--- a/msoffice_template/ShortGenomeCollectionReportTemplate.docx
+++ b/msoffice_template/ShortGenomeCollectionReportTemplate.docx
@@ -1,18 +1,29 @@
 
 <file path=word/document.xml><?xml version="1.0" encoding="utf-8"?>
-<w:document xmlns:wpc="http://schemas.microsoft.com/office/word/2010/wordprocessingCanvas" xmlns:mc="http://schemas.openxmlformats.org/markup-compatibility/2006" xmlns:o="urn:schemas-microsoft-com:office:office" xmlns:r="http://schemas.openxmlformats.org/officeDocument/2006/relationships" xmlns:m="http://schemas.openxmlformats.org/officeDocument/2006/math" xmlns:v="urn:schemas-microsoft-com:vml" xmlns:wp14="http://schemas.microsoft.com/office/word/2010/wordprocessingDrawing" xmlns:wp="http://schemas.openxmlformats.org/drawingml/2006/wordprocessingDrawing" xmlns:w10="urn:schemas-microsoft-com:office:word" xmlns:w="http://schemas.openxmlformats.org/wordprocessingml/2006/main" xmlns:w14="http://schemas.microsoft.com/office/word/2010/wordml" xmlns:wpg="http://schemas.microsoft.com/office/word/2010/wordprocessingGroup" xmlns:wpi="http://schemas.microsoft.com/office/word/2010/wordprocessingInk" xmlns:wne="http://schemas.microsoft.com/office/word/2006/wordml" xmlns:wps="http://schemas.microsoft.com/office/word/2010/wordprocessingShape" mc:Ignorable="w14 wp14">
+<w:document xmlns:wpc="http://schemas.microsoft.com/office/word/2010/wordprocessingCanvas" xmlns:mo="http://schemas.microsoft.com/office/mac/office/2008/main" xmlns:mc="http://schemas.openxmlformats.org/markup-compatibility/2006" xmlns:mv="urn:schemas-microsoft-com:mac:vml" xmlns:o="urn:schemas-microsoft-com:office:office" xmlns:r="http://schemas.openxmlformats.org/officeDocument/2006/relationships" xmlns:m="http://schemas.openxmlformats.org/officeDocument/2006/math" xmlns:v="urn:schemas-microsoft-com:vml" xmlns:wp14="http://schemas.microsoft.com/office/word/2010/wordprocessingDrawing" xmlns:wp="http://schemas.openxmlformats.org/drawingml/2006/wordprocessingDrawing" xmlns:w10="urn:schemas-microsoft-com:office:word" xmlns:w="http://schemas.openxmlformats.org/wordprocessingml/2006/main" xmlns:w14="http://schemas.microsoft.com/office/word/2010/wordml" xmlns:wpg="http://schemas.microsoft.com/office/word/2010/wordprocessingGroup" xmlns:wpi="http://schemas.microsoft.com/office/word/2010/wordprocessingInk" xmlns:wne="http://schemas.microsoft.com/office/word/2006/wordml" xmlns:wps="http://schemas.microsoft.com/office/word/2010/wordprocessingShape" mc:Ignorable="w14 wp14">
   <w:body>
     <w:p>
       <w:pPr>
         <w:pStyle w:val="Title"/>
       </w:pPr>
-      <w:bookmarkStart w:id="0" w:name="_GoBack"/>
-      <w:bookmarkEnd w:id="0"/>
       <w:r>
         <w:t>Short</w:t>
       </w:r>
       <w:r>
-        <w:t xml:space="preserve"> Genome Reports</w:t>
+        <w:t xml:space="preserve"> </w:t>
+      </w:r>
+      <w:del w:id="0" w:author="Joshua Hamilton" w:date="2015-09-29T12:44:00Z">
+        <w:r>
+          <w:delText xml:space="preserve">Genome </w:delText>
+        </w:r>
+      </w:del>
+      <w:ins w:id="1" w:author="Joshua Hamilton" w:date="2015-09-29T12:44:00Z">
+        <w:r>
+          <w:t xml:space="preserve">Genome Collection </w:t>
+        </w:r>
+      </w:ins>
+      <w:r>
+        <w:t>Reports</w:t>
       </w:r>
     </w:p>
     <w:p>
@@ -218,27 +229,28 @@
         <w:t>s</w:t>
       </w:r>
       <w:r>
-        <w:t xml:space="preserve"> epithet subsp. </w:t>
-      </w:r>
-      <w:proofErr w:type="spellStart"/>
-      <w:r>
-        <w:t>subspecific</w:t>
-      </w:r>
-      <w:proofErr w:type="spellEnd"/>
-      <w:r>
-        <w:t xml:space="preserve"> epithet). Following first usage, the genus name may be abbreviated by using the first letter of the genus name, followed by a period and the epithets. </w:t>
+        <w:t xml:space="preserve"> epithet subsp. subspecific epithet). Following first usage, the genus name may be abbreviated by using the first letter of the genus name, followed by a period and the epithets. </w:t>
       </w:r>
     </w:p>
     <w:p>
       <w:pPr>
         <w:pStyle w:val="Heading1"/>
       </w:pPr>
-      <w:r>
-        <w:lastRenderedPageBreak/>
-        <w:t>Introduction</w:t>
-      </w:r>
-      <w:r>
-        <w:t xml:space="preserve"> (Heading 1</w:t>
+      <w:del w:id="2" w:author="Joshua Hamilton" w:date="2015-09-29T12:44:00Z">
+        <w:r>
+          <w:delText>Introduction</w:delText>
+        </w:r>
+        <w:r>
+          <w:delText xml:space="preserve"> </w:delText>
+        </w:r>
+      </w:del>
+      <w:ins w:id="3" w:author="Joshua Hamilton" w:date="2015-09-29T12:44:00Z">
+        <w:r>
+          <w:t xml:space="preserve">Rationale </w:t>
+        </w:r>
+      </w:ins>
+      <w:r>
+        <w:t>(Heading 1</w:t>
       </w:r>
       <w:r>
         <w:t>)</w:t>
@@ -254,9 +266,38 @@
       <w:r>
         <w:t xml:space="preserve">the </w:t>
       </w:r>
-      <w:r>
-        <w:t xml:space="preserve">source organism and the rationale for its selection for sequencing. </w:t>
-      </w:r>
+      <w:del w:id="4" w:author="Joshua Hamilton" w:date="2015-09-29T12:45:00Z">
+        <w:r>
+          <w:delText>source organism</w:delText>
+        </w:r>
+      </w:del>
+      <w:ins w:id="5" w:author="Joshua Hamilton" w:date="2015-09-29T12:45:00Z">
+        <w:r>
+          <w:t>collection</w:t>
+        </w:r>
+      </w:ins>
+      <w:r>
+        <w:t xml:space="preserve"> and the rationale for its selection for sequencing. </w:t>
+      </w:r>
+      <w:ins w:id="6" w:author="Joshua Hamilton" w:date="2015-09-29T12:45:00Z">
+        <w:r>
+          <w:t xml:space="preserve">The rationale should include a discussion of the unifying </w:t>
+        </w:r>
+        <w:r>
+          <w:lastRenderedPageBreak/>
+          <w:t>feature(s) whieh make the genome a collection. “Unifying features” include, but are not limited to, shared</w:t>
+        </w:r>
+      </w:ins>
+      <w:ins w:id="7" w:author="Joshua Hamilton" w:date="2015-09-29T12:46:00Z">
+        <w:r>
+          <w:t xml:space="preserve"> taxonomy, environment, or phenotype.</w:t>
+        </w:r>
+      </w:ins>
+      <w:ins w:id="8" w:author="Joshua Hamilton" w:date="2015-09-29T12:45:00Z">
+        <w:r>
+          <w:t xml:space="preserve"> </w:t>
+        </w:r>
+      </w:ins>
       <w:r>
         <w:t xml:space="preserve">It should be written in such a manner as to capture </w:t>
       </w:r>
@@ -301,16 +342,24 @@
         <w:pStyle w:val="Heading2"/>
       </w:pPr>
       <w:r>
-        <w:t xml:space="preserve">Classification and </w:t>
-      </w:r>
-      <w:r>
-        <w:t>f</w:t>
-      </w:r>
-      <w:r>
-        <w:t>eatures</w:t>
-      </w:r>
-      <w:r>
-        <w:t xml:space="preserve"> (</w:t>
+        <w:t xml:space="preserve">Classification </w:t>
+      </w:r>
+      <w:del w:id="9" w:author="Joshua Hamilton" w:date="2015-09-29T12:46:00Z">
+        <w:r>
+          <w:delText xml:space="preserve">and </w:delText>
+        </w:r>
+        <w:r>
+          <w:delText>f</w:delText>
+        </w:r>
+        <w:r>
+          <w:delText>eatures</w:delText>
+        </w:r>
+        <w:r>
+          <w:delText xml:space="preserve"> </w:delText>
+        </w:r>
+      </w:del>
+      <w:r>
+        <w:t>(</w:t>
       </w:r>
       <w:r>
         <w:t>Heading 2</w:t>
@@ -322,43 +371,100 @@
     <w:p>
       <w:pPr>
         <w:pStyle w:val="Paragraph"/>
-      </w:pPr>
-      <w:r>
-        <w:t xml:space="preserve">This should include succinct but detailed description of major phenotypic features (macro- and micromorphology, physiological characteristics), natural habitat, distribution, current classification and phylogenetic placement of the strain/specimen selected for sequencing. Authors should provide readers with additional background as to how the organism was isolated from nature (if a microbe), its association with other community members, any special properties that are noteworthy (e.g., pathogenic, symbiotic, industrial use, taxonomic type strain, model organism, etc.). In a separate subsection, of this section, authors should provide chemotaxonomic information (e.g. whole cell fatty acid composition, respiratory </w:t>
-      </w:r>
-      <w:proofErr w:type="spellStart"/>
-      <w:r>
-        <w:t>quinones</w:t>
-      </w:r>
-      <w:proofErr w:type="spellEnd"/>
-      <w:r>
-        <w:t>, cell-wall composition, other unique or diagnostic cellular components).</w:t>
-      </w:r>
+        <w:rPr>
+          <w:del w:id="10" w:author="Joshua Hamilton" w:date="2015-09-29T12:46:00Z"/>
+        </w:rPr>
+      </w:pPr>
+      <w:del w:id="11" w:author="Joshua Hamilton" w:date="2015-09-29T12:46:00Z">
+        <w:r>
+          <w:delText>This should include succinct but detailed description of major phenotypic features (macro- and micromorphology, physiological characteristics), natural habitat, distribution, current classification and phylogenetic placement of the strain/specimen selected for sequencing. Authors should provide readers with additional background as to how the organism was isolated from nature (if a microbe), its association with other community members, any special properties that are noteworthy (e.g., pathogenic, symbiotic, industrial use, taxonomic type strain, model organism, etc.). In a separate subsection, of this section, authors should provide chemotaxonomic information (e.g. whole cell fatty acid composition, respiratory quinones, cell-wall composition, other unique or diagnostic cellular components).</w:delText>
+        </w:r>
+      </w:del>
     </w:p>
     <w:p>
       <w:pPr>
         <w:pStyle w:val="Paragraph"/>
+        <w:rPr>
+          <w:ins w:id="12" w:author="Joshua Hamilton" w:date="2015-09-29T12:46:00Z"/>
+        </w:rPr>
       </w:pPr>
       <w:r>
         <w:t>This se</w:t>
       </w:r>
       <w:r>
-        <w:t>ction should also include</w:t>
-      </w:r>
-      <w:r>
-        <w:t xml:space="preserve"> two figure</w:t>
-      </w:r>
-      <w:r>
-        <w:t>s</w:t>
-      </w:r>
-      <w:r>
-        <w:t>: a phylogenetic tree indicating current placement and a photomicrograph or electron</w:t>
-      </w:r>
-      <w:r>
-        <w:t xml:space="preserve"> </w:t>
-      </w:r>
-      <w:r>
-        <w:t xml:space="preserve">photomicrograph of the source organism. This section must also include a reference to Table </w:t>
+        <w:t xml:space="preserve">ction </w:t>
+      </w:r>
+      <w:del w:id="13" w:author="Joshua Hamilton" w:date="2015-09-29T12:47:00Z">
+        <w:r>
+          <w:delText>should also include</w:delText>
+        </w:r>
+        <w:r>
+          <w:delText xml:space="preserve"> two figure</w:delText>
+        </w:r>
+        <w:r>
+          <w:delText>s</w:delText>
+        </w:r>
+        <w:r>
+          <w:delText>:</w:delText>
+        </w:r>
+      </w:del>
+      <w:ins w:id="14" w:author="Joshua Hamilton" w:date="2015-09-29T12:47:00Z">
+        <w:r>
+          <w:t>include</w:t>
+        </w:r>
+      </w:ins>
+      <w:r>
+        <w:t xml:space="preserve"> a phylogenetic tree </w:t>
+      </w:r>
+      <w:ins w:id="15" w:author="Joshua Hamilton" w:date="2015-09-29T12:47:00Z">
+        <w:r>
+          <w:t xml:space="preserve">for every phylum </w:t>
+        </w:r>
+      </w:ins>
+      <w:ins w:id="16" w:author="Joshua Hamilton" w:date="2015-09-29T12:48:00Z">
+        <w:r>
+          <w:t>represented</w:t>
+        </w:r>
+      </w:ins>
+      <w:ins w:id="17" w:author="Joshua Hamilton" w:date="2015-09-29T12:47:00Z">
+        <w:r>
+          <w:t xml:space="preserve"> in the collection, </w:t>
+        </w:r>
+      </w:ins>
+      <w:r>
+        <w:t>indicating current placement</w:t>
+      </w:r>
+      <w:del w:id="18" w:author="Joshua Hamilton" w:date="2015-09-29T12:47:00Z">
+        <w:r>
+          <w:delText xml:space="preserve"> and</w:delText>
+        </w:r>
+      </w:del>
+      <w:ins w:id="19" w:author="Joshua Hamilton" w:date="2015-09-29T12:47:00Z">
+        <w:r>
+          <w:t>.</w:t>
+        </w:r>
+      </w:ins>
+      <w:del w:id="20" w:author="Joshua Hamilton" w:date="2015-09-29T12:47:00Z">
+        <w:r>
+          <w:delText xml:space="preserve"> a photomicrograph or electron</w:delText>
+        </w:r>
+        <w:r>
+          <w:delText xml:space="preserve"> </w:delText>
+        </w:r>
+        <w:r>
+          <w:delText>photomicrograph of the source organism</w:delText>
+        </w:r>
+      </w:del>
+      <w:r>
+        <w:t xml:space="preserve">. </w:t>
+      </w:r>
+      <w:ins w:id="21" w:author="Joshua Hamilton" w:date="2015-09-29T12:48:00Z">
+        <w:r>
+          <w:t xml:space="preserve">This section should also include a justification of the marker genes used for classification, and a description of the phylogenetic relationships between new and existing genomes. </w:t>
+        </w:r>
+      </w:ins>
+      <w:r>
+        <w:t xml:space="preserve">This section must also include a reference to Table </w:t>
       </w:r>
       <w:r>
         <w:t>1,</w:t>
@@ -366,6 +472,44 @@
       <w:r>
         <w:t xml:space="preserve"> which provides a standardized summary of key features of the source organism. The layout of Table 1 is fixed and authors must not vary the appearance of information in the table. Rather, they must supply this information so that readers may view the descriptive information in a consistent fashion.</w:t>
       </w:r>
+    </w:p>
+    <w:p>
+      <w:pPr>
+        <w:pStyle w:val="Heading3"/>
+        <w:rPr>
+          <w:ins w:id="22" w:author="Joshua Hamilton" w:date="2015-09-29T12:46:00Z"/>
+        </w:rPr>
+        <w:pPrChange w:id="23" w:author="Joshua Hamilton" w:date="2015-09-29T12:46:00Z">
+          <w:pPr>
+            <w:pStyle w:val="Paragraph"/>
+          </w:pPr>
+        </w:pPrChange>
+      </w:pPr>
+      <w:ins w:id="24" w:author="Joshua Hamilton" w:date="2015-09-29T12:46:00Z">
+        <w:r>
+          <w:t>Features (required for isolate genomes, Heading 3)</w:t>
+        </w:r>
+      </w:ins>
+    </w:p>
+    <w:p>
+      <w:pPr>
+        <w:pStyle w:val="Paragraph"/>
+        <w:pPrChange w:id="25" w:author="Joshua Hamilton" w:date="2015-09-29T17:02:00Z">
+          <w:pPr>
+            <w:pStyle w:val="Paragraph"/>
+          </w:pPr>
+        </w:pPrChange>
+      </w:pPr>
+      <w:ins w:id="26" w:author="Joshua Hamilton" w:date="2015-09-29T12:47:00Z">
+        <w:r>
+          <w:t xml:space="preserve">This section should include a photomicrograph or electron photomicrograph of the source organis. </w:t>
+        </w:r>
+      </w:ins>
+      <w:ins w:id="27" w:author="Joshua Hamilton" w:date="2015-09-29T12:46:00Z">
+        <w:r>
+          <w:t>This should include succinct but detailed description of major phenotypic features (macro- and micromorphology, physiological characteristics), natural habitat, distribution, current classification and phylogenetic placement of the strain/specimen selected for sequencing. Authors should provide readers with additional background as to how the organism was isolated from nature (if a microbe), its association with other community members, any special properties that are noteworthy (e.g., pathogenic, symbiotic, industrial use, taxonomic type strain, model organism, etc.). In a separate subsection, of this section, authors should provide chemotaxonomic information (e.g. whole cell fatty acid composition, respiratory quinones, cell-wall composition, other unique or diagnostic cellular components).</w:t>
+        </w:r>
+      </w:ins>
     </w:p>
     <w:p>
       <w:pPr>
@@ -402,11 +546,9 @@
       <w:pPr>
         <w:pStyle w:val="Heading3"/>
       </w:pPr>
-      <w:proofErr w:type="spellStart"/>
       <w:r>
         <w:t>Symbiotaxonomy</w:t>
       </w:r>
-      <w:proofErr w:type="spellEnd"/>
       <w:r>
         <w:t xml:space="preserve"> (optional, Heading 3)</w:t>
       </w:r>
@@ -470,8 +612,21 @@
         <w:pStyle w:val="Paragraph"/>
       </w:pPr>
       <w:r>
-        <w:t>This section of the manuscript should provide a detailed summary of the sequencing, assembly and annotation methodology.  The section should include an introductory paragraph that provides the readers with specific information about the sequencing project, when the project began and was completed, whether the sequence is complete or remains as a draft genome, and the quality of the draft, which public databases contain the project data and other relevant information. These data should be summarized in Table 2.</w:t>
-      </w:r>
+        <w:t xml:space="preserve">This section of the manuscript should provide a detailed summary of the sequencing, assembly </w:t>
+      </w:r>
+      <w:ins w:id="28" w:author="Joshua Hamilton" w:date="2015-09-29T17:04:00Z">
+        <w:r>
+          <w:t xml:space="preserve">binning (for metagenome-assembled genomes) </w:t>
+        </w:r>
+      </w:ins>
+      <w:r>
+        <w:t>and annotation methodology.  The section should include an introductory paragraph that provides the readers with specific information about the sequencing project, when the project began and was completed, whether the sequence is complete or remains as a draft genome, and the quality of the draft, which public databases contain the project data and other relevant information. These data should be summarized in Table 2.</w:t>
+      </w:r>
+      <w:ins w:id="29" w:author="Joshua Hamilton" w:date="2015-09-29T17:03:00Z">
+        <w:r>
+          <w:t xml:space="preserve"> If the genome collection contains reports from multiple projects, the authors need to provide the preceding information for each project.</w:t>
+        </w:r>
+      </w:ins>
     </w:p>
     <w:p>
       <w:pPr>
@@ -495,17 +650,70 @@
         <w:pStyle w:val="Paragraph"/>
       </w:pPr>
       <w:r>
-        <w:t>In the case of cultivated organisms, please provide the source of the organism (e.g., culture collection and accession number) and the conditions that were used to grow the strains(s) for DNA extraction (media, temperature, aeration, volume of culture, length of incubation). Also provide the method used to harvest and lyse the cells, and to extract and purify the DNA and to assess its purity.</w:t>
-      </w:r>
+        <w:t xml:space="preserve">In the case of cultivated organisms, please provide the source of the organism (e.g., culture collection and accession number) and the conditions that were used to grow the strains(s) for DNA extraction (media, temperature, aeration, volume of culture, length of incubation). </w:t>
+      </w:r>
+      <w:ins w:id="30" w:author="Joshua Hamilton" w:date="2015-09-29T17:03:00Z">
+        <w:r>
+          <w:t xml:space="preserve">For all genomes, </w:t>
+        </w:r>
+      </w:ins>
+      <w:del w:id="31" w:author="Joshua Hamilton" w:date="2015-09-29T17:04:00Z">
+        <w:r>
+          <w:delText xml:space="preserve">Also </w:delText>
+        </w:r>
+      </w:del>
+      <w:r>
+        <w:t xml:space="preserve">provide the method used </w:t>
+      </w:r>
+      <w:r>
+        <w:lastRenderedPageBreak/>
+        <w:t>to harvest and lyse the cells, and to extract and purify the DNA and to assess its purity.</w:t>
+      </w:r>
+      <w:ins w:id="32" w:author="Joshua Hamilton" w:date="2015-09-29T17:06:00Z">
+        <w:r>
+          <w:t xml:space="preserve"> </w:t>
+        </w:r>
+        <w:commentRangeStart w:id="33"/>
+        <w:r>
+          <w:t>For single-cell genomes, authors should provide on the MDA protocol used.</w:t>
+        </w:r>
+      </w:ins>
+      <w:commentRangeEnd w:id="33"/>
+      <w:ins w:id="34" w:author="Joshua Hamilton" w:date="2015-09-29T17:07:00Z">
+        <w:r>
+          <w:rPr>
+            <w:rStyle w:val="CommentReference"/>
+            <w:rFonts w:asciiTheme="minorHAnsi" w:eastAsiaTheme="minorEastAsia" w:hAnsiTheme="minorHAnsi" w:cstheme="minorBidi"/>
+          </w:rPr>
+          <w:commentReference w:id="33"/>
+        </w:r>
+      </w:ins>
     </w:p>
     <w:p>
       <w:pPr>
         <w:pStyle w:val="Heading2"/>
       </w:pPr>
       <w:r>
-        <w:lastRenderedPageBreak/>
-        <w:t>Genome sequencing and assembly</w:t>
-      </w:r>
+        <w:t>Genome sequencing</w:t>
+      </w:r>
+      <w:ins w:id="36" w:author="Joshua Hamilton" w:date="2015-09-29T17:08:00Z">
+        <w:r>
+          <w:t xml:space="preserve">, </w:t>
+        </w:r>
+      </w:ins>
+      <w:del w:id="37" w:author="Joshua Hamilton" w:date="2015-09-29T17:08:00Z">
+        <w:r>
+          <w:delText xml:space="preserve"> and </w:delText>
+        </w:r>
+      </w:del>
+      <w:r>
+        <w:t>assembly</w:t>
+      </w:r>
+      <w:ins w:id="38" w:author="Joshua Hamilton" w:date="2015-09-29T17:08:00Z">
+        <w:r>
+          <w:t>, and binning</w:t>
+        </w:r>
+      </w:ins>
       <w:r>
         <w:t xml:space="preserve"> (</w:t>
       </w:r>
@@ -521,31 +729,51 @@
         <w:pStyle w:val="Paragraph"/>
       </w:pPr>
       <w:r>
-        <w:t>Provide a succinct and detailed description of the methods used to sequence and assemble the genome(s). Identify the sequencing center where the work was performed, the sequencing technology(</w:t>
-      </w:r>
-      <w:proofErr w:type="spellStart"/>
-      <w:r>
-        <w:t>ies</w:t>
-      </w:r>
-      <w:proofErr w:type="spellEnd"/>
-      <w:r>
-        <w:t xml:space="preserve">) used, library construction, number of reads and read length. Cite any relevant references regarding methods used. Also, provide a succinct and detailed description of the assembly, including the software used for preliminary assembly, finishing and error checking and correction of </w:t>
-      </w:r>
-      <w:proofErr w:type="spellStart"/>
-      <w:r>
-        <w:t>mis</w:t>
-      </w:r>
-      <w:proofErr w:type="spellEnd"/>
-      <w:r>
-        <w:t xml:space="preserve">-assemblies.  Provide a brief description of the size of the final assembly, the number of </w:t>
-      </w:r>
-      <w:proofErr w:type="spellStart"/>
-      <w:r>
-        <w:t>contigs</w:t>
-      </w:r>
-      <w:proofErr w:type="spellEnd"/>
-      <w:r>
-        <w:t>, and coverage.</w:t>
+        <w:t>Provide a succinct and detailed description of the methods used to sequence</w:t>
+      </w:r>
+      <w:ins w:id="39" w:author="Joshua Hamilton" w:date="2015-09-29T17:08:00Z">
+        <w:r>
+          <w:t>,</w:t>
+        </w:r>
+      </w:ins>
+      <w:del w:id="40" w:author="Joshua Hamilton" w:date="2015-09-29T17:08:00Z">
+        <w:r>
+          <w:delText xml:space="preserve"> and</w:delText>
+        </w:r>
+      </w:del>
+      <w:r>
+        <w:t xml:space="preserve"> assemble</w:t>
+      </w:r>
+      <w:ins w:id="41" w:author="Joshua Hamilton" w:date="2015-09-29T17:08:00Z">
+        <w:r>
+          <w:t>, and bin</w:t>
+        </w:r>
+      </w:ins>
+      <w:r>
+        <w:t xml:space="preserve"> the genome(s). Identify the sequencing center where the work was performed, the sequencing technology(ies) used, library construction, number of reads and read length. Cite any relevant references regarding methods used. Also, provide a succinct and detailed description of the assembly</w:t>
+      </w:r>
+      <w:ins w:id="42" w:author="Joshua Hamilton" w:date="2015-09-29T17:08:00Z">
+        <w:r>
+          <w:t xml:space="preserve"> and binning</w:t>
+        </w:r>
+      </w:ins>
+      <w:r>
+        <w:t xml:space="preserve">, </w:t>
+      </w:r>
+      <w:commentRangeStart w:id="43"/>
+      <w:r>
+        <w:t>including the software used for preliminary assembly, finishing and error checking and correction of mis-assemblies</w:t>
+      </w:r>
+      <w:commentRangeEnd w:id="43"/>
+      <w:r>
+        <w:rPr>
+          <w:rStyle w:val="CommentReference"/>
+          <w:rFonts w:asciiTheme="minorHAnsi" w:eastAsiaTheme="minorEastAsia" w:hAnsiTheme="minorHAnsi" w:cstheme="minorBidi"/>
+        </w:rPr>
+        <w:commentReference w:id="43"/>
+      </w:r>
+      <w:r>
+        <w:t>.  Provide a brief description of the size of the final assembly, the number of contigs, and coverage.</w:t>
       </w:r>
     </w:p>
     <w:p>
@@ -601,15 +829,15 @@
         <w:pStyle w:val="Paragraph"/>
       </w:pPr>
       <w:r>
-        <w:t xml:space="preserve">Provide a summary description of the size of the genome(s) (in base pairs), the number of chromosomes and plasmids. Include the number of predicted genes (RNA genes, protein coding genes, </w:t>
-      </w:r>
-      <w:proofErr w:type="spellStart"/>
-      <w:r>
-        <w:t>pseudogenes</w:t>
-      </w:r>
-      <w:proofErr w:type="spellEnd"/>
-      <w:r>
-        <w:t xml:space="preserve">) by number and percent of total. This section should be linked to a chromosome map, map(s) of any plasmids and two or three tables providing a more detailed summary of the genome properties. </w:t>
+        <w:t xml:space="preserve">Provide a summary description of the size of the genome(s) (in base pairs), the number of chromosomes and plasmids. </w:t>
+      </w:r>
+      <w:ins w:id="44" w:author="Joshua Hamilton" w:date="2015-09-29T17:10:00Z">
+        <w:r>
+          <w:t xml:space="preserve">For single-cell genomes and metagenome-assembled genomes, describe how genome completeness was estimated. </w:t>
+        </w:r>
+      </w:ins>
+      <w:r>
+        <w:t xml:space="preserve">Include the number of predicted genes (RNA genes, protein coding genes, pseudogenes) by number and percent of total. This section should be linked to a chromosome map, map(s) of any plasmids and two or three tables providing a more detailed summary of the genome properties. </w:t>
       </w:r>
     </w:p>
     <w:p>
@@ -619,6 +847,11 @@
       <w:r>
         <w:t>Insights from the genome sequence</w:t>
       </w:r>
+      <w:ins w:id="45" w:author="Joshua Hamilton" w:date="2015-09-29T17:17:00Z">
+        <w:r>
+          <w:t>s</w:t>
+        </w:r>
+      </w:ins>
       <w:r>
         <w:t xml:space="preserve"> (optional)</w:t>
       </w:r>
@@ -637,7 +870,67 @@
         <w:pStyle w:val="Paragraph"/>
       </w:pPr>
       <w:r>
-        <w:t>In many cases, authors may wish to provide a brief, yet more detailed description of major findings arising from the genome sequence. This can be a comparison of major differences found between the genome sequence that is the subject of the study and others (e.g., major differences is specific metabolic pathways, significant differences in gene content, etc.). This section is intended to permit the authors to make preliminary observations rather than to serve as detailed comparative study. In a short genome report, this section should be limited to two to three paragraphs. Authors wanting to provide greater detail and to incorporate additional genomes into their study, or to incorporate additional tables and figures are invited to submit their articles as extended genome reports.</w:t>
+        <w:t xml:space="preserve">In many cases, authors may wish to provide a brief, yet more detailed description of major findings arising from the genome sequence. </w:t>
+      </w:r>
+      <w:ins w:id="46" w:author="Joshua Hamilton" w:date="2015-09-29T17:17:00Z">
+        <w:r>
+          <w:t>This can be a co</w:t>
+        </w:r>
+        <w:r>
+          <w:t xml:space="preserve">mparison of the genomes themselves, such a discussion of shared gene content or pairwise ANI </w:t>
+        </w:r>
+      </w:ins>
+      <w:ins w:id="47" w:author="Joshua Hamilton" w:date="2015-09-29T17:18:00Z">
+        <w:r>
+          <w:t>values</w:t>
+        </w:r>
+      </w:ins>
+      <w:ins w:id="48" w:author="Joshua Hamilton" w:date="2015-09-29T17:17:00Z">
+        <w:r>
+          <w:t>.</w:t>
+        </w:r>
+      </w:ins>
+      <w:ins w:id="49" w:author="Joshua Hamilton" w:date="2015-09-29T17:18:00Z">
+        <w:r>
+          <w:t xml:space="preserve"> </w:t>
+        </w:r>
+      </w:ins>
+      <w:r>
+        <w:t xml:space="preserve">This </w:t>
+      </w:r>
+      <w:del w:id="50" w:author="Joshua Hamilton" w:date="2015-09-29T17:17:00Z">
+        <w:r>
+          <w:delText xml:space="preserve">can </w:delText>
+        </w:r>
+      </w:del>
+      <w:ins w:id="51" w:author="Joshua Hamilton" w:date="2015-09-29T17:17:00Z">
+        <w:r>
+          <w:t xml:space="preserve">could also </w:t>
+        </w:r>
+      </w:ins>
+      <w:r>
+        <w:t>be a comparison of major differences found between the genome sequence</w:t>
+      </w:r>
+      <w:ins w:id="52" w:author="Joshua Hamilton" w:date="2015-09-29T17:17:00Z">
+        <w:r>
+          <w:t>s</w:t>
+        </w:r>
+      </w:ins>
+      <w:r>
+        <w:t xml:space="preserve"> that </w:t>
+      </w:r>
+      <w:del w:id="53" w:author="Joshua Hamilton" w:date="2015-09-29T17:17:00Z">
+        <w:r>
+          <w:delText xml:space="preserve">is </w:delText>
+        </w:r>
+      </w:del>
+      <w:ins w:id="54" w:author="Joshua Hamilton" w:date="2015-09-29T17:17:00Z">
+        <w:r>
+          <w:t xml:space="preserve">are </w:t>
+        </w:r>
+      </w:ins>
+      <w:r>
+        <w:t>the subject of the study and others (e.g., major differences is specific metabolic pathways, significant differences in gene content, etc.). This section is intended to permit the authors to make preliminary observations rather than to serve as detailed comparative study. In a short genome report, this section should be limited to two to three paragraphs. Authors wanting to provide greater detail and to incorporate additional genomes into their study, or to incorporate additional tables and figures are invited to submit their articles as extended genome reports.</w:t>
       </w:r>
     </w:p>
     <w:p>
@@ -687,14 +980,29 @@
         <w:pStyle w:val="Paragraph"/>
       </w:pPr>
       <w:r>
-        <w:t>Provide a brief summary of the findings arising from the genome sequence. This should place the current genome into context with genomes of closely or more distantly related.</w:t>
+        <w:t xml:space="preserve">Provide a brief summary of the findings arising from the genome sequence. This should place the current genome into context with genomes </w:t>
+      </w:r>
+      <w:del w:id="55" w:author="Joshua Hamilton" w:date="2015-09-29T17:18:00Z">
+        <w:r>
+          <w:delText>of closely or more distantly related</w:delText>
+        </w:r>
+      </w:del>
+      <w:ins w:id="56" w:author="Joshua Hamilton" w:date="2015-09-29T17:18:00Z">
+        <w:r>
+          <w:t>sharing the same unifying feature</w:t>
+        </w:r>
+      </w:ins>
+      <w:r>
+        <w:t>.</w:t>
       </w:r>
     </w:p>
     <w:p>
       <w:pPr>
         <w:pStyle w:val="Heading1"/>
       </w:pPr>
-      <w:r>
+      <w:commentRangeStart w:id="57"/>
+      <w:r>
+        <w:lastRenderedPageBreak/>
         <w:t>Taxonomic and nomenclatural proposals</w:t>
       </w:r>
       <w:r>
@@ -707,7 +1015,21 @@
         <w:t>)</w:t>
       </w:r>
       <w:r>
-        <w:t xml:space="preserve">. </w:t>
+        <w:t>.</w:t>
+      </w:r>
+      <w:commentRangeEnd w:id="57"/>
+      <w:r>
+        <w:rPr>
+          <w:rStyle w:val="CommentReference"/>
+          <w:rFonts w:asciiTheme="minorHAnsi" w:eastAsiaTheme="minorEastAsia" w:hAnsiTheme="minorHAnsi" w:cstheme="minorBidi"/>
+          <w:b w:val="0"/>
+          <w:bCs w:val="0"/>
+          <w:color w:val="auto"/>
+        </w:rPr>
+        <w:commentReference w:id="57"/>
+      </w:r>
+      <w:r>
+        <w:t xml:space="preserve"> </w:t>
       </w:r>
     </w:p>
     <w:p>
@@ -715,11 +1037,7 @@
         <w:pStyle w:val="Paragraph"/>
       </w:pPr>
       <w:r>
-        <w:t xml:space="preserve">Authors are free to make taxonomic proposals and revisions of existing taxa, providing that the proposals are made in accordance with the rules of the relevant code of nomenclature. Taxonomic proposals must include the following sections appearing after the Conclusions section: A formal description for each taxon - Each taxonomic proposal must have its own subsection heading, and must appear in the proper order. Proposals for new genera must precede proposals for new species or subspecies. New species must </w:t>
-      </w:r>
-      <w:r>
-        <w:lastRenderedPageBreak/>
-        <w:t xml:space="preserve">precede new subspecies. A proposed name and etymology – For each new taxon proposed authors must propose a new name, in accordance to the appropriate rules of nomenclature. The proposed name should be followed by the etymology of the name, in grammatically correct Latin. </w:t>
+        <w:t xml:space="preserve">Authors are free to make taxonomic proposals and revisions of existing taxa, providing that the proposals are made in accordance with the rules of the relevant code of nomenclature. Taxonomic proposals must include the following sections appearing after the Conclusions section: A formal description for each taxon - Each taxonomic proposal must have its own subsection heading, and must appear in the proper order. Proposals for new genera must precede proposals for new species or subspecies. New species must precede new subspecies. A proposed name and etymology – For each new taxon proposed authors must propose a new name, in accordance to the appropriate rules of nomenclature. The proposed name should be followed by the etymology of the name, in grammatically correct Latin. </w:t>
       </w:r>
       <w:r>
         <w:rPr>
@@ -733,15 +1051,7 @@
         <w:pStyle w:val="Paragraph"/>
       </w:pPr>
       <w:r>
-        <w:t xml:space="preserve">A </w:t>
-      </w:r>
-      <w:proofErr w:type="spellStart"/>
-      <w:r>
-        <w:t>protologue</w:t>
-      </w:r>
-      <w:proofErr w:type="spellEnd"/>
-      <w:r>
-        <w:t xml:space="preserve"> – for each new taxon and name that </w:t>
+        <w:t xml:space="preserve">A protologue – for each new taxon and name that </w:t>
       </w:r>
       <w:r>
         <w:t>is</w:t>
@@ -753,39 +1063,7 @@
         <w:t xml:space="preserve">with a summarized statement of </w:t>
       </w:r>
       <w:r>
-        <w:t xml:space="preserve">differential features that can be used to distinguish the proposed </w:t>
-      </w:r>
-      <w:proofErr w:type="spellStart"/>
-      <w:r>
-        <w:t>taxon</w:t>
-      </w:r>
-      <w:proofErr w:type="spellEnd"/>
-      <w:r>
-        <w:t xml:space="preserve"> from other, closely related taxa. The </w:t>
-      </w:r>
-      <w:proofErr w:type="spellStart"/>
-      <w:r>
-        <w:t>protologue</w:t>
-      </w:r>
-      <w:proofErr w:type="spellEnd"/>
-      <w:r>
-        <w:t xml:space="preserve"> should include information about the morphology, physiology, habitat and genetics, along with any marker genes or features that can be used for identification purposes. The </w:t>
-      </w:r>
-      <w:proofErr w:type="spellStart"/>
-      <w:r>
-        <w:t>protologue</w:t>
-      </w:r>
-      <w:proofErr w:type="spellEnd"/>
-      <w:r>
-        <w:t xml:space="preserve"> must conclude with a statement that positively establishes the type strain (prokaryotes) or specimen (botany and zoology). If a new species or subspecies of bacteria or </w:t>
-      </w:r>
-      <w:proofErr w:type="spellStart"/>
-      <w:r>
-        <w:t>archaea</w:t>
-      </w:r>
-      <w:proofErr w:type="spellEnd"/>
-      <w:r>
-        <w:t xml:space="preserve"> is proposed, authors must provide the accession numbers from at least two internationally recognized culture collections (in different countries) from which viable samples of the type strain are available without restriction. Proposals that fail to provide this information cannot be considered for valid publication. If one or more new genera are proposed, the genus name(s) and description(s) must precede those of </w:t>
+        <w:t xml:space="preserve">differential features that can be used to distinguish the proposed taxon from other, closely related taxa. The protologue should include information about the morphology, physiology, habitat and genetics, along with any marker genes or features that can be used for identification purposes. The protologue must conclude with a statement that positively establishes the type strain (prokaryotes) or specimen (botany and zoology). If a new species or subspecies of bacteria or archaea is proposed, authors must provide the accession numbers from at least two internationally recognized culture collections (in different countries) from which viable samples of the type strain are available without restriction. Proposals that fail to provide this information cannot be considered for valid publication. If one or more new genera are proposed, the genus name(s) and description(s) must precede those of </w:t>
       </w:r>
       <w:r>
         <w:t xml:space="preserve">newly proposed </w:t>
@@ -872,7 +1150,7 @@
         </w:rPr>
         <w:t> </w:t>
       </w:r>
-      <w:hyperlink r:id="rId8" w:history="1">
+      <w:hyperlink r:id="rId9" w:history="1">
         <w:r>
           <w:rPr>
             <w:rStyle w:val="Hyperlink"/>
@@ -924,7 +1202,16 @@
           <w:sz w:val="22"/>
           <w:szCs w:val="22"/>
         </w:rPr>
-        <w:t>We suggest the following kind of format (please use initials to refer to each author's contribution): AB carried out the molecular genetic studies, participated in the sequence alignment and drafted the manuscript. JY carried out the immunoassays. MT participated in the sequence alignment. ES participated in the design of the study and performed the statistical analysis. FG conceived of the study, and participated in its design and coordination and helped to draft the manuscript. All authors read and approved the final manuscript.</w:t>
+        <w:t xml:space="preserve">We suggest the following kind of format (please use initials to refer to each author's contribution): AB carried out the molecular genetic studies, participated in the sequence alignment and drafted the manuscript. JY carried out the immunoassays. MT participated in the sequence alignment. ES participated </w:t>
+      </w:r>
+      <w:r>
+        <w:rPr>
+          <w:color w:val="000000"/>
+          <w:sz w:val="22"/>
+          <w:szCs w:val="22"/>
+        </w:rPr>
+        <w:lastRenderedPageBreak/>
+        <w:t>in the design of the study and performed the statistical analysis. FG conceived of the study, and participated in its design and coordination and helped to draft the manuscript. All authors read and approved the final manuscript.</w:t>
       </w:r>
     </w:p>
     <w:p>
@@ -958,7 +1245,6 @@
           <w:sz w:val="22"/>
           <w:szCs w:val="22"/>
         </w:rPr>
-        <w:lastRenderedPageBreak/>
         <w:t>All contributors who do not meet the criteria for authorship should be listed in an acknowledgements section. Examples of those who might be acknowledged include a person who provided purely technical help, writing assistance, or a department chair who provided only general support.</w:t>
       </w:r>
     </w:p>
@@ -1164,178 +1450,7 @@
           <w:szCs w:val="22"/>
         </w:rPr>
         <w:br/>
-      </w:r>
-      <w:proofErr w:type="spellStart"/>
-      <w:r>
-        <w:rPr>
-          <w:sz w:val="22"/>
-          <w:szCs w:val="22"/>
-        </w:rPr>
-        <w:t>Rohrmann</w:t>
-      </w:r>
-      <w:proofErr w:type="spellEnd"/>
-      <w:r>
-        <w:rPr>
-          <w:sz w:val="22"/>
-          <w:szCs w:val="22"/>
-        </w:rPr>
-        <w:t xml:space="preserve"> S, </w:t>
-      </w:r>
-      <w:proofErr w:type="spellStart"/>
-      <w:r>
-        <w:rPr>
-          <w:sz w:val="22"/>
-          <w:szCs w:val="22"/>
-        </w:rPr>
-        <w:t>Overvad</w:t>
-      </w:r>
-      <w:proofErr w:type="spellEnd"/>
-      <w:r>
-        <w:rPr>
-          <w:sz w:val="22"/>
-          <w:szCs w:val="22"/>
-        </w:rPr>
-        <w:t xml:space="preserve"> K, Bueno-de-</w:t>
-      </w:r>
-      <w:proofErr w:type="spellStart"/>
-      <w:r>
-        <w:rPr>
-          <w:sz w:val="22"/>
-          <w:szCs w:val="22"/>
-        </w:rPr>
-        <w:t>Mesquita</w:t>
-      </w:r>
-      <w:proofErr w:type="spellEnd"/>
-      <w:r>
-        <w:rPr>
-          <w:sz w:val="22"/>
-          <w:szCs w:val="22"/>
-        </w:rPr>
-        <w:t xml:space="preserve"> HB, </w:t>
-      </w:r>
-      <w:proofErr w:type="spellStart"/>
-      <w:r>
-        <w:rPr>
-          <w:sz w:val="22"/>
-          <w:szCs w:val="22"/>
-        </w:rPr>
-        <w:t>Jakobsen</w:t>
-      </w:r>
-      <w:proofErr w:type="spellEnd"/>
-      <w:r>
-        <w:rPr>
-          <w:sz w:val="22"/>
-          <w:szCs w:val="22"/>
-        </w:rPr>
-        <w:t xml:space="preserve"> MU, </w:t>
-      </w:r>
-      <w:proofErr w:type="spellStart"/>
-      <w:r>
-        <w:rPr>
-          <w:sz w:val="22"/>
-          <w:szCs w:val="22"/>
-        </w:rPr>
-        <w:t>Egeberg</w:t>
-      </w:r>
-      <w:proofErr w:type="spellEnd"/>
-      <w:r>
-        <w:rPr>
-          <w:sz w:val="22"/>
-          <w:szCs w:val="22"/>
-        </w:rPr>
-        <w:t xml:space="preserve"> R, </w:t>
-      </w:r>
-      <w:proofErr w:type="spellStart"/>
-      <w:r>
-        <w:rPr>
-          <w:sz w:val="22"/>
-          <w:szCs w:val="22"/>
-        </w:rPr>
-        <w:t>Tjønneland</w:t>
-      </w:r>
-      <w:proofErr w:type="spellEnd"/>
-      <w:r>
-        <w:rPr>
-          <w:sz w:val="22"/>
-          <w:szCs w:val="22"/>
-        </w:rPr>
-        <w:t xml:space="preserve"> A, et al. Meat consumption and mortality - results from the European Prospective Investigation into Cancer and Nutrition. BMC Medicine. 2013;11:63.</w:t>
-      </w:r>
-    </w:p>
-    <w:p>
-      <w:pPr>
-        <w:pStyle w:val="NormalWeb"/>
-        <w:rPr>
-          <w:sz w:val="22"/>
-          <w:szCs w:val="22"/>
-        </w:rPr>
-      </w:pPr>
-      <w:r>
-        <w:rPr>
-          <w:rStyle w:val="Emphasis"/>
-          <w:rFonts w:asciiTheme="majorHAnsi" w:eastAsiaTheme="majorEastAsia" w:hAnsiTheme="majorHAnsi"/>
-          <w:b/>
-          <w:i w:val="0"/>
-          <w:color w:val="4F81BD" w:themeColor="accent1"/>
-          <w:sz w:val="26"/>
-          <w:szCs w:val="26"/>
-        </w:rPr>
-        <w:t>Article within a journal by DOI</w:t>
-      </w:r>
-      <w:r>
-        <w:rPr>
-          <w:sz w:val="22"/>
-          <w:szCs w:val="22"/>
-        </w:rPr>
-        <w:br/>
-      </w:r>
-      <w:proofErr w:type="spellStart"/>
-      <w:r>
-        <w:rPr>
-          <w:sz w:val="22"/>
-          <w:szCs w:val="22"/>
-        </w:rPr>
-        <w:t>Slifka</w:t>
-      </w:r>
-      <w:proofErr w:type="spellEnd"/>
-      <w:r>
-        <w:rPr>
-          <w:sz w:val="22"/>
-          <w:szCs w:val="22"/>
-        </w:rPr>
-        <w:t xml:space="preserve"> MK, </w:t>
-      </w:r>
-      <w:proofErr w:type="spellStart"/>
-      <w:r>
-        <w:rPr>
-          <w:sz w:val="22"/>
-          <w:szCs w:val="22"/>
-        </w:rPr>
-        <w:t>Whitton</w:t>
-      </w:r>
-      <w:proofErr w:type="spellEnd"/>
-      <w:r>
-        <w:rPr>
-          <w:sz w:val="22"/>
-          <w:szCs w:val="22"/>
-        </w:rPr>
-        <w:t xml:space="preserve"> JL. Clinical implications of </w:t>
-      </w:r>
-      <w:proofErr w:type="spellStart"/>
-      <w:r>
-        <w:rPr>
-          <w:sz w:val="22"/>
-          <w:szCs w:val="22"/>
-        </w:rPr>
-        <w:t>dysregulated</w:t>
-      </w:r>
-      <w:proofErr w:type="spellEnd"/>
-      <w:r>
-        <w:rPr>
-          <w:sz w:val="22"/>
-          <w:szCs w:val="22"/>
-        </w:rPr>
-        <w:t xml:space="preserve"> cytokine production. Dig J Mol Med. 2000; doi:10.1007/s801090000086.</w:t>
+        <w:t>Rohrmann S, Overvad K, Bueno-de-Mesquita HB, Jakobsen MU, Egeberg R, Tjønneland A, et al. Meat consumption and mortality - results from the European Prospective Investigation into Cancer and Nutrition. BMC Medicine. 2013;11:63.</w:t>
       </w:r>
     </w:p>
     <w:p>
@@ -1357,7 +1472,7 @@
           <w:szCs w:val="26"/>
         </w:rPr>
         <w:lastRenderedPageBreak/>
-        <w:t>Article within a journal supplement</w:t>
+        <w:t>Article within a journal by DOI</w:t>
       </w:r>
       <w:r>
         <w:rPr>
@@ -1365,54 +1480,36 @@
           <w:szCs w:val="22"/>
         </w:rPr>
         <w:br/>
-      </w:r>
-      <w:proofErr w:type="spellStart"/>
-      <w:r>
+        <w:t>Slifka MK, Whitton JL. Clinical implications of dysregulated cytokine production. Dig J Mol Med. 2000; doi:10.1007/s801090000086.</w:t>
+      </w:r>
+    </w:p>
+    <w:p>
+      <w:pPr>
+        <w:pStyle w:val="NormalWeb"/>
         <w:rPr>
           <w:sz w:val="22"/>
           <w:szCs w:val="22"/>
         </w:rPr>
-        <w:t>Frumin</w:t>
-      </w:r>
-      <w:proofErr w:type="spellEnd"/>
+      </w:pPr>
+      <w:r>
+        <w:rPr>
+          <w:rStyle w:val="Emphasis"/>
+          <w:rFonts w:asciiTheme="majorHAnsi" w:eastAsiaTheme="majorEastAsia" w:hAnsiTheme="majorHAnsi"/>
+          <w:b/>
+          <w:i w:val="0"/>
+          <w:color w:val="4F81BD" w:themeColor="accent1"/>
+          <w:sz w:val="26"/>
+          <w:szCs w:val="26"/>
+        </w:rPr>
+        <w:t>Article within a journal supplement</w:t>
+      </w:r>
       <w:r>
         <w:rPr>
           <w:sz w:val="22"/>
           <w:szCs w:val="22"/>
         </w:rPr>
-        <w:t xml:space="preserve"> AM, Nussbaum J, Esposito M. Functional </w:t>
-      </w:r>
-      <w:proofErr w:type="spellStart"/>
-      <w:r>
-        <w:rPr>
-          <w:sz w:val="22"/>
-          <w:szCs w:val="22"/>
-        </w:rPr>
-        <w:t>asplenia</w:t>
-      </w:r>
-      <w:proofErr w:type="spellEnd"/>
-      <w:r>
-        <w:rPr>
-          <w:sz w:val="22"/>
-          <w:szCs w:val="22"/>
-        </w:rPr>
-        <w:t xml:space="preserve">: demonstration of splenic activity by bone marrow scan. Blood 1979;59 </w:t>
-      </w:r>
-      <w:proofErr w:type="spellStart"/>
-      <w:r>
-        <w:rPr>
-          <w:sz w:val="22"/>
-          <w:szCs w:val="22"/>
-        </w:rPr>
-        <w:t>Suppl</w:t>
-      </w:r>
-      <w:proofErr w:type="spellEnd"/>
-      <w:r>
-        <w:rPr>
-          <w:sz w:val="22"/>
-          <w:szCs w:val="22"/>
-        </w:rPr>
-        <w:t xml:space="preserve"> 1:26-32.</w:t>
+        <w:br/>
+        <w:t>Frumin AM, Nussbaum J, Esposito M. Functional asplenia: demonstration of splenic activity by bone marrow scan. Blood 1979;59 Suppl 1:26-32.</w:t>
       </w:r>
     </w:p>
     <w:p>
@@ -1441,39 +1538,7 @@
           <w:szCs w:val="22"/>
         </w:rPr>
         <w:br/>
-        <w:t xml:space="preserve">Wyllie AH, Kerr JFR, Currie AR. Cell death: the significance of apoptosis. In: Bourne GH, </w:t>
-      </w:r>
-      <w:proofErr w:type="spellStart"/>
-      <w:r>
-        <w:rPr>
-          <w:sz w:val="22"/>
-          <w:szCs w:val="22"/>
-        </w:rPr>
-        <w:t>Danielli</w:t>
-      </w:r>
-      <w:proofErr w:type="spellEnd"/>
-      <w:r>
-        <w:rPr>
-          <w:sz w:val="22"/>
-          <w:szCs w:val="22"/>
-        </w:rPr>
-        <w:t xml:space="preserve"> JF, </w:t>
-      </w:r>
-      <w:proofErr w:type="spellStart"/>
-      <w:r>
-        <w:rPr>
-          <w:sz w:val="22"/>
-          <w:szCs w:val="22"/>
-        </w:rPr>
-        <w:t>Jeon</w:t>
-      </w:r>
-      <w:proofErr w:type="spellEnd"/>
-      <w:r>
-        <w:rPr>
-          <w:sz w:val="22"/>
-          <w:szCs w:val="22"/>
-        </w:rPr>
-        <w:t xml:space="preserve"> KW, editors. International review of cytology. London: Academic; 1980. p. 251-306.</w:t>
+        <w:t>Wyllie AH, Kerr JFR, Currie AR. Cell death: the significance of apoptosis. In: Bourne GH, Danielli JF, Jeon KW, editors. International review of cytology. London: Academic; 1980. p. 251-306.</w:t>
       </w:r>
     </w:p>
     <w:p>
@@ -1484,7 +1549,6 @@
           <w:szCs w:val="22"/>
         </w:rPr>
       </w:pPr>
-      <w:proofErr w:type="spellStart"/>
       <w:r>
         <w:rPr>
           <w:rStyle w:val="Emphasis"/>
@@ -1495,20 +1559,7 @@
           <w:sz w:val="26"/>
           <w:szCs w:val="26"/>
         </w:rPr>
-        <w:t>OnlineFirst</w:t>
-      </w:r>
-      <w:proofErr w:type="spellEnd"/>
-      <w:r>
-        <w:rPr>
-          <w:rStyle w:val="Emphasis"/>
-          <w:rFonts w:asciiTheme="majorHAnsi" w:eastAsiaTheme="majorEastAsia" w:hAnsiTheme="majorHAnsi"/>
-          <w:b/>
-          <w:i w:val="0"/>
-          <w:color w:val="4F81BD" w:themeColor="accent1"/>
-          <w:sz w:val="26"/>
-          <w:szCs w:val="26"/>
-        </w:rPr>
-        <w:t xml:space="preserve"> chapter in a series (without a volume designation but with a DOI)</w:t>
+        <w:t>OnlineFirst chapter in a series (without a volume designation but with a DOI)</w:t>
       </w:r>
       <w:r>
         <w:rPr>
@@ -1516,55 +1567,7 @@
           <w:szCs w:val="22"/>
         </w:rPr>
         <w:br/>
-        <w:t xml:space="preserve">Saito Y, </w:t>
-      </w:r>
-      <w:proofErr w:type="spellStart"/>
-      <w:r>
-        <w:rPr>
-          <w:sz w:val="22"/>
-          <w:szCs w:val="22"/>
-        </w:rPr>
-        <w:t>Hyuga</w:t>
-      </w:r>
-      <w:proofErr w:type="spellEnd"/>
-      <w:r>
-        <w:rPr>
-          <w:sz w:val="22"/>
-          <w:szCs w:val="22"/>
-        </w:rPr>
-        <w:t xml:space="preserve"> H. Rate equation approaches to amplification of </w:t>
-      </w:r>
-      <w:proofErr w:type="spellStart"/>
-      <w:r>
-        <w:rPr>
-          <w:sz w:val="22"/>
-          <w:szCs w:val="22"/>
-        </w:rPr>
-        <w:t>enantiomeric</w:t>
-      </w:r>
-      <w:proofErr w:type="spellEnd"/>
-      <w:r>
-        <w:rPr>
-          <w:sz w:val="22"/>
-          <w:szCs w:val="22"/>
-        </w:rPr>
-        <w:t xml:space="preserve"> excess and chiral symmetry breaking. Top </w:t>
-      </w:r>
-      <w:proofErr w:type="spellStart"/>
-      <w:r>
-        <w:rPr>
-          <w:sz w:val="22"/>
-          <w:szCs w:val="22"/>
-        </w:rPr>
-        <w:t>Curr</w:t>
-      </w:r>
-      <w:proofErr w:type="spellEnd"/>
-      <w:r>
-        <w:rPr>
-          <w:sz w:val="22"/>
-          <w:szCs w:val="22"/>
-        </w:rPr>
-        <w:t xml:space="preserve"> Chem. 2007. doi:10.1007/128_2006_108.</w:t>
+        <w:t>Saito Y, Hyuga H. Rate equation approaches to amplification of enantiomeric excess and chiral symmetry breaking. Top Curr Chem. 2007. doi:10.1007/128_2006_108.</w:t>
       </w:r>
     </w:p>
     <w:p>
@@ -1663,22 +1666,7 @@
           <w:szCs w:val="22"/>
         </w:rPr>
         <w:br/>
-      </w:r>
-      <w:proofErr w:type="spellStart"/>
-      <w:r>
-        <w:rPr>
-          <w:sz w:val="22"/>
-          <w:szCs w:val="22"/>
-        </w:rPr>
-        <w:t>Healthwise</w:t>
-      </w:r>
-      <w:proofErr w:type="spellEnd"/>
-      <w:r>
-        <w:rPr>
-          <w:sz w:val="22"/>
-          <w:szCs w:val="22"/>
-        </w:rPr>
-        <w:t xml:space="preserve"> Knowledgebase. US Pharmacopeia, Rockville. 1998. http://www.healthwise.org. Accessed 21 Sept 1998.</w:t>
+        <w:t>Healthwise Knowledgebase. US Pharmacopeia, Rockville. 1998. http://www.healthwise.org. Accessed 21 Sept 1998.</w:t>
       </w:r>
     </w:p>
     <w:p>
@@ -1823,55 +1811,7 @@
           <w:szCs w:val="22"/>
         </w:rPr>
         <w:br/>
-        <w:t xml:space="preserve">Zheng L-Y, </w:t>
-      </w:r>
-      <w:proofErr w:type="spellStart"/>
-      <w:r>
-        <w:rPr>
-          <w:sz w:val="22"/>
-          <w:szCs w:val="22"/>
-        </w:rPr>
-        <w:t>Guo</w:t>
-      </w:r>
-      <w:proofErr w:type="spellEnd"/>
-      <w:r>
-        <w:rPr>
-          <w:sz w:val="22"/>
-          <w:szCs w:val="22"/>
-        </w:rPr>
-        <w:t xml:space="preserve"> X-S, He B, Sun L-J, Peng Y, Dong S-S, et al. Genome data from sweet and grain sorghum (Sorghum </w:t>
-      </w:r>
-      <w:proofErr w:type="spellStart"/>
-      <w:r>
-        <w:rPr>
-          <w:sz w:val="22"/>
-          <w:szCs w:val="22"/>
-        </w:rPr>
-        <w:t>bicolor</w:t>
-      </w:r>
-      <w:proofErr w:type="spellEnd"/>
-      <w:r>
-        <w:rPr>
-          <w:sz w:val="22"/>
-          <w:szCs w:val="22"/>
-        </w:rPr>
-        <w:t xml:space="preserve">). </w:t>
-      </w:r>
-      <w:proofErr w:type="spellStart"/>
-      <w:r>
-        <w:rPr>
-          <w:sz w:val="22"/>
-          <w:szCs w:val="22"/>
-        </w:rPr>
-        <w:t>GigaScience</w:t>
-      </w:r>
-      <w:proofErr w:type="spellEnd"/>
-      <w:r>
-        <w:rPr>
-          <w:sz w:val="22"/>
-          <w:szCs w:val="22"/>
-        </w:rPr>
-        <w:t xml:space="preserve"> Database. 2011. http://dx.doi.org/10.5524/100012.</w:t>
+        <w:t>Zheng L-Y, Guo X-S, He B, Sun L-J, Peng Y, Dong S-S, et al. Genome data from sweet and grain sorghum (Sorghum bicolor). GigaScience Database. 2011. http://dx.doi.org/10.5524/100012.</w:t>
       </w:r>
     </w:p>
     <w:p>
@@ -1892,22 +1832,8 @@
           <w:sz w:val="26"/>
           <w:szCs w:val="26"/>
         </w:rPr>
-        <w:t xml:space="preserve">Citable </w:t>
-      </w:r>
-      <w:proofErr w:type="spellStart"/>
-      <w:r>
-        <w:rPr>
-          <w:rStyle w:val="Emphasis"/>
-          <w:rFonts w:asciiTheme="majorHAnsi" w:eastAsiaTheme="majorEastAsia" w:hAnsiTheme="majorHAnsi"/>
-          <w:b/>
-          <w:i w:val="0"/>
-          <w:color w:val="4F81BD" w:themeColor="accent1"/>
-          <w:sz w:val="26"/>
-          <w:szCs w:val="26"/>
-        </w:rPr>
-        <w:t>Micropublication</w:t>
-      </w:r>
-      <w:proofErr w:type="spellEnd"/>
+        <w:t>Citable Micropublication</w:t>
+      </w:r>
       <w:r>
         <w:rPr>
           <w:sz w:val="22"/>
@@ -1930,23 +1856,7 @@
           <w:sz w:val="22"/>
           <w:szCs w:val="22"/>
         </w:rPr>
-        <w:t xml:space="preserve">. </w:t>
-      </w:r>
-      <w:proofErr w:type="spellStart"/>
-      <w:r>
-        <w:rPr>
-          <w:sz w:val="22"/>
-          <w:szCs w:val="22"/>
-        </w:rPr>
-        <w:t>NamesforLife</w:t>
-      </w:r>
-      <w:proofErr w:type="spellEnd"/>
-      <w:r>
-        <w:rPr>
-          <w:sz w:val="22"/>
-          <w:szCs w:val="22"/>
-        </w:rPr>
-        <w:t>, LLC. Retrieved June 11, 2014. http://doi.org/10.1601/nm.3093.</w:t>
+        <w:t>. NamesforLife, LLC. Retrieved June 11, 2014. http://doi.org/10.1601/nm.3093.</w:t>
       </w:r>
     </w:p>
     <w:p>
@@ -1963,7 +1873,6 @@
         <w:pStyle w:val="Heading1"/>
       </w:pPr>
       <w:r>
-        <w:lastRenderedPageBreak/>
         <w:t>Table 1 (required, fixed format)</w:t>
       </w:r>
     </w:p>
@@ -1972,23 +1881,7 @@
         <w:pStyle w:val="Paragraph"/>
       </w:pPr>
       <w:r>
-        <w:t xml:space="preserve">The current taxonomic placement and names must be referenced to the appropriate literature at each rank in the hierarchy. This includes the references that establish the validity and availability of the names in use. In the case of bacteria and </w:t>
-      </w:r>
-      <w:proofErr w:type="spellStart"/>
-      <w:r>
-        <w:t>archaea</w:t>
-      </w:r>
-      <w:proofErr w:type="spellEnd"/>
-      <w:r>
-        <w:t xml:space="preserve">, this information is available through the </w:t>
-      </w:r>
-      <w:proofErr w:type="spellStart"/>
-      <w:r>
-        <w:t>NamesforLife</w:t>
-      </w:r>
-      <w:proofErr w:type="spellEnd"/>
-      <w:r>
-        <w:t xml:space="preserve"> annotation services and the appropriate references should be cited and added to the bibliography. Summarized phenotypic features are based on either published reports from the literature, or if the source organism is not previously described, based on the authors’ observations.</w:t>
+        <w:t>The current taxonomic placement and names must be referenced to the appropriate literature at each rank in the hierarchy. This includes the references that establish the validity and availability of the names in use. In the case of bacteria and archaea, this information is available through the NamesforLife annotation services and the appropriate references should be cited and added to the bibliography. Summarized phenotypic features are based on either published reports from the literature, or if the source organism is not previously described, based on the authors’ observations.</w:t>
       </w:r>
     </w:p>
     <w:p>
@@ -2005,33 +1898,20 @@
       <w:r>
         <w:t xml:space="preserve"> Classification and general features of </w:t>
       </w:r>
-      <w:proofErr w:type="spellStart"/>
       <w:r>
         <w:rPr>
           <w:i/>
         </w:rPr>
         <w:t>Genusspecies</w:t>
       </w:r>
-      <w:proofErr w:type="spellEnd"/>
-      <w:r>
-        <w:t xml:space="preserve"> strain </w:t>
-      </w:r>
-      <w:proofErr w:type="spellStart"/>
-      <w:r>
-        <w:t>designation</w:t>
+      <w:r>
+        <w:t xml:space="preserve"> strain designation</w:t>
       </w:r>
       <w:r>
         <w:rPr>
           <w:vertAlign w:val="superscript"/>
         </w:rPr>
-        <w:t>T</w:t>
-      </w:r>
-      <w:proofErr w:type="spellEnd"/>
-      <w:r>
-        <w:rPr>
-          <w:vertAlign w:val="superscript"/>
-        </w:rPr>
-        <w:t xml:space="preserve"> </w:t>
+        <w:t xml:space="preserve">T </w:t>
       </w:r>
       <w:r>
         <w:t>[</w:t>
@@ -2175,14 +2055,7 @@
               <w:rPr>
                 <w:b/>
               </w:rPr>
-              <w:t xml:space="preserve">Evidence </w:t>
-            </w:r>
-            <w:proofErr w:type="spellStart"/>
-            <w:r>
-              <w:rPr>
-                <w:b/>
-              </w:rPr>
-              <w:t>code</w:t>
+              <w:t>Evidence code</w:t>
             </w:r>
             <w:r>
               <w:rPr>
@@ -2191,7 +2064,6 @@
               </w:rPr>
               <w:t>a</w:t>
             </w:r>
-            <w:proofErr w:type="spellEnd"/>
           </w:p>
         </w:tc>
       </w:tr>
@@ -2974,7 +2846,6 @@
               </w:rPr>
               <w:t xml:space="preserve">(Type) strain: </w:t>
             </w:r>
-            <w:proofErr w:type="spellStart"/>
             <w:r>
               <w:rPr>
                 <w:i/>
@@ -2992,7 +2863,6 @@
               </w:rPr>
               <w:t>T</w:t>
             </w:r>
-            <w:proofErr w:type="spellEnd"/>
             <w:r>
               <w:rPr>
                 <w:i/>
@@ -3095,19 +2965,8 @@
                 <w:sz w:val="20"/>
                 <w:szCs w:val="20"/>
               </w:rPr>
-              <w:t>Positive/negative/</w:t>
-            </w:r>
-            <w:proofErr w:type="spellStart"/>
-            <w:r>
-              <w:rPr>
-                <w:i/>
-                <w:color w:val="0070C0"/>
-                <w:sz w:val="20"/>
-                <w:szCs w:val="20"/>
-              </w:rPr>
-              <w:t>vaiable</w:t>
-            </w:r>
-            <w:proofErr w:type="spellEnd"/>
+              <w:t>Positive/negative/vaiable</w:t>
+            </w:r>
           </w:p>
         </w:tc>
         <w:tc>
@@ -3213,64 +3072,8 @@
                 <w:szCs w:val="20"/>
                 <w:lang w:val="fr-FR"/>
               </w:rPr>
-              <w:t>Rod/coccus/</w:t>
-            </w:r>
-            <w:proofErr w:type="spellStart"/>
-            <w:r>
-              <w:rPr>
-                <w:i/>
-                <w:color w:val="0070C0"/>
-                <w:sz w:val="20"/>
-                <w:szCs w:val="20"/>
-                <w:lang w:val="fr-FR"/>
-              </w:rPr>
-              <w:t>filments</w:t>
-            </w:r>
-            <w:proofErr w:type="spellEnd"/>
-            <w:r>
-              <w:rPr>
-                <w:i/>
-                <w:color w:val="0070C0"/>
-                <w:sz w:val="20"/>
-                <w:szCs w:val="20"/>
-                <w:lang w:val="fr-FR"/>
-              </w:rPr>
-              <w:t>/</w:t>
-            </w:r>
-            <w:proofErr w:type="spellStart"/>
-            <w:r>
-              <w:rPr>
-                <w:i/>
-                <w:color w:val="0070C0"/>
-                <w:sz w:val="20"/>
-                <w:szCs w:val="20"/>
-                <w:lang w:val="fr-FR"/>
-              </w:rPr>
-              <w:t>chains</w:t>
-            </w:r>
-            <w:proofErr w:type="spellEnd"/>
-            <w:r>
-              <w:rPr>
-                <w:i/>
-                <w:color w:val="0070C0"/>
-                <w:sz w:val="20"/>
-                <w:szCs w:val="20"/>
-                <w:lang w:val="fr-FR"/>
-              </w:rPr>
-              <w:t xml:space="preserve">, </w:t>
-            </w:r>
-            <w:proofErr w:type="spellStart"/>
-            <w:r>
-              <w:rPr>
-                <w:i/>
-                <w:color w:val="0070C0"/>
-                <w:sz w:val="20"/>
-                <w:szCs w:val="20"/>
-                <w:lang w:val="fr-FR"/>
-              </w:rPr>
-              <w:t>etc</w:t>
-            </w:r>
-            <w:proofErr w:type="spellEnd"/>
+              <w:t>Rod/coccus/filments/chains, etc</w:t>
+            </w:r>
           </w:p>
         </w:tc>
         <w:tc>
@@ -4115,27 +3918,7 @@
                 <w:sz w:val="20"/>
                 <w:szCs w:val="20"/>
               </w:rPr>
-              <w:t xml:space="preserve">as% </w:t>
-            </w:r>
-            <w:proofErr w:type="spellStart"/>
-            <w:r>
-              <w:rPr>
-                <w:i/>
-                <w:color w:val="0070C0"/>
-                <w:sz w:val="20"/>
-                <w:szCs w:val="20"/>
-              </w:rPr>
-              <w:t>NaCl</w:t>
-            </w:r>
-            <w:proofErr w:type="spellEnd"/>
-            <w:r>
-              <w:rPr>
-                <w:i/>
-                <w:color w:val="0070C0"/>
-                <w:sz w:val="20"/>
-                <w:szCs w:val="20"/>
-              </w:rPr>
-              <w:t xml:space="preserve"> (w/v)</w:t>
+              <w:t>as% NaCl (w/v)</w:t>
             </w:r>
           </w:p>
         </w:tc>
@@ -4245,39 +4028,8 @@
                 <w:sz w:val="20"/>
                 <w:szCs w:val="20"/>
               </w:rPr>
-              <w:t>Aerobic/anaerobic/</w:t>
-            </w:r>
-            <w:proofErr w:type="spellStart"/>
-            <w:r>
-              <w:rPr>
-                <w:i/>
-                <w:color w:val="0070C0"/>
-                <w:sz w:val="20"/>
-                <w:szCs w:val="20"/>
-              </w:rPr>
-              <w:t>microaerophilic</w:t>
-            </w:r>
-            <w:proofErr w:type="spellEnd"/>
-            <w:r>
-              <w:rPr>
-                <w:i/>
-                <w:color w:val="0070C0"/>
-                <w:sz w:val="20"/>
-                <w:szCs w:val="20"/>
-              </w:rPr>
-              <w:t>/</w:t>
-            </w:r>
-            <w:proofErr w:type="spellStart"/>
-            <w:r>
-              <w:rPr>
-                <w:i/>
-                <w:color w:val="0070C0"/>
-                <w:sz w:val="20"/>
-                <w:szCs w:val="20"/>
-              </w:rPr>
-              <w:t>aerotolerant</w:t>
-            </w:r>
-            <w:proofErr w:type="spellEnd"/>
+              <w:t>Aerobic/anaerobic/microaerophilic/aerotolerant</w:t>
+            </w:r>
           </w:p>
         </w:tc>
         <w:tc>
@@ -4389,27 +4141,7 @@
                 <w:sz w:val="20"/>
                 <w:szCs w:val="20"/>
               </w:rPr>
-              <w:t>free-living/</w:t>
-            </w:r>
-            <w:proofErr w:type="spellStart"/>
-            <w:r>
-              <w:rPr>
-                <w:i/>
-                <w:color w:val="0070C0"/>
-                <w:sz w:val="20"/>
-                <w:szCs w:val="20"/>
-              </w:rPr>
-              <w:t>symbiont</w:t>
-            </w:r>
-            <w:proofErr w:type="spellEnd"/>
-            <w:r>
-              <w:rPr>
-                <w:i/>
-                <w:color w:val="0070C0"/>
-                <w:sz w:val="20"/>
-                <w:szCs w:val="20"/>
-              </w:rPr>
-              <w:t>/commensal</w:t>
+              <w:t>free-living/symbiont/commensal</w:t>
             </w:r>
           </w:p>
         </w:tc>
@@ -5153,7 +4885,16 @@
           <w:sz w:val="20"/>
           <w:szCs w:val="20"/>
         </w:rPr>
-        <w:t xml:space="preserve"> Evidence codes - IDA: Inferred from Direct Assay; TAS: Traceable Author Statement (i.e., a direct report exists in the literature); NAS: Non-traceable Author Statement (i.e., not directly observed for the living, isolated sample, but based on a generally accepted property for the species, or anecdotal evidence). These evidence codes are from the Gene Ontology project [</w:t>
+        <w:t xml:space="preserve"> Evidence codes - IDA: Inferred from Direct Assay; TAS: Traceable Author Statement (i.e., a direct report exists in the literature); NAS: Non-traceable Author Statement (i.e., not directly observed for the living, isolated sample, but </w:t>
+      </w:r>
+      <w:r>
+        <w:rPr>
+          <w:rFonts w:eastAsia="Calibri"/>
+          <w:sz w:val="20"/>
+          <w:szCs w:val="20"/>
+        </w:rPr>
+        <w:lastRenderedPageBreak/>
+        <w:t>based on a generally accepted property for the species, or anecdotal evidence). These evidence codes are from the Gene Ontology project [</w:t>
       </w:r>
       <w:r>
         <w:rPr>
@@ -5183,7 +4924,6 @@
         <w:pStyle w:val="Heading1"/>
       </w:pPr>
       <w:r>
-        <w:lastRenderedPageBreak/>
         <w:t>Table 2 (required, fixed format)</w:t>
       </w:r>
     </w:p>
@@ -5960,21 +5700,12 @@
                 <w:szCs w:val="20"/>
               </w:rPr>
             </w:pPr>
-            <w:proofErr w:type="spellStart"/>
-            <w:r>
-              <w:rPr>
-                <w:sz w:val="20"/>
-                <w:szCs w:val="20"/>
-              </w:rPr>
-              <w:t>Genbank</w:t>
-            </w:r>
-            <w:proofErr w:type="spellEnd"/>
-            <w:r>
-              <w:rPr>
-                <w:sz w:val="20"/>
-                <w:szCs w:val="20"/>
-              </w:rPr>
-              <w:t xml:space="preserve"> ID</w:t>
+            <w:r>
+              <w:rPr>
+                <w:sz w:val="20"/>
+                <w:szCs w:val="20"/>
+              </w:rPr>
+              <w:t>Genbank ID</w:t>
             </w:r>
           </w:p>
         </w:tc>
@@ -6047,21 +5778,12 @@
                 <w:szCs w:val="20"/>
               </w:rPr>
             </w:pPr>
-            <w:proofErr w:type="spellStart"/>
-            <w:r>
-              <w:rPr>
-                <w:sz w:val="20"/>
-                <w:szCs w:val="20"/>
-              </w:rPr>
-              <w:t>GenBank</w:t>
-            </w:r>
-            <w:proofErr w:type="spellEnd"/>
-            <w:r>
-              <w:rPr>
-                <w:sz w:val="20"/>
-                <w:szCs w:val="20"/>
-              </w:rPr>
-              <w:t xml:space="preserve"> Date of Release</w:t>
+            <w:r>
+              <w:rPr>
+                <w:sz w:val="20"/>
+                <w:szCs w:val="20"/>
+              </w:rPr>
+              <w:t>GenBank Date of Release</w:t>
             </w:r>
           </w:p>
         </w:tc>
@@ -6580,13 +6302,8 @@
                 <w:color w:val="000000"/>
               </w:rPr>
             </w:pPr>
-            <w:proofErr w:type="spellStart"/>
-            <w:r>
-              <w:t>RefSeq</w:t>
-            </w:r>
-            <w:proofErr w:type="spellEnd"/>
-            <w:r>
-              <w:t xml:space="preserve"> ID</w:t>
+            <w:r>
+              <w:t>RefSeq ID</w:t>
             </w:r>
           </w:p>
         </w:tc>
@@ -7505,15 +7222,7 @@
               </w:rPr>
             </w:pPr>
             <w:r>
-              <w:t>Genome size (</w:t>
-            </w:r>
-            <w:proofErr w:type="spellStart"/>
-            <w:r>
-              <w:t>bp</w:t>
-            </w:r>
-            <w:proofErr w:type="spellEnd"/>
-            <w:r>
-              <w:t>)</w:t>
+              <w:t>Genome size (bp)</w:t>
             </w:r>
           </w:p>
         </w:tc>
@@ -7588,15 +7297,7 @@
               </w:rPr>
             </w:pPr>
             <w:r>
-              <w:t>DNA coding (</w:t>
-            </w:r>
-            <w:proofErr w:type="spellStart"/>
-            <w:r>
-              <w:t>bp</w:t>
-            </w:r>
-            <w:proofErr w:type="spellEnd"/>
-            <w:r>
-              <w:t>)</w:t>
+              <w:t>DNA coding (bp)</w:t>
             </w:r>
           </w:p>
         </w:tc>
@@ -7665,15 +7366,7 @@
               </w:rPr>
             </w:pPr>
             <w:r>
-              <w:t>DNA G+C (</w:t>
-            </w:r>
-            <w:proofErr w:type="spellStart"/>
-            <w:r>
-              <w:t>bp</w:t>
-            </w:r>
-            <w:proofErr w:type="spellEnd"/>
-            <w:r>
-              <w:t>)</w:t>
+              <w:t>DNA G+C (bp)</w:t>
             </w:r>
           </w:p>
         </w:tc>
@@ -8292,15 +7985,7 @@
               </w:rPr>
             </w:pPr>
             <w:r>
-              <w:t xml:space="preserve">Genes with </w:t>
-            </w:r>
-            <w:proofErr w:type="spellStart"/>
-            <w:r>
-              <w:t>Pfam</w:t>
-            </w:r>
-            <w:proofErr w:type="spellEnd"/>
-            <w:r>
-              <w:t xml:space="preserve"> domains</w:t>
+              <w:t>Genes with Pfam domains</w:t>
             </w:r>
           </w:p>
         </w:tc>
@@ -11559,35 +11244,7 @@
         <w:rPr>
           <w:rFonts w:cstheme="minorHAnsi"/>
         </w:rPr>
-        <w:t xml:space="preserve"> Authors should include a brief explanation as to the source of the data, algorithms used to create the tree and any relevant references. Each terminal node should indicate the current name of the species from the 16 </w:t>
-      </w:r>
-      <w:proofErr w:type="spellStart"/>
-      <w:r>
-        <w:rPr>
-          <w:rFonts w:cstheme="minorHAnsi"/>
-        </w:rPr>
-        <w:t>rRNA</w:t>
-      </w:r>
-      <w:proofErr w:type="spellEnd"/>
-      <w:r>
-        <w:rPr>
-          <w:rFonts w:cstheme="minorHAnsi"/>
-        </w:rPr>
-        <w:t xml:space="preserve"> gene or other marker gene originated, and the </w:t>
-      </w:r>
-      <w:proofErr w:type="spellStart"/>
-      <w:r>
-        <w:rPr>
-          <w:rFonts w:cstheme="minorHAnsi"/>
-        </w:rPr>
-        <w:t>Genbank</w:t>
-      </w:r>
-      <w:proofErr w:type="spellEnd"/>
-      <w:r>
-        <w:rPr>
-          <w:rFonts w:cstheme="minorHAnsi"/>
-        </w:rPr>
-        <w:t xml:space="preserve"> identifier. Type strains should be identified as such using </w:t>
+        <w:t xml:space="preserve"> Authors should include a brief explanation as to the source of the data, algorithms used to create the tree and any relevant references. Each terminal node should indicate the current name of the species from the 16 rRNA gene or other marker gene originated, and the Genbank identifier. Type strains should be identified as such using </w:t>
       </w:r>
       <w:r>
         <w:rPr>
@@ -11673,8 +11330,68 @@
 </w:document>
 </file>
 
+<file path=word/comments.xml><?xml version="1.0" encoding="utf-8"?>
+<w:comments xmlns:wpc="http://schemas.microsoft.com/office/word/2010/wordprocessingCanvas" xmlns:mo="http://schemas.microsoft.com/office/mac/office/2008/main" xmlns:mc="http://schemas.openxmlformats.org/markup-compatibility/2006" xmlns:mv="urn:schemas-microsoft-com:mac:vml" xmlns:o="urn:schemas-microsoft-com:office:office" xmlns:r="http://schemas.openxmlformats.org/officeDocument/2006/relationships" xmlns:m="http://schemas.openxmlformats.org/officeDocument/2006/math" xmlns:v="urn:schemas-microsoft-com:vml" xmlns:wp14="http://schemas.microsoft.com/office/word/2010/wordprocessingDrawing" xmlns:wp="http://schemas.openxmlformats.org/drawingml/2006/wordprocessingDrawing" xmlns:w10="urn:schemas-microsoft-com:office:word" xmlns:w="http://schemas.openxmlformats.org/wordprocessingml/2006/main" xmlns:w14="http://schemas.microsoft.com/office/word/2010/wordml" xmlns:wpg="http://schemas.microsoft.com/office/word/2010/wordprocessingGroup" xmlns:wpi="http://schemas.microsoft.com/office/word/2010/wordprocessingInk" xmlns:wne="http://schemas.microsoft.com/office/word/2006/wordml" xmlns:wps="http://schemas.microsoft.com/office/word/2010/wordprocessingShape" mc:Ignorable="w14 wp14">
+  <w:comment w:id="33" w:author="Joshua Hamilton" w:date="2015-09-29T17:08:00Z" w:initials="JH">
+    <w:p>
+      <w:pPr>
+        <w:pStyle w:val="CommentText"/>
+      </w:pPr>
+      <w:ins w:id="35" w:author="Joshua Hamilton" w:date="2015-09-29T17:07:00Z">
+        <w:r>
+          <w:rPr>
+            <w:rStyle w:val="CommentReference"/>
+          </w:rPr>
+          <w:annotationRef/>
+        </w:r>
+      </w:ins>
+      <w:r>
+        <w:t>Technically this would be covered by the preceding sentence.</w:t>
+      </w:r>
+    </w:p>
+  </w:comment>
+  <w:comment w:id="43" w:author="Joshua Hamilton" w:date="2015-09-29T17:09:00Z" w:initials="JH">
+    <w:p>
+      <w:pPr>
+        <w:pStyle w:val="CommentText"/>
+      </w:pPr>
+      <w:r>
+        <w:rPr>
+          <w:rStyle w:val="CommentReference"/>
+        </w:rPr>
+        <w:annotationRef/>
+      </w:r>
+      <w:r>
+        <w:t>What sort of information would be required for the binning step?</w:t>
+      </w:r>
+    </w:p>
+  </w:comment>
+  <w:comment w:id="57" w:author="Joshua Hamilton" w:date="2015-09-29T17:20:00Z" w:initials="JH">
+    <w:p>
+      <w:pPr>
+        <w:pStyle w:val="CommentText"/>
+      </w:pPr>
+      <w:r>
+        <w:rPr>
+          <w:rStyle w:val="CommentReference"/>
+        </w:rPr>
+        <w:annotationRef/>
+      </w:r>
+      <w:r>
+        <w:rPr>
+          <w:rStyle w:val="CommentReference"/>
+        </w:rPr>
+        <w:t>What would be appropriate to include here? SAGs and MAGs are (presumably) going to be of uncultured organisms.</w:t>
+      </w:r>
+      <w:bookmarkStart w:id="58" w:name="_GoBack"/>
+      <w:bookmarkEnd w:id="58"/>
+    </w:p>
+  </w:comment>
+</w:comments>
+</file>
+
 <file path=word/numbering.xml><?xml version="1.0" encoding="utf-8"?>
-<w:numbering xmlns:wpc="http://schemas.microsoft.com/office/word/2010/wordprocessingCanvas" xmlns:mc="http://schemas.openxmlformats.org/markup-compatibility/2006" xmlns:o="urn:schemas-microsoft-com:office:office" xmlns:r="http://schemas.openxmlformats.org/officeDocument/2006/relationships" xmlns:m="http://schemas.openxmlformats.org/officeDocument/2006/math" xmlns:v="urn:schemas-microsoft-com:vml" xmlns:wp14="http://schemas.microsoft.com/office/word/2010/wordprocessingDrawing" xmlns:wp="http://schemas.openxmlformats.org/drawingml/2006/wordprocessingDrawing" xmlns:w10="urn:schemas-microsoft-com:office:word" xmlns:w="http://schemas.openxmlformats.org/wordprocessingml/2006/main" xmlns:w14="http://schemas.microsoft.com/office/word/2010/wordml" xmlns:wpg="http://schemas.microsoft.com/office/word/2010/wordprocessingGroup" xmlns:wpi="http://schemas.microsoft.com/office/word/2010/wordprocessingInk" xmlns:wne="http://schemas.microsoft.com/office/word/2006/wordml" xmlns:wps="http://schemas.microsoft.com/office/word/2010/wordprocessingShape" mc:Ignorable="w14 wp14">
+<w:numbering xmlns:wpc="http://schemas.microsoft.com/office/word/2010/wordprocessingCanvas" xmlns:mo="http://schemas.microsoft.com/office/mac/office/2008/main" xmlns:mc="http://schemas.openxmlformats.org/markup-compatibility/2006" xmlns:mv="urn:schemas-microsoft-com:mac:vml" xmlns:o="urn:schemas-microsoft-com:office:office" xmlns:r="http://schemas.openxmlformats.org/officeDocument/2006/relationships" xmlns:m="http://schemas.openxmlformats.org/officeDocument/2006/math" xmlns:v="urn:schemas-microsoft-com:vml" xmlns:wp14="http://schemas.microsoft.com/office/word/2010/wordprocessingDrawing" xmlns:wp="http://schemas.openxmlformats.org/drawingml/2006/wordprocessingDrawing" xmlns:w10="urn:schemas-microsoft-com:office:word" xmlns:w="http://schemas.openxmlformats.org/wordprocessingml/2006/main" xmlns:w14="http://schemas.microsoft.com/office/word/2010/wordml" xmlns:wpg="http://schemas.microsoft.com/office/word/2010/wordprocessingGroup" xmlns:wpi="http://schemas.microsoft.com/office/word/2010/wordprocessingInk" xmlns:wne="http://schemas.microsoft.com/office/word/2006/wordml" xmlns:wps="http://schemas.microsoft.com/office/word/2010/wordprocessingShape" mc:Ignorable="w14 wp14">
   <w:abstractNum w:abstractNumId="0">
     <w:nsid w:val="001D070D"/>
     <w:multiLevelType w:val="multilevel"/>
@@ -12419,7 +12136,7 @@
       </w:pPr>
     </w:pPrDefault>
   </w:docDefaults>
-  <w:latentStyles w:defLockedState="0" w:defUIPriority="99" w:defSemiHidden="1" w:defUnhideWhenUsed="1" w:defQFormat="0" w:count="267">
+  <w:latentStyles w:defLockedState="0" w:defUIPriority="99" w:defSemiHidden="1" w:defUnhideWhenUsed="1" w:defQFormat="0" w:count="276">
     <w:lsdException w:name="Normal" w:semiHidden="0" w:uiPriority="0" w:unhideWhenUsed="0" w:qFormat="1"/>
     <w:lsdException w:name="heading 1" w:semiHidden="0" w:uiPriority="9" w:unhideWhenUsed="0" w:qFormat="1"/>
     <w:lsdException w:name="heading 2" w:uiPriority="9" w:qFormat="1"/>
@@ -12975,6 +12692,7 @@
       <w:spacing w:after="0" w:line="240" w:lineRule="auto"/>
     </w:pPr>
     <w:tblPr>
+      <w:tblInd w:w="0" w:type="dxa"/>
       <w:tblBorders>
         <w:top w:val="single" w:sz="4" w:space="0" w:color="auto"/>
         <w:left w:val="single" w:sz="4" w:space="0" w:color="auto"/>
@@ -12983,6 +12701,12 @@
         <w:insideH w:val="single" w:sz="4" w:space="0" w:color="auto"/>
         <w:insideV w:val="single" w:sz="4" w:space="0" w:color="auto"/>
       </w:tblBorders>
+      <w:tblCellMar>
+        <w:top w:w="0" w:type="dxa"/>
+        <w:left w:w="108" w:type="dxa"/>
+        <w:bottom w:w="0" w:type="dxa"/>
+        <w:right w:w="108" w:type="dxa"/>
+      </w:tblCellMar>
     </w:tblPr>
   </w:style>
   <w:style w:type="paragraph" w:customStyle="1" w:styleId="Authors">
@@ -13216,11 +12940,41 @@
       <w:iCs/>
     </w:rPr>
   </w:style>
+  <w:style w:type="paragraph" w:styleId="DocumentMap">
+    <w:name w:val="Document Map"/>
+    <w:basedOn w:val="Normal"/>
+    <w:link w:val="DocumentMapChar"/>
+    <w:uiPriority w:val="99"/>
+    <w:semiHidden/>
+    <w:unhideWhenUsed/>
+    <w:rsid w:val="009B085A"/>
+    <w:pPr>
+      <w:spacing w:after="0" w:line="240" w:lineRule="auto"/>
+    </w:pPr>
+    <w:rPr>
+      <w:rFonts w:ascii="Lucida Grande" w:hAnsi="Lucida Grande" w:cs="Lucida Grande"/>
+      <w:sz w:val="24"/>
+      <w:szCs w:val="24"/>
+    </w:rPr>
+  </w:style>
+  <w:style w:type="character" w:customStyle="1" w:styleId="DocumentMapChar">
+    <w:name w:val="Document Map Char"/>
+    <w:basedOn w:val="DefaultParagraphFont"/>
+    <w:link w:val="DocumentMap"/>
+    <w:uiPriority w:val="99"/>
+    <w:semiHidden/>
+    <w:rsid w:val="009B085A"/>
+    <w:rPr>
+      <w:rFonts w:ascii="Lucida Grande" w:hAnsi="Lucida Grande" w:cs="Lucida Grande"/>
+      <w:sz w:val="24"/>
+      <w:szCs w:val="24"/>
+    </w:rPr>
+  </w:style>
 </w:styles>
 </file>
 
 <file path=word/stylesWithEffects.xml><?xml version="1.0" encoding="utf-8"?>
-<w:styles xmlns:wpc="http://schemas.microsoft.com/office/word/2010/wordprocessingCanvas" xmlns:mc="http://schemas.openxmlformats.org/markup-compatibility/2006" xmlns:o="urn:schemas-microsoft-com:office:office" xmlns:r="http://schemas.openxmlformats.org/officeDocument/2006/relationships" xmlns:m="http://schemas.openxmlformats.org/officeDocument/2006/math" xmlns:v="urn:schemas-microsoft-com:vml" xmlns:wp14="http://schemas.microsoft.com/office/word/2010/wordprocessingDrawing" xmlns:wp="http://schemas.openxmlformats.org/drawingml/2006/wordprocessingDrawing" xmlns:w10="urn:schemas-microsoft-com:office:word" xmlns:w="http://schemas.openxmlformats.org/wordprocessingml/2006/main" xmlns:w14="http://schemas.microsoft.com/office/word/2010/wordml" xmlns:wpg="http://schemas.microsoft.com/office/word/2010/wordprocessingGroup" xmlns:wpi="http://schemas.microsoft.com/office/word/2010/wordprocessingInk" xmlns:wne="http://schemas.microsoft.com/office/word/2006/wordml" xmlns:wps="http://schemas.microsoft.com/office/word/2010/wordprocessingShape" mc:Ignorable="w14 wp14">
+<w:styles xmlns:wpc="http://schemas.microsoft.com/office/word/2010/wordprocessingCanvas" xmlns:mo="http://schemas.microsoft.com/office/mac/office/2008/main" xmlns:mc="http://schemas.openxmlformats.org/markup-compatibility/2006" xmlns:mv="urn:schemas-microsoft-com:mac:vml" xmlns:o="urn:schemas-microsoft-com:office:office" xmlns:r="http://schemas.openxmlformats.org/officeDocument/2006/relationships" xmlns:m="http://schemas.openxmlformats.org/officeDocument/2006/math" xmlns:v="urn:schemas-microsoft-com:vml" xmlns:wp14="http://schemas.microsoft.com/office/word/2010/wordprocessingDrawing" xmlns:wp="http://schemas.openxmlformats.org/drawingml/2006/wordprocessingDrawing" xmlns:w10="urn:schemas-microsoft-com:office:word" xmlns:w="http://schemas.openxmlformats.org/wordprocessingml/2006/main" xmlns:w14="http://schemas.microsoft.com/office/word/2010/wordml" xmlns:wpg="http://schemas.microsoft.com/office/word/2010/wordprocessingGroup" xmlns:wpi="http://schemas.microsoft.com/office/word/2010/wordprocessingInk" xmlns:wne="http://schemas.microsoft.com/office/word/2006/wordml" xmlns:wps="http://schemas.microsoft.com/office/word/2010/wordprocessingShape" mc:Ignorable="w14 wp14">
   <w:docDefaults>
     <w:rPrDefault>
       <w:rPr>
@@ -13236,7 +12990,7 @@
       </w:pPr>
     </w:pPrDefault>
   </w:docDefaults>
-  <w:latentStyles w:defLockedState="0" w:defUIPriority="99" w:defSemiHidden="1" w:defUnhideWhenUsed="1" w:defQFormat="0" w:count="267">
+  <w:latentStyles w:defLockedState="0" w:defUIPriority="99" w:defSemiHidden="1" w:defUnhideWhenUsed="1" w:defQFormat="0" w:count="276">
     <w:lsdException w:name="Normal" w:semiHidden="0" w:uiPriority="0" w:unhideWhenUsed="0" w:qFormat="1"/>
     <w:lsdException w:name="heading 1" w:semiHidden="0" w:uiPriority="9" w:unhideWhenUsed="0" w:qFormat="1"/>
     <w:lsdException w:name="heading 2" w:uiPriority="9" w:qFormat="1"/>
@@ -13792,6 +13546,7 @@
       <w:spacing w:after="0" w:line="240" w:lineRule="auto"/>
     </w:pPr>
     <w:tblPr>
+      <w:tblInd w:w="0" w:type="dxa"/>
       <w:tblBorders>
         <w:top w:val="single" w:sz="4" w:space="0" w:color="auto"/>
         <w:left w:val="single" w:sz="4" w:space="0" w:color="auto"/>
@@ -13800,6 +13555,12 @@
         <w:insideH w:val="single" w:sz="4" w:space="0" w:color="auto"/>
         <w:insideV w:val="single" w:sz="4" w:space="0" w:color="auto"/>
       </w:tblBorders>
+      <w:tblCellMar>
+        <w:top w:w="0" w:type="dxa"/>
+        <w:left w:w="108" w:type="dxa"/>
+        <w:bottom w:w="0" w:type="dxa"/>
+        <w:right w:w="108" w:type="dxa"/>
+      </w:tblCellMar>
     </w:tblPr>
   </w:style>
   <w:style w:type="paragraph" w:customStyle="1" w:styleId="Authors">
@@ -14031,6 +13792,36 @@
     <w:rPr>
       <w:i/>
       <w:iCs/>
+    </w:rPr>
+  </w:style>
+  <w:style w:type="paragraph" w:styleId="DocumentMap">
+    <w:name w:val="Document Map"/>
+    <w:basedOn w:val="Normal"/>
+    <w:link w:val="DocumentMapChar"/>
+    <w:uiPriority w:val="99"/>
+    <w:semiHidden/>
+    <w:unhideWhenUsed/>
+    <w:rsid w:val="009B085A"/>
+    <w:pPr>
+      <w:spacing w:after="0" w:line="240" w:lineRule="auto"/>
+    </w:pPr>
+    <w:rPr>
+      <w:rFonts w:ascii="Lucida Grande" w:hAnsi="Lucida Grande" w:cs="Lucida Grande"/>
+      <w:sz w:val="24"/>
+      <w:szCs w:val="24"/>
+    </w:rPr>
+  </w:style>
+  <w:style w:type="character" w:customStyle="1" w:styleId="DocumentMapChar">
+    <w:name w:val="Document Map Char"/>
+    <w:basedOn w:val="DefaultParagraphFont"/>
+    <w:link w:val="DocumentMap"/>
+    <w:uiPriority w:val="99"/>
+    <w:semiHidden/>
+    <w:rsid w:val="009B085A"/>
+    <w:rPr>
+      <w:rFonts w:ascii="Lucida Grande" w:hAnsi="Lucida Grande" w:cs="Lucida Grande"/>
+      <w:sz w:val="24"/>
+      <w:szCs w:val="24"/>
     </w:rPr>
   </w:style>
 </w:styles>
@@ -14326,7 +14117,7 @@
 </file>
 
 <file path=customXml/itemProps1.xml><?xml version="1.0" encoding="utf-8"?>
-<ds:datastoreItem xmlns:ds="http://schemas.openxmlformats.org/officeDocument/2006/customXml" ds:itemID="{1F186851-12E9-41F1-AE84-8DE4521DE6F1}">
+<ds:datastoreItem xmlns:ds="http://schemas.openxmlformats.org/officeDocument/2006/customXml" ds:itemID="{E7BAD509-ECE5-5540-A44D-7B6F0628470D}">
   <ds:schemaRefs>
     <ds:schemaRef ds:uri="http://schemas.openxmlformats.org/officeDocument/2006/bibliography"/>
   </ds:schemaRefs>

--- a/msoffice_template/ShortGenomeCollectionReportTemplate.docx
+++ b/msoffice_template/ShortGenomeCollectionReportTemplate.docx
@@ -494,18 +494,13 @@
     <w:p>
       <w:pPr>
         <w:pStyle w:val="Paragraph"/>
-        <w:pPrChange w:id="25" w:author="Joshua Hamilton" w:date="2015-09-29T17:02:00Z">
-          <w:pPr>
-            <w:pStyle w:val="Paragraph"/>
-          </w:pPr>
-        </w:pPrChange>
-      </w:pPr>
-      <w:ins w:id="26" w:author="Joshua Hamilton" w:date="2015-09-29T12:47:00Z">
+      </w:pPr>
+      <w:ins w:id="25" w:author="Joshua Hamilton" w:date="2015-09-29T12:47:00Z">
         <w:r>
           <w:t xml:space="preserve">This section should include a photomicrograph or electron photomicrograph of the source organis. </w:t>
         </w:r>
       </w:ins>
-      <w:ins w:id="27" w:author="Joshua Hamilton" w:date="2015-09-29T12:46:00Z">
+      <w:ins w:id="26" w:author="Joshua Hamilton" w:date="2015-09-29T12:46:00Z">
         <w:r>
           <w:t>This should include succinct but detailed description of major phenotypic features (macro- and micromorphology, physiological characteristics), natural habitat, distribution, current classification and phylogenetic placement of the strain/specimen selected for sequencing. Authors should provide readers with additional background as to how the organism was isolated from nature (if a microbe), its association with other community members, any special properties that are noteworthy (e.g., pathogenic, symbiotic, industrial use, taxonomic type strain, model organism, etc.). In a separate subsection, of this section, authors should provide chemotaxonomic information (e.g. whole cell fatty acid composition, respiratory quinones, cell-wall composition, other unique or diagnostic cellular components).</w:t>
         </w:r>
@@ -614,7 +609,7 @@
       <w:r>
         <w:t xml:space="preserve">This section of the manuscript should provide a detailed summary of the sequencing, assembly </w:t>
       </w:r>
-      <w:ins w:id="28" w:author="Joshua Hamilton" w:date="2015-09-29T17:04:00Z">
+      <w:ins w:id="27" w:author="Joshua Hamilton" w:date="2015-09-29T17:04:00Z">
         <w:r>
           <w:t xml:space="preserve">binning (for metagenome-assembled genomes) </w:t>
         </w:r>
@@ -622,7 +617,7 @@
       <w:r>
         <w:t>and annotation methodology.  The section should include an introductory paragraph that provides the readers with specific information about the sequencing project, when the project began and was completed, whether the sequence is complete or remains as a draft genome, and the quality of the draft, which public databases contain the project data and other relevant information. These data should be summarized in Table 2.</w:t>
       </w:r>
-      <w:ins w:id="29" w:author="Joshua Hamilton" w:date="2015-09-29T17:03:00Z">
+      <w:ins w:id="28" w:author="Joshua Hamilton" w:date="2015-09-29T17:03:00Z">
         <w:r>
           <w:t xml:space="preserve"> If the genome collection contains reports from multiple projects, the authors need to provide the preceding information for each project.</w:t>
         </w:r>
@@ -652,12 +647,12 @@
       <w:r>
         <w:t xml:space="preserve">In the case of cultivated organisms, please provide the source of the organism (e.g., culture collection and accession number) and the conditions that were used to grow the strains(s) for DNA extraction (media, temperature, aeration, volume of culture, length of incubation). </w:t>
       </w:r>
-      <w:ins w:id="30" w:author="Joshua Hamilton" w:date="2015-09-29T17:03:00Z">
+      <w:ins w:id="29" w:author="Joshua Hamilton" w:date="2015-09-29T17:03:00Z">
         <w:r>
           <w:t xml:space="preserve">For all genomes, </w:t>
         </w:r>
       </w:ins>
-      <w:del w:id="31" w:author="Joshua Hamilton" w:date="2015-09-29T17:04:00Z">
+      <w:del w:id="30" w:author="Joshua Hamilton" w:date="2015-09-29T17:04:00Z">
         <w:r>
           <w:delText xml:space="preserve">Also </w:delText>
         </w:r>
@@ -669,23 +664,23 @@
         <w:lastRenderedPageBreak/>
         <w:t>to harvest and lyse the cells, and to extract and purify the DNA and to assess its purity.</w:t>
       </w:r>
-      <w:ins w:id="32" w:author="Joshua Hamilton" w:date="2015-09-29T17:06:00Z">
+      <w:ins w:id="31" w:author="Joshua Hamilton" w:date="2015-09-29T17:06:00Z">
         <w:r>
           <w:t xml:space="preserve"> </w:t>
         </w:r>
-        <w:commentRangeStart w:id="33"/>
+        <w:commentRangeStart w:id="32"/>
         <w:r>
           <w:t>For single-cell genomes, authors should provide on the MDA protocol used.</w:t>
         </w:r>
       </w:ins>
-      <w:commentRangeEnd w:id="33"/>
-      <w:ins w:id="34" w:author="Joshua Hamilton" w:date="2015-09-29T17:07:00Z">
+      <w:commentRangeEnd w:id="32"/>
+      <w:ins w:id="33" w:author="Joshua Hamilton" w:date="2015-09-29T17:07:00Z">
         <w:r>
           <w:rPr>
             <w:rStyle w:val="CommentReference"/>
             <w:rFonts w:asciiTheme="minorHAnsi" w:eastAsiaTheme="minorEastAsia" w:hAnsiTheme="minorHAnsi" w:cstheme="minorBidi"/>
           </w:rPr>
-          <w:commentReference w:id="33"/>
+          <w:commentReference w:id="32"/>
         </w:r>
       </w:ins>
     </w:p>
@@ -696,12 +691,12 @@
       <w:r>
         <w:t>Genome sequencing</w:t>
       </w:r>
-      <w:ins w:id="36" w:author="Joshua Hamilton" w:date="2015-09-29T17:08:00Z">
+      <w:ins w:id="35" w:author="Joshua Hamilton" w:date="2015-09-29T17:08:00Z">
         <w:r>
           <w:t xml:space="preserve">, </w:t>
         </w:r>
       </w:ins>
-      <w:del w:id="37" w:author="Joshua Hamilton" w:date="2015-09-29T17:08:00Z">
+      <w:del w:id="36" w:author="Joshua Hamilton" w:date="2015-09-29T17:08:00Z">
         <w:r>
           <w:delText xml:space="preserve"> and </w:delText>
         </w:r>
@@ -709,7 +704,7 @@
       <w:r>
         <w:t>assembly</w:t>
       </w:r>
-      <w:ins w:id="38" w:author="Joshua Hamilton" w:date="2015-09-29T17:08:00Z">
+      <w:ins w:id="37" w:author="Joshua Hamilton" w:date="2015-09-29T17:08:00Z">
         <w:r>
           <w:t>, and binning</w:t>
         </w:r>
@@ -731,12 +726,12 @@
       <w:r>
         <w:t>Provide a succinct and detailed description of the methods used to sequence</w:t>
       </w:r>
-      <w:ins w:id="39" w:author="Joshua Hamilton" w:date="2015-09-29T17:08:00Z">
+      <w:ins w:id="38" w:author="Joshua Hamilton" w:date="2015-09-29T17:08:00Z">
         <w:r>
           <w:t>,</w:t>
         </w:r>
       </w:ins>
-      <w:del w:id="40" w:author="Joshua Hamilton" w:date="2015-09-29T17:08:00Z">
+      <w:del w:id="39" w:author="Joshua Hamilton" w:date="2015-09-29T17:08:00Z">
         <w:r>
           <w:delText xml:space="preserve"> and</w:delText>
         </w:r>
@@ -744,7 +739,7 @@
       <w:r>
         <w:t xml:space="preserve"> assemble</w:t>
       </w:r>
-      <w:ins w:id="41" w:author="Joshua Hamilton" w:date="2015-09-29T17:08:00Z">
+      <w:ins w:id="40" w:author="Joshua Hamilton" w:date="2015-09-29T17:08:00Z">
         <w:r>
           <w:t>, and bin</w:t>
         </w:r>
@@ -752,7 +747,7 @@
       <w:r>
         <w:t xml:space="preserve"> the genome(s). Identify the sequencing center where the work was performed, the sequencing technology(ies) used, library construction, number of reads and read length. Cite any relevant references regarding methods used. Also, provide a succinct and detailed description of the assembly</w:t>
       </w:r>
-      <w:ins w:id="42" w:author="Joshua Hamilton" w:date="2015-09-29T17:08:00Z">
+      <w:ins w:id="41" w:author="Joshua Hamilton" w:date="2015-09-29T17:08:00Z">
         <w:r>
           <w:t xml:space="preserve"> and binning</w:t>
         </w:r>
@@ -760,17 +755,17 @@
       <w:r>
         <w:t xml:space="preserve">, </w:t>
       </w:r>
-      <w:commentRangeStart w:id="43"/>
+      <w:commentRangeStart w:id="42"/>
       <w:r>
         <w:t>including the software used for preliminary assembly, finishing and error checking and correction of mis-assemblies</w:t>
       </w:r>
-      <w:commentRangeEnd w:id="43"/>
+      <w:commentRangeEnd w:id="42"/>
       <w:r>
         <w:rPr>
           <w:rStyle w:val="CommentReference"/>
           <w:rFonts w:asciiTheme="minorHAnsi" w:eastAsiaTheme="minorEastAsia" w:hAnsiTheme="minorHAnsi" w:cstheme="minorBidi"/>
         </w:rPr>
-        <w:commentReference w:id="43"/>
+        <w:commentReference w:id="42"/>
       </w:r>
       <w:r>
         <w:t>.  Provide a brief description of the size of the final assembly, the number of contigs, and coverage.</w:t>
@@ -831,7 +826,7 @@
       <w:r>
         <w:t xml:space="preserve">Provide a summary description of the size of the genome(s) (in base pairs), the number of chromosomes and plasmids. </w:t>
       </w:r>
-      <w:ins w:id="44" w:author="Joshua Hamilton" w:date="2015-09-29T17:10:00Z">
+      <w:ins w:id="43" w:author="Joshua Hamilton" w:date="2015-09-29T17:10:00Z">
         <w:r>
           <w:t xml:space="preserve">For single-cell genomes and metagenome-assembled genomes, describe how genome completeness was estimated. </w:t>
         </w:r>
@@ -847,7 +842,7 @@
       <w:r>
         <w:t>Insights from the genome sequence</w:t>
       </w:r>
-      <w:ins w:id="45" w:author="Joshua Hamilton" w:date="2015-09-29T17:17:00Z">
+      <w:ins w:id="44" w:author="Joshua Hamilton" w:date="2015-09-29T17:17:00Z">
         <w:r>
           <w:t>s</w:t>
         </w:r>
@@ -872,7 +867,7 @@
       <w:r>
         <w:t xml:space="preserve">In many cases, authors may wish to provide a brief, yet more detailed description of major findings arising from the genome sequence. </w:t>
       </w:r>
-      <w:ins w:id="46" w:author="Joshua Hamilton" w:date="2015-09-29T17:17:00Z">
+      <w:ins w:id="45" w:author="Joshua Hamilton" w:date="2015-09-29T17:17:00Z">
         <w:r>
           <w:t>This can be a co</w:t>
         </w:r>
@@ -880,17 +875,17 @@
           <w:t xml:space="preserve">mparison of the genomes themselves, such a discussion of shared gene content or pairwise ANI </w:t>
         </w:r>
       </w:ins>
-      <w:ins w:id="47" w:author="Joshua Hamilton" w:date="2015-09-29T17:18:00Z">
+      <w:ins w:id="46" w:author="Joshua Hamilton" w:date="2015-09-29T17:18:00Z">
         <w:r>
           <w:t>values</w:t>
         </w:r>
       </w:ins>
-      <w:ins w:id="48" w:author="Joshua Hamilton" w:date="2015-09-29T17:17:00Z">
+      <w:ins w:id="47" w:author="Joshua Hamilton" w:date="2015-09-29T17:17:00Z">
         <w:r>
           <w:t>.</w:t>
         </w:r>
       </w:ins>
-      <w:ins w:id="49" w:author="Joshua Hamilton" w:date="2015-09-29T17:18:00Z">
+      <w:ins w:id="48" w:author="Joshua Hamilton" w:date="2015-09-29T17:18:00Z">
         <w:r>
           <w:t xml:space="preserve"> </w:t>
         </w:r>
@@ -898,12 +893,12 @@
       <w:r>
         <w:t xml:space="preserve">This </w:t>
       </w:r>
-      <w:del w:id="50" w:author="Joshua Hamilton" w:date="2015-09-29T17:17:00Z">
+      <w:del w:id="49" w:author="Joshua Hamilton" w:date="2015-09-29T17:17:00Z">
         <w:r>
           <w:delText xml:space="preserve">can </w:delText>
         </w:r>
       </w:del>
-      <w:ins w:id="51" w:author="Joshua Hamilton" w:date="2015-09-29T17:17:00Z">
+      <w:ins w:id="50" w:author="Joshua Hamilton" w:date="2015-09-29T17:17:00Z">
         <w:r>
           <w:t xml:space="preserve">could also </w:t>
         </w:r>
@@ -911,7 +906,7 @@
       <w:r>
         <w:t>be a comparison of major differences found between the genome sequence</w:t>
       </w:r>
-      <w:ins w:id="52" w:author="Joshua Hamilton" w:date="2015-09-29T17:17:00Z">
+      <w:ins w:id="51" w:author="Joshua Hamilton" w:date="2015-09-29T17:17:00Z">
         <w:r>
           <w:t>s</w:t>
         </w:r>
@@ -919,12 +914,12 @@
       <w:r>
         <w:t xml:space="preserve"> that </w:t>
       </w:r>
-      <w:del w:id="53" w:author="Joshua Hamilton" w:date="2015-09-29T17:17:00Z">
+      <w:del w:id="52" w:author="Joshua Hamilton" w:date="2015-09-29T17:17:00Z">
         <w:r>
           <w:delText xml:space="preserve">is </w:delText>
         </w:r>
       </w:del>
-      <w:ins w:id="54" w:author="Joshua Hamilton" w:date="2015-09-29T17:17:00Z">
+      <w:ins w:id="53" w:author="Joshua Hamilton" w:date="2015-09-29T17:17:00Z">
         <w:r>
           <w:t xml:space="preserve">are </w:t>
         </w:r>
@@ -982,12 +977,12 @@
       <w:r>
         <w:t xml:space="preserve">Provide a brief summary of the findings arising from the genome sequence. This should place the current genome into context with genomes </w:t>
       </w:r>
-      <w:del w:id="55" w:author="Joshua Hamilton" w:date="2015-09-29T17:18:00Z">
+      <w:del w:id="54" w:author="Joshua Hamilton" w:date="2015-09-29T17:18:00Z">
         <w:r>
           <w:delText>of closely or more distantly related</w:delText>
         </w:r>
       </w:del>
-      <w:ins w:id="56" w:author="Joshua Hamilton" w:date="2015-09-29T17:18:00Z">
+      <w:ins w:id="55" w:author="Joshua Hamilton" w:date="2015-09-29T17:18:00Z">
         <w:r>
           <w:t>sharing the same unifying feature</w:t>
         </w:r>
@@ -1000,7 +995,7 @@
       <w:pPr>
         <w:pStyle w:val="Heading1"/>
       </w:pPr>
-      <w:commentRangeStart w:id="57"/>
+      <w:commentRangeStart w:id="56"/>
       <w:r>
         <w:lastRenderedPageBreak/>
         <w:t>Taxonomic and nomenclatural proposals</w:t>
@@ -1017,7 +1012,7 @@
       <w:r>
         <w:t>.</w:t>
       </w:r>
-      <w:commentRangeEnd w:id="57"/>
+      <w:commentRangeEnd w:id="56"/>
       <w:r>
         <w:rPr>
           <w:rStyle w:val="CommentReference"/>
@@ -1026,7 +1021,7 @@
           <w:bCs w:val="0"/>
           <w:color w:val="auto"/>
         </w:rPr>
-        <w:commentReference w:id="57"/>
+        <w:commentReference w:id="56"/>
       </w:r>
       <w:r>
         <w:t xml:space="preserve"> </w:t>
@@ -1872,8 +1867,20 @@
       <w:pPr>
         <w:pStyle w:val="Heading1"/>
       </w:pPr>
+      <w:commentRangeStart w:id="57"/>
       <w:r>
         <w:t>Table 1 (required, fixed format)</w:t>
+      </w:r>
+      <w:commentRangeEnd w:id="57"/>
+      <w:r>
+        <w:rPr>
+          <w:rStyle w:val="CommentReference"/>
+          <w:rFonts w:asciiTheme="minorHAnsi" w:eastAsiaTheme="minorEastAsia" w:hAnsiTheme="minorHAnsi" w:cstheme="minorBidi"/>
+          <w:b w:val="0"/>
+          <w:bCs w:val="0"/>
+          <w:color w:val="auto"/>
+        </w:rPr>
+        <w:commentReference w:id="57"/>
       </w:r>
     </w:p>
     <w:p>
@@ -1881,19 +1888,118 @@
         <w:pStyle w:val="Paragraph"/>
       </w:pPr>
       <w:r>
-        <w:t>The current taxonomic placement and names must be referenced to the appropriate literature at each rank in the hierarchy. This includes the references that establish the validity and availability of the names in use. In the case of bacteria and archaea, this information is available through the NamesforLife annotation services and the appropriate references should be cited and added to the bibliography. Summarized phenotypic features are based on either published reports from the literature, or if the source organism is not previously described, based on the authors’ observations.</w:t>
-      </w:r>
+        <w:t>The</w:t>
+      </w:r>
+      <w:del w:id="58" w:author="Joshua Hamilton" w:date="2015-09-29T19:07:00Z">
+        <w:r>
+          <w:delText xml:space="preserve"> current</w:delText>
+        </w:r>
+      </w:del>
+      <w:r>
+        <w:t xml:space="preserve"> taxonomic placement and names must be referenced to the </w:t>
+      </w:r>
+      <w:del w:id="59" w:author="Joshua Hamilton" w:date="2015-09-29T19:07:00Z">
+        <w:r>
+          <w:delText xml:space="preserve">appropriate literature at each rank in the hierarchy. This includes the references that establish the validity and availability of the names in use. In the case of bacteria and archaea, this information is available through the NamesforLife annotation services and the appropriate references should be cited and added to the bibliography. </w:delText>
+        </w:r>
+      </w:del>
+      <w:ins w:id="60" w:author="Joshua Hamilton" w:date="2015-09-29T19:07:00Z">
+        <w:r>
+          <w:t xml:space="preserve">alignment as described in Organism </w:t>
+        </w:r>
+      </w:ins>
+      <w:ins w:id="61" w:author="Joshua Hamilton" w:date="2015-09-29T19:12:00Z">
+        <w:r>
+          <w:t>I</w:t>
+        </w:r>
+      </w:ins>
+      <w:ins w:id="62" w:author="Joshua Hamilton" w:date="2015-09-29T19:08:00Z">
+        <w:r>
+          <w:t>nformation</w:t>
+        </w:r>
+      </w:ins>
+      <w:ins w:id="63" w:author="Joshua Hamilton" w:date="2015-09-29T19:07:00Z">
+        <w:r>
+          <w:t>.</w:t>
+        </w:r>
+      </w:ins>
+      <w:ins w:id="64" w:author="Joshua Hamilton" w:date="2015-09-29T19:08:00Z">
+        <w:r>
+          <w:t xml:space="preserve"> </w:t>
+        </w:r>
+      </w:ins>
+      <w:ins w:id="65" w:author="Joshua Hamilton" w:date="2015-09-29T19:09:00Z">
+        <w:r>
+          <w:t xml:space="preserve">For isolate genomes, </w:t>
+        </w:r>
+      </w:ins>
+      <w:del w:id="66" w:author="Joshua Hamilton" w:date="2015-09-29T19:09:00Z">
+        <w:r>
+          <w:delText xml:space="preserve">Summarized </w:delText>
+        </w:r>
+      </w:del>
+      <w:ins w:id="67" w:author="Joshua Hamilton" w:date="2015-09-29T19:09:00Z">
+        <w:r>
+          <w:t>s</w:t>
+        </w:r>
+        <w:r>
+          <w:t xml:space="preserve">ummarized </w:t>
+        </w:r>
+      </w:ins>
+      <w:r>
+        <w:t>phenotypic features are based on either published reports from the literature</w:t>
+      </w:r>
+      <w:ins w:id="68" w:author="Joshua Hamilton" w:date="2015-09-29T19:10:00Z">
+        <w:r>
+          <w:t xml:space="preserve">. For SAGs and MAGs, </w:t>
+        </w:r>
+        <w:r>
+          <w:t>s</w:t>
+        </w:r>
+        <w:r>
+          <w:t xml:space="preserve">ummarized </w:t>
+        </w:r>
+        <w:r>
+          <w:t>phenotypic features are</w:t>
+        </w:r>
+        <w:r>
+          <w:t xml:space="preserve"> </w:t>
+        </w:r>
+      </w:ins>
+      <w:del w:id="69" w:author="Joshua Hamilton" w:date="2015-09-29T19:10:00Z">
+        <w:r>
+          <w:delText xml:space="preserve">, or if the source organism is not previously described, </w:delText>
+        </w:r>
+      </w:del>
+      <w:r>
+        <w:t>based on the authors’ observations.</w:t>
+      </w:r>
+      <w:ins w:id="70" w:author="Joshua Hamilton" w:date="2015-09-29T19:10:00Z">
+        <w:r>
+          <w:t xml:space="preserve"> Highlighted phenotypic features are required only for isolate genomes.</w:t>
+        </w:r>
+      </w:ins>
     </w:p>
     <w:p>
       <w:pPr>
         <w:pStyle w:val="TableTitle"/>
         <w:ind w:right="90"/>
       </w:pPr>
+      <w:commentRangeStart w:id="71"/>
       <w:r>
         <w:rPr>
           <w:b/>
         </w:rPr>
         <w:t>Table 1.</w:t>
+      </w:r>
+      <w:commentRangeEnd w:id="71"/>
+      <w:r>
+        <w:rPr>
+          <w:rStyle w:val="CommentReference"/>
+          <w:rFonts w:asciiTheme="minorHAnsi" w:eastAsiaTheme="minorEastAsia" w:hAnsiTheme="minorHAnsi" w:cstheme="minorBidi"/>
+          <w:lang w:eastAsia="zh-CN"/>
+        </w:rPr>
+        <w:commentReference w:id="71"/>
       </w:r>
       <w:r>
         <w:t xml:space="preserve"> Classification and general features of </w:t>
@@ -2051,6 +2157,7 @@
                 <w:color w:val="000000"/>
               </w:rPr>
             </w:pPr>
+            <w:commentRangeStart w:id="72"/>
             <w:r>
               <w:rPr>
                 <w:b/>
@@ -2063,6 +2170,15 @@
                 <w:vertAlign w:val="superscript"/>
               </w:rPr>
               <w:t>a</w:t>
+            </w:r>
+            <w:commentRangeEnd w:id="72"/>
+            <w:r>
+              <w:rPr>
+                <w:rStyle w:val="CommentReference"/>
+                <w:rFonts w:asciiTheme="minorHAnsi" w:eastAsiaTheme="minorEastAsia" w:hAnsiTheme="minorHAnsi" w:cstheme="minorBidi"/>
+                <w:lang w:eastAsia="zh-CN"/>
+              </w:rPr>
+              <w:commentReference w:id="72"/>
             </w:r>
           </w:p>
         </w:tc>
@@ -2910,6 +3026,13 @@
               <w:rPr>
                 <w:sz w:val="20"/>
                 <w:szCs w:val="20"/>
+                <w:highlight w:val="lightGray"/>
+                <w:rPrChange w:id="73" w:author="Joshua Hamilton" w:date="2015-09-29T19:11:00Z">
+                  <w:rPr>
+                    <w:sz w:val="20"/>
+                    <w:szCs w:val="20"/>
+                  </w:rPr>
+                </w:rPrChange>
               </w:rPr>
             </w:pPr>
           </w:p>
@@ -2929,12 +3052,28 @@
                 <w:color w:val="000000"/>
                 <w:sz w:val="20"/>
                 <w:szCs w:val="20"/>
-              </w:rPr>
-            </w:pPr>
-            <w:r>
-              <w:rPr>
-                <w:sz w:val="20"/>
-                <w:szCs w:val="20"/>
+                <w:highlight w:val="lightGray"/>
+                <w:rPrChange w:id="74" w:author="Joshua Hamilton" w:date="2015-09-29T19:11:00Z">
+                  <w:rPr>
+                    <w:bCs/>
+                    <w:color w:val="000000"/>
+                    <w:sz w:val="20"/>
+                    <w:szCs w:val="20"/>
+                  </w:rPr>
+                </w:rPrChange>
+              </w:rPr>
+            </w:pPr>
+            <w:r>
+              <w:rPr>
+                <w:sz w:val="20"/>
+                <w:szCs w:val="20"/>
+                <w:highlight w:val="lightGray"/>
+                <w:rPrChange w:id="75" w:author="Joshua Hamilton" w:date="2015-09-29T19:11:00Z">
+                  <w:rPr>
+                    <w:sz w:val="20"/>
+                    <w:szCs w:val="20"/>
+                  </w:rPr>
+                </w:rPrChange>
               </w:rPr>
               <w:t>Gram stain</w:t>
             </w:r>
@@ -2956,6 +3095,16 @@
                 <w:color w:val="0070C0"/>
                 <w:sz w:val="20"/>
                 <w:szCs w:val="20"/>
+                <w:highlight w:val="lightGray"/>
+                <w:rPrChange w:id="76" w:author="Joshua Hamilton" w:date="2015-09-29T19:11:00Z">
+                  <w:rPr>
+                    <w:bCs/>
+                    <w:i/>
+                    <w:color w:val="0070C0"/>
+                    <w:sz w:val="20"/>
+                    <w:szCs w:val="20"/>
+                  </w:rPr>
+                </w:rPrChange>
               </w:rPr>
             </w:pPr>
             <w:r>
@@ -2964,6 +3113,15 @@
                 <w:color w:val="0070C0"/>
                 <w:sz w:val="20"/>
                 <w:szCs w:val="20"/>
+                <w:highlight w:val="lightGray"/>
+                <w:rPrChange w:id="77" w:author="Joshua Hamilton" w:date="2015-09-29T19:11:00Z">
+                  <w:rPr>
+                    <w:i/>
+                    <w:color w:val="0070C0"/>
+                    <w:sz w:val="20"/>
+                    <w:szCs w:val="20"/>
+                  </w:rPr>
+                </w:rPrChange>
               </w:rPr>
               <w:t>Positive/negative/vaiable</w:t>
             </w:r>
@@ -2984,12 +3142,28 @@
                 <w:color w:val="000000"/>
                 <w:sz w:val="20"/>
                 <w:szCs w:val="20"/>
-              </w:rPr>
-            </w:pPr>
-            <w:r>
-              <w:rPr>
-                <w:sz w:val="20"/>
-                <w:szCs w:val="20"/>
+                <w:highlight w:val="lightGray"/>
+                <w:rPrChange w:id="78" w:author="Joshua Hamilton" w:date="2015-09-29T19:11:00Z">
+                  <w:rPr>
+                    <w:bCs/>
+                    <w:color w:val="000000"/>
+                    <w:sz w:val="20"/>
+                    <w:szCs w:val="20"/>
+                  </w:rPr>
+                </w:rPrChange>
+              </w:rPr>
+            </w:pPr>
+            <w:r>
+              <w:rPr>
+                <w:sz w:val="20"/>
+                <w:szCs w:val="20"/>
+                <w:highlight w:val="lightGray"/>
+                <w:rPrChange w:id="79" w:author="Joshua Hamilton" w:date="2015-09-29T19:11:00Z">
+                  <w:rPr>
+                    <w:sz w:val="20"/>
+                    <w:szCs w:val="20"/>
+                  </w:rPr>
+                </w:rPrChange>
               </w:rPr>
               <w:t>TAS []</w:t>
             </w:r>
@@ -3015,6 +3189,13 @@
               <w:rPr>
                 <w:sz w:val="20"/>
                 <w:szCs w:val="20"/>
+                <w:highlight w:val="lightGray"/>
+                <w:rPrChange w:id="80" w:author="Joshua Hamilton" w:date="2015-09-29T19:11:00Z">
+                  <w:rPr>
+                    <w:sz w:val="20"/>
+                    <w:szCs w:val="20"/>
+                  </w:rPr>
+                </w:rPrChange>
               </w:rPr>
             </w:pPr>
           </w:p>
@@ -3034,12 +3215,28 @@
                 <w:color w:val="000000"/>
                 <w:sz w:val="20"/>
                 <w:szCs w:val="20"/>
-              </w:rPr>
-            </w:pPr>
-            <w:r>
-              <w:rPr>
-                <w:sz w:val="20"/>
-                <w:szCs w:val="20"/>
+                <w:highlight w:val="lightGray"/>
+                <w:rPrChange w:id="81" w:author="Joshua Hamilton" w:date="2015-09-29T19:11:00Z">
+                  <w:rPr>
+                    <w:bCs/>
+                    <w:color w:val="000000"/>
+                    <w:sz w:val="20"/>
+                    <w:szCs w:val="20"/>
+                  </w:rPr>
+                </w:rPrChange>
+              </w:rPr>
+            </w:pPr>
+            <w:r>
+              <w:rPr>
+                <w:sz w:val="20"/>
+                <w:szCs w:val="20"/>
+                <w:highlight w:val="lightGray"/>
+                <w:rPrChange w:id="82" w:author="Joshua Hamilton" w:date="2015-09-29T19:11:00Z">
+                  <w:rPr>
+                    <w:sz w:val="20"/>
+                    <w:szCs w:val="20"/>
+                  </w:rPr>
+                </w:rPrChange>
               </w:rPr>
               <w:t>Cell shape</w:t>
             </w:r>
@@ -3061,7 +3258,18 @@
                 <w:color w:val="0070C0"/>
                 <w:sz w:val="20"/>
                 <w:szCs w:val="20"/>
+                <w:highlight w:val="lightGray"/>
                 <w:lang w:val="fr-FR"/>
+                <w:rPrChange w:id="83" w:author="Joshua Hamilton" w:date="2015-09-29T19:11:00Z">
+                  <w:rPr>
+                    <w:bCs/>
+                    <w:i/>
+                    <w:color w:val="0070C0"/>
+                    <w:sz w:val="20"/>
+                    <w:szCs w:val="20"/>
+                    <w:lang w:val="fr-FR"/>
+                  </w:rPr>
+                </w:rPrChange>
               </w:rPr>
             </w:pPr>
             <w:r>
@@ -3070,7 +3278,17 @@
                 <w:color w:val="0070C0"/>
                 <w:sz w:val="20"/>
                 <w:szCs w:val="20"/>
+                <w:highlight w:val="lightGray"/>
                 <w:lang w:val="fr-FR"/>
+                <w:rPrChange w:id="84" w:author="Joshua Hamilton" w:date="2015-09-29T19:11:00Z">
+                  <w:rPr>
+                    <w:i/>
+                    <w:color w:val="0070C0"/>
+                    <w:sz w:val="20"/>
+                    <w:szCs w:val="20"/>
+                    <w:lang w:val="fr-FR"/>
+                  </w:rPr>
+                </w:rPrChange>
               </w:rPr>
               <w:t>Rod/coccus/filments/chains, etc</w:t>
             </w:r>
@@ -3091,12 +3309,28 @@
                 <w:color w:val="000000"/>
                 <w:sz w:val="20"/>
                 <w:szCs w:val="20"/>
-              </w:rPr>
-            </w:pPr>
-            <w:r>
-              <w:rPr>
-                <w:sz w:val="20"/>
-                <w:szCs w:val="20"/>
+                <w:highlight w:val="lightGray"/>
+                <w:rPrChange w:id="85" w:author="Joshua Hamilton" w:date="2015-09-29T19:11:00Z">
+                  <w:rPr>
+                    <w:bCs/>
+                    <w:color w:val="000000"/>
+                    <w:sz w:val="20"/>
+                    <w:szCs w:val="20"/>
+                  </w:rPr>
+                </w:rPrChange>
+              </w:rPr>
+            </w:pPr>
+            <w:r>
+              <w:rPr>
+                <w:sz w:val="20"/>
+                <w:szCs w:val="20"/>
+                <w:highlight w:val="lightGray"/>
+                <w:rPrChange w:id="86" w:author="Joshua Hamilton" w:date="2015-09-29T19:11:00Z">
+                  <w:rPr>
+                    <w:sz w:val="20"/>
+                    <w:szCs w:val="20"/>
+                  </w:rPr>
+                </w:rPrChange>
               </w:rPr>
               <w:t>TAS []</w:t>
             </w:r>
@@ -3122,6 +3356,13 @@
               <w:rPr>
                 <w:sz w:val="20"/>
                 <w:szCs w:val="20"/>
+                <w:highlight w:val="lightGray"/>
+                <w:rPrChange w:id="87" w:author="Joshua Hamilton" w:date="2015-09-29T19:11:00Z">
+                  <w:rPr>
+                    <w:sz w:val="20"/>
+                    <w:szCs w:val="20"/>
+                  </w:rPr>
+                </w:rPrChange>
               </w:rPr>
             </w:pPr>
           </w:p>
@@ -3141,12 +3382,28 @@
                 <w:color w:val="000000"/>
                 <w:sz w:val="20"/>
                 <w:szCs w:val="20"/>
-              </w:rPr>
-            </w:pPr>
-            <w:r>
-              <w:rPr>
-                <w:sz w:val="20"/>
-                <w:szCs w:val="20"/>
+                <w:highlight w:val="lightGray"/>
+                <w:rPrChange w:id="88" w:author="Joshua Hamilton" w:date="2015-09-29T19:11:00Z">
+                  <w:rPr>
+                    <w:bCs/>
+                    <w:color w:val="000000"/>
+                    <w:sz w:val="20"/>
+                    <w:szCs w:val="20"/>
+                  </w:rPr>
+                </w:rPrChange>
+              </w:rPr>
+            </w:pPr>
+            <w:r>
+              <w:rPr>
+                <w:sz w:val="20"/>
+                <w:szCs w:val="20"/>
+                <w:highlight w:val="lightGray"/>
+                <w:rPrChange w:id="89" w:author="Joshua Hamilton" w:date="2015-09-29T19:11:00Z">
+                  <w:rPr>
+                    <w:sz w:val="20"/>
+                    <w:szCs w:val="20"/>
+                  </w:rPr>
+                </w:rPrChange>
               </w:rPr>
               <w:t>Motility</w:t>
             </w:r>
@@ -3168,6 +3425,16 @@
                 <w:color w:val="0070C0"/>
                 <w:sz w:val="20"/>
                 <w:szCs w:val="20"/>
+                <w:highlight w:val="lightGray"/>
+                <w:rPrChange w:id="90" w:author="Joshua Hamilton" w:date="2015-09-29T19:11:00Z">
+                  <w:rPr>
+                    <w:bCs/>
+                    <w:i/>
+                    <w:color w:val="0070C0"/>
+                    <w:sz w:val="20"/>
+                    <w:szCs w:val="20"/>
+                  </w:rPr>
+                </w:rPrChange>
               </w:rPr>
             </w:pPr>
             <w:r>
@@ -3176,6 +3443,15 @@
                 <w:color w:val="0070C0"/>
                 <w:sz w:val="20"/>
                 <w:szCs w:val="20"/>
+                <w:highlight w:val="lightGray"/>
+                <w:rPrChange w:id="91" w:author="Joshua Hamilton" w:date="2015-09-29T19:11:00Z">
+                  <w:rPr>
+                    <w:i/>
+                    <w:color w:val="0070C0"/>
+                    <w:sz w:val="20"/>
+                    <w:szCs w:val="20"/>
+                  </w:rPr>
+                </w:rPrChange>
               </w:rPr>
               <w:t>Motile/non-motile</w:t>
             </w:r>
@@ -3196,12 +3472,28 @@
                 <w:color w:val="000000"/>
                 <w:sz w:val="20"/>
                 <w:szCs w:val="20"/>
-              </w:rPr>
-            </w:pPr>
-            <w:r>
-              <w:rPr>
-                <w:sz w:val="20"/>
-                <w:szCs w:val="20"/>
+                <w:highlight w:val="lightGray"/>
+                <w:rPrChange w:id="92" w:author="Joshua Hamilton" w:date="2015-09-29T19:11:00Z">
+                  <w:rPr>
+                    <w:bCs/>
+                    <w:color w:val="000000"/>
+                    <w:sz w:val="20"/>
+                    <w:szCs w:val="20"/>
+                  </w:rPr>
+                </w:rPrChange>
+              </w:rPr>
+            </w:pPr>
+            <w:r>
+              <w:rPr>
+                <w:sz w:val="20"/>
+                <w:szCs w:val="20"/>
+                <w:highlight w:val="lightGray"/>
+                <w:rPrChange w:id="93" w:author="Joshua Hamilton" w:date="2015-09-29T19:11:00Z">
+                  <w:rPr>
+                    <w:sz w:val="20"/>
+                    <w:szCs w:val="20"/>
+                  </w:rPr>
+                </w:rPrChange>
               </w:rPr>
               <w:t>TAS []</w:t>
             </w:r>
@@ -3227,6 +3519,13 @@
               <w:rPr>
                 <w:sz w:val="20"/>
                 <w:szCs w:val="20"/>
+                <w:highlight w:val="lightGray"/>
+                <w:rPrChange w:id="94" w:author="Joshua Hamilton" w:date="2015-09-29T19:11:00Z">
+                  <w:rPr>
+                    <w:sz w:val="20"/>
+                    <w:szCs w:val="20"/>
+                  </w:rPr>
+                </w:rPrChange>
               </w:rPr>
             </w:pPr>
           </w:p>
@@ -3246,12 +3545,28 @@
                 <w:color w:val="000000"/>
                 <w:sz w:val="20"/>
                 <w:szCs w:val="20"/>
-              </w:rPr>
-            </w:pPr>
-            <w:r>
-              <w:rPr>
-                <w:sz w:val="20"/>
-                <w:szCs w:val="20"/>
+                <w:highlight w:val="lightGray"/>
+                <w:rPrChange w:id="95" w:author="Joshua Hamilton" w:date="2015-09-29T19:11:00Z">
+                  <w:rPr>
+                    <w:bCs/>
+                    <w:color w:val="000000"/>
+                    <w:sz w:val="20"/>
+                    <w:szCs w:val="20"/>
+                  </w:rPr>
+                </w:rPrChange>
+              </w:rPr>
+            </w:pPr>
+            <w:r>
+              <w:rPr>
+                <w:sz w:val="20"/>
+                <w:szCs w:val="20"/>
+                <w:highlight w:val="lightGray"/>
+                <w:rPrChange w:id="96" w:author="Joshua Hamilton" w:date="2015-09-29T19:11:00Z">
+                  <w:rPr>
+                    <w:sz w:val="20"/>
+                    <w:szCs w:val="20"/>
+                  </w:rPr>
+                </w:rPrChange>
               </w:rPr>
               <w:t>Sporulation</w:t>
             </w:r>
@@ -3273,6 +3588,16 @@
                 <w:color w:val="0070C0"/>
                 <w:sz w:val="20"/>
                 <w:szCs w:val="20"/>
+                <w:highlight w:val="lightGray"/>
+                <w:rPrChange w:id="97" w:author="Joshua Hamilton" w:date="2015-09-29T19:11:00Z">
+                  <w:rPr>
+                    <w:bCs/>
+                    <w:i/>
+                    <w:color w:val="0070C0"/>
+                    <w:sz w:val="20"/>
+                    <w:szCs w:val="20"/>
+                  </w:rPr>
+                </w:rPrChange>
               </w:rPr>
             </w:pPr>
             <w:r>
@@ -3281,6 +3606,15 @@
                 <w:color w:val="0070C0"/>
                 <w:sz w:val="20"/>
                 <w:szCs w:val="20"/>
+                <w:highlight w:val="lightGray"/>
+                <w:rPrChange w:id="98" w:author="Joshua Hamilton" w:date="2015-09-29T19:11:00Z">
+                  <w:rPr>
+                    <w:i/>
+                    <w:color w:val="0070C0"/>
+                    <w:sz w:val="20"/>
+                    <w:szCs w:val="20"/>
+                  </w:rPr>
+                </w:rPrChange>
               </w:rPr>
               <w:t>Spore type/position or not reported</w:t>
             </w:r>
@@ -3301,12 +3635,28 @@
                 <w:color w:val="000000"/>
                 <w:sz w:val="20"/>
                 <w:szCs w:val="20"/>
-              </w:rPr>
-            </w:pPr>
-            <w:r>
-              <w:rPr>
-                <w:sz w:val="20"/>
-                <w:szCs w:val="20"/>
+                <w:highlight w:val="lightGray"/>
+                <w:rPrChange w:id="99" w:author="Joshua Hamilton" w:date="2015-09-29T19:11:00Z">
+                  <w:rPr>
+                    <w:bCs/>
+                    <w:color w:val="000000"/>
+                    <w:sz w:val="20"/>
+                    <w:szCs w:val="20"/>
+                  </w:rPr>
+                </w:rPrChange>
+              </w:rPr>
+            </w:pPr>
+            <w:r>
+              <w:rPr>
+                <w:sz w:val="20"/>
+                <w:szCs w:val="20"/>
+                <w:highlight w:val="lightGray"/>
+                <w:rPrChange w:id="100" w:author="Joshua Hamilton" w:date="2015-09-29T19:11:00Z">
+                  <w:rPr>
+                    <w:sz w:val="20"/>
+                    <w:szCs w:val="20"/>
+                  </w:rPr>
+                </w:rPrChange>
               </w:rPr>
               <w:t>NAS</w:t>
             </w:r>
@@ -3332,6 +3682,13 @@
               <w:rPr>
                 <w:sz w:val="20"/>
                 <w:szCs w:val="20"/>
+                <w:highlight w:val="lightGray"/>
+                <w:rPrChange w:id="101" w:author="Joshua Hamilton" w:date="2015-09-29T19:11:00Z">
+                  <w:rPr>
+                    <w:sz w:val="20"/>
+                    <w:szCs w:val="20"/>
+                  </w:rPr>
+                </w:rPrChange>
               </w:rPr>
             </w:pPr>
           </w:p>
@@ -3351,12 +3708,28 @@
                 <w:color w:val="000000"/>
                 <w:sz w:val="20"/>
                 <w:szCs w:val="20"/>
-              </w:rPr>
-            </w:pPr>
-            <w:r>
-              <w:rPr>
-                <w:sz w:val="20"/>
-                <w:szCs w:val="20"/>
+                <w:highlight w:val="lightGray"/>
+                <w:rPrChange w:id="102" w:author="Joshua Hamilton" w:date="2015-09-29T19:11:00Z">
+                  <w:rPr>
+                    <w:bCs/>
+                    <w:color w:val="000000"/>
+                    <w:sz w:val="20"/>
+                    <w:szCs w:val="20"/>
+                  </w:rPr>
+                </w:rPrChange>
+              </w:rPr>
+            </w:pPr>
+            <w:r>
+              <w:rPr>
+                <w:sz w:val="20"/>
+                <w:szCs w:val="20"/>
+                <w:highlight w:val="lightGray"/>
+                <w:rPrChange w:id="103" w:author="Joshua Hamilton" w:date="2015-09-29T19:11:00Z">
+                  <w:rPr>
+                    <w:sz w:val="20"/>
+                    <w:szCs w:val="20"/>
+                  </w:rPr>
+                </w:rPrChange>
               </w:rPr>
               <w:t>Temperature range</w:t>
             </w:r>
@@ -3378,6 +3751,16 @@
                 <w:color w:val="0070C0"/>
                 <w:sz w:val="20"/>
                 <w:szCs w:val="20"/>
+                <w:highlight w:val="lightGray"/>
+                <w:rPrChange w:id="104" w:author="Joshua Hamilton" w:date="2015-09-29T19:11:00Z">
+                  <w:rPr>
+                    <w:bCs/>
+                    <w:i/>
+                    <w:color w:val="0070C0"/>
+                    <w:sz w:val="20"/>
+                    <w:szCs w:val="20"/>
+                  </w:rPr>
+                </w:rPrChange>
               </w:rPr>
             </w:pPr>
             <w:r>
@@ -3386,6 +3769,15 @@
                 <w:color w:val="0070C0"/>
                 <w:sz w:val="20"/>
                 <w:szCs w:val="20"/>
+                <w:highlight w:val="lightGray"/>
+                <w:rPrChange w:id="105" w:author="Joshua Hamilton" w:date="2015-09-29T19:11:00Z">
+                  <w:rPr>
+                    <w:i/>
+                    <w:color w:val="0070C0"/>
+                    <w:sz w:val="20"/>
+                    <w:szCs w:val="20"/>
+                  </w:rPr>
+                </w:rPrChange>
               </w:rPr>
               <w:t>°C</w:t>
             </w:r>
@@ -3406,12 +3798,28 @@
                 <w:color w:val="000000"/>
                 <w:sz w:val="20"/>
                 <w:szCs w:val="20"/>
-              </w:rPr>
-            </w:pPr>
-            <w:r>
-              <w:rPr>
-                <w:sz w:val="20"/>
-                <w:szCs w:val="20"/>
+                <w:highlight w:val="lightGray"/>
+                <w:rPrChange w:id="106" w:author="Joshua Hamilton" w:date="2015-09-29T19:11:00Z">
+                  <w:rPr>
+                    <w:bCs/>
+                    <w:color w:val="000000"/>
+                    <w:sz w:val="20"/>
+                    <w:szCs w:val="20"/>
+                  </w:rPr>
+                </w:rPrChange>
+              </w:rPr>
+            </w:pPr>
+            <w:r>
+              <w:rPr>
+                <w:sz w:val="20"/>
+                <w:szCs w:val="20"/>
+                <w:highlight w:val="lightGray"/>
+                <w:rPrChange w:id="107" w:author="Joshua Hamilton" w:date="2015-09-29T19:11:00Z">
+                  <w:rPr>
+                    <w:sz w:val="20"/>
+                    <w:szCs w:val="20"/>
+                  </w:rPr>
+                </w:rPrChange>
               </w:rPr>
               <w:t>TAS []</w:t>
             </w:r>
@@ -3437,6 +3845,13 @@
               <w:rPr>
                 <w:sz w:val="20"/>
                 <w:szCs w:val="20"/>
+                <w:highlight w:val="lightGray"/>
+                <w:rPrChange w:id="108" w:author="Joshua Hamilton" w:date="2015-09-29T19:11:00Z">
+                  <w:rPr>
+                    <w:sz w:val="20"/>
+                    <w:szCs w:val="20"/>
+                  </w:rPr>
+                </w:rPrChange>
               </w:rPr>
             </w:pPr>
           </w:p>
@@ -3456,12 +3871,28 @@
                 <w:color w:val="000000"/>
                 <w:sz w:val="20"/>
                 <w:szCs w:val="20"/>
-              </w:rPr>
-            </w:pPr>
-            <w:r>
-              <w:rPr>
-                <w:sz w:val="20"/>
-                <w:szCs w:val="20"/>
+                <w:highlight w:val="lightGray"/>
+                <w:rPrChange w:id="109" w:author="Joshua Hamilton" w:date="2015-09-29T19:11:00Z">
+                  <w:rPr>
+                    <w:bCs/>
+                    <w:color w:val="000000"/>
+                    <w:sz w:val="20"/>
+                    <w:szCs w:val="20"/>
+                  </w:rPr>
+                </w:rPrChange>
+              </w:rPr>
+            </w:pPr>
+            <w:r>
+              <w:rPr>
+                <w:sz w:val="20"/>
+                <w:szCs w:val="20"/>
+                <w:highlight w:val="lightGray"/>
+                <w:rPrChange w:id="110" w:author="Joshua Hamilton" w:date="2015-09-29T19:11:00Z">
+                  <w:rPr>
+                    <w:sz w:val="20"/>
+                    <w:szCs w:val="20"/>
+                  </w:rPr>
+                </w:rPrChange>
               </w:rPr>
               <w:t>Optimum temperature</w:t>
             </w:r>
@@ -3483,6 +3914,16 @@
                 <w:color w:val="0070C0"/>
                 <w:sz w:val="20"/>
                 <w:szCs w:val="20"/>
+                <w:highlight w:val="lightGray"/>
+                <w:rPrChange w:id="111" w:author="Joshua Hamilton" w:date="2015-09-29T19:11:00Z">
+                  <w:rPr>
+                    <w:bCs/>
+                    <w:i/>
+                    <w:color w:val="0070C0"/>
+                    <w:sz w:val="20"/>
+                    <w:szCs w:val="20"/>
+                  </w:rPr>
+                </w:rPrChange>
               </w:rPr>
             </w:pPr>
             <w:r>
@@ -3491,6 +3932,15 @@
                 <w:color w:val="0070C0"/>
                 <w:sz w:val="20"/>
                 <w:szCs w:val="20"/>
+                <w:highlight w:val="lightGray"/>
+                <w:rPrChange w:id="112" w:author="Joshua Hamilton" w:date="2015-09-29T19:11:00Z">
+                  <w:rPr>
+                    <w:i/>
+                    <w:color w:val="0070C0"/>
+                    <w:sz w:val="20"/>
+                    <w:szCs w:val="20"/>
+                  </w:rPr>
+                </w:rPrChange>
               </w:rPr>
               <w:t>°C</w:t>
             </w:r>
@@ -3511,12 +3961,28 @@
                 <w:color w:val="000000"/>
                 <w:sz w:val="20"/>
                 <w:szCs w:val="20"/>
-              </w:rPr>
-            </w:pPr>
-            <w:r>
-              <w:rPr>
-                <w:sz w:val="20"/>
-                <w:szCs w:val="20"/>
+                <w:highlight w:val="lightGray"/>
+                <w:rPrChange w:id="113" w:author="Joshua Hamilton" w:date="2015-09-29T19:11:00Z">
+                  <w:rPr>
+                    <w:bCs/>
+                    <w:color w:val="000000"/>
+                    <w:sz w:val="20"/>
+                    <w:szCs w:val="20"/>
+                  </w:rPr>
+                </w:rPrChange>
+              </w:rPr>
+            </w:pPr>
+            <w:r>
+              <w:rPr>
+                <w:sz w:val="20"/>
+                <w:szCs w:val="20"/>
+                <w:highlight w:val="lightGray"/>
+                <w:rPrChange w:id="114" w:author="Joshua Hamilton" w:date="2015-09-29T19:11:00Z">
+                  <w:rPr>
+                    <w:sz w:val="20"/>
+                    <w:szCs w:val="20"/>
+                  </w:rPr>
+                </w:rPrChange>
               </w:rPr>
               <w:t>TAS []</w:t>
             </w:r>
@@ -3543,6 +4009,13 @@
               <w:rPr>
                 <w:sz w:val="20"/>
                 <w:szCs w:val="20"/>
+                <w:highlight w:val="lightGray"/>
+                <w:rPrChange w:id="115" w:author="Joshua Hamilton" w:date="2015-09-29T19:11:00Z">
+                  <w:rPr>
+                    <w:sz w:val="20"/>
+                    <w:szCs w:val="20"/>
+                  </w:rPr>
+                </w:rPrChange>
               </w:rPr>
             </w:pPr>
           </w:p>
@@ -3562,12 +4035,28 @@
                 <w:color w:val="000000"/>
                 <w:sz w:val="20"/>
                 <w:szCs w:val="20"/>
-              </w:rPr>
-            </w:pPr>
-            <w:r>
-              <w:rPr>
-                <w:sz w:val="20"/>
-                <w:szCs w:val="20"/>
+                <w:highlight w:val="lightGray"/>
+                <w:rPrChange w:id="116" w:author="Joshua Hamilton" w:date="2015-09-29T19:11:00Z">
+                  <w:rPr>
+                    <w:bCs/>
+                    <w:color w:val="000000"/>
+                    <w:sz w:val="20"/>
+                    <w:szCs w:val="20"/>
+                  </w:rPr>
+                </w:rPrChange>
+              </w:rPr>
+            </w:pPr>
+            <w:r>
+              <w:rPr>
+                <w:sz w:val="20"/>
+                <w:szCs w:val="20"/>
+                <w:highlight w:val="lightGray"/>
+                <w:rPrChange w:id="117" w:author="Joshua Hamilton" w:date="2015-09-29T19:11:00Z">
+                  <w:rPr>
+                    <w:sz w:val="20"/>
+                    <w:szCs w:val="20"/>
+                  </w:rPr>
+                </w:rPrChange>
               </w:rPr>
               <w:t>pH range; Optimum</w:t>
             </w:r>
@@ -3589,6 +4078,16 @@
                 <w:color w:val="0070C0"/>
                 <w:sz w:val="20"/>
                 <w:szCs w:val="20"/>
+                <w:highlight w:val="lightGray"/>
+                <w:rPrChange w:id="118" w:author="Joshua Hamilton" w:date="2015-09-29T19:11:00Z">
+                  <w:rPr>
+                    <w:bCs/>
+                    <w:i/>
+                    <w:color w:val="0070C0"/>
+                    <w:sz w:val="20"/>
+                    <w:szCs w:val="20"/>
+                  </w:rPr>
+                </w:rPrChange>
               </w:rPr>
             </w:pPr>
             <w:r>
@@ -3597,6 +4096,15 @@
                 <w:color w:val="0070C0"/>
                 <w:sz w:val="20"/>
                 <w:szCs w:val="20"/>
+                <w:highlight w:val="lightGray"/>
+                <w:rPrChange w:id="119" w:author="Joshua Hamilton" w:date="2015-09-29T19:11:00Z">
+                  <w:rPr>
+                    <w:i/>
+                    <w:color w:val="0070C0"/>
+                    <w:sz w:val="20"/>
+                    <w:szCs w:val="20"/>
+                  </w:rPr>
+                </w:rPrChange>
               </w:rPr>
               <w:t>3.5–6.5; 5</w:t>
             </w:r>
@@ -3617,12 +4125,28 @@
                 <w:color w:val="000000"/>
                 <w:sz w:val="20"/>
                 <w:szCs w:val="20"/>
-              </w:rPr>
-            </w:pPr>
-            <w:r>
-              <w:rPr>
-                <w:sz w:val="20"/>
-                <w:szCs w:val="20"/>
+                <w:highlight w:val="lightGray"/>
+                <w:rPrChange w:id="120" w:author="Joshua Hamilton" w:date="2015-09-29T19:11:00Z">
+                  <w:rPr>
+                    <w:bCs/>
+                    <w:color w:val="000000"/>
+                    <w:sz w:val="20"/>
+                    <w:szCs w:val="20"/>
+                  </w:rPr>
+                </w:rPrChange>
+              </w:rPr>
+            </w:pPr>
+            <w:r>
+              <w:rPr>
+                <w:sz w:val="20"/>
+                <w:szCs w:val="20"/>
+                <w:highlight w:val="lightGray"/>
+                <w:rPrChange w:id="121" w:author="Joshua Hamilton" w:date="2015-09-29T19:11:00Z">
+                  <w:rPr>
+                    <w:sz w:val="20"/>
+                    <w:szCs w:val="20"/>
+                  </w:rPr>
+                </w:rPrChange>
               </w:rPr>
               <w:t>TAS []</w:t>
             </w:r>
@@ -3648,6 +4172,13 @@
               <w:rPr>
                 <w:sz w:val="20"/>
                 <w:szCs w:val="20"/>
+                <w:highlight w:val="lightGray"/>
+                <w:rPrChange w:id="122" w:author="Joshua Hamilton" w:date="2015-09-29T19:11:00Z">
+                  <w:rPr>
+                    <w:sz w:val="20"/>
+                    <w:szCs w:val="20"/>
+                  </w:rPr>
+                </w:rPrChange>
               </w:rPr>
             </w:pPr>
           </w:p>
@@ -3667,12 +4198,28 @@
                 <w:color w:val="000000"/>
                 <w:sz w:val="20"/>
                 <w:szCs w:val="20"/>
-              </w:rPr>
-            </w:pPr>
-            <w:r>
-              <w:rPr>
-                <w:sz w:val="20"/>
-                <w:szCs w:val="20"/>
+                <w:highlight w:val="lightGray"/>
+                <w:rPrChange w:id="123" w:author="Joshua Hamilton" w:date="2015-09-29T19:11:00Z">
+                  <w:rPr>
+                    <w:bCs/>
+                    <w:color w:val="000000"/>
+                    <w:sz w:val="20"/>
+                    <w:szCs w:val="20"/>
+                  </w:rPr>
+                </w:rPrChange>
+              </w:rPr>
+            </w:pPr>
+            <w:r>
+              <w:rPr>
+                <w:sz w:val="20"/>
+                <w:szCs w:val="20"/>
+                <w:highlight w:val="lightGray"/>
+                <w:rPrChange w:id="124" w:author="Joshua Hamilton" w:date="2015-09-29T19:11:00Z">
+                  <w:rPr>
+                    <w:sz w:val="20"/>
+                    <w:szCs w:val="20"/>
+                  </w:rPr>
+                </w:rPrChange>
               </w:rPr>
               <w:t>Carbon source</w:t>
             </w:r>
@@ -3693,6 +4240,16 @@
                 <w:color w:val="0070C0"/>
                 <w:sz w:val="20"/>
                 <w:szCs w:val="20"/>
+                <w:highlight w:val="lightGray"/>
+                <w:rPrChange w:id="125" w:author="Joshua Hamilton" w:date="2015-09-29T19:11:00Z">
+                  <w:rPr>
+                    <w:bCs/>
+                    <w:i/>
+                    <w:color w:val="0070C0"/>
+                    <w:sz w:val="20"/>
+                    <w:szCs w:val="20"/>
+                  </w:rPr>
+                </w:rPrChange>
               </w:rPr>
             </w:pPr>
             <w:r>
@@ -3701,6 +4258,15 @@
                 <w:color w:val="0070C0"/>
                 <w:sz w:val="20"/>
                 <w:szCs w:val="20"/>
+                <w:highlight w:val="lightGray"/>
+                <w:rPrChange w:id="126" w:author="Joshua Hamilton" w:date="2015-09-29T19:11:00Z">
+                  <w:rPr>
+                    <w:i/>
+                    <w:color w:val="0070C0"/>
+                    <w:sz w:val="20"/>
+                    <w:szCs w:val="20"/>
+                  </w:rPr>
+                </w:rPrChange>
               </w:rPr>
               <w:t>Specify known carbon sources sustaining growth</w:t>
             </w:r>
@@ -3721,12 +4287,28 @@
                 <w:color w:val="000000"/>
                 <w:sz w:val="20"/>
                 <w:szCs w:val="20"/>
-              </w:rPr>
-            </w:pPr>
-            <w:r>
-              <w:rPr>
-                <w:sz w:val="20"/>
-                <w:szCs w:val="20"/>
+                <w:highlight w:val="lightGray"/>
+                <w:rPrChange w:id="127" w:author="Joshua Hamilton" w:date="2015-09-29T19:11:00Z">
+                  <w:rPr>
+                    <w:bCs/>
+                    <w:color w:val="000000"/>
+                    <w:sz w:val="20"/>
+                    <w:szCs w:val="20"/>
+                  </w:rPr>
+                </w:rPrChange>
+              </w:rPr>
+            </w:pPr>
+            <w:r>
+              <w:rPr>
+                <w:sz w:val="20"/>
+                <w:szCs w:val="20"/>
+                <w:highlight w:val="lightGray"/>
+                <w:rPrChange w:id="128" w:author="Joshua Hamilton" w:date="2015-09-29T19:11:00Z">
+                  <w:rPr>
+                    <w:sz w:val="20"/>
+                    <w:szCs w:val="20"/>
+                  </w:rPr>
+                </w:rPrChange>
               </w:rPr>
               <w:t>TAS []</w:t>
             </w:r>
@@ -3968,12 +4550,28 @@
                 <w:color w:val="000000"/>
                 <w:sz w:val="20"/>
                 <w:szCs w:val="20"/>
-              </w:rPr>
-            </w:pPr>
-            <w:r>
-              <w:rPr>
-                <w:sz w:val="20"/>
-                <w:szCs w:val="20"/>
+                <w:highlight w:val="lightGray"/>
+                <w:rPrChange w:id="129" w:author="Joshua Hamilton" w:date="2015-09-29T19:11:00Z">
+                  <w:rPr>
+                    <w:bCs/>
+                    <w:color w:val="000000"/>
+                    <w:sz w:val="20"/>
+                    <w:szCs w:val="20"/>
+                  </w:rPr>
+                </w:rPrChange>
+              </w:rPr>
+            </w:pPr>
+            <w:r>
+              <w:rPr>
+                <w:sz w:val="20"/>
+                <w:szCs w:val="20"/>
+                <w:highlight w:val="lightGray"/>
+                <w:rPrChange w:id="130" w:author="Joshua Hamilton" w:date="2015-09-29T19:11:00Z">
+                  <w:rPr>
+                    <w:sz w:val="20"/>
+                    <w:szCs w:val="20"/>
+                  </w:rPr>
+                </w:rPrChange>
               </w:rPr>
               <w:t>MIGS-22</w:t>
             </w:r>
@@ -3993,12 +4591,28 @@
                 <w:color w:val="000000"/>
                 <w:sz w:val="20"/>
                 <w:szCs w:val="20"/>
-              </w:rPr>
-            </w:pPr>
-            <w:r>
-              <w:rPr>
-                <w:sz w:val="20"/>
-                <w:szCs w:val="20"/>
+                <w:highlight w:val="lightGray"/>
+                <w:rPrChange w:id="131" w:author="Joshua Hamilton" w:date="2015-09-29T19:11:00Z">
+                  <w:rPr>
+                    <w:bCs/>
+                    <w:color w:val="000000"/>
+                    <w:sz w:val="20"/>
+                    <w:szCs w:val="20"/>
+                  </w:rPr>
+                </w:rPrChange>
+              </w:rPr>
+            </w:pPr>
+            <w:r>
+              <w:rPr>
+                <w:sz w:val="20"/>
+                <w:szCs w:val="20"/>
+                <w:highlight w:val="lightGray"/>
+                <w:rPrChange w:id="132" w:author="Joshua Hamilton" w:date="2015-09-29T19:11:00Z">
+                  <w:rPr>
+                    <w:sz w:val="20"/>
+                    <w:szCs w:val="20"/>
+                  </w:rPr>
+                </w:rPrChange>
               </w:rPr>
               <w:t>Oxygen requirement</w:t>
             </w:r>
@@ -4019,6 +4633,16 @@
                 <w:color w:val="0070C0"/>
                 <w:sz w:val="20"/>
                 <w:szCs w:val="20"/>
+                <w:highlight w:val="lightGray"/>
+                <w:rPrChange w:id="133" w:author="Joshua Hamilton" w:date="2015-09-29T19:11:00Z">
+                  <w:rPr>
+                    <w:bCs/>
+                    <w:i/>
+                    <w:color w:val="0070C0"/>
+                    <w:sz w:val="20"/>
+                    <w:szCs w:val="20"/>
+                  </w:rPr>
+                </w:rPrChange>
               </w:rPr>
             </w:pPr>
             <w:r>
@@ -4027,6 +4651,15 @@
                 <w:color w:val="0070C0"/>
                 <w:sz w:val="20"/>
                 <w:szCs w:val="20"/>
+                <w:highlight w:val="lightGray"/>
+                <w:rPrChange w:id="134" w:author="Joshua Hamilton" w:date="2015-09-29T19:11:00Z">
+                  <w:rPr>
+                    <w:i/>
+                    <w:color w:val="0070C0"/>
+                    <w:sz w:val="20"/>
+                    <w:szCs w:val="20"/>
+                  </w:rPr>
+                </w:rPrChange>
               </w:rPr>
               <w:t>Aerobic/anaerobic/microaerophilic/aerotolerant</w:t>
             </w:r>
@@ -4046,12 +4679,28 @@
                 <w:color w:val="000000"/>
                 <w:sz w:val="20"/>
                 <w:szCs w:val="20"/>
-              </w:rPr>
-            </w:pPr>
-            <w:r>
-              <w:rPr>
-                <w:sz w:val="20"/>
-                <w:szCs w:val="20"/>
+                <w:highlight w:val="lightGray"/>
+                <w:rPrChange w:id="135" w:author="Joshua Hamilton" w:date="2015-09-29T19:11:00Z">
+                  <w:rPr>
+                    <w:bCs/>
+                    <w:color w:val="000000"/>
+                    <w:sz w:val="20"/>
+                    <w:szCs w:val="20"/>
+                  </w:rPr>
+                </w:rPrChange>
+              </w:rPr>
+            </w:pPr>
+            <w:r>
+              <w:rPr>
+                <w:sz w:val="20"/>
+                <w:szCs w:val="20"/>
+                <w:highlight w:val="lightGray"/>
+                <w:rPrChange w:id="136" w:author="Joshua Hamilton" w:date="2015-09-29T19:11:00Z">
+                  <w:rPr>
+                    <w:sz w:val="20"/>
+                    <w:szCs w:val="20"/>
+                  </w:rPr>
+                </w:rPrChange>
               </w:rPr>
               <w:t>TAS []</w:t>
             </w:r>
@@ -4079,12 +4728,28 @@
                 <w:color w:val="000000"/>
                 <w:sz w:val="20"/>
                 <w:szCs w:val="20"/>
-              </w:rPr>
-            </w:pPr>
-            <w:r>
-              <w:rPr>
-                <w:sz w:val="20"/>
-                <w:szCs w:val="20"/>
+                <w:highlight w:val="lightGray"/>
+                <w:rPrChange w:id="137" w:author="Joshua Hamilton" w:date="2015-09-29T19:11:00Z">
+                  <w:rPr>
+                    <w:bCs/>
+                    <w:color w:val="000000"/>
+                    <w:sz w:val="20"/>
+                    <w:szCs w:val="20"/>
+                  </w:rPr>
+                </w:rPrChange>
+              </w:rPr>
+            </w:pPr>
+            <w:r>
+              <w:rPr>
+                <w:sz w:val="20"/>
+                <w:szCs w:val="20"/>
+                <w:highlight w:val="lightGray"/>
+                <w:rPrChange w:id="138" w:author="Joshua Hamilton" w:date="2015-09-29T19:11:00Z">
+                  <w:rPr>
+                    <w:sz w:val="20"/>
+                    <w:szCs w:val="20"/>
+                  </w:rPr>
+                </w:rPrChange>
               </w:rPr>
               <w:t>MIGS-15</w:t>
             </w:r>
@@ -4105,12 +4770,28 @@
                 <w:color w:val="000000"/>
                 <w:sz w:val="20"/>
                 <w:szCs w:val="20"/>
-              </w:rPr>
-            </w:pPr>
-            <w:r>
-              <w:rPr>
-                <w:sz w:val="20"/>
-                <w:szCs w:val="20"/>
+                <w:highlight w:val="lightGray"/>
+                <w:rPrChange w:id="139" w:author="Joshua Hamilton" w:date="2015-09-29T19:11:00Z">
+                  <w:rPr>
+                    <w:bCs/>
+                    <w:color w:val="000000"/>
+                    <w:sz w:val="20"/>
+                    <w:szCs w:val="20"/>
+                  </w:rPr>
+                </w:rPrChange>
+              </w:rPr>
+            </w:pPr>
+            <w:r>
+              <w:rPr>
+                <w:sz w:val="20"/>
+                <w:szCs w:val="20"/>
+                <w:highlight w:val="lightGray"/>
+                <w:rPrChange w:id="140" w:author="Joshua Hamilton" w:date="2015-09-29T19:11:00Z">
+                  <w:rPr>
+                    <w:sz w:val="20"/>
+                    <w:szCs w:val="20"/>
+                  </w:rPr>
+                </w:rPrChange>
               </w:rPr>
               <w:t>Biotic relationship</w:t>
             </w:r>
@@ -4132,6 +4813,16 @@
                 <w:color w:val="0070C0"/>
                 <w:sz w:val="20"/>
                 <w:szCs w:val="20"/>
+                <w:highlight w:val="lightGray"/>
+                <w:rPrChange w:id="141" w:author="Joshua Hamilton" w:date="2015-09-29T19:11:00Z">
+                  <w:rPr>
+                    <w:bCs/>
+                    <w:i/>
+                    <w:color w:val="0070C0"/>
+                    <w:sz w:val="20"/>
+                    <w:szCs w:val="20"/>
+                  </w:rPr>
+                </w:rPrChange>
               </w:rPr>
             </w:pPr>
             <w:r>
@@ -4140,6 +4831,15 @@
                 <w:color w:val="0070C0"/>
                 <w:sz w:val="20"/>
                 <w:szCs w:val="20"/>
+                <w:highlight w:val="lightGray"/>
+                <w:rPrChange w:id="142" w:author="Joshua Hamilton" w:date="2015-09-29T19:11:00Z">
+                  <w:rPr>
+                    <w:i/>
+                    <w:color w:val="0070C0"/>
+                    <w:sz w:val="20"/>
+                    <w:szCs w:val="20"/>
+                  </w:rPr>
+                </w:rPrChange>
               </w:rPr>
               <w:t>free-living/symbiont/commensal</w:t>
             </w:r>
@@ -4160,12 +4860,28 @@
                 <w:color w:val="000000"/>
                 <w:sz w:val="20"/>
                 <w:szCs w:val="20"/>
-              </w:rPr>
-            </w:pPr>
-            <w:r>
-              <w:rPr>
-                <w:sz w:val="20"/>
-                <w:szCs w:val="20"/>
+                <w:highlight w:val="lightGray"/>
+                <w:rPrChange w:id="143" w:author="Joshua Hamilton" w:date="2015-09-29T19:11:00Z">
+                  <w:rPr>
+                    <w:bCs/>
+                    <w:color w:val="000000"/>
+                    <w:sz w:val="20"/>
+                    <w:szCs w:val="20"/>
+                  </w:rPr>
+                </w:rPrChange>
+              </w:rPr>
+            </w:pPr>
+            <w:r>
+              <w:rPr>
+                <w:sz w:val="20"/>
+                <w:szCs w:val="20"/>
+                <w:highlight w:val="lightGray"/>
+                <w:rPrChange w:id="144" w:author="Joshua Hamilton" w:date="2015-09-29T19:11:00Z">
+                  <w:rPr>
+                    <w:sz w:val="20"/>
+                    <w:szCs w:val="20"/>
+                  </w:rPr>
+                </w:rPrChange>
               </w:rPr>
               <w:t>TAS []</w:t>
             </w:r>
@@ -4193,12 +4909,28 @@
                 <w:color w:val="000000"/>
                 <w:sz w:val="20"/>
                 <w:szCs w:val="20"/>
-              </w:rPr>
-            </w:pPr>
-            <w:r>
-              <w:rPr>
-                <w:sz w:val="20"/>
-                <w:szCs w:val="20"/>
+                <w:highlight w:val="lightGray"/>
+                <w:rPrChange w:id="145" w:author="Joshua Hamilton" w:date="2015-09-29T19:11:00Z">
+                  <w:rPr>
+                    <w:bCs/>
+                    <w:color w:val="000000"/>
+                    <w:sz w:val="20"/>
+                    <w:szCs w:val="20"/>
+                  </w:rPr>
+                </w:rPrChange>
+              </w:rPr>
+            </w:pPr>
+            <w:r>
+              <w:rPr>
+                <w:sz w:val="20"/>
+                <w:szCs w:val="20"/>
+                <w:highlight w:val="lightGray"/>
+                <w:rPrChange w:id="146" w:author="Joshua Hamilton" w:date="2015-09-29T19:11:00Z">
+                  <w:rPr>
+                    <w:sz w:val="20"/>
+                    <w:szCs w:val="20"/>
+                  </w:rPr>
+                </w:rPrChange>
               </w:rPr>
               <w:t>MIGS-14</w:t>
             </w:r>
@@ -4219,12 +4951,28 @@
                 <w:color w:val="000000"/>
                 <w:sz w:val="20"/>
                 <w:szCs w:val="20"/>
-              </w:rPr>
-            </w:pPr>
-            <w:r>
-              <w:rPr>
-                <w:sz w:val="20"/>
-                <w:szCs w:val="20"/>
+                <w:highlight w:val="lightGray"/>
+                <w:rPrChange w:id="147" w:author="Joshua Hamilton" w:date="2015-09-29T19:11:00Z">
+                  <w:rPr>
+                    <w:bCs/>
+                    <w:color w:val="000000"/>
+                    <w:sz w:val="20"/>
+                    <w:szCs w:val="20"/>
+                  </w:rPr>
+                </w:rPrChange>
+              </w:rPr>
+            </w:pPr>
+            <w:r>
+              <w:rPr>
+                <w:sz w:val="20"/>
+                <w:szCs w:val="20"/>
+                <w:highlight w:val="lightGray"/>
+                <w:rPrChange w:id="148" w:author="Joshua Hamilton" w:date="2015-09-29T19:11:00Z">
+                  <w:rPr>
+                    <w:sz w:val="20"/>
+                    <w:szCs w:val="20"/>
+                  </w:rPr>
+                </w:rPrChange>
               </w:rPr>
               <w:t>Pathogenicity</w:t>
             </w:r>
@@ -4246,6 +4994,16 @@
                 <w:color w:val="0070C0"/>
                 <w:sz w:val="20"/>
                 <w:szCs w:val="20"/>
+                <w:highlight w:val="lightGray"/>
+                <w:rPrChange w:id="149" w:author="Joshua Hamilton" w:date="2015-09-29T19:11:00Z">
+                  <w:rPr>
+                    <w:bCs/>
+                    <w:i/>
+                    <w:color w:val="0070C0"/>
+                    <w:sz w:val="20"/>
+                    <w:szCs w:val="20"/>
+                  </w:rPr>
+                </w:rPrChange>
               </w:rPr>
             </w:pPr>
             <w:r>
@@ -4254,6 +5012,15 @@
                 <w:color w:val="0070C0"/>
                 <w:sz w:val="20"/>
                 <w:szCs w:val="20"/>
+                <w:highlight w:val="lightGray"/>
+                <w:rPrChange w:id="150" w:author="Joshua Hamilton" w:date="2015-09-29T19:11:00Z">
+                  <w:rPr>
+                    <w:i/>
+                    <w:color w:val="0070C0"/>
+                    <w:sz w:val="20"/>
+                    <w:szCs w:val="20"/>
+                  </w:rPr>
+                </w:rPrChange>
               </w:rPr>
               <w:t>Pathogenic/non-pathogen</w:t>
             </w:r>
@@ -4274,12 +5041,28 @@
                 <w:color w:val="000000"/>
                 <w:sz w:val="20"/>
                 <w:szCs w:val="20"/>
-              </w:rPr>
-            </w:pPr>
-            <w:r>
-              <w:rPr>
-                <w:sz w:val="20"/>
-                <w:szCs w:val="20"/>
+                <w:highlight w:val="lightGray"/>
+                <w:rPrChange w:id="151" w:author="Joshua Hamilton" w:date="2015-09-29T19:11:00Z">
+                  <w:rPr>
+                    <w:bCs/>
+                    <w:color w:val="000000"/>
+                    <w:sz w:val="20"/>
+                    <w:szCs w:val="20"/>
+                  </w:rPr>
+                </w:rPrChange>
+              </w:rPr>
+            </w:pPr>
+            <w:r>
+              <w:rPr>
+                <w:sz w:val="20"/>
+                <w:szCs w:val="20"/>
+                <w:highlight w:val="lightGray"/>
+                <w:rPrChange w:id="152" w:author="Joshua Hamilton" w:date="2015-09-29T19:11:00Z">
+                  <w:rPr>
+                    <w:sz w:val="20"/>
+                    <w:szCs w:val="20"/>
+                  </w:rPr>
+                </w:rPrChange>
               </w:rPr>
               <w:t>NAS</w:t>
             </w:r>
@@ -4885,16 +5668,7 @@
           <w:sz w:val="20"/>
           <w:szCs w:val="20"/>
         </w:rPr>
-        <w:t xml:space="preserve"> Evidence codes - IDA: Inferred from Direct Assay; TAS: Traceable Author Statement (i.e., a direct report exists in the literature); NAS: Non-traceable Author Statement (i.e., not directly observed for the living, isolated sample, but </w:t>
-      </w:r>
-      <w:r>
-        <w:rPr>
-          <w:rFonts w:eastAsia="Calibri"/>
-          <w:sz w:val="20"/>
-          <w:szCs w:val="20"/>
-        </w:rPr>
-        <w:lastRenderedPageBreak/>
-        <w:t>based on a generally accepted property for the species, or anecdotal evidence). These evidence codes are from the Gene Ontology project [</w:t>
+        <w:t xml:space="preserve"> Evidence codes - IDA: Inferred from Direct Assay; TAS: Traceable Author Statement (i.e., a direct report exists in the literature); NAS: Non-traceable Author Statement (i.e., not directly observed for the living, isolated sample, but based on a generally accepted property for the species, or anecdotal evidence). These evidence codes are from the Gene Ontology project [</w:t>
       </w:r>
       <w:r>
         <w:rPr>
@@ -4923,8 +5697,21 @@
       <w:pPr>
         <w:pStyle w:val="Heading1"/>
       </w:pPr>
-      <w:r>
+      <w:commentRangeStart w:id="153"/>
+      <w:r>
+        <w:lastRenderedPageBreak/>
         <w:t>Table 2 (required, fixed format)</w:t>
+      </w:r>
+      <w:commentRangeEnd w:id="153"/>
+      <w:r>
+        <w:rPr>
+          <w:rStyle w:val="CommentReference"/>
+          <w:rFonts w:asciiTheme="minorHAnsi" w:eastAsiaTheme="minorEastAsia" w:hAnsiTheme="minorHAnsi" w:cstheme="minorBidi"/>
+          <w:b w:val="0"/>
+          <w:bCs w:val="0"/>
+          <w:color w:val="auto"/>
+        </w:rPr>
+        <w:commentReference w:id="153"/>
       </w:r>
     </w:p>
     <w:p>
@@ -5050,6 +5837,7 @@
         <w:trPr>
           <w:cantSplit/>
           <w:trHeight w:val="317"/>
+          <w:ins w:id="154" w:author="Joshua Hamilton" w:date="2015-09-29T19:17:00Z"/>
         </w:trPr>
         <w:tc>
           <w:tcPr>
@@ -5059,7 +5847,6 @@
             </w:tcBorders>
             <w:noWrap/>
             <w:vAlign w:val="bottom"/>
-            <w:hideMark/>
           </w:tcPr>
           <w:p>
             <w:pPr>
@@ -5068,19 +5855,11 @@
               <w:autoSpaceDN w:val="0"/>
               <w:adjustRightInd w:val="0"/>
               <w:rPr>
-                <w:bCs/>
-                <w:color w:val="000000"/>
-                <w:sz w:val="20"/>
-                <w:szCs w:val="20"/>
-              </w:rPr>
-            </w:pPr>
-            <w:r>
-              <w:rPr>
-                <w:sz w:val="20"/>
-                <w:szCs w:val="20"/>
-              </w:rPr>
-              <w:t>MIGS 31</w:t>
-            </w:r>
+                <w:ins w:id="155" w:author="Joshua Hamilton" w:date="2015-09-29T19:17:00Z"/>
+                <w:sz w:val="20"/>
+                <w:szCs w:val="20"/>
+              </w:rPr>
+            </w:pPr>
           </w:p>
         </w:tc>
         <w:tc>
@@ -5091,7 +5870,6 @@
             </w:tcBorders>
             <w:noWrap/>
             <w:vAlign w:val="bottom"/>
-            <w:hideMark/>
           </w:tcPr>
           <w:p>
             <w:pPr>
@@ -5101,19 +5879,20 @@
               <w:adjustRightInd w:val="0"/>
               <w:ind w:left="-108"/>
               <w:rPr>
-                <w:bCs/>
-                <w:color w:val="000000"/>
-                <w:sz w:val="20"/>
-                <w:szCs w:val="20"/>
-              </w:rPr>
-            </w:pPr>
-            <w:r>
-              <w:rPr>
-                <w:sz w:val="20"/>
-                <w:szCs w:val="20"/>
-              </w:rPr>
-              <w:t>Finishing quality</w:t>
-            </w:r>
+                <w:ins w:id="156" w:author="Joshua Hamilton" w:date="2015-09-29T19:17:00Z"/>
+                <w:sz w:val="20"/>
+                <w:szCs w:val="20"/>
+              </w:rPr>
+            </w:pPr>
+            <w:ins w:id="157" w:author="Joshua Hamilton" w:date="2015-09-29T19:17:00Z">
+              <w:r>
+                <w:rPr>
+                  <w:sz w:val="20"/>
+                  <w:szCs w:val="20"/>
+                </w:rPr>
+                <w:t>Genome Type</w:t>
+              </w:r>
+            </w:ins>
           </w:p>
         </w:tc>
         <w:tc>
@@ -5124,7 +5903,6 @@
             </w:tcBorders>
             <w:noWrap/>
             <w:vAlign w:val="bottom"/>
-            <w:hideMark/>
           </w:tcPr>
           <w:p>
             <w:pPr>
@@ -5134,12 +5912,24 @@
               <w:adjustRightInd w:val="0"/>
               <w:ind w:left="342"/>
               <w:rPr>
+                <w:ins w:id="158" w:author="Joshua Hamilton" w:date="2015-09-29T19:17:00Z"/>
                 <w:bCs/>
                 <w:color w:val="000000"/>
                 <w:sz w:val="20"/>
                 <w:szCs w:val="20"/>
               </w:rPr>
             </w:pPr>
+            <w:ins w:id="159" w:author="Joshua Hamilton" w:date="2015-09-29T19:17:00Z">
+              <w:r>
+                <w:rPr>
+                  <w:bCs/>
+                  <w:color w:val="000000"/>
+                  <w:sz w:val="20"/>
+                  <w:szCs w:val="20"/>
+                </w:rPr>
+                <w:t>One of: isolate, single cell, population</w:t>
+              </w:r>
+            </w:ins>
           </w:p>
         </w:tc>
       </w:tr>
@@ -5151,6 +5941,103 @@
         <w:tc>
           <w:tcPr>
             <w:tcW w:w="1368" w:type="dxa"/>
+            <w:tcBorders>
+              <w:top w:val="single" w:sz="4" w:space="0" w:color="auto"/>
+            </w:tcBorders>
+            <w:noWrap/>
+            <w:vAlign w:val="bottom"/>
+            <w:hideMark/>
+          </w:tcPr>
+          <w:p>
+            <w:pPr>
+              <w:pStyle w:val="TableBody"/>
+              <w:autoSpaceDE w:val="0"/>
+              <w:autoSpaceDN w:val="0"/>
+              <w:adjustRightInd w:val="0"/>
+              <w:rPr>
+                <w:bCs/>
+                <w:color w:val="000000"/>
+                <w:sz w:val="20"/>
+                <w:szCs w:val="20"/>
+              </w:rPr>
+            </w:pPr>
+            <w:r>
+              <w:rPr>
+                <w:sz w:val="20"/>
+                <w:szCs w:val="20"/>
+              </w:rPr>
+              <w:t>MIGS 31</w:t>
+            </w:r>
+          </w:p>
+        </w:tc>
+        <w:tc>
+          <w:tcPr>
+            <w:tcW w:w="3330" w:type="dxa"/>
+            <w:tcBorders>
+              <w:top w:val="single" w:sz="4" w:space="0" w:color="auto"/>
+            </w:tcBorders>
+            <w:noWrap/>
+            <w:vAlign w:val="bottom"/>
+            <w:hideMark/>
+          </w:tcPr>
+          <w:p>
+            <w:pPr>
+              <w:pStyle w:val="TableBody"/>
+              <w:autoSpaceDE w:val="0"/>
+              <w:autoSpaceDN w:val="0"/>
+              <w:adjustRightInd w:val="0"/>
+              <w:ind w:left="-108"/>
+              <w:rPr>
+                <w:bCs/>
+                <w:color w:val="000000"/>
+                <w:sz w:val="20"/>
+                <w:szCs w:val="20"/>
+              </w:rPr>
+            </w:pPr>
+            <w:r>
+              <w:rPr>
+                <w:sz w:val="20"/>
+                <w:szCs w:val="20"/>
+              </w:rPr>
+              <w:t>Finishing quality</w:t>
+            </w:r>
+          </w:p>
+        </w:tc>
+        <w:tc>
+          <w:tcPr>
+            <w:tcW w:w="4590" w:type="dxa"/>
+            <w:tcBorders>
+              <w:top w:val="single" w:sz="4" w:space="0" w:color="auto"/>
+            </w:tcBorders>
+            <w:noWrap/>
+            <w:vAlign w:val="bottom"/>
+            <w:hideMark/>
+          </w:tcPr>
+          <w:p>
+            <w:pPr>
+              <w:pStyle w:val="TableBody"/>
+              <w:autoSpaceDE w:val="0"/>
+              <w:autoSpaceDN w:val="0"/>
+              <w:adjustRightInd w:val="0"/>
+              <w:ind w:left="342"/>
+              <w:rPr>
+                <w:bCs/>
+                <w:color w:val="000000"/>
+                <w:sz w:val="20"/>
+                <w:szCs w:val="20"/>
+              </w:rPr>
+            </w:pPr>
+          </w:p>
+        </w:tc>
+      </w:tr>
+      <w:tr>
+        <w:trPr>
+          <w:cantSplit/>
+          <w:trHeight w:val="317"/>
+        </w:trPr>
+        <w:tc>
+          <w:tcPr>
+            <w:tcW w:w="1368" w:type="dxa"/>
             <w:noWrap/>
             <w:vAlign w:val="bottom"/>
             <w:hideMark/>
@@ -5494,13 +6381,13 @@
       <w:tr>
         <w:trPr>
           <w:trHeight w:val="315"/>
+          <w:ins w:id="160" w:author="Joshua Hamilton" w:date="2015-09-29T19:17:00Z"/>
         </w:trPr>
         <w:tc>
           <w:tcPr>
             <w:tcW w:w="1368" w:type="dxa"/>
             <w:noWrap/>
             <w:vAlign w:val="bottom"/>
-            <w:hideMark/>
           </w:tcPr>
           <w:p>
             <w:pPr>
@@ -5509,19 +6396,11 @@
               <w:autoSpaceDN w:val="0"/>
               <w:adjustRightInd w:val="0"/>
               <w:rPr>
-                <w:bCs/>
-                <w:color w:val="000000"/>
-                <w:sz w:val="20"/>
-                <w:szCs w:val="20"/>
-              </w:rPr>
-            </w:pPr>
-            <w:r>
-              <w:rPr>
-                <w:sz w:val="20"/>
-                <w:szCs w:val="20"/>
-              </w:rPr>
-              <w:t>MIGS 32</w:t>
-            </w:r>
+                <w:ins w:id="161" w:author="Joshua Hamilton" w:date="2015-09-29T19:17:00Z"/>
+                <w:sz w:val="20"/>
+                <w:szCs w:val="20"/>
+              </w:rPr>
+            </w:pPr>
           </w:p>
         </w:tc>
         <w:tc>
@@ -5529,7 +6408,6 @@
             <w:tcW w:w="3330" w:type="dxa"/>
             <w:noWrap/>
             <w:vAlign w:val="bottom"/>
-            <w:hideMark/>
           </w:tcPr>
           <w:p>
             <w:pPr>
@@ -5539,26 +6417,27 @@
               <w:adjustRightInd w:val="0"/>
               <w:ind w:left="-108"/>
               <w:rPr>
-                <w:bCs/>
-                <w:color w:val="000000"/>
-                <w:sz w:val="20"/>
-                <w:szCs w:val="20"/>
-              </w:rPr>
-            </w:pPr>
-            <w:r>
-              <w:rPr>
-                <w:sz w:val="20"/>
-                <w:szCs w:val="20"/>
-              </w:rPr>
-              <w:t>Gene calling method</w:t>
-            </w:r>
+                <w:ins w:id="162" w:author="Joshua Hamilton" w:date="2015-09-29T19:17:00Z"/>
+                <w:sz w:val="20"/>
+                <w:szCs w:val="20"/>
+              </w:rPr>
+            </w:pPr>
+            <w:ins w:id="163" w:author="Joshua Hamilton" w:date="2015-09-29T19:17:00Z">
+              <w:r>
+                <w:rPr>
+                  <w:sz w:val="20"/>
+                  <w:szCs w:val="20"/>
+                </w:rPr>
+                <w:t>Binning method</w:t>
+              </w:r>
+            </w:ins>
           </w:p>
         </w:tc>
         <w:tc>
           <w:tcPr>
             <w:tcW w:w="4590" w:type="dxa"/>
-            <w:vAlign w:val="bottom"/>
-            <w:hideMark/>
+            <w:noWrap/>
+            <w:vAlign w:val="bottom"/>
           </w:tcPr>
           <w:p>
             <w:pPr>
@@ -5568,6 +6447,7 @@
               <w:adjustRightInd w:val="0"/>
               <w:ind w:left="342"/>
               <w:rPr>
+                <w:ins w:id="164" w:author="Joshua Hamilton" w:date="2015-09-29T19:17:00Z"/>
                 <w:bCs/>
                 <w:color w:val="000000"/>
                 <w:sz w:val="20"/>
@@ -5595,10 +6475,19 @@
               <w:autoSpaceDN w:val="0"/>
               <w:adjustRightInd w:val="0"/>
               <w:rPr>
-                <w:sz w:val="20"/>
-                <w:szCs w:val="20"/>
-              </w:rPr>
-            </w:pPr>
+                <w:bCs/>
+                <w:color w:val="000000"/>
+                <w:sz w:val="20"/>
+                <w:szCs w:val="20"/>
+              </w:rPr>
+            </w:pPr>
+            <w:r>
+              <w:rPr>
+                <w:sz w:val="20"/>
+                <w:szCs w:val="20"/>
+              </w:rPr>
+              <w:t>MIGS 32</w:t>
+            </w:r>
           </w:p>
         </w:tc>
         <w:tc>
@@ -5627,14 +6516,13 @@
                 <w:sz w:val="20"/>
                 <w:szCs w:val="20"/>
               </w:rPr>
-              <w:t>Locus Tag</w:t>
+              <w:t>Gene calling method</w:t>
             </w:r>
           </w:p>
         </w:tc>
         <w:tc>
           <w:tcPr>
             <w:tcW w:w="4590" w:type="dxa"/>
-            <w:noWrap/>
             <w:vAlign w:val="bottom"/>
             <w:hideMark/>
           </w:tcPr>
@@ -5705,7 +6593,7 @@
                 <w:sz w:val="20"/>
                 <w:szCs w:val="20"/>
               </w:rPr>
-              <w:t>Genbank ID</w:t>
+              <w:t>Locus Tag</w:t>
             </w:r>
           </w:p>
         </w:tc>
@@ -5783,7 +6671,7 @@
                 <w:sz w:val="20"/>
                 <w:szCs w:val="20"/>
               </w:rPr>
-              <w:t>GenBank Date of Release</w:t>
+              <w:t>Genbank ID</w:t>
             </w:r>
           </w:p>
         </w:tc>
@@ -5861,7 +6749,7 @@
                 <w:sz w:val="20"/>
                 <w:szCs w:val="20"/>
               </w:rPr>
-              <w:t>GOLD ID</w:t>
+              <w:t>GenBank Date of Release</w:t>
             </w:r>
           </w:p>
         </w:tc>
@@ -5880,6 +6768,7 @@
               <w:adjustRightInd w:val="0"/>
               <w:ind w:left="342"/>
               <w:rPr>
+                <w:bCs/>
                 <w:color w:val="000000"/>
                 <w:sz w:val="20"/>
                 <w:szCs w:val="20"/>
@@ -5938,7 +6827,7 @@
                 <w:sz w:val="20"/>
                 <w:szCs w:val="20"/>
               </w:rPr>
-              <w:t>BIOPROJECT</w:t>
+              <w:t>GOLD ID</w:t>
             </w:r>
           </w:p>
         </w:tc>
@@ -5957,7 +6846,6 @@
               <w:adjustRightInd w:val="0"/>
               <w:ind w:left="342"/>
               <w:rPr>
-                <w:bCs/>
                 <w:color w:val="000000"/>
                 <w:sz w:val="20"/>
                 <w:szCs w:val="20"/>
@@ -5975,6 +6863,7 @@
             <w:tcW w:w="1368" w:type="dxa"/>
             <w:noWrap/>
             <w:vAlign w:val="bottom"/>
+            <w:hideMark/>
           </w:tcPr>
           <w:p>
             <w:pPr>
@@ -5987,13 +6876,6 @@
                 <w:szCs w:val="20"/>
               </w:rPr>
             </w:pPr>
-            <w:r>
-              <w:rPr>
-                <w:sz w:val="20"/>
-                <w:szCs w:val="20"/>
-              </w:rPr>
-              <w:t>MIGS 13</w:t>
-            </w:r>
           </w:p>
         </w:tc>
         <w:tc>
@@ -6001,6 +6883,7 @@
             <w:tcW w:w="3330" w:type="dxa"/>
             <w:noWrap/>
             <w:vAlign w:val="bottom"/>
+            <w:hideMark/>
           </w:tcPr>
           <w:p>
             <w:pPr>
@@ -6010,16 +6893,18 @@
               <w:adjustRightInd w:val="0"/>
               <w:ind w:left="-108"/>
               <w:rPr>
-                <w:sz w:val="20"/>
-                <w:szCs w:val="20"/>
-              </w:rPr>
-            </w:pPr>
-            <w:r>
-              <w:rPr>
-                <w:sz w:val="20"/>
-                <w:szCs w:val="20"/>
-              </w:rPr>
-              <w:t>Source Material Identifier</w:t>
+                <w:bCs/>
+                <w:color w:val="000000"/>
+                <w:sz w:val="20"/>
+                <w:szCs w:val="20"/>
+              </w:rPr>
+            </w:pPr>
+            <w:r>
+              <w:rPr>
+                <w:sz w:val="20"/>
+                <w:szCs w:val="20"/>
+              </w:rPr>
+              <w:t>BIOPROJECT</w:t>
             </w:r>
           </w:p>
         </w:tc>
@@ -6028,6 +6913,7 @@
             <w:tcW w:w="4590" w:type="dxa"/>
             <w:noWrap/>
             <w:vAlign w:val="bottom"/>
+            <w:hideMark/>
           </w:tcPr>
           <w:p>
             <w:pPr>
@@ -6053,6 +6939,86 @@
         <w:tc>
           <w:tcPr>
             <w:tcW w:w="1368" w:type="dxa"/>
+            <w:noWrap/>
+            <w:vAlign w:val="bottom"/>
+          </w:tcPr>
+          <w:p>
+            <w:pPr>
+              <w:pStyle w:val="TableBody"/>
+              <w:autoSpaceDE w:val="0"/>
+              <w:autoSpaceDN w:val="0"/>
+              <w:adjustRightInd w:val="0"/>
+              <w:rPr>
+                <w:sz w:val="20"/>
+                <w:szCs w:val="20"/>
+              </w:rPr>
+            </w:pPr>
+            <w:r>
+              <w:rPr>
+                <w:sz w:val="20"/>
+                <w:szCs w:val="20"/>
+              </w:rPr>
+              <w:t>MIGS 13</w:t>
+            </w:r>
+          </w:p>
+        </w:tc>
+        <w:tc>
+          <w:tcPr>
+            <w:tcW w:w="3330" w:type="dxa"/>
+            <w:noWrap/>
+            <w:vAlign w:val="bottom"/>
+          </w:tcPr>
+          <w:p>
+            <w:pPr>
+              <w:pStyle w:val="TableBody"/>
+              <w:autoSpaceDE w:val="0"/>
+              <w:autoSpaceDN w:val="0"/>
+              <w:adjustRightInd w:val="0"/>
+              <w:ind w:left="-108"/>
+              <w:rPr>
+                <w:sz w:val="20"/>
+                <w:szCs w:val="20"/>
+              </w:rPr>
+            </w:pPr>
+            <w:r>
+              <w:rPr>
+                <w:sz w:val="20"/>
+                <w:szCs w:val="20"/>
+              </w:rPr>
+              <w:t>Source Material Identifier</w:t>
+            </w:r>
+          </w:p>
+        </w:tc>
+        <w:tc>
+          <w:tcPr>
+            <w:tcW w:w="4590" w:type="dxa"/>
+            <w:noWrap/>
+            <w:vAlign w:val="bottom"/>
+          </w:tcPr>
+          <w:p>
+            <w:pPr>
+              <w:pStyle w:val="TableBody"/>
+              <w:autoSpaceDE w:val="0"/>
+              <w:autoSpaceDN w:val="0"/>
+              <w:adjustRightInd w:val="0"/>
+              <w:ind w:left="342"/>
+              <w:rPr>
+                <w:bCs/>
+                <w:color w:val="000000"/>
+                <w:sz w:val="20"/>
+                <w:szCs w:val="20"/>
+              </w:rPr>
+            </w:pPr>
+          </w:p>
+        </w:tc>
+      </w:tr>
+      <w:tr>
+        <w:trPr>
+          <w:trHeight w:val="315"/>
+        </w:trPr>
+        <w:tc>
+          <w:tcPr>
+            <w:tcW w:w="1368" w:type="dxa"/>
             <w:tcBorders>
               <w:bottom w:val="single" w:sz="4" w:space="0" w:color="auto"/>
             </w:tcBorders>
@@ -6139,9 +7105,21 @@
       <w:pPr>
         <w:pStyle w:val="Heading1"/>
       </w:pPr>
+      <w:commentRangeStart w:id="165"/>
       <w:r>
         <w:lastRenderedPageBreak/>
         <w:t>Table 3. (Optional, fixed format)</w:t>
+      </w:r>
+      <w:commentRangeEnd w:id="165"/>
+      <w:r>
+        <w:rPr>
+          <w:rStyle w:val="CommentReference"/>
+          <w:rFonts w:asciiTheme="minorHAnsi" w:eastAsiaTheme="minorEastAsia" w:hAnsiTheme="minorHAnsi" w:cstheme="minorBidi"/>
+          <w:b w:val="0"/>
+          <w:bCs w:val="0"/>
+          <w:color w:val="auto"/>
+        </w:rPr>
+        <w:commentReference w:id="165"/>
       </w:r>
     </w:p>
     <w:p>
@@ -7075,6 +8053,7 @@
       <w:pPr>
         <w:pStyle w:val="Heading1"/>
       </w:pPr>
+      <w:commentRangeStart w:id="166"/>
       <w:r>
         <w:lastRenderedPageBreak/>
         <w:t>Table, 4</w:t>
@@ -7082,6 +8061,17 @@
       <w:r>
         <w:t xml:space="preserve"> or 3 if optional table is not used (required, fixed format)</w:t>
       </w:r>
+      <w:commentRangeEnd w:id="166"/>
+      <w:r>
+        <w:rPr>
+          <w:rStyle w:val="CommentReference"/>
+          <w:rFonts w:asciiTheme="minorHAnsi" w:eastAsiaTheme="minorEastAsia" w:hAnsiTheme="minorHAnsi" w:cstheme="minorBidi"/>
+          <w:b w:val="0"/>
+          <w:bCs w:val="0"/>
+          <w:color w:val="auto"/>
+        </w:rPr>
+        <w:commentReference w:id="166"/>
+      </w:r>
     </w:p>
     <w:p>
       <w:pPr>
@@ -7090,6 +8080,11 @@
       <w:r>
         <w:t>Genome statistics, listed in base pairs and percent of total. Provide values for columns 2 and 3. Do not modify ordering of rows.</w:t>
       </w:r>
+      <w:ins w:id="167" w:author="Joshua Hamilton" w:date="2015-09-29T19:18:00Z">
+        <w:r>
+          <w:t xml:space="preserve"> Genome size, DNA coding, and DNA G+C should be reported as the actual size, not as estimates for a complete genome.</w:t>
+        </w:r>
+      </w:ins>
     </w:p>
     <w:p>
       <w:pPr>
@@ -7554,6 +8549,154 @@
       <w:tr>
         <w:trPr>
           <w:trHeight w:val="324"/>
+          <w:ins w:id="168" w:author="Joshua Hamilton" w:date="2015-09-29T19:18:00Z"/>
+        </w:trPr>
+        <w:tc>
+          <w:tcPr>
+            <w:tcW w:w="3888" w:type="dxa"/>
+            <w:noWrap/>
+            <w:vAlign w:val="bottom"/>
+          </w:tcPr>
+          <w:p>
+            <w:pPr>
+              <w:pStyle w:val="TableBody"/>
+              <w:autoSpaceDE w:val="0"/>
+              <w:autoSpaceDN w:val="0"/>
+              <w:adjustRightInd w:val="0"/>
+              <w:rPr>
+                <w:ins w:id="169" w:author="Joshua Hamilton" w:date="2015-09-29T19:18:00Z"/>
+              </w:rPr>
+            </w:pPr>
+            <w:ins w:id="170" w:author="Joshua Hamilton" w:date="2015-09-29T19:19:00Z">
+              <w:r>
+                <w:t>Estimate completeness</w:t>
+              </w:r>
+              <w:r>
+                <w:t xml:space="preserve"> (%)</w:t>
+              </w:r>
+            </w:ins>
+          </w:p>
+        </w:tc>
+        <w:tc>
+          <w:tcPr>
+            <w:tcW w:w="1428" w:type="dxa"/>
+            <w:noWrap/>
+            <w:vAlign w:val="bottom"/>
+          </w:tcPr>
+          <w:p>
+            <w:pPr>
+              <w:pStyle w:val="TableBody"/>
+              <w:autoSpaceDE w:val="0"/>
+              <w:autoSpaceDN w:val="0"/>
+              <w:adjustRightInd w:val="0"/>
+              <w:ind w:left="252"/>
+              <w:jc w:val="right"/>
+              <w:rPr>
+                <w:ins w:id="171" w:author="Joshua Hamilton" w:date="2015-09-29T19:18:00Z"/>
+                <w:color w:val="000000"/>
+              </w:rPr>
+            </w:pPr>
+          </w:p>
+        </w:tc>
+        <w:tc>
+          <w:tcPr>
+            <w:tcW w:w="1550" w:type="dxa"/>
+            <w:noWrap/>
+            <w:vAlign w:val="bottom"/>
+          </w:tcPr>
+          <w:p>
+            <w:pPr>
+              <w:pStyle w:val="TableBody"/>
+              <w:autoSpaceDE w:val="0"/>
+              <w:autoSpaceDN w:val="0"/>
+              <w:adjustRightInd w:val="0"/>
+              <w:ind w:left="264" w:firstLine="240"/>
+              <w:jc w:val="right"/>
+              <w:rPr>
+                <w:ins w:id="172" w:author="Joshua Hamilton" w:date="2015-09-29T19:18:00Z"/>
+                <w:color w:val="000000"/>
+              </w:rPr>
+            </w:pPr>
+          </w:p>
+        </w:tc>
+      </w:tr>
+      <w:tr>
+        <w:trPr>
+          <w:trHeight w:val="324"/>
+          <w:ins w:id="173" w:author="Joshua Hamilton" w:date="2015-09-29T19:19:00Z"/>
+        </w:trPr>
+        <w:tc>
+          <w:tcPr>
+            <w:tcW w:w="3888" w:type="dxa"/>
+            <w:noWrap/>
+            <w:vAlign w:val="bottom"/>
+          </w:tcPr>
+          <w:p>
+            <w:pPr>
+              <w:pStyle w:val="TableBody"/>
+              <w:autoSpaceDE w:val="0"/>
+              <w:autoSpaceDN w:val="0"/>
+              <w:adjustRightInd w:val="0"/>
+              <w:rPr>
+                <w:ins w:id="174" w:author="Joshua Hamilton" w:date="2015-09-29T19:19:00Z"/>
+              </w:rPr>
+            </w:pPr>
+            <w:ins w:id="175" w:author="Joshua Hamilton" w:date="2015-09-29T19:19:00Z">
+              <w:r>
+                <w:t>Estimated genome size</w:t>
+              </w:r>
+              <w:r>
+                <w:t xml:space="preserve"> (bp)</w:t>
+              </w:r>
+            </w:ins>
+          </w:p>
+        </w:tc>
+        <w:tc>
+          <w:tcPr>
+            <w:tcW w:w="1428" w:type="dxa"/>
+            <w:noWrap/>
+            <w:vAlign w:val="bottom"/>
+          </w:tcPr>
+          <w:p>
+            <w:pPr>
+              <w:pStyle w:val="TableBody"/>
+              <w:autoSpaceDE w:val="0"/>
+              <w:autoSpaceDN w:val="0"/>
+              <w:adjustRightInd w:val="0"/>
+              <w:ind w:left="252"/>
+              <w:jc w:val="right"/>
+              <w:rPr>
+                <w:ins w:id="176" w:author="Joshua Hamilton" w:date="2015-09-29T19:19:00Z"/>
+                <w:color w:val="000000"/>
+              </w:rPr>
+            </w:pPr>
+          </w:p>
+        </w:tc>
+        <w:tc>
+          <w:tcPr>
+            <w:tcW w:w="1550" w:type="dxa"/>
+            <w:noWrap/>
+            <w:vAlign w:val="bottom"/>
+          </w:tcPr>
+          <w:p>
+            <w:pPr>
+              <w:pStyle w:val="TableBody"/>
+              <w:autoSpaceDE w:val="0"/>
+              <w:autoSpaceDN w:val="0"/>
+              <w:adjustRightInd w:val="0"/>
+              <w:ind w:left="264" w:firstLine="240"/>
+              <w:jc w:val="right"/>
+              <w:rPr>
+                <w:ins w:id="177" w:author="Joshua Hamilton" w:date="2015-09-29T19:19:00Z"/>
+                <w:color w:val="000000"/>
+              </w:rPr>
+            </w:pPr>
+          </w:p>
+        </w:tc>
+      </w:tr>
+      <w:tr>
+        <w:trPr>
+          <w:trHeight w:val="324"/>
         </w:trPr>
         <w:tc>
           <w:tcPr>
@@ -8263,9 +9406,21 @@
       <w:pPr>
         <w:pStyle w:val="Heading1"/>
       </w:pPr>
+      <w:commentRangeStart w:id="178"/>
       <w:r>
         <w:lastRenderedPageBreak/>
         <w:t>Table 5 or 4 if optional table is not used (required, fixed format)</w:t>
+      </w:r>
+      <w:commentRangeEnd w:id="178"/>
+      <w:r>
+        <w:rPr>
+          <w:rStyle w:val="CommentReference"/>
+          <w:rFonts w:asciiTheme="minorHAnsi" w:eastAsiaTheme="minorEastAsia" w:hAnsiTheme="minorHAnsi" w:cstheme="minorBidi"/>
+          <w:b w:val="0"/>
+          <w:bCs w:val="0"/>
+          <w:color w:val="auto"/>
+        </w:rPr>
+        <w:commentReference w:id="178"/>
       </w:r>
     </w:p>
     <w:p>
@@ -11332,12 +12487,12 @@
 
 <file path=word/comments.xml><?xml version="1.0" encoding="utf-8"?>
 <w:comments xmlns:wpc="http://schemas.microsoft.com/office/word/2010/wordprocessingCanvas" xmlns:mo="http://schemas.microsoft.com/office/mac/office/2008/main" xmlns:mc="http://schemas.openxmlformats.org/markup-compatibility/2006" xmlns:mv="urn:schemas-microsoft-com:mac:vml" xmlns:o="urn:schemas-microsoft-com:office:office" xmlns:r="http://schemas.openxmlformats.org/officeDocument/2006/relationships" xmlns:m="http://schemas.openxmlformats.org/officeDocument/2006/math" xmlns:v="urn:schemas-microsoft-com:vml" xmlns:wp14="http://schemas.microsoft.com/office/word/2010/wordprocessingDrawing" xmlns:wp="http://schemas.openxmlformats.org/drawingml/2006/wordprocessingDrawing" xmlns:w10="urn:schemas-microsoft-com:office:word" xmlns:w="http://schemas.openxmlformats.org/wordprocessingml/2006/main" xmlns:w14="http://schemas.microsoft.com/office/word/2010/wordml" xmlns:wpg="http://schemas.microsoft.com/office/word/2010/wordprocessingGroup" xmlns:wpi="http://schemas.microsoft.com/office/word/2010/wordprocessingInk" xmlns:wne="http://schemas.microsoft.com/office/word/2006/wordml" xmlns:wps="http://schemas.microsoft.com/office/word/2010/wordprocessingShape" mc:Ignorable="w14 wp14">
-  <w:comment w:id="33" w:author="Joshua Hamilton" w:date="2015-09-29T17:08:00Z" w:initials="JH">
+  <w:comment w:id="32" w:author="Joshua Hamilton" w:date="2015-09-29T17:08:00Z" w:initials="JH">
     <w:p>
       <w:pPr>
         <w:pStyle w:val="CommentText"/>
       </w:pPr>
-      <w:ins w:id="35" w:author="Joshua Hamilton" w:date="2015-09-29T17:07:00Z">
+      <w:ins w:id="34" w:author="Joshua Hamilton" w:date="2015-09-29T17:07:00Z">
         <w:r>
           <w:rPr>
             <w:rStyle w:val="CommentReference"/>
@@ -11350,7 +12505,7 @@
       </w:r>
     </w:p>
   </w:comment>
-  <w:comment w:id="43" w:author="Joshua Hamilton" w:date="2015-09-29T17:09:00Z" w:initials="JH">
+  <w:comment w:id="42" w:author="Joshua Hamilton" w:date="2015-09-29T17:09:00Z" w:initials="JH">
     <w:p>
       <w:pPr>
         <w:pStyle w:val="CommentText"/>
@@ -11366,7 +12521,7 @@
       </w:r>
     </w:p>
   </w:comment>
-  <w:comment w:id="57" w:author="Joshua Hamilton" w:date="2015-09-29T17:20:00Z" w:initials="JH">
+  <w:comment w:id="56" w:author="Joshua Hamilton" w:date="2015-09-29T17:20:00Z" w:initials="JH">
     <w:p>
       <w:pPr>
         <w:pStyle w:val="CommentText"/>
@@ -11383,8 +12538,120 @@
         </w:rPr>
         <w:t>What would be appropriate to include here? SAGs and MAGs are (presumably) going to be of uncultured organisms.</w:t>
       </w:r>
-      <w:bookmarkStart w:id="58" w:name="_GoBack"/>
-      <w:bookmarkEnd w:id="58"/>
+    </w:p>
+  </w:comment>
+  <w:comment w:id="57" w:author="Joshua Hamilton" w:date="2015-09-29T19:07:00Z" w:initials="JH">
+    <w:p>
+      <w:pPr>
+        <w:pStyle w:val="CommentText"/>
+      </w:pPr>
+      <w:r>
+        <w:rPr>
+          <w:rStyle w:val="CommentReference"/>
+        </w:rPr>
+        <w:annotationRef/>
+      </w:r>
+      <w:r>
+        <w:t>One table per genome</w:t>
+      </w:r>
+    </w:p>
+  </w:comment>
+  <w:comment w:id="71" w:author="Joshua Hamilton" w:date="2015-09-29T19:11:00Z" w:initials="JH">
+    <w:p>
+      <w:pPr>
+        <w:pStyle w:val="CommentText"/>
+      </w:pPr>
+      <w:r>
+        <w:rPr>
+          <w:rStyle w:val="CommentReference"/>
+        </w:rPr>
+        <w:annotationRef/>
+      </w:r>
+      <w:r>
+        <w:t>One table per genome.</w:t>
+      </w:r>
+    </w:p>
+  </w:comment>
+  <w:comment w:id="72" w:author="Joshua Hamilton" w:date="2015-09-29T19:09:00Z" w:initials="JH">
+    <w:p>
+      <w:pPr>
+        <w:pStyle w:val="CommentText"/>
+      </w:pPr>
+      <w:r>
+        <w:rPr>
+          <w:rStyle w:val="CommentReference"/>
+        </w:rPr>
+        <w:annotationRef/>
+      </w:r>
+      <w:r>
+        <w:t>We do not believe ANY Gene Ontology evidence code is applicable, given that these data will be reported for the first time in this publication.</w:t>
+      </w:r>
+    </w:p>
+  </w:comment>
+  <w:comment w:id="153" w:author="Joshua Hamilton" w:date="2015-09-29T19:12:00Z" w:initials="JH">
+    <w:p>
+      <w:pPr>
+        <w:pStyle w:val="CommentText"/>
+      </w:pPr>
+      <w:r>
+        <w:rPr>
+          <w:rStyle w:val="CommentReference"/>
+        </w:rPr>
+        <w:annotationRef/>
+      </w:r>
+      <w:r>
+        <w:t>One table per genome.</w:t>
+      </w:r>
+    </w:p>
+  </w:comment>
+  <w:comment w:id="165" w:author="Joshua Hamilton" w:date="2015-09-29T19:18:00Z" w:initials="JH">
+    <w:p>
+      <w:pPr>
+        <w:pStyle w:val="CommentText"/>
+      </w:pPr>
+      <w:r>
+        <w:rPr>
+          <w:rStyle w:val="CommentReference"/>
+        </w:rPr>
+        <w:annotationRef/>
+      </w:r>
+      <w:r>
+        <w:t>For complete genomes only. One table per genome.</w:t>
+      </w:r>
+    </w:p>
+  </w:comment>
+  <w:comment w:id="166" w:author="Joshua Hamilton" w:date="2015-09-29T19:19:00Z" w:initials="JH">
+    <w:p>
+      <w:pPr>
+        <w:pStyle w:val="CommentText"/>
+      </w:pPr>
+      <w:r>
+        <w:rPr>
+          <w:rStyle w:val="CommentReference"/>
+        </w:rPr>
+        <w:annotationRef/>
+      </w:r>
+      <w:r>
+        <w:t>One table per genome.</w:t>
+      </w:r>
+    </w:p>
+  </w:comment>
+  <w:comment w:id="178" w:author="Joshua Hamilton" w:date="2015-09-29T19:19:00Z" w:initials="JH">
+    <w:p>
+      <w:pPr>
+        <w:pStyle w:val="CommentText"/>
+      </w:pPr>
+      <w:r>
+        <w:rPr>
+          <w:rStyle w:val="CommentReference"/>
+        </w:rPr>
+        <w:annotationRef/>
+      </w:r>
+      <w:r>
+        <w:t>One table per genome.</w:t>
+      </w:r>
+      <w:bookmarkStart w:id="179" w:name="_GoBack"/>
+      <w:bookmarkEnd w:id="179"/>
     </w:p>
   </w:comment>
 </w:comments>
@@ -14117,7 +15384,7 @@
 </file>
 
 <file path=customXml/itemProps1.xml><?xml version="1.0" encoding="utf-8"?>
-<ds:datastoreItem xmlns:ds="http://schemas.openxmlformats.org/officeDocument/2006/customXml" ds:itemID="{E7BAD509-ECE5-5540-A44D-7B6F0628470D}">
+<ds:datastoreItem xmlns:ds="http://schemas.openxmlformats.org/officeDocument/2006/customXml" ds:itemID="{E676755B-616F-B24C-A041-6CD03F7DB1FA}">
   <ds:schemaRefs>
     <ds:schemaRef ds:uri="http://schemas.openxmlformats.org/officeDocument/2006/bibliography"/>
   </ds:schemaRefs>

--- a/msoffice_template/ShortGenomeCollectionReportTemplate.docx
+++ b/msoffice_template/ShortGenomeCollectionReportTemplate.docx
@@ -1940,10 +1940,7 @@
       </w:del>
       <w:ins w:id="67" w:author="Joshua Hamilton" w:date="2015-09-29T19:09:00Z">
         <w:r>
-          <w:t>s</w:t>
-        </w:r>
-        <w:r>
-          <w:t xml:space="preserve">ummarized </w:t>
+          <w:t xml:space="preserve">summarized </w:t>
         </w:r>
       </w:ins>
       <w:r>
@@ -1951,19 +1948,7 @@
       </w:r>
       <w:ins w:id="68" w:author="Joshua Hamilton" w:date="2015-09-29T19:10:00Z">
         <w:r>
-          <w:t xml:space="preserve">. For SAGs and MAGs, </w:t>
-        </w:r>
-        <w:r>
-          <w:t>s</w:t>
-        </w:r>
-        <w:r>
-          <w:t xml:space="preserve">ummarized </w:t>
-        </w:r>
-        <w:r>
-          <w:t>phenotypic features are</w:t>
-        </w:r>
-        <w:r>
-          <w:t xml:space="preserve"> </w:t>
+          <w:t xml:space="preserve">. For SAGs and MAGs, summarized phenotypic features are </w:t>
         </w:r>
       </w:ins>
       <w:del w:id="69" w:author="Joshua Hamilton" w:date="2015-09-29T19:10:00Z">
@@ -2008,7 +1993,21 @@
         <w:rPr>
           <w:i/>
         </w:rPr>
-        <w:t>Genusspecies</w:t>
+        <w:t>Genus</w:t>
+      </w:r>
+      <w:ins w:id="72" w:author="Sarah Stevens" w:date="2015-10-01T10:04:00Z">
+        <w:r>
+          <w:rPr>
+            <w:i/>
+          </w:rPr>
+          <w:t xml:space="preserve"> </w:t>
+        </w:r>
+      </w:ins>
+      <w:r>
+        <w:rPr>
+          <w:i/>
+        </w:rPr>
+        <w:t>species</w:t>
       </w:r>
       <w:r>
         <w:t xml:space="preserve"> strain designation</w:t>
@@ -2157,7 +2156,7 @@
                 <w:color w:val="000000"/>
               </w:rPr>
             </w:pPr>
-            <w:commentRangeStart w:id="72"/>
+            <w:commentRangeStart w:id="73"/>
             <w:r>
               <w:rPr>
                 <w:b/>
@@ -2171,14 +2170,14 @@
               </w:rPr>
               <w:t>a</w:t>
             </w:r>
-            <w:commentRangeEnd w:id="72"/>
+            <w:commentRangeEnd w:id="73"/>
             <w:r>
               <w:rPr>
                 <w:rStyle w:val="CommentReference"/>
                 <w:rFonts w:asciiTheme="minorHAnsi" w:eastAsiaTheme="minorEastAsia" w:hAnsiTheme="minorHAnsi" w:cstheme="minorBidi"/>
                 <w:lang w:eastAsia="zh-CN"/>
               </w:rPr>
-              <w:commentReference w:id="72"/>
+              <w:commentReference w:id="73"/>
             </w:r>
           </w:p>
         </w:tc>
@@ -3027,7 +3026,7 @@
                 <w:sz w:val="20"/>
                 <w:szCs w:val="20"/>
                 <w:highlight w:val="lightGray"/>
-                <w:rPrChange w:id="73" w:author="Joshua Hamilton" w:date="2015-09-29T19:11:00Z">
+                <w:rPrChange w:id="74" w:author="Joshua Hamilton" w:date="2015-09-29T19:11:00Z">
                   <w:rPr>
                     <w:sz w:val="20"/>
                     <w:szCs w:val="20"/>
@@ -3053,7 +3052,7 @@
                 <w:sz w:val="20"/>
                 <w:szCs w:val="20"/>
                 <w:highlight w:val="lightGray"/>
-                <w:rPrChange w:id="74" w:author="Joshua Hamilton" w:date="2015-09-29T19:11:00Z">
+                <w:rPrChange w:id="75" w:author="Joshua Hamilton" w:date="2015-09-29T19:11:00Z">
                   <w:rPr>
                     <w:bCs/>
                     <w:color w:val="000000"/>
@@ -3068,7 +3067,7 @@
                 <w:sz w:val="20"/>
                 <w:szCs w:val="20"/>
                 <w:highlight w:val="lightGray"/>
-                <w:rPrChange w:id="75" w:author="Joshua Hamilton" w:date="2015-09-29T19:11:00Z">
+                <w:rPrChange w:id="76" w:author="Joshua Hamilton" w:date="2015-09-29T19:11:00Z">
                   <w:rPr>
                     <w:sz w:val="20"/>
                     <w:szCs w:val="20"/>
@@ -3096,7 +3095,7 @@
                 <w:sz w:val="20"/>
                 <w:szCs w:val="20"/>
                 <w:highlight w:val="lightGray"/>
-                <w:rPrChange w:id="76" w:author="Joshua Hamilton" w:date="2015-09-29T19:11:00Z">
+                <w:rPrChange w:id="77" w:author="Joshua Hamilton" w:date="2015-09-29T19:11:00Z">
                   <w:rPr>
                     <w:bCs/>
                     <w:i/>
@@ -3114,7 +3113,7 @@
                 <w:sz w:val="20"/>
                 <w:szCs w:val="20"/>
                 <w:highlight w:val="lightGray"/>
-                <w:rPrChange w:id="77" w:author="Joshua Hamilton" w:date="2015-09-29T19:11:00Z">
+                <w:rPrChange w:id="78" w:author="Joshua Hamilton" w:date="2015-09-29T19:11:00Z">
                   <w:rPr>
                     <w:i/>
                     <w:color w:val="0070C0"/>
@@ -3143,7 +3142,7 @@
                 <w:sz w:val="20"/>
                 <w:szCs w:val="20"/>
                 <w:highlight w:val="lightGray"/>
-                <w:rPrChange w:id="78" w:author="Joshua Hamilton" w:date="2015-09-29T19:11:00Z">
+                <w:rPrChange w:id="79" w:author="Joshua Hamilton" w:date="2015-09-29T19:11:00Z">
                   <w:rPr>
                     <w:bCs/>
                     <w:color w:val="000000"/>
@@ -3158,7 +3157,7 @@
                 <w:sz w:val="20"/>
                 <w:szCs w:val="20"/>
                 <w:highlight w:val="lightGray"/>
-                <w:rPrChange w:id="79" w:author="Joshua Hamilton" w:date="2015-09-29T19:11:00Z">
+                <w:rPrChange w:id="80" w:author="Joshua Hamilton" w:date="2015-09-29T19:11:00Z">
                   <w:rPr>
                     <w:sz w:val="20"/>
                     <w:szCs w:val="20"/>
@@ -3190,7 +3189,7 @@
                 <w:sz w:val="20"/>
                 <w:szCs w:val="20"/>
                 <w:highlight w:val="lightGray"/>
-                <w:rPrChange w:id="80" w:author="Joshua Hamilton" w:date="2015-09-29T19:11:00Z">
+                <w:rPrChange w:id="81" w:author="Joshua Hamilton" w:date="2015-09-29T19:11:00Z">
                   <w:rPr>
                     <w:sz w:val="20"/>
                     <w:szCs w:val="20"/>
@@ -3216,7 +3215,7 @@
                 <w:sz w:val="20"/>
                 <w:szCs w:val="20"/>
                 <w:highlight w:val="lightGray"/>
-                <w:rPrChange w:id="81" w:author="Joshua Hamilton" w:date="2015-09-29T19:11:00Z">
+                <w:rPrChange w:id="82" w:author="Joshua Hamilton" w:date="2015-09-29T19:11:00Z">
                   <w:rPr>
                     <w:bCs/>
                     <w:color w:val="000000"/>
@@ -3231,7 +3230,7 @@
                 <w:sz w:val="20"/>
                 <w:szCs w:val="20"/>
                 <w:highlight w:val="lightGray"/>
-                <w:rPrChange w:id="82" w:author="Joshua Hamilton" w:date="2015-09-29T19:11:00Z">
+                <w:rPrChange w:id="83" w:author="Joshua Hamilton" w:date="2015-09-29T19:11:00Z">
                   <w:rPr>
                     <w:sz w:val="20"/>
                     <w:szCs w:val="20"/>
@@ -3260,7 +3259,7 @@
                 <w:szCs w:val="20"/>
                 <w:highlight w:val="lightGray"/>
                 <w:lang w:val="fr-FR"/>
-                <w:rPrChange w:id="83" w:author="Joshua Hamilton" w:date="2015-09-29T19:11:00Z">
+                <w:rPrChange w:id="84" w:author="Joshua Hamilton" w:date="2015-09-29T19:11:00Z">
                   <w:rPr>
                     <w:bCs/>
                     <w:i/>
@@ -3280,7 +3279,7 @@
                 <w:szCs w:val="20"/>
                 <w:highlight w:val="lightGray"/>
                 <w:lang w:val="fr-FR"/>
-                <w:rPrChange w:id="84" w:author="Joshua Hamilton" w:date="2015-09-29T19:11:00Z">
+                <w:rPrChange w:id="85" w:author="Joshua Hamilton" w:date="2015-09-29T19:11:00Z">
                   <w:rPr>
                     <w:i/>
                     <w:color w:val="0070C0"/>
@@ -3310,7 +3309,7 @@
                 <w:sz w:val="20"/>
                 <w:szCs w:val="20"/>
                 <w:highlight w:val="lightGray"/>
-                <w:rPrChange w:id="85" w:author="Joshua Hamilton" w:date="2015-09-29T19:11:00Z">
+                <w:rPrChange w:id="86" w:author="Joshua Hamilton" w:date="2015-09-29T19:11:00Z">
                   <w:rPr>
                     <w:bCs/>
                     <w:color w:val="000000"/>
@@ -3325,7 +3324,7 @@
                 <w:sz w:val="20"/>
                 <w:szCs w:val="20"/>
                 <w:highlight w:val="lightGray"/>
-                <w:rPrChange w:id="86" w:author="Joshua Hamilton" w:date="2015-09-29T19:11:00Z">
+                <w:rPrChange w:id="87" w:author="Joshua Hamilton" w:date="2015-09-29T19:11:00Z">
                   <w:rPr>
                     <w:sz w:val="20"/>
                     <w:szCs w:val="20"/>
@@ -3357,7 +3356,7 @@
                 <w:sz w:val="20"/>
                 <w:szCs w:val="20"/>
                 <w:highlight w:val="lightGray"/>
-                <w:rPrChange w:id="87" w:author="Joshua Hamilton" w:date="2015-09-29T19:11:00Z">
+                <w:rPrChange w:id="88" w:author="Joshua Hamilton" w:date="2015-09-29T19:11:00Z">
                   <w:rPr>
                     <w:sz w:val="20"/>
                     <w:szCs w:val="20"/>
@@ -3383,7 +3382,7 @@
                 <w:sz w:val="20"/>
                 <w:szCs w:val="20"/>
                 <w:highlight w:val="lightGray"/>
-                <w:rPrChange w:id="88" w:author="Joshua Hamilton" w:date="2015-09-29T19:11:00Z">
+                <w:rPrChange w:id="89" w:author="Joshua Hamilton" w:date="2015-09-29T19:11:00Z">
                   <w:rPr>
                     <w:bCs/>
                     <w:color w:val="000000"/>
@@ -3398,7 +3397,7 @@
                 <w:sz w:val="20"/>
                 <w:szCs w:val="20"/>
                 <w:highlight w:val="lightGray"/>
-                <w:rPrChange w:id="89" w:author="Joshua Hamilton" w:date="2015-09-29T19:11:00Z">
+                <w:rPrChange w:id="90" w:author="Joshua Hamilton" w:date="2015-09-29T19:11:00Z">
                   <w:rPr>
                     <w:sz w:val="20"/>
                     <w:szCs w:val="20"/>
@@ -3426,7 +3425,7 @@
                 <w:sz w:val="20"/>
                 <w:szCs w:val="20"/>
                 <w:highlight w:val="lightGray"/>
-                <w:rPrChange w:id="90" w:author="Joshua Hamilton" w:date="2015-09-29T19:11:00Z">
+                <w:rPrChange w:id="91" w:author="Joshua Hamilton" w:date="2015-09-29T19:11:00Z">
                   <w:rPr>
                     <w:bCs/>
                     <w:i/>
@@ -3444,7 +3443,7 @@
                 <w:sz w:val="20"/>
                 <w:szCs w:val="20"/>
                 <w:highlight w:val="lightGray"/>
-                <w:rPrChange w:id="91" w:author="Joshua Hamilton" w:date="2015-09-29T19:11:00Z">
+                <w:rPrChange w:id="92" w:author="Joshua Hamilton" w:date="2015-09-29T19:11:00Z">
                   <w:rPr>
                     <w:i/>
                     <w:color w:val="0070C0"/>
@@ -3473,7 +3472,7 @@
                 <w:sz w:val="20"/>
                 <w:szCs w:val="20"/>
                 <w:highlight w:val="lightGray"/>
-                <w:rPrChange w:id="92" w:author="Joshua Hamilton" w:date="2015-09-29T19:11:00Z">
+                <w:rPrChange w:id="93" w:author="Joshua Hamilton" w:date="2015-09-29T19:11:00Z">
                   <w:rPr>
                     <w:bCs/>
                     <w:color w:val="000000"/>
@@ -3488,7 +3487,7 @@
                 <w:sz w:val="20"/>
                 <w:szCs w:val="20"/>
                 <w:highlight w:val="lightGray"/>
-                <w:rPrChange w:id="93" w:author="Joshua Hamilton" w:date="2015-09-29T19:11:00Z">
+                <w:rPrChange w:id="94" w:author="Joshua Hamilton" w:date="2015-09-29T19:11:00Z">
                   <w:rPr>
                     <w:sz w:val="20"/>
                     <w:szCs w:val="20"/>
@@ -3520,7 +3519,7 @@
                 <w:sz w:val="20"/>
                 <w:szCs w:val="20"/>
                 <w:highlight w:val="lightGray"/>
-                <w:rPrChange w:id="94" w:author="Joshua Hamilton" w:date="2015-09-29T19:11:00Z">
+                <w:rPrChange w:id="95" w:author="Joshua Hamilton" w:date="2015-09-29T19:11:00Z">
                   <w:rPr>
                     <w:sz w:val="20"/>
                     <w:szCs w:val="20"/>
@@ -3546,7 +3545,7 @@
                 <w:sz w:val="20"/>
                 <w:szCs w:val="20"/>
                 <w:highlight w:val="lightGray"/>
-                <w:rPrChange w:id="95" w:author="Joshua Hamilton" w:date="2015-09-29T19:11:00Z">
+                <w:rPrChange w:id="96" w:author="Joshua Hamilton" w:date="2015-09-29T19:11:00Z">
                   <w:rPr>
                     <w:bCs/>
                     <w:color w:val="000000"/>
@@ -3561,7 +3560,7 @@
                 <w:sz w:val="20"/>
                 <w:szCs w:val="20"/>
                 <w:highlight w:val="lightGray"/>
-                <w:rPrChange w:id="96" w:author="Joshua Hamilton" w:date="2015-09-29T19:11:00Z">
+                <w:rPrChange w:id="97" w:author="Joshua Hamilton" w:date="2015-09-29T19:11:00Z">
                   <w:rPr>
                     <w:sz w:val="20"/>
                     <w:szCs w:val="20"/>
@@ -3589,7 +3588,7 @@
                 <w:sz w:val="20"/>
                 <w:szCs w:val="20"/>
                 <w:highlight w:val="lightGray"/>
-                <w:rPrChange w:id="97" w:author="Joshua Hamilton" w:date="2015-09-29T19:11:00Z">
+                <w:rPrChange w:id="98" w:author="Joshua Hamilton" w:date="2015-09-29T19:11:00Z">
                   <w:rPr>
                     <w:bCs/>
                     <w:i/>
@@ -3607,7 +3606,7 @@
                 <w:sz w:val="20"/>
                 <w:szCs w:val="20"/>
                 <w:highlight w:val="lightGray"/>
-                <w:rPrChange w:id="98" w:author="Joshua Hamilton" w:date="2015-09-29T19:11:00Z">
+                <w:rPrChange w:id="99" w:author="Joshua Hamilton" w:date="2015-09-29T19:11:00Z">
                   <w:rPr>
                     <w:i/>
                     <w:color w:val="0070C0"/>
@@ -3636,7 +3635,7 @@
                 <w:sz w:val="20"/>
                 <w:szCs w:val="20"/>
                 <w:highlight w:val="lightGray"/>
-                <w:rPrChange w:id="99" w:author="Joshua Hamilton" w:date="2015-09-29T19:11:00Z">
+                <w:rPrChange w:id="100" w:author="Joshua Hamilton" w:date="2015-09-29T19:11:00Z">
                   <w:rPr>
                     <w:bCs/>
                     <w:color w:val="000000"/>
@@ -3651,7 +3650,7 @@
                 <w:sz w:val="20"/>
                 <w:szCs w:val="20"/>
                 <w:highlight w:val="lightGray"/>
-                <w:rPrChange w:id="100" w:author="Joshua Hamilton" w:date="2015-09-29T19:11:00Z">
+                <w:rPrChange w:id="101" w:author="Joshua Hamilton" w:date="2015-09-29T19:11:00Z">
                   <w:rPr>
                     <w:sz w:val="20"/>
                     <w:szCs w:val="20"/>
@@ -3683,7 +3682,7 @@
                 <w:sz w:val="20"/>
                 <w:szCs w:val="20"/>
                 <w:highlight w:val="lightGray"/>
-                <w:rPrChange w:id="101" w:author="Joshua Hamilton" w:date="2015-09-29T19:11:00Z">
+                <w:rPrChange w:id="102" w:author="Joshua Hamilton" w:date="2015-09-29T19:11:00Z">
                   <w:rPr>
                     <w:sz w:val="20"/>
                     <w:szCs w:val="20"/>
@@ -3709,7 +3708,7 @@
                 <w:sz w:val="20"/>
                 <w:szCs w:val="20"/>
                 <w:highlight w:val="lightGray"/>
-                <w:rPrChange w:id="102" w:author="Joshua Hamilton" w:date="2015-09-29T19:11:00Z">
+                <w:rPrChange w:id="103" w:author="Joshua Hamilton" w:date="2015-09-29T19:11:00Z">
                   <w:rPr>
                     <w:bCs/>
                     <w:color w:val="000000"/>
@@ -3724,7 +3723,7 @@
                 <w:sz w:val="20"/>
                 <w:szCs w:val="20"/>
                 <w:highlight w:val="lightGray"/>
-                <w:rPrChange w:id="103" w:author="Joshua Hamilton" w:date="2015-09-29T19:11:00Z">
+                <w:rPrChange w:id="104" w:author="Joshua Hamilton" w:date="2015-09-29T19:11:00Z">
                   <w:rPr>
                     <w:sz w:val="20"/>
                     <w:szCs w:val="20"/>
@@ -3752,7 +3751,7 @@
                 <w:sz w:val="20"/>
                 <w:szCs w:val="20"/>
                 <w:highlight w:val="lightGray"/>
-                <w:rPrChange w:id="104" w:author="Joshua Hamilton" w:date="2015-09-29T19:11:00Z">
+                <w:rPrChange w:id="105" w:author="Joshua Hamilton" w:date="2015-09-29T19:11:00Z">
                   <w:rPr>
                     <w:bCs/>
                     <w:i/>
@@ -3770,7 +3769,7 @@
                 <w:sz w:val="20"/>
                 <w:szCs w:val="20"/>
                 <w:highlight w:val="lightGray"/>
-                <w:rPrChange w:id="105" w:author="Joshua Hamilton" w:date="2015-09-29T19:11:00Z">
+                <w:rPrChange w:id="106" w:author="Joshua Hamilton" w:date="2015-09-29T19:11:00Z">
                   <w:rPr>
                     <w:i/>
                     <w:color w:val="0070C0"/>
@@ -3799,7 +3798,7 @@
                 <w:sz w:val="20"/>
                 <w:szCs w:val="20"/>
                 <w:highlight w:val="lightGray"/>
-                <w:rPrChange w:id="106" w:author="Joshua Hamilton" w:date="2015-09-29T19:11:00Z">
+                <w:rPrChange w:id="107" w:author="Joshua Hamilton" w:date="2015-09-29T19:11:00Z">
                   <w:rPr>
                     <w:bCs/>
                     <w:color w:val="000000"/>
@@ -3814,7 +3813,7 @@
                 <w:sz w:val="20"/>
                 <w:szCs w:val="20"/>
                 <w:highlight w:val="lightGray"/>
-                <w:rPrChange w:id="107" w:author="Joshua Hamilton" w:date="2015-09-29T19:11:00Z">
+                <w:rPrChange w:id="108" w:author="Joshua Hamilton" w:date="2015-09-29T19:11:00Z">
                   <w:rPr>
                     <w:sz w:val="20"/>
                     <w:szCs w:val="20"/>
@@ -3846,7 +3845,7 @@
                 <w:sz w:val="20"/>
                 <w:szCs w:val="20"/>
                 <w:highlight w:val="lightGray"/>
-                <w:rPrChange w:id="108" w:author="Joshua Hamilton" w:date="2015-09-29T19:11:00Z">
+                <w:rPrChange w:id="109" w:author="Joshua Hamilton" w:date="2015-09-29T19:11:00Z">
                   <w:rPr>
                     <w:sz w:val="20"/>
                     <w:szCs w:val="20"/>
@@ -3872,7 +3871,7 @@
                 <w:sz w:val="20"/>
                 <w:szCs w:val="20"/>
                 <w:highlight w:val="lightGray"/>
-                <w:rPrChange w:id="109" w:author="Joshua Hamilton" w:date="2015-09-29T19:11:00Z">
+                <w:rPrChange w:id="110" w:author="Joshua Hamilton" w:date="2015-09-29T19:11:00Z">
                   <w:rPr>
                     <w:bCs/>
                     <w:color w:val="000000"/>
@@ -3887,7 +3886,7 @@
                 <w:sz w:val="20"/>
                 <w:szCs w:val="20"/>
                 <w:highlight w:val="lightGray"/>
-                <w:rPrChange w:id="110" w:author="Joshua Hamilton" w:date="2015-09-29T19:11:00Z">
+                <w:rPrChange w:id="111" w:author="Joshua Hamilton" w:date="2015-09-29T19:11:00Z">
                   <w:rPr>
                     <w:sz w:val="20"/>
                     <w:szCs w:val="20"/>
@@ -3915,7 +3914,7 @@
                 <w:sz w:val="20"/>
                 <w:szCs w:val="20"/>
                 <w:highlight w:val="lightGray"/>
-                <w:rPrChange w:id="111" w:author="Joshua Hamilton" w:date="2015-09-29T19:11:00Z">
+                <w:rPrChange w:id="112" w:author="Joshua Hamilton" w:date="2015-09-29T19:11:00Z">
                   <w:rPr>
                     <w:bCs/>
                     <w:i/>
@@ -3933,7 +3932,7 @@
                 <w:sz w:val="20"/>
                 <w:szCs w:val="20"/>
                 <w:highlight w:val="lightGray"/>
-                <w:rPrChange w:id="112" w:author="Joshua Hamilton" w:date="2015-09-29T19:11:00Z">
+                <w:rPrChange w:id="113" w:author="Joshua Hamilton" w:date="2015-09-29T19:11:00Z">
                   <w:rPr>
                     <w:i/>
                     <w:color w:val="0070C0"/>
@@ -3962,7 +3961,7 @@
                 <w:sz w:val="20"/>
                 <w:szCs w:val="20"/>
                 <w:highlight w:val="lightGray"/>
-                <w:rPrChange w:id="113" w:author="Joshua Hamilton" w:date="2015-09-29T19:11:00Z">
+                <w:rPrChange w:id="114" w:author="Joshua Hamilton" w:date="2015-09-29T19:11:00Z">
                   <w:rPr>
                     <w:bCs/>
                     <w:color w:val="000000"/>
@@ -3977,7 +3976,7 @@
                 <w:sz w:val="20"/>
                 <w:szCs w:val="20"/>
                 <w:highlight w:val="lightGray"/>
-                <w:rPrChange w:id="114" w:author="Joshua Hamilton" w:date="2015-09-29T19:11:00Z">
+                <w:rPrChange w:id="115" w:author="Joshua Hamilton" w:date="2015-09-29T19:11:00Z">
                   <w:rPr>
                     <w:sz w:val="20"/>
                     <w:szCs w:val="20"/>
@@ -4010,7 +4009,7 @@
                 <w:sz w:val="20"/>
                 <w:szCs w:val="20"/>
                 <w:highlight w:val="lightGray"/>
-                <w:rPrChange w:id="115" w:author="Joshua Hamilton" w:date="2015-09-29T19:11:00Z">
+                <w:rPrChange w:id="116" w:author="Joshua Hamilton" w:date="2015-09-29T19:11:00Z">
                   <w:rPr>
                     <w:sz w:val="20"/>
                     <w:szCs w:val="20"/>
@@ -4036,7 +4035,7 @@
                 <w:sz w:val="20"/>
                 <w:szCs w:val="20"/>
                 <w:highlight w:val="lightGray"/>
-                <w:rPrChange w:id="116" w:author="Joshua Hamilton" w:date="2015-09-29T19:11:00Z">
+                <w:rPrChange w:id="117" w:author="Joshua Hamilton" w:date="2015-09-29T19:11:00Z">
                   <w:rPr>
                     <w:bCs/>
                     <w:color w:val="000000"/>
@@ -4051,7 +4050,7 @@
                 <w:sz w:val="20"/>
                 <w:szCs w:val="20"/>
                 <w:highlight w:val="lightGray"/>
-                <w:rPrChange w:id="117" w:author="Joshua Hamilton" w:date="2015-09-29T19:11:00Z">
+                <w:rPrChange w:id="118" w:author="Joshua Hamilton" w:date="2015-09-29T19:11:00Z">
                   <w:rPr>
                     <w:sz w:val="20"/>
                     <w:szCs w:val="20"/>
@@ -4079,7 +4078,7 @@
                 <w:sz w:val="20"/>
                 <w:szCs w:val="20"/>
                 <w:highlight w:val="lightGray"/>
-                <w:rPrChange w:id="118" w:author="Joshua Hamilton" w:date="2015-09-29T19:11:00Z">
+                <w:rPrChange w:id="119" w:author="Joshua Hamilton" w:date="2015-09-29T19:11:00Z">
                   <w:rPr>
                     <w:bCs/>
                     <w:i/>
@@ -4097,7 +4096,7 @@
                 <w:sz w:val="20"/>
                 <w:szCs w:val="20"/>
                 <w:highlight w:val="lightGray"/>
-                <w:rPrChange w:id="119" w:author="Joshua Hamilton" w:date="2015-09-29T19:11:00Z">
+                <w:rPrChange w:id="120" w:author="Joshua Hamilton" w:date="2015-09-29T19:11:00Z">
                   <w:rPr>
                     <w:i/>
                     <w:color w:val="0070C0"/>
@@ -4126,7 +4125,7 @@
                 <w:sz w:val="20"/>
                 <w:szCs w:val="20"/>
                 <w:highlight w:val="lightGray"/>
-                <w:rPrChange w:id="120" w:author="Joshua Hamilton" w:date="2015-09-29T19:11:00Z">
+                <w:rPrChange w:id="121" w:author="Joshua Hamilton" w:date="2015-09-29T19:11:00Z">
                   <w:rPr>
                     <w:bCs/>
                     <w:color w:val="000000"/>
@@ -4141,7 +4140,7 @@
                 <w:sz w:val="20"/>
                 <w:szCs w:val="20"/>
                 <w:highlight w:val="lightGray"/>
-                <w:rPrChange w:id="121" w:author="Joshua Hamilton" w:date="2015-09-29T19:11:00Z">
+                <w:rPrChange w:id="122" w:author="Joshua Hamilton" w:date="2015-09-29T19:11:00Z">
                   <w:rPr>
                     <w:sz w:val="20"/>
                     <w:szCs w:val="20"/>
@@ -4173,7 +4172,7 @@
                 <w:sz w:val="20"/>
                 <w:szCs w:val="20"/>
                 <w:highlight w:val="lightGray"/>
-                <w:rPrChange w:id="122" w:author="Joshua Hamilton" w:date="2015-09-29T19:11:00Z">
+                <w:rPrChange w:id="123" w:author="Joshua Hamilton" w:date="2015-09-29T19:11:00Z">
                   <w:rPr>
                     <w:sz w:val="20"/>
                     <w:szCs w:val="20"/>
@@ -4199,7 +4198,7 @@
                 <w:sz w:val="20"/>
                 <w:szCs w:val="20"/>
                 <w:highlight w:val="lightGray"/>
-                <w:rPrChange w:id="123" w:author="Joshua Hamilton" w:date="2015-09-29T19:11:00Z">
+                <w:rPrChange w:id="124" w:author="Joshua Hamilton" w:date="2015-09-29T19:11:00Z">
                   <w:rPr>
                     <w:bCs/>
                     <w:color w:val="000000"/>
@@ -4214,7 +4213,7 @@
                 <w:sz w:val="20"/>
                 <w:szCs w:val="20"/>
                 <w:highlight w:val="lightGray"/>
-                <w:rPrChange w:id="124" w:author="Joshua Hamilton" w:date="2015-09-29T19:11:00Z">
+                <w:rPrChange w:id="125" w:author="Joshua Hamilton" w:date="2015-09-29T19:11:00Z">
                   <w:rPr>
                     <w:sz w:val="20"/>
                     <w:szCs w:val="20"/>
@@ -4241,7 +4240,7 @@
                 <w:sz w:val="20"/>
                 <w:szCs w:val="20"/>
                 <w:highlight w:val="lightGray"/>
-                <w:rPrChange w:id="125" w:author="Joshua Hamilton" w:date="2015-09-29T19:11:00Z">
+                <w:rPrChange w:id="126" w:author="Joshua Hamilton" w:date="2015-09-29T19:11:00Z">
                   <w:rPr>
                     <w:bCs/>
                     <w:i/>
@@ -4259,7 +4258,7 @@
                 <w:sz w:val="20"/>
                 <w:szCs w:val="20"/>
                 <w:highlight w:val="lightGray"/>
-                <w:rPrChange w:id="126" w:author="Joshua Hamilton" w:date="2015-09-29T19:11:00Z">
+                <w:rPrChange w:id="127" w:author="Joshua Hamilton" w:date="2015-09-29T19:11:00Z">
                   <w:rPr>
                     <w:i/>
                     <w:color w:val="0070C0"/>
@@ -4288,7 +4287,7 @@
                 <w:sz w:val="20"/>
                 <w:szCs w:val="20"/>
                 <w:highlight w:val="lightGray"/>
-                <w:rPrChange w:id="127" w:author="Joshua Hamilton" w:date="2015-09-29T19:11:00Z">
+                <w:rPrChange w:id="128" w:author="Joshua Hamilton" w:date="2015-09-29T19:11:00Z">
                   <w:rPr>
                     <w:bCs/>
                     <w:color w:val="000000"/>
@@ -4303,7 +4302,7 @@
                 <w:sz w:val="20"/>
                 <w:szCs w:val="20"/>
                 <w:highlight w:val="lightGray"/>
-                <w:rPrChange w:id="128" w:author="Joshua Hamilton" w:date="2015-09-29T19:11:00Z">
+                <w:rPrChange w:id="129" w:author="Joshua Hamilton" w:date="2015-09-29T19:11:00Z">
                   <w:rPr>
                     <w:sz w:val="20"/>
                     <w:szCs w:val="20"/>
@@ -4551,7 +4550,7 @@
                 <w:sz w:val="20"/>
                 <w:szCs w:val="20"/>
                 <w:highlight w:val="lightGray"/>
-                <w:rPrChange w:id="129" w:author="Joshua Hamilton" w:date="2015-09-29T19:11:00Z">
+                <w:rPrChange w:id="130" w:author="Joshua Hamilton" w:date="2015-09-29T19:11:00Z">
                   <w:rPr>
                     <w:bCs/>
                     <w:color w:val="000000"/>
@@ -4566,7 +4565,7 @@
                 <w:sz w:val="20"/>
                 <w:szCs w:val="20"/>
                 <w:highlight w:val="lightGray"/>
-                <w:rPrChange w:id="130" w:author="Joshua Hamilton" w:date="2015-09-29T19:11:00Z">
+                <w:rPrChange w:id="131" w:author="Joshua Hamilton" w:date="2015-09-29T19:11:00Z">
                   <w:rPr>
                     <w:sz w:val="20"/>
                     <w:szCs w:val="20"/>
@@ -4592,7 +4591,7 @@
                 <w:sz w:val="20"/>
                 <w:szCs w:val="20"/>
                 <w:highlight w:val="lightGray"/>
-                <w:rPrChange w:id="131" w:author="Joshua Hamilton" w:date="2015-09-29T19:11:00Z">
+                <w:rPrChange w:id="132" w:author="Joshua Hamilton" w:date="2015-09-29T19:11:00Z">
                   <w:rPr>
                     <w:bCs/>
                     <w:color w:val="000000"/>
@@ -4607,7 +4606,7 @@
                 <w:sz w:val="20"/>
                 <w:szCs w:val="20"/>
                 <w:highlight w:val="lightGray"/>
-                <w:rPrChange w:id="132" w:author="Joshua Hamilton" w:date="2015-09-29T19:11:00Z">
+                <w:rPrChange w:id="133" w:author="Joshua Hamilton" w:date="2015-09-29T19:11:00Z">
                   <w:rPr>
                     <w:sz w:val="20"/>
                     <w:szCs w:val="20"/>
@@ -4634,7 +4633,7 @@
                 <w:sz w:val="20"/>
                 <w:szCs w:val="20"/>
                 <w:highlight w:val="lightGray"/>
-                <w:rPrChange w:id="133" w:author="Joshua Hamilton" w:date="2015-09-29T19:11:00Z">
+                <w:rPrChange w:id="134" w:author="Joshua Hamilton" w:date="2015-09-29T19:11:00Z">
                   <w:rPr>
                     <w:bCs/>
                     <w:i/>
@@ -4652,7 +4651,7 @@
                 <w:sz w:val="20"/>
                 <w:szCs w:val="20"/>
                 <w:highlight w:val="lightGray"/>
-                <w:rPrChange w:id="134" w:author="Joshua Hamilton" w:date="2015-09-29T19:11:00Z">
+                <w:rPrChange w:id="135" w:author="Joshua Hamilton" w:date="2015-09-29T19:11:00Z">
                   <w:rPr>
                     <w:i/>
                     <w:color w:val="0070C0"/>
@@ -4680,7 +4679,7 @@
                 <w:sz w:val="20"/>
                 <w:szCs w:val="20"/>
                 <w:highlight w:val="lightGray"/>
-                <w:rPrChange w:id="135" w:author="Joshua Hamilton" w:date="2015-09-29T19:11:00Z">
+                <w:rPrChange w:id="136" w:author="Joshua Hamilton" w:date="2015-09-29T19:11:00Z">
                   <w:rPr>
                     <w:bCs/>
                     <w:color w:val="000000"/>
@@ -4695,7 +4694,7 @@
                 <w:sz w:val="20"/>
                 <w:szCs w:val="20"/>
                 <w:highlight w:val="lightGray"/>
-                <w:rPrChange w:id="136" w:author="Joshua Hamilton" w:date="2015-09-29T19:11:00Z">
+                <w:rPrChange w:id="137" w:author="Joshua Hamilton" w:date="2015-09-29T19:11:00Z">
                   <w:rPr>
                     <w:sz w:val="20"/>
                     <w:szCs w:val="20"/>
@@ -4729,7 +4728,7 @@
                 <w:sz w:val="20"/>
                 <w:szCs w:val="20"/>
                 <w:highlight w:val="lightGray"/>
-                <w:rPrChange w:id="137" w:author="Joshua Hamilton" w:date="2015-09-29T19:11:00Z">
+                <w:rPrChange w:id="138" w:author="Joshua Hamilton" w:date="2015-09-29T19:11:00Z">
                   <w:rPr>
                     <w:bCs/>
                     <w:color w:val="000000"/>
@@ -4744,7 +4743,7 @@
                 <w:sz w:val="20"/>
                 <w:szCs w:val="20"/>
                 <w:highlight w:val="lightGray"/>
-                <w:rPrChange w:id="138" w:author="Joshua Hamilton" w:date="2015-09-29T19:11:00Z">
+                <w:rPrChange w:id="139" w:author="Joshua Hamilton" w:date="2015-09-29T19:11:00Z">
                   <w:rPr>
                     <w:sz w:val="20"/>
                     <w:szCs w:val="20"/>
@@ -4771,7 +4770,7 @@
                 <w:sz w:val="20"/>
                 <w:szCs w:val="20"/>
                 <w:highlight w:val="lightGray"/>
-                <w:rPrChange w:id="139" w:author="Joshua Hamilton" w:date="2015-09-29T19:11:00Z">
+                <w:rPrChange w:id="140" w:author="Joshua Hamilton" w:date="2015-09-29T19:11:00Z">
                   <w:rPr>
                     <w:bCs/>
                     <w:color w:val="000000"/>
@@ -4786,7 +4785,7 @@
                 <w:sz w:val="20"/>
                 <w:szCs w:val="20"/>
                 <w:highlight w:val="lightGray"/>
-                <w:rPrChange w:id="140" w:author="Joshua Hamilton" w:date="2015-09-29T19:11:00Z">
+                <w:rPrChange w:id="141" w:author="Joshua Hamilton" w:date="2015-09-29T19:11:00Z">
                   <w:rPr>
                     <w:sz w:val="20"/>
                     <w:szCs w:val="20"/>
@@ -4814,7 +4813,7 @@
                 <w:sz w:val="20"/>
                 <w:szCs w:val="20"/>
                 <w:highlight w:val="lightGray"/>
-                <w:rPrChange w:id="141" w:author="Joshua Hamilton" w:date="2015-09-29T19:11:00Z">
+                <w:rPrChange w:id="142" w:author="Joshua Hamilton" w:date="2015-09-29T19:11:00Z">
                   <w:rPr>
                     <w:bCs/>
                     <w:i/>
@@ -4832,7 +4831,7 @@
                 <w:sz w:val="20"/>
                 <w:szCs w:val="20"/>
                 <w:highlight w:val="lightGray"/>
-                <w:rPrChange w:id="142" w:author="Joshua Hamilton" w:date="2015-09-29T19:11:00Z">
+                <w:rPrChange w:id="143" w:author="Joshua Hamilton" w:date="2015-09-29T19:11:00Z">
                   <w:rPr>
                     <w:i/>
                     <w:color w:val="0070C0"/>
@@ -4861,7 +4860,7 @@
                 <w:sz w:val="20"/>
                 <w:szCs w:val="20"/>
                 <w:highlight w:val="lightGray"/>
-                <w:rPrChange w:id="143" w:author="Joshua Hamilton" w:date="2015-09-29T19:11:00Z">
+                <w:rPrChange w:id="144" w:author="Joshua Hamilton" w:date="2015-09-29T19:11:00Z">
                   <w:rPr>
                     <w:bCs/>
                     <w:color w:val="000000"/>
@@ -4876,7 +4875,7 @@
                 <w:sz w:val="20"/>
                 <w:szCs w:val="20"/>
                 <w:highlight w:val="lightGray"/>
-                <w:rPrChange w:id="144" w:author="Joshua Hamilton" w:date="2015-09-29T19:11:00Z">
+                <w:rPrChange w:id="145" w:author="Joshua Hamilton" w:date="2015-09-29T19:11:00Z">
                   <w:rPr>
                     <w:sz w:val="20"/>
                     <w:szCs w:val="20"/>
@@ -4910,7 +4909,7 @@
                 <w:sz w:val="20"/>
                 <w:szCs w:val="20"/>
                 <w:highlight w:val="lightGray"/>
-                <w:rPrChange w:id="145" w:author="Joshua Hamilton" w:date="2015-09-29T19:11:00Z">
+                <w:rPrChange w:id="146" w:author="Joshua Hamilton" w:date="2015-09-29T19:11:00Z">
                   <w:rPr>
                     <w:bCs/>
                     <w:color w:val="000000"/>
@@ -4925,7 +4924,7 @@
                 <w:sz w:val="20"/>
                 <w:szCs w:val="20"/>
                 <w:highlight w:val="lightGray"/>
-                <w:rPrChange w:id="146" w:author="Joshua Hamilton" w:date="2015-09-29T19:11:00Z">
+                <w:rPrChange w:id="147" w:author="Joshua Hamilton" w:date="2015-09-29T19:11:00Z">
                   <w:rPr>
                     <w:sz w:val="20"/>
                     <w:szCs w:val="20"/>
@@ -4952,7 +4951,7 @@
                 <w:sz w:val="20"/>
                 <w:szCs w:val="20"/>
                 <w:highlight w:val="lightGray"/>
-                <w:rPrChange w:id="147" w:author="Joshua Hamilton" w:date="2015-09-29T19:11:00Z">
+                <w:rPrChange w:id="148" w:author="Joshua Hamilton" w:date="2015-09-29T19:11:00Z">
                   <w:rPr>
                     <w:bCs/>
                     <w:color w:val="000000"/>
@@ -4967,7 +4966,7 @@
                 <w:sz w:val="20"/>
                 <w:szCs w:val="20"/>
                 <w:highlight w:val="lightGray"/>
-                <w:rPrChange w:id="148" w:author="Joshua Hamilton" w:date="2015-09-29T19:11:00Z">
+                <w:rPrChange w:id="149" w:author="Joshua Hamilton" w:date="2015-09-29T19:11:00Z">
                   <w:rPr>
                     <w:sz w:val="20"/>
                     <w:szCs w:val="20"/>
@@ -4995,7 +4994,7 @@
                 <w:sz w:val="20"/>
                 <w:szCs w:val="20"/>
                 <w:highlight w:val="lightGray"/>
-                <w:rPrChange w:id="149" w:author="Joshua Hamilton" w:date="2015-09-29T19:11:00Z">
+                <w:rPrChange w:id="150" w:author="Joshua Hamilton" w:date="2015-09-29T19:11:00Z">
                   <w:rPr>
                     <w:bCs/>
                     <w:i/>
@@ -5013,7 +5012,7 @@
                 <w:sz w:val="20"/>
                 <w:szCs w:val="20"/>
                 <w:highlight w:val="lightGray"/>
-                <w:rPrChange w:id="150" w:author="Joshua Hamilton" w:date="2015-09-29T19:11:00Z">
+                <w:rPrChange w:id="151" w:author="Joshua Hamilton" w:date="2015-09-29T19:11:00Z">
                   <w:rPr>
                     <w:i/>
                     <w:color w:val="0070C0"/>
@@ -5042,7 +5041,7 @@
                 <w:sz w:val="20"/>
                 <w:szCs w:val="20"/>
                 <w:highlight w:val="lightGray"/>
-                <w:rPrChange w:id="151" w:author="Joshua Hamilton" w:date="2015-09-29T19:11:00Z">
+                <w:rPrChange w:id="152" w:author="Joshua Hamilton" w:date="2015-09-29T19:11:00Z">
                   <w:rPr>
                     <w:bCs/>
                     <w:color w:val="000000"/>
@@ -5057,7 +5056,7 @@
                 <w:sz w:val="20"/>
                 <w:szCs w:val="20"/>
                 <w:highlight w:val="lightGray"/>
-                <w:rPrChange w:id="152" w:author="Joshua Hamilton" w:date="2015-09-29T19:11:00Z">
+                <w:rPrChange w:id="153" w:author="Joshua Hamilton" w:date="2015-09-29T19:11:00Z">
                   <w:rPr>
                     <w:sz w:val="20"/>
                     <w:szCs w:val="20"/>
@@ -5690,6 +5689,2147 @@
     </w:p>
     <w:p>
       <w:pPr>
+        <w:rPr>
+          <w:ins w:id="154" w:author="Sarah Stevens" w:date="2015-10-01T10:30:00Z"/>
+          <w:rFonts w:ascii="Times New Roman" w:eastAsia="Times New Roman" w:hAnsi="Times New Roman" w:cs="Times New Roman"/>
+          <w:szCs w:val="24"/>
+        </w:rPr>
+      </w:pPr>
+      <w:ins w:id="155" w:author="Sarah Stevens" w:date="2015-10-01T10:30:00Z">
+        <w:r>
+          <w:br w:type="page"/>
+        </w:r>
+      </w:ins>
+    </w:p>
+    <w:p>
+      <w:pPr>
+        <w:pStyle w:val="Heading1"/>
+        <w:rPr>
+          <w:ins w:id="156" w:author="Sarah Stevens" w:date="2015-10-01T10:24:00Z"/>
+        </w:rPr>
+      </w:pPr>
+      <w:commentRangeStart w:id="157"/>
+      <w:ins w:id="158" w:author="Sarah Stevens" w:date="2015-10-01T10:24:00Z">
+        <w:r>
+          <w:lastRenderedPageBreak/>
+          <w:t>Table 1 (required, fixed format)</w:t>
+        </w:r>
+      </w:ins>
+    </w:p>
+    <w:p>
+      <w:pPr>
+        <w:rPr>
+          <w:ins w:id="159" w:author="Sarah Stevens" w:date="2015-10-01T10:24:00Z"/>
+        </w:rPr>
+      </w:pPr>
+      <w:ins w:id="160" w:author="Sarah Stevens" w:date="2015-10-01T10:24:00Z">
+        <w:r>
+          <w:t>Table 1</w:t>
+        </w:r>
+      </w:ins>
+      <w:ins w:id="161" w:author="Sarah Stevens" w:date="2015-10-01T10:27:00Z">
+        <w:r>
+          <w:t>a</w:t>
+        </w:r>
+      </w:ins>
+      <w:ins w:id="162" w:author="Sarah Stevens" w:date="2015-10-01T10:24:00Z">
+        <w:r>
+          <w:t xml:space="preserve">: Classification </w:t>
+        </w:r>
+        <w:r>
+          <w:t xml:space="preserve">of </w:t>
+        </w:r>
+        <w:r>
+          <w:rPr>
+            <w:i/>
+          </w:rPr>
+          <w:t>Genus</w:t>
+        </w:r>
+        <w:r>
+          <w:rPr>
+            <w:i/>
+          </w:rPr>
+          <w:t xml:space="preserve"> </w:t>
+        </w:r>
+        <w:r>
+          <w:rPr>
+            <w:i/>
+          </w:rPr>
+          <w:t>species</w:t>
+        </w:r>
+        <w:r>
+          <w:t xml:space="preserve"> strain designation</w:t>
+        </w:r>
+        <w:r>
+          <w:t>(required</w:t>
+        </w:r>
+        <w:r>
+          <w:t>)</w:t>
+        </w:r>
+      </w:ins>
+    </w:p>
+    <w:tbl>
+      <w:tblPr>
+        <w:tblStyle w:val="LightShading"/>
+        <w:tblW w:w="0" w:type="auto"/>
+        <w:tblLook w:val="06A0" w:firstRow="1" w:lastRow="0" w:firstColumn="1" w:lastColumn="0" w:noHBand="1" w:noVBand="1"/>
+      </w:tblPr>
+      <w:tblGrid>
+        <w:gridCol w:w="1336"/>
+        <w:gridCol w:w="1107"/>
+        <w:gridCol w:w="1107"/>
+        <w:gridCol w:w="1107"/>
+        <w:gridCol w:w="1107"/>
+        <w:gridCol w:w="1107"/>
+        <w:gridCol w:w="1107"/>
+        <w:gridCol w:w="1107"/>
+      </w:tblGrid>
+      <w:tr>
+        <w:trPr>
+          <w:cnfStyle w:val="100000000000" w:firstRow="1" w:lastRow="0" w:firstColumn="0" w:lastColumn="0" w:oddVBand="0" w:evenVBand="0" w:oddHBand="0" w:evenHBand="0" w:firstRowFirstColumn="0" w:firstRowLastColumn="0" w:lastRowFirstColumn="0" w:lastRowLastColumn="0"/>
+          <w:ins w:id="163" w:author="Sarah Stevens" w:date="2015-10-01T10:24:00Z"/>
+        </w:trPr>
+        <w:tc>
+          <w:tcPr>
+            <w:cnfStyle w:val="001000000000" w:firstRow="0" w:lastRow="0" w:firstColumn="1" w:lastColumn="0" w:oddVBand="0" w:evenVBand="0" w:oddHBand="0" w:evenHBand="0" w:firstRowFirstColumn="0" w:firstRowLastColumn="0" w:lastRowFirstColumn="0" w:lastRowLastColumn="0"/>
+            <w:tcW w:w="1107" w:type="dxa"/>
+          </w:tcPr>
+          <w:p>
+            <w:pPr>
+              <w:pStyle w:val="Paragraph"/>
+              <w:rPr>
+                <w:ins w:id="164" w:author="Sarah Stevens" w:date="2015-10-01T10:24:00Z"/>
+              </w:rPr>
+            </w:pPr>
+            <w:ins w:id="165" w:author="Sarah Stevens" w:date="2015-10-01T10:24:00Z">
+              <w:r>
+                <w:t>GenomeID</w:t>
+              </w:r>
+            </w:ins>
+          </w:p>
+        </w:tc>
+        <w:tc>
+          <w:tcPr>
+            <w:tcW w:w="1107" w:type="dxa"/>
+          </w:tcPr>
+          <w:p>
+            <w:pPr>
+              <w:pStyle w:val="Paragraph"/>
+              <w:cnfStyle w:val="100000000000" w:firstRow="1" w:lastRow="0" w:firstColumn="0" w:lastColumn="0" w:oddVBand="0" w:evenVBand="0" w:oddHBand="0" w:evenHBand="0" w:firstRowFirstColumn="0" w:firstRowLastColumn="0" w:lastRowFirstColumn="0" w:lastRowLastColumn="0"/>
+              <w:rPr>
+                <w:ins w:id="166" w:author="Sarah Stevens" w:date="2015-10-01T10:24:00Z"/>
+              </w:rPr>
+            </w:pPr>
+            <w:ins w:id="167" w:author="Sarah Stevens" w:date="2015-10-01T10:24:00Z">
+              <w:r>
+                <w:t>Domain</w:t>
+              </w:r>
+            </w:ins>
+          </w:p>
+        </w:tc>
+        <w:tc>
+          <w:tcPr>
+            <w:tcW w:w="1107" w:type="dxa"/>
+          </w:tcPr>
+          <w:p>
+            <w:pPr>
+              <w:pStyle w:val="Paragraph"/>
+              <w:cnfStyle w:val="100000000000" w:firstRow="1" w:lastRow="0" w:firstColumn="0" w:lastColumn="0" w:oddVBand="0" w:evenVBand="0" w:oddHBand="0" w:evenHBand="0" w:firstRowFirstColumn="0" w:firstRowLastColumn="0" w:lastRowFirstColumn="0" w:lastRowLastColumn="0"/>
+              <w:rPr>
+                <w:ins w:id="168" w:author="Sarah Stevens" w:date="2015-10-01T10:24:00Z"/>
+              </w:rPr>
+            </w:pPr>
+            <w:ins w:id="169" w:author="Sarah Stevens" w:date="2015-10-01T10:24:00Z">
+              <w:r>
+                <w:t>Phylum</w:t>
+              </w:r>
+            </w:ins>
+          </w:p>
+        </w:tc>
+        <w:tc>
+          <w:tcPr>
+            <w:tcW w:w="1107" w:type="dxa"/>
+          </w:tcPr>
+          <w:p>
+            <w:pPr>
+              <w:pStyle w:val="Paragraph"/>
+              <w:cnfStyle w:val="100000000000" w:firstRow="1" w:lastRow="0" w:firstColumn="0" w:lastColumn="0" w:oddVBand="0" w:evenVBand="0" w:oddHBand="0" w:evenHBand="0" w:firstRowFirstColumn="0" w:firstRowLastColumn="0" w:lastRowFirstColumn="0" w:lastRowLastColumn="0"/>
+              <w:rPr>
+                <w:ins w:id="170" w:author="Sarah Stevens" w:date="2015-10-01T10:24:00Z"/>
+              </w:rPr>
+            </w:pPr>
+            <w:ins w:id="171" w:author="Sarah Stevens" w:date="2015-10-01T10:24:00Z">
+              <w:r>
+                <w:t>Class</w:t>
+              </w:r>
+            </w:ins>
+          </w:p>
+        </w:tc>
+        <w:tc>
+          <w:tcPr>
+            <w:tcW w:w="1107" w:type="dxa"/>
+          </w:tcPr>
+          <w:p>
+            <w:pPr>
+              <w:pStyle w:val="Paragraph"/>
+              <w:cnfStyle w:val="100000000000" w:firstRow="1" w:lastRow="0" w:firstColumn="0" w:lastColumn="0" w:oddVBand="0" w:evenVBand="0" w:oddHBand="0" w:evenHBand="0" w:firstRowFirstColumn="0" w:firstRowLastColumn="0" w:lastRowFirstColumn="0" w:lastRowLastColumn="0"/>
+              <w:rPr>
+                <w:ins w:id="172" w:author="Sarah Stevens" w:date="2015-10-01T10:24:00Z"/>
+              </w:rPr>
+            </w:pPr>
+            <w:ins w:id="173" w:author="Sarah Stevens" w:date="2015-10-01T10:24:00Z">
+              <w:r>
+                <w:t>Order</w:t>
+              </w:r>
+            </w:ins>
+          </w:p>
+        </w:tc>
+        <w:tc>
+          <w:tcPr>
+            <w:tcW w:w="1107" w:type="dxa"/>
+          </w:tcPr>
+          <w:p>
+            <w:pPr>
+              <w:pStyle w:val="Paragraph"/>
+              <w:cnfStyle w:val="100000000000" w:firstRow="1" w:lastRow="0" w:firstColumn="0" w:lastColumn="0" w:oddVBand="0" w:evenVBand="0" w:oddHBand="0" w:evenHBand="0" w:firstRowFirstColumn="0" w:firstRowLastColumn="0" w:lastRowFirstColumn="0" w:lastRowLastColumn="0"/>
+              <w:rPr>
+                <w:ins w:id="174" w:author="Sarah Stevens" w:date="2015-10-01T10:24:00Z"/>
+              </w:rPr>
+            </w:pPr>
+            <w:ins w:id="175" w:author="Sarah Stevens" w:date="2015-10-01T10:24:00Z">
+              <w:r>
+                <w:t>Family</w:t>
+              </w:r>
+            </w:ins>
+          </w:p>
+        </w:tc>
+        <w:tc>
+          <w:tcPr>
+            <w:tcW w:w="1107" w:type="dxa"/>
+          </w:tcPr>
+          <w:p>
+            <w:pPr>
+              <w:pStyle w:val="Paragraph"/>
+              <w:cnfStyle w:val="100000000000" w:firstRow="1" w:lastRow="0" w:firstColumn="0" w:lastColumn="0" w:oddVBand="0" w:evenVBand="0" w:oddHBand="0" w:evenHBand="0" w:firstRowFirstColumn="0" w:firstRowLastColumn="0" w:lastRowFirstColumn="0" w:lastRowLastColumn="0"/>
+              <w:rPr>
+                <w:ins w:id="176" w:author="Sarah Stevens" w:date="2015-10-01T10:24:00Z"/>
+              </w:rPr>
+            </w:pPr>
+            <w:ins w:id="177" w:author="Sarah Stevens" w:date="2015-10-01T10:24:00Z">
+              <w:r>
+                <w:t>Genus</w:t>
+              </w:r>
+            </w:ins>
+          </w:p>
+        </w:tc>
+        <w:tc>
+          <w:tcPr>
+            <w:tcW w:w="1107" w:type="dxa"/>
+          </w:tcPr>
+          <w:p>
+            <w:pPr>
+              <w:pStyle w:val="Paragraph"/>
+              <w:cnfStyle w:val="100000000000" w:firstRow="1" w:lastRow="0" w:firstColumn="0" w:lastColumn="0" w:oddVBand="0" w:evenVBand="0" w:oddHBand="0" w:evenHBand="0" w:firstRowFirstColumn="0" w:firstRowLastColumn="0" w:lastRowFirstColumn="0" w:lastRowLastColumn="0"/>
+              <w:rPr>
+                <w:ins w:id="178" w:author="Sarah Stevens" w:date="2015-10-01T10:24:00Z"/>
+              </w:rPr>
+            </w:pPr>
+            <w:ins w:id="179" w:author="Sarah Stevens" w:date="2015-10-01T10:24:00Z">
+              <w:r>
+                <w:t>Species</w:t>
+              </w:r>
+            </w:ins>
+          </w:p>
+        </w:tc>
+      </w:tr>
+      <w:tr>
+        <w:trPr>
+          <w:ins w:id="180" w:author="Sarah Stevens" w:date="2015-10-01T10:24:00Z"/>
+        </w:trPr>
+        <w:tc>
+          <w:tcPr>
+            <w:cnfStyle w:val="001000000000" w:firstRow="0" w:lastRow="0" w:firstColumn="1" w:lastColumn="0" w:oddVBand="0" w:evenVBand="0" w:oddHBand="0" w:evenHBand="0" w:firstRowFirstColumn="0" w:firstRowLastColumn="0" w:lastRowFirstColumn="0" w:lastRowLastColumn="0"/>
+            <w:tcW w:w="1107" w:type="dxa"/>
+          </w:tcPr>
+          <w:p>
+            <w:pPr>
+              <w:pStyle w:val="Paragraph"/>
+              <w:rPr>
+                <w:ins w:id="181" w:author="Sarah Stevens" w:date="2015-10-01T10:24:00Z"/>
+              </w:rPr>
+            </w:pPr>
+          </w:p>
+        </w:tc>
+        <w:tc>
+          <w:tcPr>
+            <w:tcW w:w="1107" w:type="dxa"/>
+          </w:tcPr>
+          <w:p>
+            <w:pPr>
+              <w:pStyle w:val="Paragraph"/>
+              <w:cnfStyle w:val="000000000000" w:firstRow="0" w:lastRow="0" w:firstColumn="0" w:lastColumn="0" w:oddVBand="0" w:evenVBand="0" w:oddHBand="0" w:evenHBand="0" w:firstRowFirstColumn="0" w:firstRowLastColumn="0" w:lastRowFirstColumn="0" w:lastRowLastColumn="0"/>
+              <w:rPr>
+                <w:ins w:id="182" w:author="Sarah Stevens" w:date="2015-10-01T10:24:00Z"/>
+              </w:rPr>
+            </w:pPr>
+          </w:p>
+        </w:tc>
+        <w:tc>
+          <w:tcPr>
+            <w:tcW w:w="1107" w:type="dxa"/>
+          </w:tcPr>
+          <w:p>
+            <w:pPr>
+              <w:pStyle w:val="Paragraph"/>
+              <w:cnfStyle w:val="000000000000" w:firstRow="0" w:lastRow="0" w:firstColumn="0" w:lastColumn="0" w:oddVBand="0" w:evenVBand="0" w:oddHBand="0" w:evenHBand="0" w:firstRowFirstColumn="0" w:firstRowLastColumn="0" w:lastRowFirstColumn="0" w:lastRowLastColumn="0"/>
+              <w:rPr>
+                <w:ins w:id="183" w:author="Sarah Stevens" w:date="2015-10-01T10:24:00Z"/>
+              </w:rPr>
+            </w:pPr>
+          </w:p>
+        </w:tc>
+        <w:tc>
+          <w:tcPr>
+            <w:tcW w:w="1107" w:type="dxa"/>
+          </w:tcPr>
+          <w:p>
+            <w:pPr>
+              <w:pStyle w:val="Paragraph"/>
+              <w:cnfStyle w:val="000000000000" w:firstRow="0" w:lastRow="0" w:firstColumn="0" w:lastColumn="0" w:oddVBand="0" w:evenVBand="0" w:oddHBand="0" w:evenHBand="0" w:firstRowFirstColumn="0" w:firstRowLastColumn="0" w:lastRowFirstColumn="0" w:lastRowLastColumn="0"/>
+              <w:rPr>
+                <w:ins w:id="184" w:author="Sarah Stevens" w:date="2015-10-01T10:24:00Z"/>
+              </w:rPr>
+            </w:pPr>
+          </w:p>
+        </w:tc>
+        <w:tc>
+          <w:tcPr>
+            <w:tcW w:w="1107" w:type="dxa"/>
+          </w:tcPr>
+          <w:p>
+            <w:pPr>
+              <w:pStyle w:val="Paragraph"/>
+              <w:cnfStyle w:val="000000000000" w:firstRow="0" w:lastRow="0" w:firstColumn="0" w:lastColumn="0" w:oddVBand="0" w:evenVBand="0" w:oddHBand="0" w:evenHBand="0" w:firstRowFirstColumn="0" w:firstRowLastColumn="0" w:lastRowFirstColumn="0" w:lastRowLastColumn="0"/>
+              <w:rPr>
+                <w:ins w:id="185" w:author="Sarah Stevens" w:date="2015-10-01T10:24:00Z"/>
+              </w:rPr>
+            </w:pPr>
+          </w:p>
+        </w:tc>
+        <w:tc>
+          <w:tcPr>
+            <w:tcW w:w="1107" w:type="dxa"/>
+          </w:tcPr>
+          <w:p>
+            <w:pPr>
+              <w:pStyle w:val="Paragraph"/>
+              <w:cnfStyle w:val="000000000000" w:firstRow="0" w:lastRow="0" w:firstColumn="0" w:lastColumn="0" w:oddVBand="0" w:evenVBand="0" w:oddHBand="0" w:evenHBand="0" w:firstRowFirstColumn="0" w:firstRowLastColumn="0" w:lastRowFirstColumn="0" w:lastRowLastColumn="0"/>
+              <w:rPr>
+                <w:ins w:id="186" w:author="Sarah Stevens" w:date="2015-10-01T10:24:00Z"/>
+              </w:rPr>
+            </w:pPr>
+          </w:p>
+        </w:tc>
+        <w:tc>
+          <w:tcPr>
+            <w:tcW w:w="1107" w:type="dxa"/>
+          </w:tcPr>
+          <w:p>
+            <w:pPr>
+              <w:pStyle w:val="Paragraph"/>
+              <w:cnfStyle w:val="000000000000" w:firstRow="0" w:lastRow="0" w:firstColumn="0" w:lastColumn="0" w:oddVBand="0" w:evenVBand="0" w:oddHBand="0" w:evenHBand="0" w:firstRowFirstColumn="0" w:firstRowLastColumn="0" w:lastRowFirstColumn="0" w:lastRowLastColumn="0"/>
+              <w:rPr>
+                <w:ins w:id="187" w:author="Sarah Stevens" w:date="2015-10-01T10:24:00Z"/>
+              </w:rPr>
+            </w:pPr>
+          </w:p>
+        </w:tc>
+        <w:tc>
+          <w:tcPr>
+            <w:tcW w:w="1107" w:type="dxa"/>
+          </w:tcPr>
+          <w:p>
+            <w:pPr>
+              <w:pStyle w:val="Paragraph"/>
+              <w:cnfStyle w:val="000000000000" w:firstRow="0" w:lastRow="0" w:firstColumn="0" w:lastColumn="0" w:oddVBand="0" w:evenVBand="0" w:oddHBand="0" w:evenHBand="0" w:firstRowFirstColumn="0" w:firstRowLastColumn="0" w:lastRowFirstColumn="0" w:lastRowLastColumn="0"/>
+              <w:rPr>
+                <w:ins w:id="188" w:author="Sarah Stevens" w:date="2015-10-01T10:24:00Z"/>
+              </w:rPr>
+            </w:pPr>
+          </w:p>
+        </w:tc>
+      </w:tr>
+      <w:tr>
+        <w:trPr>
+          <w:ins w:id="189" w:author="Sarah Stevens" w:date="2015-10-01T10:24:00Z"/>
+        </w:trPr>
+        <w:tc>
+          <w:tcPr>
+            <w:cnfStyle w:val="001000000000" w:firstRow="0" w:lastRow="0" w:firstColumn="1" w:lastColumn="0" w:oddVBand="0" w:evenVBand="0" w:oddHBand="0" w:evenHBand="0" w:firstRowFirstColumn="0" w:firstRowLastColumn="0" w:lastRowFirstColumn="0" w:lastRowLastColumn="0"/>
+            <w:tcW w:w="1107" w:type="dxa"/>
+          </w:tcPr>
+          <w:p>
+            <w:pPr>
+              <w:pStyle w:val="Paragraph"/>
+              <w:rPr>
+                <w:ins w:id="190" w:author="Sarah Stevens" w:date="2015-10-01T10:24:00Z"/>
+              </w:rPr>
+            </w:pPr>
+          </w:p>
+        </w:tc>
+        <w:tc>
+          <w:tcPr>
+            <w:tcW w:w="1107" w:type="dxa"/>
+          </w:tcPr>
+          <w:p>
+            <w:pPr>
+              <w:pStyle w:val="Paragraph"/>
+              <w:cnfStyle w:val="000000000000" w:firstRow="0" w:lastRow="0" w:firstColumn="0" w:lastColumn="0" w:oddVBand="0" w:evenVBand="0" w:oddHBand="0" w:evenHBand="0" w:firstRowFirstColumn="0" w:firstRowLastColumn="0" w:lastRowFirstColumn="0" w:lastRowLastColumn="0"/>
+              <w:rPr>
+                <w:ins w:id="191" w:author="Sarah Stevens" w:date="2015-10-01T10:24:00Z"/>
+              </w:rPr>
+            </w:pPr>
+          </w:p>
+        </w:tc>
+        <w:tc>
+          <w:tcPr>
+            <w:tcW w:w="1107" w:type="dxa"/>
+          </w:tcPr>
+          <w:p>
+            <w:pPr>
+              <w:pStyle w:val="Paragraph"/>
+              <w:cnfStyle w:val="000000000000" w:firstRow="0" w:lastRow="0" w:firstColumn="0" w:lastColumn="0" w:oddVBand="0" w:evenVBand="0" w:oddHBand="0" w:evenHBand="0" w:firstRowFirstColumn="0" w:firstRowLastColumn="0" w:lastRowFirstColumn="0" w:lastRowLastColumn="0"/>
+              <w:rPr>
+                <w:ins w:id="192" w:author="Sarah Stevens" w:date="2015-10-01T10:24:00Z"/>
+              </w:rPr>
+            </w:pPr>
+          </w:p>
+        </w:tc>
+        <w:tc>
+          <w:tcPr>
+            <w:tcW w:w="1107" w:type="dxa"/>
+          </w:tcPr>
+          <w:p>
+            <w:pPr>
+              <w:pStyle w:val="Paragraph"/>
+              <w:cnfStyle w:val="000000000000" w:firstRow="0" w:lastRow="0" w:firstColumn="0" w:lastColumn="0" w:oddVBand="0" w:evenVBand="0" w:oddHBand="0" w:evenHBand="0" w:firstRowFirstColumn="0" w:firstRowLastColumn="0" w:lastRowFirstColumn="0" w:lastRowLastColumn="0"/>
+              <w:rPr>
+                <w:ins w:id="193" w:author="Sarah Stevens" w:date="2015-10-01T10:24:00Z"/>
+              </w:rPr>
+            </w:pPr>
+          </w:p>
+        </w:tc>
+        <w:tc>
+          <w:tcPr>
+            <w:tcW w:w="1107" w:type="dxa"/>
+          </w:tcPr>
+          <w:p>
+            <w:pPr>
+              <w:pStyle w:val="Paragraph"/>
+              <w:cnfStyle w:val="000000000000" w:firstRow="0" w:lastRow="0" w:firstColumn="0" w:lastColumn="0" w:oddVBand="0" w:evenVBand="0" w:oddHBand="0" w:evenHBand="0" w:firstRowFirstColumn="0" w:firstRowLastColumn="0" w:lastRowFirstColumn="0" w:lastRowLastColumn="0"/>
+              <w:rPr>
+                <w:ins w:id="194" w:author="Sarah Stevens" w:date="2015-10-01T10:24:00Z"/>
+              </w:rPr>
+            </w:pPr>
+          </w:p>
+        </w:tc>
+        <w:tc>
+          <w:tcPr>
+            <w:tcW w:w="1107" w:type="dxa"/>
+          </w:tcPr>
+          <w:p>
+            <w:pPr>
+              <w:pStyle w:val="Paragraph"/>
+              <w:cnfStyle w:val="000000000000" w:firstRow="0" w:lastRow="0" w:firstColumn="0" w:lastColumn="0" w:oddVBand="0" w:evenVBand="0" w:oddHBand="0" w:evenHBand="0" w:firstRowFirstColumn="0" w:firstRowLastColumn="0" w:lastRowFirstColumn="0" w:lastRowLastColumn="0"/>
+              <w:rPr>
+                <w:ins w:id="195" w:author="Sarah Stevens" w:date="2015-10-01T10:24:00Z"/>
+              </w:rPr>
+            </w:pPr>
+          </w:p>
+        </w:tc>
+        <w:tc>
+          <w:tcPr>
+            <w:tcW w:w="1107" w:type="dxa"/>
+          </w:tcPr>
+          <w:p>
+            <w:pPr>
+              <w:pStyle w:val="Paragraph"/>
+              <w:cnfStyle w:val="000000000000" w:firstRow="0" w:lastRow="0" w:firstColumn="0" w:lastColumn="0" w:oddVBand="0" w:evenVBand="0" w:oddHBand="0" w:evenHBand="0" w:firstRowFirstColumn="0" w:firstRowLastColumn="0" w:lastRowFirstColumn="0" w:lastRowLastColumn="0"/>
+              <w:rPr>
+                <w:ins w:id="196" w:author="Sarah Stevens" w:date="2015-10-01T10:24:00Z"/>
+              </w:rPr>
+            </w:pPr>
+          </w:p>
+        </w:tc>
+        <w:tc>
+          <w:tcPr>
+            <w:tcW w:w="1107" w:type="dxa"/>
+          </w:tcPr>
+          <w:p>
+            <w:pPr>
+              <w:pStyle w:val="Paragraph"/>
+              <w:cnfStyle w:val="000000000000" w:firstRow="0" w:lastRow="0" w:firstColumn="0" w:lastColumn="0" w:oddVBand="0" w:evenVBand="0" w:oddHBand="0" w:evenHBand="0" w:firstRowFirstColumn="0" w:firstRowLastColumn="0" w:lastRowFirstColumn="0" w:lastRowLastColumn="0"/>
+              <w:rPr>
+                <w:ins w:id="197" w:author="Sarah Stevens" w:date="2015-10-01T10:24:00Z"/>
+              </w:rPr>
+            </w:pPr>
+          </w:p>
+        </w:tc>
+      </w:tr>
+      <w:tr>
+        <w:trPr>
+          <w:ins w:id="198" w:author="Sarah Stevens" w:date="2015-10-01T10:24:00Z"/>
+        </w:trPr>
+        <w:tc>
+          <w:tcPr>
+            <w:cnfStyle w:val="001000000000" w:firstRow="0" w:lastRow="0" w:firstColumn="1" w:lastColumn="0" w:oddVBand="0" w:evenVBand="0" w:oddHBand="0" w:evenHBand="0" w:firstRowFirstColumn="0" w:firstRowLastColumn="0" w:lastRowFirstColumn="0" w:lastRowLastColumn="0"/>
+            <w:tcW w:w="1107" w:type="dxa"/>
+          </w:tcPr>
+          <w:p>
+            <w:pPr>
+              <w:pStyle w:val="Paragraph"/>
+              <w:rPr>
+                <w:ins w:id="199" w:author="Sarah Stevens" w:date="2015-10-01T10:24:00Z"/>
+              </w:rPr>
+            </w:pPr>
+          </w:p>
+        </w:tc>
+        <w:tc>
+          <w:tcPr>
+            <w:tcW w:w="1107" w:type="dxa"/>
+          </w:tcPr>
+          <w:p>
+            <w:pPr>
+              <w:pStyle w:val="Paragraph"/>
+              <w:cnfStyle w:val="000000000000" w:firstRow="0" w:lastRow="0" w:firstColumn="0" w:lastColumn="0" w:oddVBand="0" w:evenVBand="0" w:oddHBand="0" w:evenHBand="0" w:firstRowFirstColumn="0" w:firstRowLastColumn="0" w:lastRowFirstColumn="0" w:lastRowLastColumn="0"/>
+              <w:rPr>
+                <w:ins w:id="200" w:author="Sarah Stevens" w:date="2015-10-01T10:24:00Z"/>
+              </w:rPr>
+            </w:pPr>
+          </w:p>
+        </w:tc>
+        <w:tc>
+          <w:tcPr>
+            <w:tcW w:w="1107" w:type="dxa"/>
+          </w:tcPr>
+          <w:p>
+            <w:pPr>
+              <w:pStyle w:val="Paragraph"/>
+              <w:cnfStyle w:val="000000000000" w:firstRow="0" w:lastRow="0" w:firstColumn="0" w:lastColumn="0" w:oddVBand="0" w:evenVBand="0" w:oddHBand="0" w:evenHBand="0" w:firstRowFirstColumn="0" w:firstRowLastColumn="0" w:lastRowFirstColumn="0" w:lastRowLastColumn="0"/>
+              <w:rPr>
+                <w:ins w:id="201" w:author="Sarah Stevens" w:date="2015-10-01T10:24:00Z"/>
+              </w:rPr>
+            </w:pPr>
+          </w:p>
+        </w:tc>
+        <w:tc>
+          <w:tcPr>
+            <w:tcW w:w="1107" w:type="dxa"/>
+          </w:tcPr>
+          <w:p>
+            <w:pPr>
+              <w:pStyle w:val="Paragraph"/>
+              <w:cnfStyle w:val="000000000000" w:firstRow="0" w:lastRow="0" w:firstColumn="0" w:lastColumn="0" w:oddVBand="0" w:evenVBand="0" w:oddHBand="0" w:evenHBand="0" w:firstRowFirstColumn="0" w:firstRowLastColumn="0" w:lastRowFirstColumn="0" w:lastRowLastColumn="0"/>
+              <w:rPr>
+                <w:ins w:id="202" w:author="Sarah Stevens" w:date="2015-10-01T10:24:00Z"/>
+              </w:rPr>
+            </w:pPr>
+          </w:p>
+        </w:tc>
+        <w:tc>
+          <w:tcPr>
+            <w:tcW w:w="1107" w:type="dxa"/>
+          </w:tcPr>
+          <w:p>
+            <w:pPr>
+              <w:pStyle w:val="Paragraph"/>
+              <w:cnfStyle w:val="000000000000" w:firstRow="0" w:lastRow="0" w:firstColumn="0" w:lastColumn="0" w:oddVBand="0" w:evenVBand="0" w:oddHBand="0" w:evenHBand="0" w:firstRowFirstColumn="0" w:firstRowLastColumn="0" w:lastRowFirstColumn="0" w:lastRowLastColumn="0"/>
+              <w:rPr>
+                <w:ins w:id="203" w:author="Sarah Stevens" w:date="2015-10-01T10:24:00Z"/>
+              </w:rPr>
+            </w:pPr>
+          </w:p>
+        </w:tc>
+        <w:tc>
+          <w:tcPr>
+            <w:tcW w:w="1107" w:type="dxa"/>
+          </w:tcPr>
+          <w:p>
+            <w:pPr>
+              <w:pStyle w:val="Paragraph"/>
+              <w:cnfStyle w:val="000000000000" w:firstRow="0" w:lastRow="0" w:firstColumn="0" w:lastColumn="0" w:oddVBand="0" w:evenVBand="0" w:oddHBand="0" w:evenHBand="0" w:firstRowFirstColumn="0" w:firstRowLastColumn="0" w:lastRowFirstColumn="0" w:lastRowLastColumn="0"/>
+              <w:rPr>
+                <w:ins w:id="204" w:author="Sarah Stevens" w:date="2015-10-01T10:24:00Z"/>
+              </w:rPr>
+            </w:pPr>
+          </w:p>
+        </w:tc>
+        <w:tc>
+          <w:tcPr>
+            <w:tcW w:w="1107" w:type="dxa"/>
+          </w:tcPr>
+          <w:p>
+            <w:pPr>
+              <w:pStyle w:val="Paragraph"/>
+              <w:cnfStyle w:val="000000000000" w:firstRow="0" w:lastRow="0" w:firstColumn="0" w:lastColumn="0" w:oddVBand="0" w:evenVBand="0" w:oddHBand="0" w:evenHBand="0" w:firstRowFirstColumn="0" w:firstRowLastColumn="0" w:lastRowFirstColumn="0" w:lastRowLastColumn="0"/>
+              <w:rPr>
+                <w:ins w:id="205" w:author="Sarah Stevens" w:date="2015-10-01T10:24:00Z"/>
+              </w:rPr>
+            </w:pPr>
+          </w:p>
+        </w:tc>
+        <w:tc>
+          <w:tcPr>
+            <w:tcW w:w="1107" w:type="dxa"/>
+          </w:tcPr>
+          <w:p>
+            <w:pPr>
+              <w:pStyle w:val="Paragraph"/>
+              <w:cnfStyle w:val="000000000000" w:firstRow="0" w:lastRow="0" w:firstColumn="0" w:lastColumn="0" w:oddVBand="0" w:evenVBand="0" w:oddHBand="0" w:evenHBand="0" w:firstRowFirstColumn="0" w:firstRowLastColumn="0" w:lastRowFirstColumn="0" w:lastRowLastColumn="0"/>
+              <w:rPr>
+                <w:ins w:id="206" w:author="Sarah Stevens" w:date="2015-10-01T10:24:00Z"/>
+              </w:rPr>
+            </w:pPr>
+          </w:p>
+        </w:tc>
+      </w:tr>
+    </w:tbl>
+    <w:p>
+      <w:pPr>
+        <w:pStyle w:val="Paragraph"/>
+        <w:rPr>
+          <w:ins w:id="207" w:author="Sarah Stevens" w:date="2015-10-01T10:24:00Z"/>
+        </w:rPr>
+      </w:pPr>
+    </w:p>
+    <w:p>
+      <w:pPr>
+        <w:pStyle w:val="Paragraph"/>
+        <w:rPr>
+          <w:ins w:id="208" w:author="Sarah Stevens" w:date="2015-10-01T10:24:00Z"/>
+        </w:rPr>
+      </w:pPr>
+      <w:ins w:id="209" w:author="Sarah Stevens" w:date="2015-10-01T10:24:00Z">
+        <w:r>
+          <w:t xml:space="preserve">Table </w:t>
+        </w:r>
+      </w:ins>
+      <w:ins w:id="210" w:author="Sarah Stevens" w:date="2015-10-01T10:27:00Z">
+        <w:r>
+          <w:t>1b</w:t>
+        </w:r>
+      </w:ins>
+      <w:ins w:id="211" w:author="Sarah Stevens" w:date="2015-10-01T10:24:00Z">
+        <w:r>
+          <w:t>: Origin</w:t>
+        </w:r>
+        <w:r>
+          <w:t xml:space="preserve"> of </w:t>
+        </w:r>
+        <w:r>
+          <w:rPr>
+            <w:i/>
+          </w:rPr>
+          <w:t>Genus</w:t>
+        </w:r>
+        <w:r>
+          <w:rPr>
+            <w:i/>
+          </w:rPr>
+          <w:t xml:space="preserve"> </w:t>
+        </w:r>
+        <w:r>
+          <w:rPr>
+            <w:i/>
+          </w:rPr>
+          <w:t>species</w:t>
+        </w:r>
+        <w:r>
+          <w:t xml:space="preserve"> strain designation</w:t>
+        </w:r>
+      </w:ins>
+      <w:ins w:id="212" w:author="Sarah Stevens" w:date="2015-10-01T10:27:00Z">
+        <w:r>
+          <w:t>(required</w:t>
+        </w:r>
+        <w:r>
+          <w:t>)</w:t>
+        </w:r>
+      </w:ins>
+    </w:p>
+    <w:tbl>
+      <w:tblPr>
+        <w:tblStyle w:val="LightShading"/>
+        <w:tblW w:w="0" w:type="auto"/>
+        <w:tblLook w:val="06A0" w:firstRow="1" w:lastRow="0" w:firstColumn="1" w:lastColumn="0" w:noHBand="1" w:noVBand="1"/>
+      </w:tblPr>
+      <w:tblGrid>
+        <w:gridCol w:w="1336"/>
+        <w:gridCol w:w="1057"/>
+        <w:gridCol w:w="1057"/>
+        <w:gridCol w:w="1416"/>
+        <w:gridCol w:w="1256"/>
+        <w:gridCol w:w="1102"/>
+        <w:gridCol w:w="1270"/>
+        <w:gridCol w:w="1082"/>
+      </w:tblGrid>
+      <w:tr>
+        <w:trPr>
+          <w:cnfStyle w:val="100000000000" w:firstRow="1" w:lastRow="0" w:firstColumn="0" w:lastColumn="0" w:oddVBand="0" w:evenVBand="0" w:oddHBand="0" w:evenHBand="0" w:firstRowFirstColumn="0" w:firstRowLastColumn="0" w:lastRowFirstColumn="0" w:lastRowLastColumn="0"/>
+          <w:ins w:id="213" w:author="Sarah Stevens" w:date="2015-10-01T10:24:00Z"/>
+        </w:trPr>
+        <w:tc>
+          <w:tcPr>
+            <w:cnfStyle w:val="001000000000" w:firstRow="0" w:lastRow="0" w:firstColumn="1" w:lastColumn="0" w:oddVBand="0" w:evenVBand="0" w:oddHBand="0" w:evenHBand="0" w:firstRowFirstColumn="0" w:firstRowLastColumn="0" w:lastRowFirstColumn="0" w:lastRowLastColumn="0"/>
+            <w:tcW w:w="1107" w:type="dxa"/>
+          </w:tcPr>
+          <w:p>
+            <w:pPr>
+              <w:pStyle w:val="Paragraph"/>
+              <w:rPr>
+                <w:ins w:id="214" w:author="Sarah Stevens" w:date="2015-10-01T10:24:00Z"/>
+              </w:rPr>
+            </w:pPr>
+            <w:ins w:id="215" w:author="Sarah Stevens" w:date="2015-10-01T10:24:00Z">
+              <w:r>
+                <w:t>GenomeID</w:t>
+              </w:r>
+            </w:ins>
+          </w:p>
+        </w:tc>
+        <w:tc>
+          <w:tcPr>
+            <w:tcW w:w="1107" w:type="dxa"/>
+          </w:tcPr>
+          <w:p>
+            <w:pPr>
+              <w:pStyle w:val="Paragraph"/>
+              <w:cnfStyle w:val="100000000000" w:firstRow="1" w:lastRow="0" w:firstColumn="0" w:lastColumn="0" w:oddVBand="0" w:evenVBand="0" w:oddHBand="0" w:evenHBand="0" w:firstRowFirstColumn="0" w:firstRowLastColumn="0" w:lastRowFirstColumn="0" w:lastRowLastColumn="0"/>
+              <w:rPr>
+                <w:ins w:id="216" w:author="Sarah Stevens" w:date="2015-10-01T10:24:00Z"/>
+              </w:rPr>
+            </w:pPr>
+            <w:ins w:id="217" w:author="Sarah Stevens" w:date="2015-10-01T10:24:00Z">
+              <w:r>
+                <w:t>Habitat</w:t>
+              </w:r>
+            </w:ins>
+          </w:p>
+        </w:tc>
+        <w:tc>
+          <w:tcPr>
+            <w:tcW w:w="1107" w:type="dxa"/>
+          </w:tcPr>
+          <w:p>
+            <w:pPr>
+              <w:pStyle w:val="Paragraph"/>
+              <w:cnfStyle w:val="100000000000" w:firstRow="1" w:lastRow="0" w:firstColumn="0" w:lastColumn="0" w:oddVBand="0" w:evenVBand="0" w:oddHBand="0" w:evenHBand="0" w:firstRowFirstColumn="0" w:firstRowLastColumn="0" w:lastRowFirstColumn="0" w:lastRowLastColumn="0"/>
+              <w:rPr>
+                <w:ins w:id="218" w:author="Sarah Stevens" w:date="2015-10-01T10:24:00Z"/>
+              </w:rPr>
+            </w:pPr>
+            <w:ins w:id="219" w:author="Sarah Stevens" w:date="2015-10-01T10:24:00Z">
+              <w:r>
+                <w:t>Salinity</w:t>
+              </w:r>
+            </w:ins>
+          </w:p>
+        </w:tc>
+        <w:tc>
+          <w:tcPr>
+            <w:tcW w:w="1107" w:type="dxa"/>
+          </w:tcPr>
+          <w:p>
+            <w:pPr>
+              <w:pStyle w:val="Paragraph"/>
+              <w:cnfStyle w:val="100000000000" w:firstRow="1" w:lastRow="0" w:firstColumn="0" w:lastColumn="0" w:oddVBand="0" w:evenVBand="0" w:oddHBand="0" w:evenHBand="0" w:firstRowFirstColumn="0" w:firstRowLastColumn="0" w:lastRowFirstColumn="0" w:lastRowLastColumn="0"/>
+              <w:rPr>
+                <w:ins w:id="220" w:author="Sarah Stevens" w:date="2015-10-01T10:24:00Z"/>
+              </w:rPr>
+            </w:pPr>
+            <w:ins w:id="221" w:author="Sarah Stevens" w:date="2015-10-01T10:24:00Z">
+              <w:r>
+                <w:t>Geographic Location</w:t>
+              </w:r>
+            </w:ins>
+          </w:p>
+        </w:tc>
+        <w:tc>
+          <w:tcPr>
+            <w:tcW w:w="1107" w:type="dxa"/>
+          </w:tcPr>
+          <w:p>
+            <w:pPr>
+              <w:pStyle w:val="Paragraph"/>
+              <w:cnfStyle w:val="100000000000" w:firstRow="1" w:lastRow="0" w:firstColumn="0" w:lastColumn="0" w:oddVBand="0" w:evenVBand="0" w:oddHBand="0" w:evenHBand="0" w:firstRowFirstColumn="0" w:firstRowLastColumn="0" w:lastRowFirstColumn="0" w:lastRowLastColumn="0"/>
+              <w:rPr>
+                <w:ins w:id="222" w:author="Sarah Stevens" w:date="2015-10-01T10:24:00Z"/>
+              </w:rPr>
+            </w:pPr>
+            <w:ins w:id="223" w:author="Sarah Stevens" w:date="2015-10-01T10:24:00Z">
+              <w:r>
+                <w:t>Sample Collection Date</w:t>
+              </w:r>
+            </w:ins>
+          </w:p>
+        </w:tc>
+        <w:tc>
+          <w:tcPr>
+            <w:tcW w:w="1107" w:type="dxa"/>
+          </w:tcPr>
+          <w:p>
+            <w:pPr>
+              <w:pStyle w:val="Paragraph"/>
+              <w:cnfStyle w:val="100000000000" w:firstRow="1" w:lastRow="0" w:firstColumn="0" w:lastColumn="0" w:oddVBand="0" w:evenVBand="0" w:oddHBand="0" w:evenHBand="0" w:firstRowFirstColumn="0" w:firstRowLastColumn="0" w:lastRowFirstColumn="0" w:lastRowLastColumn="0"/>
+              <w:rPr>
+                <w:ins w:id="224" w:author="Sarah Stevens" w:date="2015-10-01T10:24:00Z"/>
+              </w:rPr>
+            </w:pPr>
+            <w:ins w:id="225" w:author="Sarah Stevens" w:date="2015-10-01T10:24:00Z">
+              <w:r>
+                <w:t>Latitude</w:t>
+              </w:r>
+            </w:ins>
+          </w:p>
+        </w:tc>
+        <w:tc>
+          <w:tcPr>
+            <w:tcW w:w="1107" w:type="dxa"/>
+          </w:tcPr>
+          <w:p>
+            <w:pPr>
+              <w:pStyle w:val="Paragraph"/>
+              <w:cnfStyle w:val="100000000000" w:firstRow="1" w:lastRow="0" w:firstColumn="0" w:lastColumn="0" w:oddVBand="0" w:evenVBand="0" w:oddHBand="0" w:evenHBand="0" w:firstRowFirstColumn="0" w:firstRowLastColumn="0" w:lastRowFirstColumn="0" w:lastRowLastColumn="0"/>
+              <w:rPr>
+                <w:ins w:id="226" w:author="Sarah Stevens" w:date="2015-10-01T10:24:00Z"/>
+              </w:rPr>
+            </w:pPr>
+            <w:ins w:id="227" w:author="Sarah Stevens" w:date="2015-10-01T10:24:00Z">
+              <w:r>
+                <w:t>Longitude</w:t>
+              </w:r>
+            </w:ins>
+          </w:p>
+        </w:tc>
+        <w:tc>
+          <w:tcPr>
+            <w:tcW w:w="1107" w:type="dxa"/>
+          </w:tcPr>
+          <w:p>
+            <w:pPr>
+              <w:pStyle w:val="Paragraph"/>
+              <w:cnfStyle w:val="100000000000" w:firstRow="1" w:lastRow="0" w:firstColumn="0" w:lastColumn="0" w:oddVBand="0" w:evenVBand="0" w:oddHBand="0" w:evenHBand="0" w:firstRowFirstColumn="0" w:firstRowLastColumn="0" w:lastRowFirstColumn="0" w:lastRowLastColumn="0"/>
+              <w:rPr>
+                <w:ins w:id="228" w:author="Sarah Stevens" w:date="2015-10-01T10:24:00Z"/>
+              </w:rPr>
+            </w:pPr>
+            <w:ins w:id="229" w:author="Sarah Stevens" w:date="2015-10-01T10:24:00Z">
+              <w:r>
+                <w:t>Altitude</w:t>
+              </w:r>
+            </w:ins>
+          </w:p>
+        </w:tc>
+      </w:tr>
+      <w:tr>
+        <w:trPr>
+          <w:ins w:id="230" w:author="Sarah Stevens" w:date="2015-10-01T10:24:00Z"/>
+        </w:trPr>
+        <w:tc>
+          <w:tcPr>
+            <w:cnfStyle w:val="001000000000" w:firstRow="0" w:lastRow="0" w:firstColumn="1" w:lastColumn="0" w:oddVBand="0" w:evenVBand="0" w:oddHBand="0" w:evenHBand="0" w:firstRowFirstColumn="0" w:firstRowLastColumn="0" w:lastRowFirstColumn="0" w:lastRowLastColumn="0"/>
+            <w:tcW w:w="1107" w:type="dxa"/>
+          </w:tcPr>
+          <w:p>
+            <w:pPr>
+              <w:pStyle w:val="Paragraph"/>
+              <w:rPr>
+                <w:ins w:id="231" w:author="Sarah Stevens" w:date="2015-10-01T10:24:00Z"/>
+              </w:rPr>
+            </w:pPr>
+          </w:p>
+        </w:tc>
+        <w:tc>
+          <w:tcPr>
+            <w:tcW w:w="1107" w:type="dxa"/>
+          </w:tcPr>
+          <w:p>
+            <w:pPr>
+              <w:pStyle w:val="Paragraph"/>
+              <w:cnfStyle w:val="000000000000" w:firstRow="0" w:lastRow="0" w:firstColumn="0" w:lastColumn="0" w:oddVBand="0" w:evenVBand="0" w:oddHBand="0" w:evenHBand="0" w:firstRowFirstColumn="0" w:firstRowLastColumn="0" w:lastRowFirstColumn="0" w:lastRowLastColumn="0"/>
+              <w:rPr>
+                <w:ins w:id="232" w:author="Sarah Stevens" w:date="2015-10-01T10:24:00Z"/>
+              </w:rPr>
+            </w:pPr>
+          </w:p>
+        </w:tc>
+        <w:tc>
+          <w:tcPr>
+            <w:tcW w:w="1107" w:type="dxa"/>
+          </w:tcPr>
+          <w:p>
+            <w:pPr>
+              <w:pStyle w:val="Paragraph"/>
+              <w:cnfStyle w:val="000000000000" w:firstRow="0" w:lastRow="0" w:firstColumn="0" w:lastColumn="0" w:oddVBand="0" w:evenVBand="0" w:oddHBand="0" w:evenHBand="0" w:firstRowFirstColumn="0" w:firstRowLastColumn="0" w:lastRowFirstColumn="0" w:lastRowLastColumn="0"/>
+              <w:rPr>
+                <w:ins w:id="233" w:author="Sarah Stevens" w:date="2015-10-01T10:24:00Z"/>
+              </w:rPr>
+            </w:pPr>
+          </w:p>
+        </w:tc>
+        <w:tc>
+          <w:tcPr>
+            <w:tcW w:w="1107" w:type="dxa"/>
+          </w:tcPr>
+          <w:p>
+            <w:pPr>
+              <w:pStyle w:val="Paragraph"/>
+              <w:cnfStyle w:val="000000000000" w:firstRow="0" w:lastRow="0" w:firstColumn="0" w:lastColumn="0" w:oddVBand="0" w:evenVBand="0" w:oddHBand="0" w:evenHBand="0" w:firstRowFirstColumn="0" w:firstRowLastColumn="0" w:lastRowFirstColumn="0" w:lastRowLastColumn="0"/>
+              <w:rPr>
+                <w:ins w:id="234" w:author="Sarah Stevens" w:date="2015-10-01T10:24:00Z"/>
+              </w:rPr>
+            </w:pPr>
+          </w:p>
+        </w:tc>
+        <w:tc>
+          <w:tcPr>
+            <w:tcW w:w="1107" w:type="dxa"/>
+          </w:tcPr>
+          <w:p>
+            <w:pPr>
+              <w:pStyle w:val="Paragraph"/>
+              <w:cnfStyle w:val="000000000000" w:firstRow="0" w:lastRow="0" w:firstColumn="0" w:lastColumn="0" w:oddVBand="0" w:evenVBand="0" w:oddHBand="0" w:evenHBand="0" w:firstRowFirstColumn="0" w:firstRowLastColumn="0" w:lastRowFirstColumn="0" w:lastRowLastColumn="0"/>
+              <w:rPr>
+                <w:ins w:id="235" w:author="Sarah Stevens" w:date="2015-10-01T10:24:00Z"/>
+              </w:rPr>
+            </w:pPr>
+          </w:p>
+        </w:tc>
+        <w:tc>
+          <w:tcPr>
+            <w:tcW w:w="1107" w:type="dxa"/>
+          </w:tcPr>
+          <w:p>
+            <w:pPr>
+              <w:pStyle w:val="Paragraph"/>
+              <w:cnfStyle w:val="000000000000" w:firstRow="0" w:lastRow="0" w:firstColumn="0" w:lastColumn="0" w:oddVBand="0" w:evenVBand="0" w:oddHBand="0" w:evenHBand="0" w:firstRowFirstColumn="0" w:firstRowLastColumn="0" w:lastRowFirstColumn="0" w:lastRowLastColumn="0"/>
+              <w:rPr>
+                <w:ins w:id="236" w:author="Sarah Stevens" w:date="2015-10-01T10:24:00Z"/>
+              </w:rPr>
+            </w:pPr>
+          </w:p>
+        </w:tc>
+        <w:tc>
+          <w:tcPr>
+            <w:tcW w:w="1107" w:type="dxa"/>
+          </w:tcPr>
+          <w:p>
+            <w:pPr>
+              <w:pStyle w:val="Paragraph"/>
+              <w:cnfStyle w:val="000000000000" w:firstRow="0" w:lastRow="0" w:firstColumn="0" w:lastColumn="0" w:oddVBand="0" w:evenVBand="0" w:oddHBand="0" w:evenHBand="0" w:firstRowFirstColumn="0" w:firstRowLastColumn="0" w:lastRowFirstColumn="0" w:lastRowLastColumn="0"/>
+              <w:rPr>
+                <w:ins w:id="237" w:author="Sarah Stevens" w:date="2015-10-01T10:24:00Z"/>
+              </w:rPr>
+            </w:pPr>
+          </w:p>
+        </w:tc>
+        <w:tc>
+          <w:tcPr>
+            <w:tcW w:w="1107" w:type="dxa"/>
+          </w:tcPr>
+          <w:p>
+            <w:pPr>
+              <w:pStyle w:val="Paragraph"/>
+              <w:cnfStyle w:val="000000000000" w:firstRow="0" w:lastRow="0" w:firstColumn="0" w:lastColumn="0" w:oddVBand="0" w:evenVBand="0" w:oddHBand="0" w:evenHBand="0" w:firstRowFirstColumn="0" w:firstRowLastColumn="0" w:lastRowFirstColumn="0" w:lastRowLastColumn="0"/>
+              <w:rPr>
+                <w:ins w:id="238" w:author="Sarah Stevens" w:date="2015-10-01T10:24:00Z"/>
+              </w:rPr>
+            </w:pPr>
+          </w:p>
+        </w:tc>
+      </w:tr>
+      <w:tr>
+        <w:trPr>
+          <w:ins w:id="239" w:author="Sarah Stevens" w:date="2015-10-01T10:24:00Z"/>
+        </w:trPr>
+        <w:tc>
+          <w:tcPr>
+            <w:cnfStyle w:val="001000000000" w:firstRow="0" w:lastRow="0" w:firstColumn="1" w:lastColumn="0" w:oddVBand="0" w:evenVBand="0" w:oddHBand="0" w:evenHBand="0" w:firstRowFirstColumn="0" w:firstRowLastColumn="0" w:lastRowFirstColumn="0" w:lastRowLastColumn="0"/>
+            <w:tcW w:w="1107" w:type="dxa"/>
+          </w:tcPr>
+          <w:p>
+            <w:pPr>
+              <w:pStyle w:val="Paragraph"/>
+              <w:rPr>
+                <w:ins w:id="240" w:author="Sarah Stevens" w:date="2015-10-01T10:24:00Z"/>
+              </w:rPr>
+            </w:pPr>
+          </w:p>
+        </w:tc>
+        <w:tc>
+          <w:tcPr>
+            <w:tcW w:w="1107" w:type="dxa"/>
+          </w:tcPr>
+          <w:p>
+            <w:pPr>
+              <w:pStyle w:val="Paragraph"/>
+              <w:cnfStyle w:val="000000000000" w:firstRow="0" w:lastRow="0" w:firstColumn="0" w:lastColumn="0" w:oddVBand="0" w:evenVBand="0" w:oddHBand="0" w:evenHBand="0" w:firstRowFirstColumn="0" w:firstRowLastColumn="0" w:lastRowFirstColumn="0" w:lastRowLastColumn="0"/>
+              <w:rPr>
+                <w:ins w:id="241" w:author="Sarah Stevens" w:date="2015-10-01T10:24:00Z"/>
+              </w:rPr>
+            </w:pPr>
+          </w:p>
+        </w:tc>
+        <w:tc>
+          <w:tcPr>
+            <w:tcW w:w="1107" w:type="dxa"/>
+          </w:tcPr>
+          <w:p>
+            <w:pPr>
+              <w:pStyle w:val="Paragraph"/>
+              <w:cnfStyle w:val="000000000000" w:firstRow="0" w:lastRow="0" w:firstColumn="0" w:lastColumn="0" w:oddVBand="0" w:evenVBand="0" w:oddHBand="0" w:evenHBand="0" w:firstRowFirstColumn="0" w:firstRowLastColumn="0" w:lastRowFirstColumn="0" w:lastRowLastColumn="0"/>
+              <w:rPr>
+                <w:ins w:id="242" w:author="Sarah Stevens" w:date="2015-10-01T10:24:00Z"/>
+              </w:rPr>
+            </w:pPr>
+          </w:p>
+        </w:tc>
+        <w:tc>
+          <w:tcPr>
+            <w:tcW w:w="1107" w:type="dxa"/>
+          </w:tcPr>
+          <w:p>
+            <w:pPr>
+              <w:pStyle w:val="Paragraph"/>
+              <w:cnfStyle w:val="000000000000" w:firstRow="0" w:lastRow="0" w:firstColumn="0" w:lastColumn="0" w:oddVBand="0" w:evenVBand="0" w:oddHBand="0" w:evenHBand="0" w:firstRowFirstColumn="0" w:firstRowLastColumn="0" w:lastRowFirstColumn="0" w:lastRowLastColumn="0"/>
+              <w:rPr>
+                <w:ins w:id="243" w:author="Sarah Stevens" w:date="2015-10-01T10:24:00Z"/>
+              </w:rPr>
+            </w:pPr>
+          </w:p>
+        </w:tc>
+        <w:tc>
+          <w:tcPr>
+            <w:tcW w:w="1107" w:type="dxa"/>
+          </w:tcPr>
+          <w:p>
+            <w:pPr>
+              <w:pStyle w:val="Paragraph"/>
+              <w:cnfStyle w:val="000000000000" w:firstRow="0" w:lastRow="0" w:firstColumn="0" w:lastColumn="0" w:oddVBand="0" w:evenVBand="0" w:oddHBand="0" w:evenHBand="0" w:firstRowFirstColumn="0" w:firstRowLastColumn="0" w:lastRowFirstColumn="0" w:lastRowLastColumn="0"/>
+              <w:rPr>
+                <w:ins w:id="244" w:author="Sarah Stevens" w:date="2015-10-01T10:24:00Z"/>
+              </w:rPr>
+            </w:pPr>
+          </w:p>
+        </w:tc>
+        <w:tc>
+          <w:tcPr>
+            <w:tcW w:w="1107" w:type="dxa"/>
+          </w:tcPr>
+          <w:p>
+            <w:pPr>
+              <w:pStyle w:val="Paragraph"/>
+              <w:cnfStyle w:val="000000000000" w:firstRow="0" w:lastRow="0" w:firstColumn="0" w:lastColumn="0" w:oddVBand="0" w:evenVBand="0" w:oddHBand="0" w:evenHBand="0" w:firstRowFirstColumn="0" w:firstRowLastColumn="0" w:lastRowFirstColumn="0" w:lastRowLastColumn="0"/>
+              <w:rPr>
+                <w:ins w:id="245" w:author="Sarah Stevens" w:date="2015-10-01T10:24:00Z"/>
+              </w:rPr>
+            </w:pPr>
+          </w:p>
+        </w:tc>
+        <w:tc>
+          <w:tcPr>
+            <w:tcW w:w="1107" w:type="dxa"/>
+          </w:tcPr>
+          <w:p>
+            <w:pPr>
+              <w:pStyle w:val="Paragraph"/>
+              <w:cnfStyle w:val="000000000000" w:firstRow="0" w:lastRow="0" w:firstColumn="0" w:lastColumn="0" w:oddVBand="0" w:evenVBand="0" w:oddHBand="0" w:evenHBand="0" w:firstRowFirstColumn="0" w:firstRowLastColumn="0" w:lastRowFirstColumn="0" w:lastRowLastColumn="0"/>
+              <w:rPr>
+                <w:ins w:id="246" w:author="Sarah Stevens" w:date="2015-10-01T10:24:00Z"/>
+              </w:rPr>
+            </w:pPr>
+          </w:p>
+        </w:tc>
+        <w:tc>
+          <w:tcPr>
+            <w:tcW w:w="1107" w:type="dxa"/>
+          </w:tcPr>
+          <w:p>
+            <w:pPr>
+              <w:pStyle w:val="Paragraph"/>
+              <w:cnfStyle w:val="000000000000" w:firstRow="0" w:lastRow="0" w:firstColumn="0" w:lastColumn="0" w:oddVBand="0" w:evenVBand="0" w:oddHBand="0" w:evenHBand="0" w:firstRowFirstColumn="0" w:firstRowLastColumn="0" w:lastRowFirstColumn="0" w:lastRowLastColumn="0"/>
+              <w:rPr>
+                <w:ins w:id="247" w:author="Sarah Stevens" w:date="2015-10-01T10:24:00Z"/>
+              </w:rPr>
+            </w:pPr>
+          </w:p>
+        </w:tc>
+      </w:tr>
+      <w:tr>
+        <w:trPr>
+          <w:ins w:id="248" w:author="Sarah Stevens" w:date="2015-10-01T10:24:00Z"/>
+        </w:trPr>
+        <w:tc>
+          <w:tcPr>
+            <w:cnfStyle w:val="001000000000" w:firstRow="0" w:lastRow="0" w:firstColumn="1" w:lastColumn="0" w:oddVBand="0" w:evenVBand="0" w:oddHBand="0" w:evenHBand="0" w:firstRowFirstColumn="0" w:firstRowLastColumn="0" w:lastRowFirstColumn="0" w:lastRowLastColumn="0"/>
+            <w:tcW w:w="1107" w:type="dxa"/>
+          </w:tcPr>
+          <w:p>
+            <w:pPr>
+              <w:pStyle w:val="Paragraph"/>
+              <w:rPr>
+                <w:ins w:id="249" w:author="Sarah Stevens" w:date="2015-10-01T10:24:00Z"/>
+              </w:rPr>
+            </w:pPr>
+          </w:p>
+        </w:tc>
+        <w:tc>
+          <w:tcPr>
+            <w:tcW w:w="1107" w:type="dxa"/>
+          </w:tcPr>
+          <w:p>
+            <w:pPr>
+              <w:pStyle w:val="Paragraph"/>
+              <w:cnfStyle w:val="000000000000" w:firstRow="0" w:lastRow="0" w:firstColumn="0" w:lastColumn="0" w:oddVBand="0" w:evenVBand="0" w:oddHBand="0" w:evenHBand="0" w:firstRowFirstColumn="0" w:firstRowLastColumn="0" w:lastRowFirstColumn="0" w:lastRowLastColumn="0"/>
+              <w:rPr>
+                <w:ins w:id="250" w:author="Sarah Stevens" w:date="2015-10-01T10:24:00Z"/>
+              </w:rPr>
+            </w:pPr>
+          </w:p>
+        </w:tc>
+        <w:tc>
+          <w:tcPr>
+            <w:tcW w:w="1107" w:type="dxa"/>
+          </w:tcPr>
+          <w:p>
+            <w:pPr>
+              <w:pStyle w:val="Paragraph"/>
+              <w:cnfStyle w:val="000000000000" w:firstRow="0" w:lastRow="0" w:firstColumn="0" w:lastColumn="0" w:oddVBand="0" w:evenVBand="0" w:oddHBand="0" w:evenHBand="0" w:firstRowFirstColumn="0" w:firstRowLastColumn="0" w:lastRowFirstColumn="0" w:lastRowLastColumn="0"/>
+              <w:rPr>
+                <w:ins w:id="251" w:author="Sarah Stevens" w:date="2015-10-01T10:24:00Z"/>
+              </w:rPr>
+            </w:pPr>
+          </w:p>
+        </w:tc>
+        <w:tc>
+          <w:tcPr>
+            <w:tcW w:w="1107" w:type="dxa"/>
+          </w:tcPr>
+          <w:p>
+            <w:pPr>
+              <w:pStyle w:val="Paragraph"/>
+              <w:cnfStyle w:val="000000000000" w:firstRow="0" w:lastRow="0" w:firstColumn="0" w:lastColumn="0" w:oddVBand="0" w:evenVBand="0" w:oddHBand="0" w:evenHBand="0" w:firstRowFirstColumn="0" w:firstRowLastColumn="0" w:lastRowFirstColumn="0" w:lastRowLastColumn="0"/>
+              <w:rPr>
+                <w:ins w:id="252" w:author="Sarah Stevens" w:date="2015-10-01T10:24:00Z"/>
+              </w:rPr>
+            </w:pPr>
+          </w:p>
+        </w:tc>
+        <w:tc>
+          <w:tcPr>
+            <w:tcW w:w="1107" w:type="dxa"/>
+          </w:tcPr>
+          <w:p>
+            <w:pPr>
+              <w:pStyle w:val="Paragraph"/>
+              <w:cnfStyle w:val="000000000000" w:firstRow="0" w:lastRow="0" w:firstColumn="0" w:lastColumn="0" w:oddVBand="0" w:evenVBand="0" w:oddHBand="0" w:evenHBand="0" w:firstRowFirstColumn="0" w:firstRowLastColumn="0" w:lastRowFirstColumn="0" w:lastRowLastColumn="0"/>
+              <w:rPr>
+                <w:ins w:id="253" w:author="Sarah Stevens" w:date="2015-10-01T10:24:00Z"/>
+              </w:rPr>
+            </w:pPr>
+          </w:p>
+        </w:tc>
+        <w:tc>
+          <w:tcPr>
+            <w:tcW w:w="1107" w:type="dxa"/>
+          </w:tcPr>
+          <w:p>
+            <w:pPr>
+              <w:pStyle w:val="Paragraph"/>
+              <w:cnfStyle w:val="000000000000" w:firstRow="0" w:lastRow="0" w:firstColumn="0" w:lastColumn="0" w:oddVBand="0" w:evenVBand="0" w:oddHBand="0" w:evenHBand="0" w:firstRowFirstColumn="0" w:firstRowLastColumn="0" w:lastRowFirstColumn="0" w:lastRowLastColumn="0"/>
+              <w:rPr>
+                <w:ins w:id="254" w:author="Sarah Stevens" w:date="2015-10-01T10:24:00Z"/>
+              </w:rPr>
+            </w:pPr>
+          </w:p>
+        </w:tc>
+        <w:tc>
+          <w:tcPr>
+            <w:tcW w:w="1107" w:type="dxa"/>
+          </w:tcPr>
+          <w:p>
+            <w:pPr>
+              <w:pStyle w:val="Paragraph"/>
+              <w:cnfStyle w:val="000000000000" w:firstRow="0" w:lastRow="0" w:firstColumn="0" w:lastColumn="0" w:oddVBand="0" w:evenVBand="0" w:oddHBand="0" w:evenHBand="0" w:firstRowFirstColumn="0" w:firstRowLastColumn="0" w:lastRowFirstColumn="0" w:lastRowLastColumn="0"/>
+              <w:rPr>
+                <w:ins w:id="255" w:author="Sarah Stevens" w:date="2015-10-01T10:24:00Z"/>
+              </w:rPr>
+            </w:pPr>
+          </w:p>
+        </w:tc>
+        <w:tc>
+          <w:tcPr>
+            <w:tcW w:w="1107" w:type="dxa"/>
+          </w:tcPr>
+          <w:p>
+            <w:pPr>
+              <w:pStyle w:val="Paragraph"/>
+              <w:cnfStyle w:val="000000000000" w:firstRow="0" w:lastRow="0" w:firstColumn="0" w:lastColumn="0" w:oddVBand="0" w:evenVBand="0" w:oddHBand="0" w:evenHBand="0" w:firstRowFirstColumn="0" w:firstRowLastColumn="0" w:lastRowFirstColumn="0" w:lastRowLastColumn="0"/>
+              <w:rPr>
+                <w:ins w:id="256" w:author="Sarah Stevens" w:date="2015-10-01T10:24:00Z"/>
+              </w:rPr>
+            </w:pPr>
+          </w:p>
+        </w:tc>
+      </w:tr>
+    </w:tbl>
+    <w:p>
+      <w:pPr>
+        <w:pStyle w:val="Paragraph"/>
+        <w:rPr>
+          <w:ins w:id="257" w:author="Sarah Stevens" w:date="2015-10-01T10:25:00Z"/>
+        </w:rPr>
+      </w:pPr>
+    </w:p>
+    <w:p>
+      <w:pPr>
+        <w:pStyle w:val="Paragraph"/>
+        <w:rPr>
+          <w:ins w:id="258" w:author="Sarah Stevens" w:date="2015-10-01T10:24:00Z"/>
+        </w:rPr>
+      </w:pPr>
+      <w:ins w:id="259" w:author="Sarah Stevens" w:date="2015-10-01T10:24:00Z">
+        <w:r>
+          <w:t>Table 1c:</w:t>
+        </w:r>
+        <w:r>
+          <w:t xml:space="preserve"> (Optional -isolates) G</w:t>
+        </w:r>
+        <w:r>
+          <w:t xml:space="preserve">eneral features of </w:t>
+        </w:r>
+        <w:r>
+          <w:rPr>
+            <w:i/>
+          </w:rPr>
+          <w:t>Genus</w:t>
+        </w:r>
+        <w:r>
+          <w:rPr>
+            <w:i/>
+          </w:rPr>
+          <w:t xml:space="preserve"> </w:t>
+        </w:r>
+        <w:r>
+          <w:rPr>
+            <w:i/>
+          </w:rPr>
+          <w:t>species</w:t>
+        </w:r>
+        <w:r>
+          <w:t xml:space="preserve"> strain designation</w:t>
+        </w:r>
+      </w:ins>
+    </w:p>
+    <w:tbl>
+      <w:tblPr>
+        <w:tblStyle w:val="LightShading"/>
+        <w:tblW w:w="0" w:type="auto"/>
+        <w:tblLook w:val="06A0" w:firstRow="1" w:lastRow="0" w:firstColumn="1" w:lastColumn="0" w:noHBand="1" w:noVBand="1"/>
+      </w:tblPr>
+      <w:tblGrid>
+        <w:gridCol w:w="1265"/>
+        <w:gridCol w:w="1265"/>
+        <w:gridCol w:w="1265"/>
+        <w:gridCol w:w="1265"/>
+        <w:gridCol w:w="1430"/>
+        <w:gridCol w:w="1576"/>
+        <w:gridCol w:w="1266"/>
+      </w:tblGrid>
+      <w:tr>
+        <w:trPr>
+          <w:cnfStyle w:val="100000000000" w:firstRow="1" w:lastRow="0" w:firstColumn="0" w:lastColumn="0" w:oddVBand="0" w:evenVBand="0" w:oddHBand="0" w:evenHBand="0" w:firstRowFirstColumn="0" w:firstRowLastColumn="0" w:lastRowFirstColumn="0" w:lastRowLastColumn="0"/>
+          <w:ins w:id="260" w:author="Sarah Stevens" w:date="2015-10-01T10:24:00Z"/>
+        </w:trPr>
+        <w:tc>
+          <w:tcPr>
+            <w:cnfStyle w:val="001000000000" w:firstRow="0" w:lastRow="0" w:firstColumn="1" w:lastColumn="0" w:oddVBand="0" w:evenVBand="0" w:oddHBand="0" w:evenHBand="0" w:firstRowFirstColumn="0" w:firstRowLastColumn="0" w:lastRowFirstColumn="0" w:lastRowLastColumn="0"/>
+            <w:tcW w:w="1265" w:type="dxa"/>
+          </w:tcPr>
+          <w:p>
+            <w:pPr>
+              <w:pStyle w:val="Paragraph"/>
+              <w:rPr>
+                <w:ins w:id="261" w:author="Sarah Stevens" w:date="2015-10-01T10:24:00Z"/>
+              </w:rPr>
+            </w:pPr>
+            <w:ins w:id="262" w:author="Sarah Stevens" w:date="2015-10-01T10:24:00Z">
+              <w:r>
+                <w:t>Genome ID</w:t>
+              </w:r>
+            </w:ins>
+          </w:p>
+        </w:tc>
+        <w:tc>
+          <w:tcPr>
+            <w:tcW w:w="1265" w:type="dxa"/>
+          </w:tcPr>
+          <w:p>
+            <w:pPr>
+              <w:pStyle w:val="Paragraph"/>
+              <w:cnfStyle w:val="100000000000" w:firstRow="1" w:lastRow="0" w:firstColumn="0" w:lastColumn="0" w:oddVBand="0" w:evenVBand="0" w:oddHBand="0" w:evenHBand="0" w:firstRowFirstColumn="0" w:firstRowLastColumn="0" w:lastRowFirstColumn="0" w:lastRowLastColumn="0"/>
+              <w:rPr>
+                <w:ins w:id="263" w:author="Sarah Stevens" w:date="2015-10-01T10:24:00Z"/>
+              </w:rPr>
+            </w:pPr>
+            <w:ins w:id="264" w:author="Sarah Stevens" w:date="2015-10-01T10:24:00Z">
+              <w:r>
+                <w:t>Gram Stain</w:t>
+              </w:r>
+            </w:ins>
+          </w:p>
+        </w:tc>
+        <w:tc>
+          <w:tcPr>
+            <w:tcW w:w="1265" w:type="dxa"/>
+          </w:tcPr>
+          <w:p>
+            <w:pPr>
+              <w:pStyle w:val="Paragraph"/>
+              <w:cnfStyle w:val="100000000000" w:firstRow="1" w:lastRow="0" w:firstColumn="0" w:lastColumn="0" w:oddVBand="0" w:evenVBand="0" w:oddHBand="0" w:evenHBand="0" w:firstRowFirstColumn="0" w:firstRowLastColumn="0" w:lastRowFirstColumn="0" w:lastRowLastColumn="0"/>
+              <w:rPr>
+                <w:ins w:id="265" w:author="Sarah Stevens" w:date="2015-10-01T10:24:00Z"/>
+              </w:rPr>
+            </w:pPr>
+            <w:ins w:id="266" w:author="Sarah Stevens" w:date="2015-10-01T10:24:00Z">
+              <w:r>
+                <w:t>Cell Shape</w:t>
+              </w:r>
+            </w:ins>
+          </w:p>
+        </w:tc>
+        <w:tc>
+          <w:tcPr>
+            <w:tcW w:w="1265" w:type="dxa"/>
+          </w:tcPr>
+          <w:p>
+            <w:pPr>
+              <w:pStyle w:val="Paragraph"/>
+              <w:cnfStyle w:val="100000000000" w:firstRow="1" w:lastRow="0" w:firstColumn="0" w:lastColumn="0" w:oddVBand="0" w:evenVBand="0" w:oddHBand="0" w:evenHBand="0" w:firstRowFirstColumn="0" w:firstRowLastColumn="0" w:lastRowFirstColumn="0" w:lastRowLastColumn="0"/>
+              <w:rPr>
+                <w:ins w:id="267" w:author="Sarah Stevens" w:date="2015-10-01T10:24:00Z"/>
+              </w:rPr>
+            </w:pPr>
+            <w:ins w:id="268" w:author="Sarah Stevens" w:date="2015-10-01T10:24:00Z">
+              <w:r>
+                <w:t>Motility</w:t>
+              </w:r>
+            </w:ins>
+          </w:p>
+        </w:tc>
+        <w:tc>
+          <w:tcPr>
+            <w:tcW w:w="1265" w:type="dxa"/>
+          </w:tcPr>
+          <w:p>
+            <w:pPr>
+              <w:pStyle w:val="Paragraph"/>
+              <w:cnfStyle w:val="100000000000" w:firstRow="1" w:lastRow="0" w:firstColumn="0" w:lastColumn="0" w:oddVBand="0" w:evenVBand="0" w:oddHBand="0" w:evenHBand="0" w:firstRowFirstColumn="0" w:firstRowLastColumn="0" w:lastRowFirstColumn="0" w:lastRowLastColumn="0"/>
+              <w:rPr>
+                <w:ins w:id="269" w:author="Sarah Stevens" w:date="2015-10-01T10:24:00Z"/>
+              </w:rPr>
+            </w:pPr>
+            <w:ins w:id="270" w:author="Sarah Stevens" w:date="2015-10-01T10:24:00Z">
+              <w:r>
+                <w:t>Sporulation</w:t>
+              </w:r>
+            </w:ins>
+          </w:p>
+        </w:tc>
+        <w:tc>
+          <w:tcPr>
+            <w:tcW w:w="1265" w:type="dxa"/>
+          </w:tcPr>
+          <w:p>
+            <w:pPr>
+              <w:pStyle w:val="Paragraph"/>
+              <w:cnfStyle w:val="100000000000" w:firstRow="1" w:lastRow="0" w:firstColumn="0" w:lastColumn="0" w:oddVBand="0" w:evenVBand="0" w:oddHBand="0" w:evenHBand="0" w:firstRowFirstColumn="0" w:firstRowLastColumn="0" w:lastRowFirstColumn="0" w:lastRowLastColumn="0"/>
+              <w:rPr>
+                <w:ins w:id="271" w:author="Sarah Stevens" w:date="2015-10-01T10:24:00Z"/>
+              </w:rPr>
+            </w:pPr>
+            <w:ins w:id="272" w:author="Sarah Stevens" w:date="2015-10-01T10:24:00Z">
+              <w:r>
+                <w:t>Temperature Range; Optimum</w:t>
+              </w:r>
+            </w:ins>
+          </w:p>
+        </w:tc>
+        <w:tc>
+          <w:tcPr>
+            <w:tcW w:w="1266" w:type="dxa"/>
+          </w:tcPr>
+          <w:p>
+            <w:pPr>
+              <w:pStyle w:val="Paragraph"/>
+              <w:cnfStyle w:val="100000000000" w:firstRow="1" w:lastRow="0" w:firstColumn="0" w:lastColumn="0" w:oddVBand="0" w:evenVBand="0" w:oddHBand="0" w:evenHBand="0" w:firstRowFirstColumn="0" w:firstRowLastColumn="0" w:lastRowFirstColumn="0" w:lastRowLastColumn="0"/>
+              <w:rPr>
+                <w:ins w:id="273" w:author="Sarah Stevens" w:date="2015-10-01T10:24:00Z"/>
+              </w:rPr>
+            </w:pPr>
+            <w:ins w:id="274" w:author="Sarah Stevens" w:date="2015-10-01T10:24:00Z">
+              <w:r>
+                <w:t>pH Range; Optimum</w:t>
+              </w:r>
+            </w:ins>
+          </w:p>
+        </w:tc>
+      </w:tr>
+      <w:tr>
+        <w:trPr>
+          <w:ins w:id="275" w:author="Sarah Stevens" w:date="2015-10-01T10:24:00Z"/>
+        </w:trPr>
+        <w:tc>
+          <w:tcPr>
+            <w:cnfStyle w:val="001000000000" w:firstRow="0" w:lastRow="0" w:firstColumn="1" w:lastColumn="0" w:oddVBand="0" w:evenVBand="0" w:oddHBand="0" w:evenHBand="0" w:firstRowFirstColumn="0" w:firstRowLastColumn="0" w:lastRowFirstColumn="0" w:lastRowLastColumn="0"/>
+            <w:tcW w:w="1265" w:type="dxa"/>
+          </w:tcPr>
+          <w:p>
+            <w:pPr>
+              <w:pStyle w:val="Paragraph"/>
+              <w:rPr>
+                <w:ins w:id="276" w:author="Sarah Stevens" w:date="2015-10-01T10:24:00Z"/>
+              </w:rPr>
+            </w:pPr>
+          </w:p>
+        </w:tc>
+        <w:tc>
+          <w:tcPr>
+            <w:tcW w:w="1265" w:type="dxa"/>
+          </w:tcPr>
+          <w:p>
+            <w:pPr>
+              <w:pStyle w:val="Paragraph"/>
+              <w:cnfStyle w:val="000000000000" w:firstRow="0" w:lastRow="0" w:firstColumn="0" w:lastColumn="0" w:oddVBand="0" w:evenVBand="0" w:oddHBand="0" w:evenHBand="0" w:firstRowFirstColumn="0" w:firstRowLastColumn="0" w:lastRowFirstColumn="0" w:lastRowLastColumn="0"/>
+              <w:rPr>
+                <w:ins w:id="277" w:author="Sarah Stevens" w:date="2015-10-01T10:24:00Z"/>
+              </w:rPr>
+            </w:pPr>
+          </w:p>
+        </w:tc>
+        <w:tc>
+          <w:tcPr>
+            <w:tcW w:w="1265" w:type="dxa"/>
+          </w:tcPr>
+          <w:p>
+            <w:pPr>
+              <w:pStyle w:val="Paragraph"/>
+              <w:cnfStyle w:val="000000000000" w:firstRow="0" w:lastRow="0" w:firstColumn="0" w:lastColumn="0" w:oddVBand="0" w:evenVBand="0" w:oddHBand="0" w:evenHBand="0" w:firstRowFirstColumn="0" w:firstRowLastColumn="0" w:lastRowFirstColumn="0" w:lastRowLastColumn="0"/>
+              <w:rPr>
+                <w:ins w:id="278" w:author="Sarah Stevens" w:date="2015-10-01T10:24:00Z"/>
+              </w:rPr>
+            </w:pPr>
+          </w:p>
+        </w:tc>
+        <w:tc>
+          <w:tcPr>
+            <w:tcW w:w="1265" w:type="dxa"/>
+          </w:tcPr>
+          <w:p>
+            <w:pPr>
+              <w:pStyle w:val="Paragraph"/>
+              <w:cnfStyle w:val="000000000000" w:firstRow="0" w:lastRow="0" w:firstColumn="0" w:lastColumn="0" w:oddVBand="0" w:evenVBand="0" w:oddHBand="0" w:evenHBand="0" w:firstRowFirstColumn="0" w:firstRowLastColumn="0" w:lastRowFirstColumn="0" w:lastRowLastColumn="0"/>
+              <w:rPr>
+                <w:ins w:id="279" w:author="Sarah Stevens" w:date="2015-10-01T10:24:00Z"/>
+              </w:rPr>
+            </w:pPr>
+          </w:p>
+        </w:tc>
+        <w:tc>
+          <w:tcPr>
+            <w:tcW w:w="1265" w:type="dxa"/>
+          </w:tcPr>
+          <w:p>
+            <w:pPr>
+              <w:pStyle w:val="Paragraph"/>
+              <w:cnfStyle w:val="000000000000" w:firstRow="0" w:lastRow="0" w:firstColumn="0" w:lastColumn="0" w:oddVBand="0" w:evenVBand="0" w:oddHBand="0" w:evenHBand="0" w:firstRowFirstColumn="0" w:firstRowLastColumn="0" w:lastRowFirstColumn="0" w:lastRowLastColumn="0"/>
+              <w:rPr>
+                <w:ins w:id="280" w:author="Sarah Stevens" w:date="2015-10-01T10:24:00Z"/>
+              </w:rPr>
+            </w:pPr>
+          </w:p>
+        </w:tc>
+        <w:tc>
+          <w:tcPr>
+            <w:tcW w:w="1265" w:type="dxa"/>
+          </w:tcPr>
+          <w:p>
+            <w:pPr>
+              <w:pStyle w:val="Paragraph"/>
+              <w:cnfStyle w:val="000000000000" w:firstRow="0" w:lastRow="0" w:firstColumn="0" w:lastColumn="0" w:oddVBand="0" w:evenVBand="0" w:oddHBand="0" w:evenHBand="0" w:firstRowFirstColumn="0" w:firstRowLastColumn="0" w:lastRowFirstColumn="0" w:lastRowLastColumn="0"/>
+              <w:rPr>
+                <w:ins w:id="281" w:author="Sarah Stevens" w:date="2015-10-01T10:24:00Z"/>
+              </w:rPr>
+            </w:pPr>
+          </w:p>
+        </w:tc>
+        <w:tc>
+          <w:tcPr>
+            <w:tcW w:w="1266" w:type="dxa"/>
+          </w:tcPr>
+          <w:p>
+            <w:pPr>
+              <w:pStyle w:val="Paragraph"/>
+              <w:cnfStyle w:val="000000000000" w:firstRow="0" w:lastRow="0" w:firstColumn="0" w:lastColumn="0" w:oddVBand="0" w:evenVBand="0" w:oddHBand="0" w:evenHBand="0" w:firstRowFirstColumn="0" w:firstRowLastColumn="0" w:lastRowFirstColumn="0" w:lastRowLastColumn="0"/>
+              <w:rPr>
+                <w:ins w:id="282" w:author="Sarah Stevens" w:date="2015-10-01T10:24:00Z"/>
+              </w:rPr>
+            </w:pPr>
+          </w:p>
+        </w:tc>
+      </w:tr>
+      <w:tr>
+        <w:trPr>
+          <w:ins w:id="283" w:author="Sarah Stevens" w:date="2015-10-01T10:24:00Z"/>
+        </w:trPr>
+        <w:tc>
+          <w:tcPr>
+            <w:cnfStyle w:val="001000000000" w:firstRow="0" w:lastRow="0" w:firstColumn="1" w:lastColumn="0" w:oddVBand="0" w:evenVBand="0" w:oddHBand="0" w:evenHBand="0" w:firstRowFirstColumn="0" w:firstRowLastColumn="0" w:lastRowFirstColumn="0" w:lastRowLastColumn="0"/>
+            <w:tcW w:w="1265" w:type="dxa"/>
+          </w:tcPr>
+          <w:p>
+            <w:pPr>
+              <w:pStyle w:val="Paragraph"/>
+              <w:rPr>
+                <w:ins w:id="284" w:author="Sarah Stevens" w:date="2015-10-01T10:24:00Z"/>
+              </w:rPr>
+            </w:pPr>
+          </w:p>
+        </w:tc>
+        <w:tc>
+          <w:tcPr>
+            <w:tcW w:w="1265" w:type="dxa"/>
+          </w:tcPr>
+          <w:p>
+            <w:pPr>
+              <w:pStyle w:val="Paragraph"/>
+              <w:cnfStyle w:val="000000000000" w:firstRow="0" w:lastRow="0" w:firstColumn="0" w:lastColumn="0" w:oddVBand="0" w:evenVBand="0" w:oddHBand="0" w:evenHBand="0" w:firstRowFirstColumn="0" w:firstRowLastColumn="0" w:lastRowFirstColumn="0" w:lastRowLastColumn="0"/>
+              <w:rPr>
+                <w:ins w:id="285" w:author="Sarah Stevens" w:date="2015-10-01T10:24:00Z"/>
+              </w:rPr>
+            </w:pPr>
+          </w:p>
+        </w:tc>
+        <w:tc>
+          <w:tcPr>
+            <w:tcW w:w="1265" w:type="dxa"/>
+          </w:tcPr>
+          <w:p>
+            <w:pPr>
+              <w:pStyle w:val="Paragraph"/>
+              <w:cnfStyle w:val="000000000000" w:firstRow="0" w:lastRow="0" w:firstColumn="0" w:lastColumn="0" w:oddVBand="0" w:evenVBand="0" w:oddHBand="0" w:evenHBand="0" w:firstRowFirstColumn="0" w:firstRowLastColumn="0" w:lastRowFirstColumn="0" w:lastRowLastColumn="0"/>
+              <w:rPr>
+                <w:ins w:id="286" w:author="Sarah Stevens" w:date="2015-10-01T10:24:00Z"/>
+              </w:rPr>
+            </w:pPr>
+          </w:p>
+        </w:tc>
+        <w:tc>
+          <w:tcPr>
+            <w:tcW w:w="1265" w:type="dxa"/>
+          </w:tcPr>
+          <w:p>
+            <w:pPr>
+              <w:pStyle w:val="Paragraph"/>
+              <w:cnfStyle w:val="000000000000" w:firstRow="0" w:lastRow="0" w:firstColumn="0" w:lastColumn="0" w:oddVBand="0" w:evenVBand="0" w:oddHBand="0" w:evenHBand="0" w:firstRowFirstColumn="0" w:firstRowLastColumn="0" w:lastRowFirstColumn="0" w:lastRowLastColumn="0"/>
+              <w:rPr>
+                <w:ins w:id="287" w:author="Sarah Stevens" w:date="2015-10-01T10:24:00Z"/>
+              </w:rPr>
+            </w:pPr>
+          </w:p>
+        </w:tc>
+        <w:tc>
+          <w:tcPr>
+            <w:tcW w:w="1265" w:type="dxa"/>
+          </w:tcPr>
+          <w:p>
+            <w:pPr>
+              <w:pStyle w:val="Paragraph"/>
+              <w:cnfStyle w:val="000000000000" w:firstRow="0" w:lastRow="0" w:firstColumn="0" w:lastColumn="0" w:oddVBand="0" w:evenVBand="0" w:oddHBand="0" w:evenHBand="0" w:firstRowFirstColumn="0" w:firstRowLastColumn="0" w:lastRowFirstColumn="0" w:lastRowLastColumn="0"/>
+              <w:rPr>
+                <w:ins w:id="288" w:author="Sarah Stevens" w:date="2015-10-01T10:24:00Z"/>
+              </w:rPr>
+            </w:pPr>
+          </w:p>
+        </w:tc>
+        <w:tc>
+          <w:tcPr>
+            <w:tcW w:w="1265" w:type="dxa"/>
+          </w:tcPr>
+          <w:p>
+            <w:pPr>
+              <w:pStyle w:val="Paragraph"/>
+              <w:cnfStyle w:val="000000000000" w:firstRow="0" w:lastRow="0" w:firstColumn="0" w:lastColumn="0" w:oddVBand="0" w:evenVBand="0" w:oddHBand="0" w:evenHBand="0" w:firstRowFirstColumn="0" w:firstRowLastColumn="0" w:lastRowFirstColumn="0" w:lastRowLastColumn="0"/>
+              <w:rPr>
+                <w:ins w:id="289" w:author="Sarah Stevens" w:date="2015-10-01T10:24:00Z"/>
+              </w:rPr>
+            </w:pPr>
+          </w:p>
+        </w:tc>
+        <w:tc>
+          <w:tcPr>
+            <w:tcW w:w="1266" w:type="dxa"/>
+          </w:tcPr>
+          <w:p>
+            <w:pPr>
+              <w:pStyle w:val="Paragraph"/>
+              <w:cnfStyle w:val="000000000000" w:firstRow="0" w:lastRow="0" w:firstColumn="0" w:lastColumn="0" w:oddVBand="0" w:evenVBand="0" w:oddHBand="0" w:evenHBand="0" w:firstRowFirstColumn="0" w:firstRowLastColumn="0" w:lastRowFirstColumn="0" w:lastRowLastColumn="0"/>
+              <w:rPr>
+                <w:ins w:id="290" w:author="Sarah Stevens" w:date="2015-10-01T10:24:00Z"/>
+              </w:rPr>
+            </w:pPr>
+          </w:p>
+        </w:tc>
+      </w:tr>
+      <w:tr>
+        <w:trPr>
+          <w:ins w:id="291" w:author="Sarah Stevens" w:date="2015-10-01T10:24:00Z"/>
+        </w:trPr>
+        <w:tc>
+          <w:tcPr>
+            <w:cnfStyle w:val="001000000000" w:firstRow="0" w:lastRow="0" w:firstColumn="1" w:lastColumn="0" w:oddVBand="0" w:evenVBand="0" w:oddHBand="0" w:evenHBand="0" w:firstRowFirstColumn="0" w:firstRowLastColumn="0" w:lastRowFirstColumn="0" w:lastRowLastColumn="0"/>
+            <w:tcW w:w="1265" w:type="dxa"/>
+          </w:tcPr>
+          <w:p>
+            <w:pPr>
+              <w:pStyle w:val="Paragraph"/>
+              <w:rPr>
+                <w:ins w:id="292" w:author="Sarah Stevens" w:date="2015-10-01T10:24:00Z"/>
+              </w:rPr>
+            </w:pPr>
+          </w:p>
+        </w:tc>
+        <w:tc>
+          <w:tcPr>
+            <w:tcW w:w="1265" w:type="dxa"/>
+          </w:tcPr>
+          <w:p>
+            <w:pPr>
+              <w:pStyle w:val="Paragraph"/>
+              <w:cnfStyle w:val="000000000000" w:firstRow="0" w:lastRow="0" w:firstColumn="0" w:lastColumn="0" w:oddVBand="0" w:evenVBand="0" w:oddHBand="0" w:evenHBand="0" w:firstRowFirstColumn="0" w:firstRowLastColumn="0" w:lastRowFirstColumn="0" w:lastRowLastColumn="0"/>
+              <w:rPr>
+                <w:ins w:id="293" w:author="Sarah Stevens" w:date="2015-10-01T10:24:00Z"/>
+              </w:rPr>
+            </w:pPr>
+          </w:p>
+        </w:tc>
+        <w:tc>
+          <w:tcPr>
+            <w:tcW w:w="1265" w:type="dxa"/>
+          </w:tcPr>
+          <w:p>
+            <w:pPr>
+              <w:pStyle w:val="Paragraph"/>
+              <w:cnfStyle w:val="000000000000" w:firstRow="0" w:lastRow="0" w:firstColumn="0" w:lastColumn="0" w:oddVBand="0" w:evenVBand="0" w:oddHBand="0" w:evenHBand="0" w:firstRowFirstColumn="0" w:firstRowLastColumn="0" w:lastRowFirstColumn="0" w:lastRowLastColumn="0"/>
+              <w:rPr>
+                <w:ins w:id="294" w:author="Sarah Stevens" w:date="2015-10-01T10:24:00Z"/>
+              </w:rPr>
+            </w:pPr>
+          </w:p>
+        </w:tc>
+        <w:tc>
+          <w:tcPr>
+            <w:tcW w:w="1265" w:type="dxa"/>
+          </w:tcPr>
+          <w:p>
+            <w:pPr>
+              <w:pStyle w:val="Paragraph"/>
+              <w:cnfStyle w:val="000000000000" w:firstRow="0" w:lastRow="0" w:firstColumn="0" w:lastColumn="0" w:oddVBand="0" w:evenVBand="0" w:oddHBand="0" w:evenHBand="0" w:firstRowFirstColumn="0" w:firstRowLastColumn="0" w:lastRowFirstColumn="0" w:lastRowLastColumn="0"/>
+              <w:rPr>
+                <w:ins w:id="295" w:author="Sarah Stevens" w:date="2015-10-01T10:24:00Z"/>
+              </w:rPr>
+            </w:pPr>
+          </w:p>
+        </w:tc>
+        <w:tc>
+          <w:tcPr>
+            <w:tcW w:w="1265" w:type="dxa"/>
+          </w:tcPr>
+          <w:p>
+            <w:pPr>
+              <w:pStyle w:val="Paragraph"/>
+              <w:cnfStyle w:val="000000000000" w:firstRow="0" w:lastRow="0" w:firstColumn="0" w:lastColumn="0" w:oddVBand="0" w:evenVBand="0" w:oddHBand="0" w:evenHBand="0" w:firstRowFirstColumn="0" w:firstRowLastColumn="0" w:lastRowFirstColumn="0" w:lastRowLastColumn="0"/>
+              <w:rPr>
+                <w:ins w:id="296" w:author="Sarah Stevens" w:date="2015-10-01T10:24:00Z"/>
+              </w:rPr>
+            </w:pPr>
+          </w:p>
+        </w:tc>
+        <w:tc>
+          <w:tcPr>
+            <w:tcW w:w="1265" w:type="dxa"/>
+          </w:tcPr>
+          <w:p>
+            <w:pPr>
+              <w:pStyle w:val="Paragraph"/>
+              <w:cnfStyle w:val="000000000000" w:firstRow="0" w:lastRow="0" w:firstColumn="0" w:lastColumn="0" w:oddVBand="0" w:evenVBand="0" w:oddHBand="0" w:evenHBand="0" w:firstRowFirstColumn="0" w:firstRowLastColumn="0" w:lastRowFirstColumn="0" w:lastRowLastColumn="0"/>
+              <w:rPr>
+                <w:ins w:id="297" w:author="Sarah Stevens" w:date="2015-10-01T10:24:00Z"/>
+              </w:rPr>
+            </w:pPr>
+          </w:p>
+        </w:tc>
+        <w:tc>
+          <w:tcPr>
+            <w:tcW w:w="1266" w:type="dxa"/>
+          </w:tcPr>
+          <w:p>
+            <w:pPr>
+              <w:pStyle w:val="Paragraph"/>
+              <w:cnfStyle w:val="000000000000" w:firstRow="0" w:lastRow="0" w:firstColumn="0" w:lastColumn="0" w:oddVBand="0" w:evenVBand="0" w:oddHBand="0" w:evenHBand="0" w:firstRowFirstColumn="0" w:firstRowLastColumn="0" w:lastRowFirstColumn="0" w:lastRowLastColumn="0"/>
+              <w:rPr>
+                <w:ins w:id="298" w:author="Sarah Stevens" w:date="2015-10-01T10:24:00Z"/>
+              </w:rPr>
+            </w:pPr>
+          </w:p>
+        </w:tc>
+      </w:tr>
+    </w:tbl>
+    <w:p>
+      <w:pPr>
+        <w:pStyle w:val="Paragraph"/>
+        <w:rPr>
+          <w:ins w:id="299" w:author="Sarah Stevens" w:date="2015-10-01T10:24:00Z"/>
+        </w:rPr>
+      </w:pPr>
+    </w:p>
+    <w:p>
+      <w:pPr>
+        <w:pStyle w:val="Paragraph"/>
+        <w:rPr>
+          <w:ins w:id="300" w:author="Sarah Stevens" w:date="2015-10-01T10:24:00Z"/>
+        </w:rPr>
+      </w:pPr>
+      <w:ins w:id="301" w:author="Sarah Stevens" w:date="2015-10-01T10:24:00Z">
+        <w:r>
+          <w:t>Table 1d</w:t>
+        </w:r>
+        <w:r>
+          <w:t>: (Optional -isolates) G</w:t>
+        </w:r>
+        <w:r>
+          <w:t xml:space="preserve">eneral features of </w:t>
+        </w:r>
+        <w:r>
+          <w:rPr>
+            <w:i/>
+          </w:rPr>
+          <w:t>Genus</w:t>
+        </w:r>
+        <w:r>
+          <w:rPr>
+            <w:i/>
+          </w:rPr>
+          <w:t xml:space="preserve"> </w:t>
+        </w:r>
+        <w:r>
+          <w:rPr>
+            <w:i/>
+          </w:rPr>
+          <w:t>species</w:t>
+        </w:r>
+        <w:r>
+          <w:t xml:space="preserve"> strain designation</w:t>
+        </w:r>
+      </w:ins>
+      <w:ins w:id="302" w:author="Sarah Stevens" w:date="2015-10-01T10:35:00Z">
+        <w:r>
+          <w:t xml:space="preserve"> (con’t)</w:t>
+        </w:r>
+      </w:ins>
+    </w:p>
+    <w:tbl>
+      <w:tblPr>
+        <w:tblStyle w:val="LightShading"/>
+        <w:tblW w:w="0" w:type="auto"/>
+        <w:tblLook w:val="06A0" w:firstRow="1" w:lastRow="0" w:firstColumn="1" w:lastColumn="0" w:noHBand="1" w:noVBand="1"/>
+      </w:tblPr>
+      <w:tblGrid>
+        <w:gridCol w:w="1470"/>
+        <w:gridCol w:w="1471"/>
+        <w:gridCol w:w="1563"/>
+        <w:gridCol w:w="1475"/>
+        <w:gridCol w:w="1616"/>
+      </w:tblGrid>
+      <w:tr>
+        <w:trPr>
+          <w:cnfStyle w:val="100000000000" w:firstRow="1" w:lastRow="0" w:firstColumn="0" w:lastColumn="0" w:oddVBand="0" w:evenVBand="0" w:oddHBand="0" w:evenHBand="0" w:firstRowFirstColumn="0" w:firstRowLastColumn="0" w:lastRowFirstColumn="0" w:lastRowLastColumn="0"/>
+          <w:ins w:id="303" w:author="Sarah Stevens" w:date="2015-10-01T10:24:00Z"/>
+        </w:trPr>
+        <w:tc>
+          <w:tcPr>
+            <w:cnfStyle w:val="001000000000" w:firstRow="0" w:lastRow="0" w:firstColumn="1" w:lastColumn="0" w:oddVBand="0" w:evenVBand="0" w:oddHBand="0" w:evenHBand="0" w:firstRowFirstColumn="0" w:firstRowLastColumn="0" w:lastRowFirstColumn="0" w:lastRowLastColumn="0"/>
+            <w:tcW w:w="1470" w:type="dxa"/>
+          </w:tcPr>
+          <w:p>
+            <w:pPr>
+              <w:pStyle w:val="Paragraph"/>
+              <w:rPr>
+                <w:ins w:id="304" w:author="Sarah Stevens" w:date="2015-10-01T10:24:00Z"/>
+              </w:rPr>
+            </w:pPr>
+            <w:ins w:id="305" w:author="Sarah Stevens" w:date="2015-10-01T10:24:00Z">
+              <w:r>
+                <w:t>Genome ID</w:t>
+              </w:r>
+            </w:ins>
+          </w:p>
+        </w:tc>
+        <w:tc>
+          <w:tcPr>
+            <w:tcW w:w="1471" w:type="dxa"/>
+          </w:tcPr>
+          <w:p>
+            <w:pPr>
+              <w:pStyle w:val="Paragraph"/>
+              <w:cnfStyle w:val="100000000000" w:firstRow="1" w:lastRow="0" w:firstColumn="0" w:lastColumn="0" w:oddVBand="0" w:evenVBand="0" w:oddHBand="0" w:evenHBand="0" w:firstRowFirstColumn="0" w:firstRowLastColumn="0" w:lastRowFirstColumn="0" w:lastRowLastColumn="0"/>
+              <w:rPr>
+                <w:ins w:id="306" w:author="Sarah Stevens" w:date="2015-10-01T10:24:00Z"/>
+              </w:rPr>
+            </w:pPr>
+            <w:ins w:id="307" w:author="Sarah Stevens" w:date="2015-10-01T10:24:00Z">
+              <w:r>
+                <w:t>Carbon Source</w:t>
+              </w:r>
+            </w:ins>
+          </w:p>
+        </w:tc>
+        <w:tc>
+          <w:tcPr>
+            <w:tcW w:w="1476" w:type="dxa"/>
+          </w:tcPr>
+          <w:p>
+            <w:pPr>
+              <w:pStyle w:val="Paragraph"/>
+              <w:cnfStyle w:val="100000000000" w:firstRow="1" w:lastRow="0" w:firstColumn="0" w:lastColumn="0" w:oddVBand="0" w:evenVBand="0" w:oddHBand="0" w:evenHBand="0" w:firstRowFirstColumn="0" w:firstRowLastColumn="0" w:lastRowFirstColumn="0" w:lastRowLastColumn="0"/>
+              <w:rPr>
+                <w:ins w:id="308" w:author="Sarah Stevens" w:date="2015-10-01T10:24:00Z"/>
+              </w:rPr>
+            </w:pPr>
+            <w:ins w:id="309" w:author="Sarah Stevens" w:date="2015-10-01T10:24:00Z">
+              <w:r>
+                <w:t>Oxygen Requirement</w:t>
+              </w:r>
+            </w:ins>
+          </w:p>
+        </w:tc>
+        <w:tc>
+          <w:tcPr>
+            <w:tcW w:w="1475" w:type="dxa"/>
+          </w:tcPr>
+          <w:p>
+            <w:pPr>
+              <w:pStyle w:val="Paragraph"/>
+              <w:cnfStyle w:val="100000000000" w:firstRow="1" w:lastRow="0" w:firstColumn="0" w:lastColumn="0" w:oddVBand="0" w:evenVBand="0" w:oddHBand="0" w:evenHBand="0" w:firstRowFirstColumn="0" w:firstRowLastColumn="0" w:lastRowFirstColumn="0" w:lastRowLastColumn="0"/>
+              <w:rPr>
+                <w:ins w:id="310" w:author="Sarah Stevens" w:date="2015-10-01T10:24:00Z"/>
+              </w:rPr>
+            </w:pPr>
+            <w:ins w:id="311" w:author="Sarah Stevens" w:date="2015-10-01T10:24:00Z">
+              <w:r>
+                <w:t>Biotic relationship</w:t>
+              </w:r>
+            </w:ins>
+          </w:p>
+        </w:tc>
+        <w:tc>
+          <w:tcPr>
+            <w:tcW w:w="1500" w:type="dxa"/>
+          </w:tcPr>
+          <w:p>
+            <w:pPr>
+              <w:pStyle w:val="Paragraph"/>
+              <w:cnfStyle w:val="100000000000" w:firstRow="1" w:lastRow="0" w:firstColumn="0" w:lastColumn="0" w:oddVBand="0" w:evenVBand="0" w:oddHBand="0" w:evenHBand="0" w:firstRowFirstColumn="0" w:firstRowLastColumn="0" w:lastRowFirstColumn="0" w:lastRowLastColumn="0"/>
+              <w:rPr>
+                <w:ins w:id="312" w:author="Sarah Stevens" w:date="2015-10-01T10:24:00Z"/>
+              </w:rPr>
+            </w:pPr>
+            <w:ins w:id="313" w:author="Sarah Stevens" w:date="2015-10-01T10:24:00Z">
+              <w:r>
+                <w:t>Pathogenicity</w:t>
+              </w:r>
+            </w:ins>
+          </w:p>
+        </w:tc>
+      </w:tr>
+      <w:tr>
+        <w:trPr>
+          <w:ins w:id="314" w:author="Sarah Stevens" w:date="2015-10-01T10:24:00Z"/>
+        </w:trPr>
+        <w:tc>
+          <w:tcPr>
+            <w:cnfStyle w:val="001000000000" w:firstRow="0" w:lastRow="0" w:firstColumn="1" w:lastColumn="0" w:oddVBand="0" w:evenVBand="0" w:oddHBand="0" w:evenHBand="0" w:firstRowFirstColumn="0" w:firstRowLastColumn="0" w:lastRowFirstColumn="0" w:lastRowLastColumn="0"/>
+            <w:tcW w:w="1470" w:type="dxa"/>
+          </w:tcPr>
+          <w:p>
+            <w:pPr>
+              <w:pStyle w:val="Paragraph"/>
+              <w:rPr>
+                <w:ins w:id="315" w:author="Sarah Stevens" w:date="2015-10-01T10:24:00Z"/>
+              </w:rPr>
+            </w:pPr>
+          </w:p>
+        </w:tc>
+        <w:tc>
+          <w:tcPr>
+            <w:tcW w:w="1471" w:type="dxa"/>
+          </w:tcPr>
+          <w:p>
+            <w:pPr>
+              <w:pStyle w:val="Paragraph"/>
+              <w:cnfStyle w:val="000000000000" w:firstRow="0" w:lastRow="0" w:firstColumn="0" w:lastColumn="0" w:oddVBand="0" w:evenVBand="0" w:oddHBand="0" w:evenHBand="0" w:firstRowFirstColumn="0" w:firstRowLastColumn="0" w:lastRowFirstColumn="0" w:lastRowLastColumn="0"/>
+              <w:rPr>
+                <w:ins w:id="316" w:author="Sarah Stevens" w:date="2015-10-01T10:24:00Z"/>
+              </w:rPr>
+            </w:pPr>
+          </w:p>
+        </w:tc>
+        <w:tc>
+          <w:tcPr>
+            <w:tcW w:w="1476" w:type="dxa"/>
+          </w:tcPr>
+          <w:p>
+            <w:pPr>
+              <w:pStyle w:val="Paragraph"/>
+              <w:cnfStyle w:val="000000000000" w:firstRow="0" w:lastRow="0" w:firstColumn="0" w:lastColumn="0" w:oddVBand="0" w:evenVBand="0" w:oddHBand="0" w:evenHBand="0" w:firstRowFirstColumn="0" w:firstRowLastColumn="0" w:lastRowFirstColumn="0" w:lastRowLastColumn="0"/>
+              <w:rPr>
+                <w:ins w:id="317" w:author="Sarah Stevens" w:date="2015-10-01T10:24:00Z"/>
+              </w:rPr>
+            </w:pPr>
+          </w:p>
+        </w:tc>
+        <w:tc>
+          <w:tcPr>
+            <w:tcW w:w="1475" w:type="dxa"/>
+          </w:tcPr>
+          <w:p>
+            <w:pPr>
+              <w:pStyle w:val="Paragraph"/>
+              <w:cnfStyle w:val="000000000000" w:firstRow="0" w:lastRow="0" w:firstColumn="0" w:lastColumn="0" w:oddVBand="0" w:evenVBand="0" w:oddHBand="0" w:evenHBand="0" w:firstRowFirstColumn="0" w:firstRowLastColumn="0" w:lastRowFirstColumn="0" w:lastRowLastColumn="0"/>
+              <w:rPr>
+                <w:ins w:id="318" w:author="Sarah Stevens" w:date="2015-10-01T10:24:00Z"/>
+              </w:rPr>
+            </w:pPr>
+          </w:p>
+        </w:tc>
+        <w:tc>
+          <w:tcPr>
+            <w:tcW w:w="1500" w:type="dxa"/>
+          </w:tcPr>
+          <w:p>
+            <w:pPr>
+              <w:pStyle w:val="Paragraph"/>
+              <w:cnfStyle w:val="000000000000" w:firstRow="0" w:lastRow="0" w:firstColumn="0" w:lastColumn="0" w:oddVBand="0" w:evenVBand="0" w:oddHBand="0" w:evenHBand="0" w:firstRowFirstColumn="0" w:firstRowLastColumn="0" w:lastRowFirstColumn="0" w:lastRowLastColumn="0"/>
+              <w:rPr>
+                <w:ins w:id="319" w:author="Sarah Stevens" w:date="2015-10-01T10:24:00Z"/>
+              </w:rPr>
+            </w:pPr>
+          </w:p>
+        </w:tc>
+      </w:tr>
+      <w:tr>
+        <w:trPr>
+          <w:ins w:id="320" w:author="Sarah Stevens" w:date="2015-10-01T10:24:00Z"/>
+        </w:trPr>
+        <w:tc>
+          <w:tcPr>
+            <w:cnfStyle w:val="001000000000" w:firstRow="0" w:lastRow="0" w:firstColumn="1" w:lastColumn="0" w:oddVBand="0" w:evenVBand="0" w:oddHBand="0" w:evenHBand="0" w:firstRowFirstColumn="0" w:firstRowLastColumn="0" w:lastRowFirstColumn="0" w:lastRowLastColumn="0"/>
+            <w:tcW w:w="1470" w:type="dxa"/>
+          </w:tcPr>
+          <w:p>
+            <w:pPr>
+              <w:pStyle w:val="Paragraph"/>
+              <w:rPr>
+                <w:ins w:id="321" w:author="Sarah Stevens" w:date="2015-10-01T10:24:00Z"/>
+              </w:rPr>
+            </w:pPr>
+          </w:p>
+        </w:tc>
+        <w:tc>
+          <w:tcPr>
+            <w:tcW w:w="1471" w:type="dxa"/>
+          </w:tcPr>
+          <w:p>
+            <w:pPr>
+              <w:pStyle w:val="Paragraph"/>
+              <w:cnfStyle w:val="000000000000" w:firstRow="0" w:lastRow="0" w:firstColumn="0" w:lastColumn="0" w:oddVBand="0" w:evenVBand="0" w:oddHBand="0" w:evenHBand="0" w:firstRowFirstColumn="0" w:firstRowLastColumn="0" w:lastRowFirstColumn="0" w:lastRowLastColumn="0"/>
+              <w:rPr>
+                <w:ins w:id="322" w:author="Sarah Stevens" w:date="2015-10-01T10:24:00Z"/>
+              </w:rPr>
+            </w:pPr>
+          </w:p>
+        </w:tc>
+        <w:tc>
+          <w:tcPr>
+            <w:tcW w:w="1476" w:type="dxa"/>
+          </w:tcPr>
+          <w:p>
+            <w:pPr>
+              <w:pStyle w:val="Paragraph"/>
+              <w:cnfStyle w:val="000000000000" w:firstRow="0" w:lastRow="0" w:firstColumn="0" w:lastColumn="0" w:oddVBand="0" w:evenVBand="0" w:oddHBand="0" w:evenHBand="0" w:firstRowFirstColumn="0" w:firstRowLastColumn="0" w:lastRowFirstColumn="0" w:lastRowLastColumn="0"/>
+              <w:rPr>
+                <w:ins w:id="323" w:author="Sarah Stevens" w:date="2015-10-01T10:24:00Z"/>
+              </w:rPr>
+            </w:pPr>
+          </w:p>
+        </w:tc>
+        <w:tc>
+          <w:tcPr>
+            <w:tcW w:w="1475" w:type="dxa"/>
+          </w:tcPr>
+          <w:p>
+            <w:pPr>
+              <w:pStyle w:val="Paragraph"/>
+              <w:cnfStyle w:val="000000000000" w:firstRow="0" w:lastRow="0" w:firstColumn="0" w:lastColumn="0" w:oddVBand="0" w:evenVBand="0" w:oddHBand="0" w:evenHBand="0" w:firstRowFirstColumn="0" w:firstRowLastColumn="0" w:lastRowFirstColumn="0" w:lastRowLastColumn="0"/>
+              <w:rPr>
+                <w:ins w:id="324" w:author="Sarah Stevens" w:date="2015-10-01T10:24:00Z"/>
+              </w:rPr>
+            </w:pPr>
+          </w:p>
+        </w:tc>
+        <w:tc>
+          <w:tcPr>
+            <w:tcW w:w="1500" w:type="dxa"/>
+          </w:tcPr>
+          <w:p>
+            <w:pPr>
+              <w:pStyle w:val="Paragraph"/>
+              <w:cnfStyle w:val="000000000000" w:firstRow="0" w:lastRow="0" w:firstColumn="0" w:lastColumn="0" w:oddVBand="0" w:evenVBand="0" w:oddHBand="0" w:evenHBand="0" w:firstRowFirstColumn="0" w:firstRowLastColumn="0" w:lastRowFirstColumn="0" w:lastRowLastColumn="0"/>
+              <w:rPr>
+                <w:ins w:id="325" w:author="Sarah Stevens" w:date="2015-10-01T10:24:00Z"/>
+              </w:rPr>
+            </w:pPr>
+          </w:p>
+        </w:tc>
+      </w:tr>
+      <w:tr>
+        <w:trPr>
+          <w:ins w:id="326" w:author="Sarah Stevens" w:date="2015-10-01T10:24:00Z"/>
+        </w:trPr>
+        <w:tc>
+          <w:tcPr>
+            <w:cnfStyle w:val="001000000000" w:firstRow="0" w:lastRow="0" w:firstColumn="1" w:lastColumn="0" w:oddVBand="0" w:evenVBand="0" w:oddHBand="0" w:evenHBand="0" w:firstRowFirstColumn="0" w:firstRowLastColumn="0" w:lastRowFirstColumn="0" w:lastRowLastColumn="0"/>
+            <w:tcW w:w="1470" w:type="dxa"/>
+          </w:tcPr>
+          <w:p>
+            <w:pPr>
+              <w:pStyle w:val="Paragraph"/>
+              <w:rPr>
+                <w:ins w:id="327" w:author="Sarah Stevens" w:date="2015-10-01T10:24:00Z"/>
+              </w:rPr>
+            </w:pPr>
+          </w:p>
+        </w:tc>
+        <w:tc>
+          <w:tcPr>
+            <w:tcW w:w="1471" w:type="dxa"/>
+          </w:tcPr>
+          <w:p>
+            <w:pPr>
+              <w:pStyle w:val="Paragraph"/>
+              <w:cnfStyle w:val="000000000000" w:firstRow="0" w:lastRow="0" w:firstColumn="0" w:lastColumn="0" w:oddVBand="0" w:evenVBand="0" w:oddHBand="0" w:evenHBand="0" w:firstRowFirstColumn="0" w:firstRowLastColumn="0" w:lastRowFirstColumn="0" w:lastRowLastColumn="0"/>
+              <w:rPr>
+                <w:ins w:id="328" w:author="Sarah Stevens" w:date="2015-10-01T10:24:00Z"/>
+              </w:rPr>
+            </w:pPr>
+          </w:p>
+        </w:tc>
+        <w:tc>
+          <w:tcPr>
+            <w:tcW w:w="1476" w:type="dxa"/>
+          </w:tcPr>
+          <w:p>
+            <w:pPr>
+              <w:pStyle w:val="Paragraph"/>
+              <w:cnfStyle w:val="000000000000" w:firstRow="0" w:lastRow="0" w:firstColumn="0" w:lastColumn="0" w:oddVBand="0" w:evenVBand="0" w:oddHBand="0" w:evenHBand="0" w:firstRowFirstColumn="0" w:firstRowLastColumn="0" w:lastRowFirstColumn="0" w:lastRowLastColumn="0"/>
+              <w:rPr>
+                <w:ins w:id="329" w:author="Sarah Stevens" w:date="2015-10-01T10:24:00Z"/>
+              </w:rPr>
+            </w:pPr>
+          </w:p>
+        </w:tc>
+        <w:tc>
+          <w:tcPr>
+            <w:tcW w:w="1475" w:type="dxa"/>
+          </w:tcPr>
+          <w:p>
+            <w:pPr>
+              <w:pStyle w:val="Paragraph"/>
+              <w:cnfStyle w:val="000000000000" w:firstRow="0" w:lastRow="0" w:firstColumn="0" w:lastColumn="0" w:oddVBand="0" w:evenVBand="0" w:oddHBand="0" w:evenHBand="0" w:firstRowFirstColumn="0" w:firstRowLastColumn="0" w:lastRowFirstColumn="0" w:lastRowLastColumn="0"/>
+              <w:rPr>
+                <w:ins w:id="330" w:author="Sarah Stevens" w:date="2015-10-01T10:24:00Z"/>
+              </w:rPr>
+            </w:pPr>
+          </w:p>
+        </w:tc>
+        <w:tc>
+          <w:tcPr>
+            <w:tcW w:w="1500" w:type="dxa"/>
+          </w:tcPr>
+          <w:p>
+            <w:pPr>
+              <w:pStyle w:val="Paragraph"/>
+              <w:cnfStyle w:val="000000000000" w:firstRow="0" w:lastRow="0" w:firstColumn="0" w:lastColumn="0" w:oddVBand="0" w:evenVBand="0" w:oddHBand="0" w:evenHBand="0" w:firstRowFirstColumn="0" w:firstRowLastColumn="0" w:lastRowFirstColumn="0" w:lastRowLastColumn="0"/>
+              <w:rPr>
+                <w:ins w:id="331" w:author="Sarah Stevens" w:date="2015-10-01T10:24:00Z"/>
+              </w:rPr>
+            </w:pPr>
+          </w:p>
+        </w:tc>
+      </w:tr>
+    </w:tbl>
+    <w:commentRangeEnd w:id="157"/>
+    <w:p>
+      <w:pPr>
+        <w:pStyle w:val="Paragraph"/>
+        <w:rPr>
+          <w:ins w:id="332" w:author="Sarah Stevens" w:date="2015-10-01T10:23:00Z"/>
+        </w:rPr>
+      </w:pPr>
+      <w:ins w:id="333" w:author="Sarah Stevens" w:date="2015-10-01T10:25:00Z">
+        <w:r>
+          <w:rPr>
+            <w:rStyle w:val="CommentReference"/>
+            <w:rFonts w:asciiTheme="minorHAnsi" w:eastAsiaTheme="minorEastAsia" w:hAnsiTheme="minorHAnsi" w:cstheme="minorBidi"/>
+          </w:rPr>
+          <w:commentReference w:id="157"/>
+        </w:r>
+      </w:ins>
+    </w:p>
+    <w:p>
+      <w:pPr>
+        <w:pStyle w:val="Paragraph"/>
+        <w:rPr>
+          <w:ins w:id="335" w:author="Sarah Stevens" w:date="2015-10-01T10:23:00Z"/>
+        </w:rPr>
+      </w:pPr>
+    </w:p>
+    <w:p>
+      <w:pPr>
+        <w:rPr>
+          <w:ins w:id="336" w:author="Sarah Stevens" w:date="2015-10-01T10:30:00Z"/>
+          <w:rFonts w:ascii="Times New Roman" w:eastAsia="Times New Roman" w:hAnsi="Times New Roman" w:cs="Times New Roman"/>
+          <w:szCs w:val="24"/>
+        </w:rPr>
+      </w:pPr>
+      <w:ins w:id="337" w:author="Sarah Stevens" w:date="2015-10-01T10:30:00Z">
+        <w:r>
+          <w:br w:type="page"/>
+        </w:r>
+      </w:ins>
+    </w:p>
+    <w:p>
+      <w:pPr>
         <w:pStyle w:val="Paragraph"/>
       </w:pPr>
     </w:p>
@@ -5697,12 +7837,11 @@
       <w:pPr>
         <w:pStyle w:val="Heading1"/>
       </w:pPr>
-      <w:commentRangeStart w:id="153"/>
-      <w:r>
-        <w:lastRenderedPageBreak/>
+      <w:commentRangeStart w:id="338"/>
+      <w:r>
         <w:t>Table 2 (required, fixed format)</w:t>
       </w:r>
-      <w:commentRangeEnd w:id="153"/>
+      <w:commentRangeEnd w:id="338"/>
       <w:r>
         <w:rPr>
           <w:rStyle w:val="CommentReference"/>
@@ -5711,7 +7850,7 @@
           <w:bCs w:val="0"/>
           <w:color w:val="auto"/>
         </w:rPr>
-        <w:commentReference w:id="153"/>
+        <w:commentReference w:id="338"/>
       </w:r>
     </w:p>
     <w:p>
@@ -5837,7 +7976,7 @@
         <w:trPr>
           <w:cantSplit/>
           <w:trHeight w:val="317"/>
-          <w:ins w:id="154" w:author="Joshua Hamilton" w:date="2015-09-29T19:17:00Z"/>
+          <w:ins w:id="339" w:author="Joshua Hamilton" w:date="2015-09-29T19:17:00Z"/>
         </w:trPr>
         <w:tc>
           <w:tcPr>
@@ -5855,7 +7994,7 @@
               <w:autoSpaceDN w:val="0"/>
               <w:adjustRightInd w:val="0"/>
               <w:rPr>
-                <w:ins w:id="155" w:author="Joshua Hamilton" w:date="2015-09-29T19:17:00Z"/>
+                <w:ins w:id="340" w:author="Joshua Hamilton" w:date="2015-09-29T19:17:00Z"/>
                 <w:sz w:val="20"/>
                 <w:szCs w:val="20"/>
               </w:rPr>
@@ -5879,12 +8018,12 @@
               <w:adjustRightInd w:val="0"/>
               <w:ind w:left="-108"/>
               <w:rPr>
-                <w:ins w:id="156" w:author="Joshua Hamilton" w:date="2015-09-29T19:17:00Z"/>
-                <w:sz w:val="20"/>
-                <w:szCs w:val="20"/>
-              </w:rPr>
-            </w:pPr>
-            <w:ins w:id="157" w:author="Joshua Hamilton" w:date="2015-09-29T19:17:00Z">
+                <w:ins w:id="341" w:author="Joshua Hamilton" w:date="2015-09-29T19:17:00Z"/>
+                <w:sz w:val="20"/>
+                <w:szCs w:val="20"/>
+              </w:rPr>
+            </w:pPr>
+            <w:ins w:id="342" w:author="Joshua Hamilton" w:date="2015-09-29T19:17:00Z">
               <w:r>
                 <w:rPr>
                   <w:sz w:val="20"/>
@@ -5912,14 +8051,14 @@
               <w:adjustRightInd w:val="0"/>
               <w:ind w:left="342"/>
               <w:rPr>
-                <w:ins w:id="158" w:author="Joshua Hamilton" w:date="2015-09-29T19:17:00Z"/>
+                <w:ins w:id="343" w:author="Joshua Hamilton" w:date="2015-09-29T19:17:00Z"/>
                 <w:bCs/>
                 <w:color w:val="000000"/>
                 <w:sz w:val="20"/>
                 <w:szCs w:val="20"/>
               </w:rPr>
             </w:pPr>
-            <w:ins w:id="159" w:author="Joshua Hamilton" w:date="2015-09-29T19:17:00Z">
+            <w:ins w:id="344" w:author="Joshua Hamilton" w:date="2015-09-29T19:17:00Z">
               <w:r>
                 <w:rPr>
                   <w:bCs/>
@@ -6381,7 +8520,7 @@
       <w:tr>
         <w:trPr>
           <w:trHeight w:val="315"/>
-          <w:ins w:id="160" w:author="Joshua Hamilton" w:date="2015-09-29T19:17:00Z"/>
+          <w:ins w:id="345" w:author="Joshua Hamilton" w:date="2015-09-29T19:17:00Z"/>
         </w:trPr>
         <w:tc>
           <w:tcPr>
@@ -6396,7 +8535,7 @@
               <w:autoSpaceDN w:val="0"/>
               <w:adjustRightInd w:val="0"/>
               <w:rPr>
-                <w:ins w:id="161" w:author="Joshua Hamilton" w:date="2015-09-29T19:17:00Z"/>
+                <w:ins w:id="346" w:author="Joshua Hamilton" w:date="2015-09-29T19:17:00Z"/>
                 <w:sz w:val="20"/>
                 <w:szCs w:val="20"/>
               </w:rPr>
@@ -6417,12 +8556,12 @@
               <w:adjustRightInd w:val="0"/>
               <w:ind w:left="-108"/>
               <w:rPr>
-                <w:ins w:id="162" w:author="Joshua Hamilton" w:date="2015-09-29T19:17:00Z"/>
-                <w:sz w:val="20"/>
-                <w:szCs w:val="20"/>
-              </w:rPr>
-            </w:pPr>
-            <w:ins w:id="163" w:author="Joshua Hamilton" w:date="2015-09-29T19:17:00Z">
+                <w:ins w:id="347" w:author="Joshua Hamilton" w:date="2015-09-29T19:17:00Z"/>
+                <w:sz w:val="20"/>
+                <w:szCs w:val="20"/>
+              </w:rPr>
+            </w:pPr>
+            <w:ins w:id="348" w:author="Joshua Hamilton" w:date="2015-09-29T19:17:00Z">
               <w:r>
                 <w:rPr>
                   <w:sz w:val="20"/>
@@ -6447,7 +8586,7 @@
               <w:adjustRightInd w:val="0"/>
               <w:ind w:left="342"/>
               <w:rPr>
-                <w:ins w:id="164" w:author="Joshua Hamilton" w:date="2015-09-29T19:17:00Z"/>
+                <w:ins w:id="349" w:author="Joshua Hamilton" w:date="2015-09-29T19:17:00Z"/>
                 <w:bCs/>
                 <w:color w:val="000000"/>
                 <w:sz w:val="20"/>
@@ -7097,20 +9236,1341 @@
     </w:tbl>
     <w:p/>
     <w:p>
+      <w:pPr>
+        <w:rPr>
+          <w:ins w:id="350" w:author="Sarah Stevens" w:date="2015-10-01T10:36:00Z"/>
+        </w:rPr>
+      </w:pPr>
       <w:r>
         <w:br w:type="page"/>
       </w:r>
+    </w:p>
+    <w:p>
+      <w:pPr>
+        <w:pStyle w:val="Heading1"/>
+        <w:rPr>
+          <w:ins w:id="351" w:author="Sarah Stevens" w:date="2015-10-01T10:36:00Z"/>
+        </w:rPr>
+      </w:pPr>
+      <w:commentRangeStart w:id="352"/>
+      <w:commentRangeStart w:id="353"/>
+      <w:ins w:id="354" w:author="Sarah Stevens" w:date="2015-10-01T10:36:00Z">
+        <w:r>
+          <w:lastRenderedPageBreak/>
+          <w:t>Table 2 (required, fixed format)</w:t>
+        </w:r>
+        <w:commentRangeEnd w:id="352"/>
+        <w:r>
+          <w:rPr>
+            <w:rStyle w:val="CommentReference"/>
+            <w:rFonts w:asciiTheme="minorHAnsi" w:eastAsiaTheme="minorEastAsia" w:hAnsiTheme="minorHAnsi" w:cstheme="minorBidi"/>
+            <w:b w:val="0"/>
+            <w:bCs w:val="0"/>
+            <w:color w:val="auto"/>
+          </w:rPr>
+          <w:commentReference w:id="352"/>
+        </w:r>
+      </w:ins>
+    </w:p>
+    <w:p>
+      <w:pPr>
+        <w:rPr>
+          <w:ins w:id="355" w:author="Sarah Stevens" w:date="2015-10-01T10:36:00Z"/>
+        </w:rPr>
+      </w:pPr>
+    </w:p>
+    <w:p>
+      <w:pPr>
+        <w:pStyle w:val="TableTitle"/>
+        <w:autoSpaceDE w:val="0"/>
+        <w:autoSpaceDN w:val="0"/>
+        <w:adjustRightInd w:val="0"/>
+        <w:rPr>
+          <w:ins w:id="356" w:author="Sarah Stevens" w:date="2015-10-01T10:36:00Z"/>
+        </w:rPr>
+      </w:pPr>
+      <w:ins w:id="357" w:author="Sarah Stevens" w:date="2015-10-01T10:36:00Z">
+        <w:r>
+          <w:rPr>
+            <w:b/>
+          </w:rPr>
+          <w:t>Table 2a.</w:t>
+        </w:r>
+        <w:r>
+          <w:t xml:space="preserve"> Project information.</w:t>
+        </w:r>
+      </w:ins>
+    </w:p>
+    <w:tbl>
+      <w:tblPr>
+        <w:tblStyle w:val="LightShading"/>
+        <w:tblW w:w="0" w:type="auto"/>
+        <w:tblLook w:val="06A0" w:firstRow="1" w:lastRow="0" w:firstColumn="1" w:lastColumn="0" w:noHBand="1" w:noVBand="1"/>
+      </w:tblPr>
+      <w:tblGrid>
+        <w:gridCol w:w="1064"/>
+        <w:gridCol w:w="1064"/>
+        <w:gridCol w:w="1158"/>
+        <w:gridCol w:w="1145"/>
+        <w:gridCol w:w="1377"/>
+        <w:gridCol w:w="1152"/>
+        <w:gridCol w:w="1392"/>
+      </w:tblGrid>
+      <w:tr>
+        <w:trPr>
+          <w:cnfStyle w:val="100000000000" w:firstRow="1" w:lastRow="0" w:firstColumn="0" w:lastColumn="0" w:oddVBand="0" w:evenVBand="0" w:oddHBand="0" w:evenHBand="0" w:firstRowFirstColumn="0" w:firstRowLastColumn="0" w:lastRowFirstColumn="0" w:lastRowLastColumn="0"/>
+          <w:ins w:id="358" w:author="Sarah Stevens" w:date="2015-10-01T10:36:00Z"/>
+        </w:trPr>
+        <w:tc>
+          <w:tcPr>
+            <w:cnfStyle w:val="001000000000" w:firstRow="0" w:lastRow="0" w:firstColumn="1" w:lastColumn="0" w:oddVBand="0" w:evenVBand="0" w:oddHBand="0" w:evenHBand="0" w:firstRowFirstColumn="0" w:firstRowLastColumn="0" w:lastRowFirstColumn="0" w:lastRowLastColumn="0"/>
+            <w:tcW w:w="1046" w:type="dxa"/>
+          </w:tcPr>
+          <w:p>
+            <w:pPr>
+              <w:rPr>
+                <w:ins w:id="359" w:author="Sarah Stevens" w:date="2015-10-01T10:36:00Z"/>
+              </w:rPr>
+            </w:pPr>
+            <w:ins w:id="360" w:author="Sarah Stevens" w:date="2015-10-01T10:36:00Z">
+              <w:r>
+                <w:t>Genome ID</w:t>
+              </w:r>
+            </w:ins>
+          </w:p>
+        </w:tc>
+        <w:tc>
+          <w:tcPr>
+            <w:tcW w:w="1046" w:type="dxa"/>
+          </w:tcPr>
+          <w:p>
+            <w:pPr>
+              <w:cnfStyle w:val="100000000000" w:firstRow="1" w:lastRow="0" w:firstColumn="0" w:lastColumn="0" w:oddVBand="0" w:evenVBand="0" w:oddHBand="0" w:evenHBand="0" w:firstRowFirstColumn="0" w:firstRowLastColumn="0" w:lastRowFirstColumn="0" w:lastRowLastColumn="0"/>
+              <w:rPr>
+                <w:ins w:id="361" w:author="Sarah Stevens" w:date="2015-10-01T10:36:00Z"/>
+              </w:rPr>
+            </w:pPr>
+            <w:ins w:id="362" w:author="Sarah Stevens" w:date="2015-10-01T10:36:00Z">
+              <w:r>
+                <w:t>Genome Type</w:t>
+              </w:r>
+            </w:ins>
+          </w:p>
+        </w:tc>
+        <w:tc>
+          <w:tcPr>
+            <w:tcW w:w="1158" w:type="dxa"/>
+          </w:tcPr>
+          <w:p>
+            <w:pPr>
+              <w:cnfStyle w:val="100000000000" w:firstRow="1" w:lastRow="0" w:firstColumn="0" w:lastColumn="0" w:oddVBand="0" w:evenVBand="0" w:oddHBand="0" w:evenHBand="0" w:firstRowFirstColumn="0" w:firstRowLastColumn="0" w:lastRowFirstColumn="0" w:lastRowLastColumn="0"/>
+              <w:rPr>
+                <w:ins w:id="363" w:author="Sarah Stevens" w:date="2015-10-01T10:36:00Z"/>
+              </w:rPr>
+            </w:pPr>
+            <w:ins w:id="364" w:author="Sarah Stevens" w:date="2015-10-01T10:36:00Z">
+              <w:r>
+                <w:t>Finishing Quality</w:t>
+              </w:r>
+            </w:ins>
+          </w:p>
+        </w:tc>
+        <w:tc>
+          <w:tcPr>
+            <w:tcW w:w="1145" w:type="dxa"/>
+          </w:tcPr>
+          <w:p>
+            <w:pPr>
+              <w:cnfStyle w:val="100000000000" w:firstRow="1" w:lastRow="0" w:firstColumn="0" w:lastColumn="0" w:oddVBand="0" w:evenVBand="0" w:oddHBand="0" w:evenHBand="0" w:firstRowFirstColumn="0" w:firstRowLastColumn="0" w:lastRowFirstColumn="0" w:lastRowLastColumn="0"/>
+              <w:rPr>
+                <w:ins w:id="365" w:author="Sarah Stevens" w:date="2015-10-01T10:36:00Z"/>
+              </w:rPr>
+            </w:pPr>
+            <w:ins w:id="366" w:author="Sarah Stevens" w:date="2015-10-01T10:36:00Z">
+              <w:r>
+                <w:t>Libraries used</w:t>
+              </w:r>
+            </w:ins>
+          </w:p>
+        </w:tc>
+        <w:tc>
+          <w:tcPr>
+            <w:tcW w:w="1377" w:type="dxa"/>
+          </w:tcPr>
+          <w:p>
+            <w:pPr>
+              <w:cnfStyle w:val="100000000000" w:firstRow="1" w:lastRow="0" w:firstColumn="0" w:lastColumn="0" w:oddVBand="0" w:evenVBand="0" w:oddHBand="0" w:evenHBand="0" w:firstRowFirstColumn="0" w:firstRowLastColumn="0" w:lastRowFirstColumn="0" w:lastRowLastColumn="0"/>
+              <w:rPr>
+                <w:ins w:id="367" w:author="Sarah Stevens" w:date="2015-10-01T10:36:00Z"/>
+              </w:rPr>
+            </w:pPr>
+            <w:ins w:id="368" w:author="Sarah Stevens" w:date="2015-10-01T10:36:00Z">
+              <w:r>
+                <w:t>Sequencing platforms</w:t>
+              </w:r>
+            </w:ins>
+          </w:p>
+        </w:tc>
+        <w:tc>
+          <w:tcPr>
+            <w:tcW w:w="1152" w:type="dxa"/>
+          </w:tcPr>
+          <w:p>
+            <w:pPr>
+              <w:cnfStyle w:val="100000000000" w:firstRow="1" w:lastRow="0" w:firstColumn="0" w:lastColumn="0" w:oddVBand="0" w:evenVBand="0" w:oddHBand="0" w:evenHBand="0" w:firstRowFirstColumn="0" w:firstRowLastColumn="0" w:lastRowFirstColumn="0" w:lastRowLastColumn="0"/>
+              <w:rPr>
+                <w:ins w:id="369" w:author="Sarah Stevens" w:date="2015-10-01T10:36:00Z"/>
+              </w:rPr>
+            </w:pPr>
+            <w:ins w:id="370" w:author="Sarah Stevens" w:date="2015-10-01T10:36:00Z">
+              <w:r>
+                <w:t>Fold Coverage</w:t>
+              </w:r>
+            </w:ins>
+          </w:p>
+        </w:tc>
+        <w:tc>
+          <w:tcPr>
+            <w:tcW w:w="1392" w:type="dxa"/>
+          </w:tcPr>
+          <w:p>
+            <w:pPr>
+              <w:cnfStyle w:val="100000000000" w:firstRow="1" w:lastRow="0" w:firstColumn="0" w:lastColumn="0" w:oddVBand="0" w:evenVBand="0" w:oddHBand="0" w:evenHBand="0" w:firstRowFirstColumn="0" w:firstRowLastColumn="0" w:lastRowFirstColumn="0" w:lastRowLastColumn="0"/>
+              <w:rPr>
+                <w:ins w:id="371" w:author="Sarah Stevens" w:date="2015-10-01T10:36:00Z"/>
+              </w:rPr>
+            </w:pPr>
+            <w:ins w:id="372" w:author="Sarah Stevens" w:date="2015-10-01T10:36:00Z">
+              <w:r>
+                <w:t>Assemblers</w:t>
+              </w:r>
+            </w:ins>
+          </w:p>
+        </w:tc>
+      </w:tr>
+      <w:tr>
+        <w:trPr>
+          <w:ins w:id="373" w:author="Sarah Stevens" w:date="2015-10-01T10:36:00Z"/>
+        </w:trPr>
+        <w:tc>
+          <w:tcPr>
+            <w:cnfStyle w:val="001000000000" w:firstRow="0" w:lastRow="0" w:firstColumn="1" w:lastColumn="0" w:oddVBand="0" w:evenVBand="0" w:oddHBand="0" w:evenHBand="0" w:firstRowFirstColumn="0" w:firstRowLastColumn="0" w:lastRowFirstColumn="0" w:lastRowLastColumn="0"/>
+            <w:tcW w:w="1046" w:type="dxa"/>
+          </w:tcPr>
+          <w:p>
+            <w:pPr>
+              <w:rPr>
+                <w:ins w:id="374" w:author="Sarah Stevens" w:date="2015-10-01T10:36:00Z"/>
+              </w:rPr>
+            </w:pPr>
+          </w:p>
+        </w:tc>
+        <w:tc>
+          <w:tcPr>
+            <w:tcW w:w="1046" w:type="dxa"/>
+          </w:tcPr>
+          <w:p>
+            <w:pPr>
+              <w:cnfStyle w:val="000000000000" w:firstRow="0" w:lastRow="0" w:firstColumn="0" w:lastColumn="0" w:oddVBand="0" w:evenVBand="0" w:oddHBand="0" w:evenHBand="0" w:firstRowFirstColumn="0" w:firstRowLastColumn="0" w:lastRowFirstColumn="0" w:lastRowLastColumn="0"/>
+              <w:rPr>
+                <w:ins w:id="375" w:author="Sarah Stevens" w:date="2015-10-01T10:36:00Z"/>
+              </w:rPr>
+            </w:pPr>
+          </w:p>
+        </w:tc>
+        <w:tc>
+          <w:tcPr>
+            <w:tcW w:w="1158" w:type="dxa"/>
+          </w:tcPr>
+          <w:p>
+            <w:pPr>
+              <w:cnfStyle w:val="000000000000" w:firstRow="0" w:lastRow="0" w:firstColumn="0" w:lastColumn="0" w:oddVBand="0" w:evenVBand="0" w:oddHBand="0" w:evenHBand="0" w:firstRowFirstColumn="0" w:firstRowLastColumn="0" w:lastRowFirstColumn="0" w:lastRowLastColumn="0"/>
+              <w:rPr>
+                <w:ins w:id="376" w:author="Sarah Stevens" w:date="2015-10-01T10:36:00Z"/>
+              </w:rPr>
+            </w:pPr>
+          </w:p>
+        </w:tc>
+        <w:tc>
+          <w:tcPr>
+            <w:tcW w:w="1145" w:type="dxa"/>
+          </w:tcPr>
+          <w:p>
+            <w:pPr>
+              <w:cnfStyle w:val="000000000000" w:firstRow="0" w:lastRow="0" w:firstColumn="0" w:lastColumn="0" w:oddVBand="0" w:evenVBand="0" w:oddHBand="0" w:evenHBand="0" w:firstRowFirstColumn="0" w:firstRowLastColumn="0" w:lastRowFirstColumn="0" w:lastRowLastColumn="0"/>
+              <w:rPr>
+                <w:ins w:id="377" w:author="Sarah Stevens" w:date="2015-10-01T10:36:00Z"/>
+              </w:rPr>
+            </w:pPr>
+          </w:p>
+        </w:tc>
+        <w:tc>
+          <w:tcPr>
+            <w:tcW w:w="1377" w:type="dxa"/>
+          </w:tcPr>
+          <w:p>
+            <w:pPr>
+              <w:cnfStyle w:val="000000000000" w:firstRow="0" w:lastRow="0" w:firstColumn="0" w:lastColumn="0" w:oddVBand="0" w:evenVBand="0" w:oddHBand="0" w:evenHBand="0" w:firstRowFirstColumn="0" w:firstRowLastColumn="0" w:lastRowFirstColumn="0" w:lastRowLastColumn="0"/>
+              <w:rPr>
+                <w:ins w:id="378" w:author="Sarah Stevens" w:date="2015-10-01T10:36:00Z"/>
+              </w:rPr>
+            </w:pPr>
+          </w:p>
+        </w:tc>
+        <w:tc>
+          <w:tcPr>
+            <w:tcW w:w="1152" w:type="dxa"/>
+          </w:tcPr>
+          <w:p>
+            <w:pPr>
+              <w:cnfStyle w:val="000000000000" w:firstRow="0" w:lastRow="0" w:firstColumn="0" w:lastColumn="0" w:oddVBand="0" w:evenVBand="0" w:oddHBand="0" w:evenHBand="0" w:firstRowFirstColumn="0" w:firstRowLastColumn="0" w:lastRowFirstColumn="0" w:lastRowLastColumn="0"/>
+              <w:rPr>
+                <w:ins w:id="379" w:author="Sarah Stevens" w:date="2015-10-01T10:36:00Z"/>
+              </w:rPr>
+            </w:pPr>
+          </w:p>
+        </w:tc>
+        <w:tc>
+          <w:tcPr>
+            <w:tcW w:w="1392" w:type="dxa"/>
+          </w:tcPr>
+          <w:p>
+            <w:pPr>
+              <w:cnfStyle w:val="000000000000" w:firstRow="0" w:lastRow="0" w:firstColumn="0" w:lastColumn="0" w:oddVBand="0" w:evenVBand="0" w:oddHBand="0" w:evenHBand="0" w:firstRowFirstColumn="0" w:firstRowLastColumn="0" w:lastRowFirstColumn="0" w:lastRowLastColumn="0"/>
+              <w:rPr>
+                <w:ins w:id="380" w:author="Sarah Stevens" w:date="2015-10-01T10:36:00Z"/>
+              </w:rPr>
+            </w:pPr>
+          </w:p>
+        </w:tc>
+      </w:tr>
+      <w:tr>
+        <w:trPr>
+          <w:ins w:id="381" w:author="Sarah Stevens" w:date="2015-10-01T10:36:00Z"/>
+        </w:trPr>
+        <w:tc>
+          <w:tcPr>
+            <w:cnfStyle w:val="001000000000" w:firstRow="0" w:lastRow="0" w:firstColumn="1" w:lastColumn="0" w:oddVBand="0" w:evenVBand="0" w:oddHBand="0" w:evenHBand="0" w:firstRowFirstColumn="0" w:firstRowLastColumn="0" w:lastRowFirstColumn="0" w:lastRowLastColumn="0"/>
+            <w:tcW w:w="1046" w:type="dxa"/>
+          </w:tcPr>
+          <w:p>
+            <w:pPr>
+              <w:rPr>
+                <w:ins w:id="382" w:author="Sarah Stevens" w:date="2015-10-01T10:36:00Z"/>
+              </w:rPr>
+            </w:pPr>
+          </w:p>
+        </w:tc>
+        <w:tc>
+          <w:tcPr>
+            <w:tcW w:w="1046" w:type="dxa"/>
+          </w:tcPr>
+          <w:p>
+            <w:pPr>
+              <w:cnfStyle w:val="000000000000" w:firstRow="0" w:lastRow="0" w:firstColumn="0" w:lastColumn="0" w:oddVBand="0" w:evenVBand="0" w:oddHBand="0" w:evenHBand="0" w:firstRowFirstColumn="0" w:firstRowLastColumn="0" w:lastRowFirstColumn="0" w:lastRowLastColumn="0"/>
+              <w:rPr>
+                <w:ins w:id="383" w:author="Sarah Stevens" w:date="2015-10-01T10:36:00Z"/>
+              </w:rPr>
+            </w:pPr>
+          </w:p>
+        </w:tc>
+        <w:tc>
+          <w:tcPr>
+            <w:tcW w:w="1158" w:type="dxa"/>
+          </w:tcPr>
+          <w:p>
+            <w:pPr>
+              <w:cnfStyle w:val="000000000000" w:firstRow="0" w:lastRow="0" w:firstColumn="0" w:lastColumn="0" w:oddVBand="0" w:evenVBand="0" w:oddHBand="0" w:evenHBand="0" w:firstRowFirstColumn="0" w:firstRowLastColumn="0" w:lastRowFirstColumn="0" w:lastRowLastColumn="0"/>
+              <w:rPr>
+                <w:ins w:id="384" w:author="Sarah Stevens" w:date="2015-10-01T10:36:00Z"/>
+              </w:rPr>
+            </w:pPr>
+          </w:p>
+        </w:tc>
+        <w:tc>
+          <w:tcPr>
+            <w:tcW w:w="1145" w:type="dxa"/>
+          </w:tcPr>
+          <w:p>
+            <w:pPr>
+              <w:cnfStyle w:val="000000000000" w:firstRow="0" w:lastRow="0" w:firstColumn="0" w:lastColumn="0" w:oddVBand="0" w:evenVBand="0" w:oddHBand="0" w:evenHBand="0" w:firstRowFirstColumn="0" w:firstRowLastColumn="0" w:lastRowFirstColumn="0" w:lastRowLastColumn="0"/>
+              <w:rPr>
+                <w:ins w:id="385" w:author="Sarah Stevens" w:date="2015-10-01T10:36:00Z"/>
+              </w:rPr>
+            </w:pPr>
+          </w:p>
+        </w:tc>
+        <w:tc>
+          <w:tcPr>
+            <w:tcW w:w="1377" w:type="dxa"/>
+          </w:tcPr>
+          <w:p>
+            <w:pPr>
+              <w:cnfStyle w:val="000000000000" w:firstRow="0" w:lastRow="0" w:firstColumn="0" w:lastColumn="0" w:oddVBand="0" w:evenVBand="0" w:oddHBand="0" w:evenHBand="0" w:firstRowFirstColumn="0" w:firstRowLastColumn="0" w:lastRowFirstColumn="0" w:lastRowLastColumn="0"/>
+              <w:rPr>
+                <w:ins w:id="386" w:author="Sarah Stevens" w:date="2015-10-01T10:36:00Z"/>
+              </w:rPr>
+            </w:pPr>
+          </w:p>
+        </w:tc>
+        <w:tc>
+          <w:tcPr>
+            <w:tcW w:w="1152" w:type="dxa"/>
+          </w:tcPr>
+          <w:p>
+            <w:pPr>
+              <w:cnfStyle w:val="000000000000" w:firstRow="0" w:lastRow="0" w:firstColumn="0" w:lastColumn="0" w:oddVBand="0" w:evenVBand="0" w:oddHBand="0" w:evenHBand="0" w:firstRowFirstColumn="0" w:firstRowLastColumn="0" w:lastRowFirstColumn="0" w:lastRowLastColumn="0"/>
+              <w:rPr>
+                <w:ins w:id="387" w:author="Sarah Stevens" w:date="2015-10-01T10:36:00Z"/>
+              </w:rPr>
+            </w:pPr>
+          </w:p>
+        </w:tc>
+        <w:tc>
+          <w:tcPr>
+            <w:tcW w:w="1392" w:type="dxa"/>
+          </w:tcPr>
+          <w:p>
+            <w:pPr>
+              <w:cnfStyle w:val="000000000000" w:firstRow="0" w:lastRow="0" w:firstColumn="0" w:lastColumn="0" w:oddVBand="0" w:evenVBand="0" w:oddHBand="0" w:evenHBand="0" w:firstRowFirstColumn="0" w:firstRowLastColumn="0" w:lastRowFirstColumn="0" w:lastRowLastColumn="0"/>
+              <w:rPr>
+                <w:ins w:id="388" w:author="Sarah Stevens" w:date="2015-10-01T10:36:00Z"/>
+              </w:rPr>
+            </w:pPr>
+          </w:p>
+        </w:tc>
+      </w:tr>
+      <w:tr>
+        <w:trPr>
+          <w:ins w:id="389" w:author="Sarah Stevens" w:date="2015-10-01T10:36:00Z"/>
+        </w:trPr>
+        <w:tc>
+          <w:tcPr>
+            <w:cnfStyle w:val="001000000000" w:firstRow="0" w:lastRow="0" w:firstColumn="1" w:lastColumn="0" w:oddVBand="0" w:evenVBand="0" w:oddHBand="0" w:evenHBand="0" w:firstRowFirstColumn="0" w:firstRowLastColumn="0" w:lastRowFirstColumn="0" w:lastRowLastColumn="0"/>
+            <w:tcW w:w="1046" w:type="dxa"/>
+          </w:tcPr>
+          <w:p>
+            <w:pPr>
+              <w:rPr>
+                <w:ins w:id="390" w:author="Sarah Stevens" w:date="2015-10-01T10:36:00Z"/>
+              </w:rPr>
+            </w:pPr>
+          </w:p>
+        </w:tc>
+        <w:tc>
+          <w:tcPr>
+            <w:tcW w:w="1046" w:type="dxa"/>
+          </w:tcPr>
+          <w:p>
+            <w:pPr>
+              <w:cnfStyle w:val="000000000000" w:firstRow="0" w:lastRow="0" w:firstColumn="0" w:lastColumn="0" w:oddVBand="0" w:evenVBand="0" w:oddHBand="0" w:evenHBand="0" w:firstRowFirstColumn="0" w:firstRowLastColumn="0" w:lastRowFirstColumn="0" w:lastRowLastColumn="0"/>
+              <w:rPr>
+                <w:ins w:id="391" w:author="Sarah Stevens" w:date="2015-10-01T10:36:00Z"/>
+              </w:rPr>
+            </w:pPr>
+          </w:p>
+        </w:tc>
+        <w:tc>
+          <w:tcPr>
+            <w:tcW w:w="1158" w:type="dxa"/>
+          </w:tcPr>
+          <w:p>
+            <w:pPr>
+              <w:cnfStyle w:val="000000000000" w:firstRow="0" w:lastRow="0" w:firstColumn="0" w:lastColumn="0" w:oddVBand="0" w:evenVBand="0" w:oddHBand="0" w:evenHBand="0" w:firstRowFirstColumn="0" w:firstRowLastColumn="0" w:lastRowFirstColumn="0" w:lastRowLastColumn="0"/>
+              <w:rPr>
+                <w:ins w:id="392" w:author="Sarah Stevens" w:date="2015-10-01T10:36:00Z"/>
+              </w:rPr>
+            </w:pPr>
+          </w:p>
+        </w:tc>
+        <w:tc>
+          <w:tcPr>
+            <w:tcW w:w="1145" w:type="dxa"/>
+          </w:tcPr>
+          <w:p>
+            <w:pPr>
+              <w:cnfStyle w:val="000000000000" w:firstRow="0" w:lastRow="0" w:firstColumn="0" w:lastColumn="0" w:oddVBand="0" w:evenVBand="0" w:oddHBand="0" w:evenHBand="0" w:firstRowFirstColumn="0" w:firstRowLastColumn="0" w:lastRowFirstColumn="0" w:lastRowLastColumn="0"/>
+              <w:rPr>
+                <w:ins w:id="393" w:author="Sarah Stevens" w:date="2015-10-01T10:36:00Z"/>
+              </w:rPr>
+            </w:pPr>
+          </w:p>
+        </w:tc>
+        <w:tc>
+          <w:tcPr>
+            <w:tcW w:w="1377" w:type="dxa"/>
+          </w:tcPr>
+          <w:p>
+            <w:pPr>
+              <w:cnfStyle w:val="000000000000" w:firstRow="0" w:lastRow="0" w:firstColumn="0" w:lastColumn="0" w:oddVBand="0" w:evenVBand="0" w:oddHBand="0" w:evenHBand="0" w:firstRowFirstColumn="0" w:firstRowLastColumn="0" w:lastRowFirstColumn="0" w:lastRowLastColumn="0"/>
+              <w:rPr>
+                <w:ins w:id="394" w:author="Sarah Stevens" w:date="2015-10-01T10:36:00Z"/>
+              </w:rPr>
+            </w:pPr>
+          </w:p>
+        </w:tc>
+        <w:tc>
+          <w:tcPr>
+            <w:tcW w:w="1152" w:type="dxa"/>
+          </w:tcPr>
+          <w:p>
+            <w:pPr>
+              <w:cnfStyle w:val="000000000000" w:firstRow="0" w:lastRow="0" w:firstColumn="0" w:lastColumn="0" w:oddVBand="0" w:evenVBand="0" w:oddHBand="0" w:evenHBand="0" w:firstRowFirstColumn="0" w:firstRowLastColumn="0" w:lastRowFirstColumn="0" w:lastRowLastColumn="0"/>
+              <w:rPr>
+                <w:ins w:id="395" w:author="Sarah Stevens" w:date="2015-10-01T10:36:00Z"/>
+              </w:rPr>
+            </w:pPr>
+          </w:p>
+        </w:tc>
+        <w:tc>
+          <w:tcPr>
+            <w:tcW w:w="1392" w:type="dxa"/>
+          </w:tcPr>
+          <w:p>
+            <w:pPr>
+              <w:cnfStyle w:val="000000000000" w:firstRow="0" w:lastRow="0" w:firstColumn="0" w:lastColumn="0" w:oddVBand="0" w:evenVBand="0" w:oddHBand="0" w:evenHBand="0" w:firstRowFirstColumn="0" w:firstRowLastColumn="0" w:lastRowFirstColumn="0" w:lastRowLastColumn="0"/>
+              <w:rPr>
+                <w:ins w:id="396" w:author="Sarah Stevens" w:date="2015-10-01T10:36:00Z"/>
+              </w:rPr>
+            </w:pPr>
+          </w:p>
+        </w:tc>
+      </w:tr>
+    </w:tbl>
+    <w:p>
+      <w:pPr>
+        <w:spacing w:after="0" w:line="240" w:lineRule="auto"/>
+        <w:rPr>
+          <w:ins w:id="397" w:author="Sarah Stevens" w:date="2015-10-01T10:36:00Z"/>
+        </w:rPr>
+      </w:pPr>
+    </w:p>
+    <w:p>
+      <w:pPr>
+        <w:pStyle w:val="TableTitle"/>
+        <w:autoSpaceDE w:val="0"/>
+        <w:autoSpaceDN w:val="0"/>
+        <w:adjustRightInd w:val="0"/>
+        <w:rPr>
+          <w:ins w:id="398" w:author="Sarah Stevens" w:date="2015-10-01T10:36:00Z"/>
+        </w:rPr>
+      </w:pPr>
+      <w:ins w:id="399" w:author="Sarah Stevens" w:date="2015-10-01T10:36:00Z">
+        <w:r>
+          <w:rPr>
+            <w:b/>
+          </w:rPr>
+          <w:t>Table 2b.</w:t>
+        </w:r>
+        <w:r>
+          <w:t xml:space="preserve"> Project information. (con’t)</w:t>
+        </w:r>
+      </w:ins>
+    </w:p>
+    <w:tbl>
+      <w:tblPr>
+        <w:tblStyle w:val="LightShading"/>
+        <w:tblW w:w="0" w:type="auto"/>
+        <w:tblLook w:val="06A0" w:firstRow="1" w:lastRow="0" w:firstColumn="1" w:lastColumn="0" w:noHBand="1" w:noVBand="1"/>
+      </w:tblPr>
+      <w:tblGrid>
+        <w:gridCol w:w="1476"/>
+        <w:gridCol w:w="1476"/>
+        <w:gridCol w:w="1476"/>
+        <w:gridCol w:w="1476"/>
+        <w:gridCol w:w="1476"/>
+        <w:gridCol w:w="1476"/>
+      </w:tblGrid>
+      <w:tr>
+        <w:trPr>
+          <w:cnfStyle w:val="100000000000" w:firstRow="1" w:lastRow="0" w:firstColumn="0" w:lastColumn="0" w:oddVBand="0" w:evenVBand="0" w:oddHBand="0" w:evenHBand="0" w:firstRowFirstColumn="0" w:firstRowLastColumn="0" w:lastRowFirstColumn="0" w:lastRowLastColumn="0"/>
+          <w:ins w:id="400" w:author="Sarah Stevens" w:date="2015-10-01T10:36:00Z"/>
+        </w:trPr>
+        <w:tc>
+          <w:tcPr>
+            <w:cnfStyle w:val="001000000000" w:firstRow="0" w:lastRow="0" w:firstColumn="1" w:lastColumn="0" w:oddVBand="0" w:evenVBand="0" w:oddHBand="0" w:evenHBand="0" w:firstRowFirstColumn="0" w:firstRowLastColumn="0" w:lastRowFirstColumn="0" w:lastRowLastColumn="0"/>
+            <w:tcW w:w="1476" w:type="dxa"/>
+          </w:tcPr>
+          <w:p>
+            <w:pPr>
+              <w:rPr>
+                <w:ins w:id="401" w:author="Sarah Stevens" w:date="2015-10-01T10:36:00Z"/>
+              </w:rPr>
+            </w:pPr>
+            <w:ins w:id="402" w:author="Sarah Stevens" w:date="2015-10-01T10:36:00Z">
+              <w:r>
+                <w:t>Genome ID</w:t>
+              </w:r>
+            </w:ins>
+          </w:p>
+        </w:tc>
+        <w:tc>
+          <w:tcPr>
+            <w:tcW w:w="1476" w:type="dxa"/>
+          </w:tcPr>
+          <w:p>
+            <w:pPr>
+              <w:cnfStyle w:val="100000000000" w:firstRow="1" w:lastRow="0" w:firstColumn="0" w:lastColumn="0" w:oddVBand="0" w:evenVBand="0" w:oddHBand="0" w:evenHBand="0" w:firstRowFirstColumn="0" w:firstRowLastColumn="0" w:lastRowFirstColumn="0" w:lastRowLastColumn="0"/>
+              <w:rPr>
+                <w:ins w:id="403" w:author="Sarah Stevens" w:date="2015-10-01T10:37:00Z"/>
+              </w:rPr>
+            </w:pPr>
+            <w:ins w:id="404" w:author="Sarah Stevens" w:date="2015-10-01T10:36:00Z">
+              <w:r>
+                <w:t xml:space="preserve">Binning Method </w:t>
+              </w:r>
+            </w:ins>
+          </w:p>
+          <w:p>
+            <w:pPr>
+              <w:cnfStyle w:val="100000000000" w:firstRow="1" w:lastRow="0" w:firstColumn="0" w:lastColumn="0" w:oddVBand="0" w:evenVBand="0" w:oddHBand="0" w:evenHBand="0" w:firstRowFirstColumn="0" w:firstRowLastColumn="0" w:lastRowFirstColumn="0" w:lastRowLastColumn="0"/>
+              <w:rPr>
+                <w:ins w:id="405" w:author="Sarah Stevens" w:date="2015-10-01T10:36:00Z"/>
+              </w:rPr>
+            </w:pPr>
+            <w:ins w:id="406" w:author="Sarah Stevens" w:date="2015-10-01T10:36:00Z">
+              <w:r>
+                <w:t>(if MAGs)</w:t>
+              </w:r>
+            </w:ins>
+          </w:p>
+        </w:tc>
+        <w:tc>
+          <w:tcPr>
+            <w:tcW w:w="1476" w:type="dxa"/>
+          </w:tcPr>
+          <w:p>
+            <w:pPr>
+              <w:cnfStyle w:val="100000000000" w:firstRow="1" w:lastRow="0" w:firstColumn="0" w:lastColumn="0" w:oddVBand="0" w:evenVBand="0" w:oddHBand="0" w:evenHBand="0" w:firstRowFirstColumn="0" w:firstRowLastColumn="0" w:lastRowFirstColumn="0" w:lastRowLastColumn="0"/>
+              <w:rPr>
+                <w:ins w:id="407" w:author="Sarah Stevens" w:date="2015-10-01T10:36:00Z"/>
+              </w:rPr>
+            </w:pPr>
+            <w:ins w:id="408" w:author="Sarah Stevens" w:date="2015-10-01T10:36:00Z">
+              <w:r>
+                <w:t>Gene calling method</w:t>
+              </w:r>
+            </w:ins>
+          </w:p>
+        </w:tc>
+        <w:tc>
+          <w:tcPr>
+            <w:tcW w:w="1476" w:type="dxa"/>
+          </w:tcPr>
+          <w:p>
+            <w:pPr>
+              <w:cnfStyle w:val="100000000000" w:firstRow="1" w:lastRow="0" w:firstColumn="0" w:lastColumn="0" w:oddVBand="0" w:evenVBand="0" w:oddHBand="0" w:evenHBand="0" w:firstRowFirstColumn="0" w:firstRowLastColumn="0" w:lastRowFirstColumn="0" w:lastRowLastColumn="0"/>
+              <w:rPr>
+                <w:ins w:id="409" w:author="Sarah Stevens" w:date="2015-10-01T10:36:00Z"/>
+              </w:rPr>
+            </w:pPr>
+            <w:ins w:id="410" w:author="Sarah Stevens" w:date="2015-10-01T10:36:00Z">
+              <w:r>
+                <w:t>Locus Tag</w:t>
+              </w:r>
+            </w:ins>
+          </w:p>
+        </w:tc>
+        <w:tc>
+          <w:tcPr>
+            <w:tcW w:w="1476" w:type="dxa"/>
+          </w:tcPr>
+          <w:p>
+            <w:pPr>
+              <w:cnfStyle w:val="100000000000" w:firstRow="1" w:lastRow="0" w:firstColumn="0" w:lastColumn="0" w:oddVBand="0" w:evenVBand="0" w:oddHBand="0" w:evenHBand="0" w:firstRowFirstColumn="0" w:firstRowLastColumn="0" w:lastRowFirstColumn="0" w:lastRowLastColumn="0"/>
+              <w:rPr>
+                <w:ins w:id="411" w:author="Sarah Stevens" w:date="2015-10-01T10:36:00Z"/>
+              </w:rPr>
+            </w:pPr>
+            <w:ins w:id="412" w:author="Sarah Stevens" w:date="2015-10-01T10:36:00Z">
+              <w:r>
+                <w:t>Genbank ID</w:t>
+              </w:r>
+            </w:ins>
+          </w:p>
+        </w:tc>
+        <w:tc>
+          <w:tcPr>
+            <w:tcW w:w="1476" w:type="dxa"/>
+          </w:tcPr>
+          <w:p>
+            <w:pPr>
+              <w:cnfStyle w:val="100000000000" w:firstRow="1" w:lastRow="0" w:firstColumn="0" w:lastColumn="0" w:oddVBand="0" w:evenVBand="0" w:oddHBand="0" w:evenHBand="0" w:firstRowFirstColumn="0" w:firstRowLastColumn="0" w:lastRowFirstColumn="0" w:lastRowLastColumn="0"/>
+              <w:rPr>
+                <w:ins w:id="413" w:author="Sarah Stevens" w:date="2015-10-01T10:36:00Z"/>
+              </w:rPr>
+            </w:pPr>
+            <w:ins w:id="414" w:author="Sarah Stevens" w:date="2015-10-01T10:36:00Z">
+              <w:r>
+                <w:t>Genbank Date of Release</w:t>
+              </w:r>
+            </w:ins>
+          </w:p>
+        </w:tc>
+      </w:tr>
+      <w:tr>
+        <w:trPr>
+          <w:ins w:id="415" w:author="Sarah Stevens" w:date="2015-10-01T10:36:00Z"/>
+        </w:trPr>
+        <w:tc>
+          <w:tcPr>
+            <w:cnfStyle w:val="001000000000" w:firstRow="0" w:lastRow="0" w:firstColumn="1" w:lastColumn="0" w:oddVBand="0" w:evenVBand="0" w:oddHBand="0" w:evenHBand="0" w:firstRowFirstColumn="0" w:firstRowLastColumn="0" w:lastRowFirstColumn="0" w:lastRowLastColumn="0"/>
+            <w:tcW w:w="1476" w:type="dxa"/>
+          </w:tcPr>
+          <w:p>
+            <w:pPr>
+              <w:rPr>
+                <w:ins w:id="416" w:author="Sarah Stevens" w:date="2015-10-01T10:36:00Z"/>
+              </w:rPr>
+            </w:pPr>
+          </w:p>
+        </w:tc>
+        <w:tc>
+          <w:tcPr>
+            <w:tcW w:w="1476" w:type="dxa"/>
+          </w:tcPr>
+          <w:p>
+            <w:pPr>
+              <w:cnfStyle w:val="000000000000" w:firstRow="0" w:lastRow="0" w:firstColumn="0" w:lastColumn="0" w:oddVBand="0" w:evenVBand="0" w:oddHBand="0" w:evenHBand="0" w:firstRowFirstColumn="0" w:firstRowLastColumn="0" w:lastRowFirstColumn="0" w:lastRowLastColumn="0"/>
+              <w:rPr>
+                <w:ins w:id="417" w:author="Sarah Stevens" w:date="2015-10-01T10:36:00Z"/>
+              </w:rPr>
+            </w:pPr>
+          </w:p>
+        </w:tc>
+        <w:tc>
+          <w:tcPr>
+            <w:tcW w:w="1476" w:type="dxa"/>
+          </w:tcPr>
+          <w:p>
+            <w:pPr>
+              <w:cnfStyle w:val="000000000000" w:firstRow="0" w:lastRow="0" w:firstColumn="0" w:lastColumn="0" w:oddVBand="0" w:evenVBand="0" w:oddHBand="0" w:evenHBand="0" w:firstRowFirstColumn="0" w:firstRowLastColumn="0" w:lastRowFirstColumn="0" w:lastRowLastColumn="0"/>
+              <w:rPr>
+                <w:ins w:id="418" w:author="Sarah Stevens" w:date="2015-10-01T10:36:00Z"/>
+              </w:rPr>
+            </w:pPr>
+          </w:p>
+        </w:tc>
+        <w:tc>
+          <w:tcPr>
+            <w:tcW w:w="1476" w:type="dxa"/>
+          </w:tcPr>
+          <w:p>
+            <w:pPr>
+              <w:cnfStyle w:val="000000000000" w:firstRow="0" w:lastRow="0" w:firstColumn="0" w:lastColumn="0" w:oddVBand="0" w:evenVBand="0" w:oddHBand="0" w:evenHBand="0" w:firstRowFirstColumn="0" w:firstRowLastColumn="0" w:lastRowFirstColumn="0" w:lastRowLastColumn="0"/>
+              <w:rPr>
+                <w:ins w:id="419" w:author="Sarah Stevens" w:date="2015-10-01T10:36:00Z"/>
+              </w:rPr>
+            </w:pPr>
+          </w:p>
+        </w:tc>
+        <w:tc>
+          <w:tcPr>
+            <w:tcW w:w="1476" w:type="dxa"/>
+          </w:tcPr>
+          <w:p>
+            <w:pPr>
+              <w:cnfStyle w:val="000000000000" w:firstRow="0" w:lastRow="0" w:firstColumn="0" w:lastColumn="0" w:oddVBand="0" w:evenVBand="0" w:oddHBand="0" w:evenHBand="0" w:firstRowFirstColumn="0" w:firstRowLastColumn="0" w:lastRowFirstColumn="0" w:lastRowLastColumn="0"/>
+              <w:rPr>
+                <w:ins w:id="420" w:author="Sarah Stevens" w:date="2015-10-01T10:36:00Z"/>
+              </w:rPr>
+            </w:pPr>
+          </w:p>
+        </w:tc>
+        <w:tc>
+          <w:tcPr>
+            <w:tcW w:w="1476" w:type="dxa"/>
+          </w:tcPr>
+          <w:p>
+            <w:pPr>
+              <w:cnfStyle w:val="000000000000" w:firstRow="0" w:lastRow="0" w:firstColumn="0" w:lastColumn="0" w:oddVBand="0" w:evenVBand="0" w:oddHBand="0" w:evenHBand="0" w:firstRowFirstColumn="0" w:firstRowLastColumn="0" w:lastRowFirstColumn="0" w:lastRowLastColumn="0"/>
+              <w:rPr>
+                <w:ins w:id="421" w:author="Sarah Stevens" w:date="2015-10-01T10:36:00Z"/>
+              </w:rPr>
+            </w:pPr>
+          </w:p>
+        </w:tc>
+      </w:tr>
+      <w:tr>
+        <w:trPr>
+          <w:ins w:id="422" w:author="Sarah Stevens" w:date="2015-10-01T10:36:00Z"/>
+        </w:trPr>
+        <w:tc>
+          <w:tcPr>
+            <w:cnfStyle w:val="001000000000" w:firstRow="0" w:lastRow="0" w:firstColumn="1" w:lastColumn="0" w:oddVBand="0" w:evenVBand="0" w:oddHBand="0" w:evenHBand="0" w:firstRowFirstColumn="0" w:firstRowLastColumn="0" w:lastRowFirstColumn="0" w:lastRowLastColumn="0"/>
+            <w:tcW w:w="1476" w:type="dxa"/>
+          </w:tcPr>
+          <w:p>
+            <w:pPr>
+              <w:rPr>
+                <w:ins w:id="423" w:author="Sarah Stevens" w:date="2015-10-01T10:36:00Z"/>
+              </w:rPr>
+            </w:pPr>
+          </w:p>
+        </w:tc>
+        <w:tc>
+          <w:tcPr>
+            <w:tcW w:w="1476" w:type="dxa"/>
+          </w:tcPr>
+          <w:p>
+            <w:pPr>
+              <w:cnfStyle w:val="000000000000" w:firstRow="0" w:lastRow="0" w:firstColumn="0" w:lastColumn="0" w:oddVBand="0" w:evenVBand="0" w:oddHBand="0" w:evenHBand="0" w:firstRowFirstColumn="0" w:firstRowLastColumn="0" w:lastRowFirstColumn="0" w:lastRowLastColumn="0"/>
+              <w:rPr>
+                <w:ins w:id="424" w:author="Sarah Stevens" w:date="2015-10-01T10:36:00Z"/>
+              </w:rPr>
+            </w:pPr>
+          </w:p>
+        </w:tc>
+        <w:tc>
+          <w:tcPr>
+            <w:tcW w:w="1476" w:type="dxa"/>
+          </w:tcPr>
+          <w:p>
+            <w:pPr>
+              <w:cnfStyle w:val="000000000000" w:firstRow="0" w:lastRow="0" w:firstColumn="0" w:lastColumn="0" w:oddVBand="0" w:evenVBand="0" w:oddHBand="0" w:evenHBand="0" w:firstRowFirstColumn="0" w:firstRowLastColumn="0" w:lastRowFirstColumn="0" w:lastRowLastColumn="0"/>
+              <w:rPr>
+                <w:ins w:id="425" w:author="Sarah Stevens" w:date="2015-10-01T10:36:00Z"/>
+              </w:rPr>
+            </w:pPr>
+          </w:p>
+        </w:tc>
+        <w:tc>
+          <w:tcPr>
+            <w:tcW w:w="1476" w:type="dxa"/>
+          </w:tcPr>
+          <w:p>
+            <w:pPr>
+              <w:cnfStyle w:val="000000000000" w:firstRow="0" w:lastRow="0" w:firstColumn="0" w:lastColumn="0" w:oddVBand="0" w:evenVBand="0" w:oddHBand="0" w:evenHBand="0" w:firstRowFirstColumn="0" w:firstRowLastColumn="0" w:lastRowFirstColumn="0" w:lastRowLastColumn="0"/>
+              <w:rPr>
+                <w:ins w:id="426" w:author="Sarah Stevens" w:date="2015-10-01T10:36:00Z"/>
+              </w:rPr>
+            </w:pPr>
+          </w:p>
+        </w:tc>
+        <w:tc>
+          <w:tcPr>
+            <w:tcW w:w="1476" w:type="dxa"/>
+          </w:tcPr>
+          <w:p>
+            <w:pPr>
+              <w:cnfStyle w:val="000000000000" w:firstRow="0" w:lastRow="0" w:firstColumn="0" w:lastColumn="0" w:oddVBand="0" w:evenVBand="0" w:oddHBand="0" w:evenHBand="0" w:firstRowFirstColumn="0" w:firstRowLastColumn="0" w:lastRowFirstColumn="0" w:lastRowLastColumn="0"/>
+              <w:rPr>
+                <w:ins w:id="427" w:author="Sarah Stevens" w:date="2015-10-01T10:36:00Z"/>
+              </w:rPr>
+            </w:pPr>
+          </w:p>
+        </w:tc>
+        <w:tc>
+          <w:tcPr>
+            <w:tcW w:w="1476" w:type="dxa"/>
+          </w:tcPr>
+          <w:p>
+            <w:pPr>
+              <w:cnfStyle w:val="000000000000" w:firstRow="0" w:lastRow="0" w:firstColumn="0" w:lastColumn="0" w:oddVBand="0" w:evenVBand="0" w:oddHBand="0" w:evenHBand="0" w:firstRowFirstColumn="0" w:firstRowLastColumn="0" w:lastRowFirstColumn="0" w:lastRowLastColumn="0"/>
+              <w:rPr>
+                <w:ins w:id="428" w:author="Sarah Stevens" w:date="2015-10-01T10:36:00Z"/>
+              </w:rPr>
+            </w:pPr>
+          </w:p>
+        </w:tc>
+      </w:tr>
+      <w:tr>
+        <w:trPr>
+          <w:ins w:id="429" w:author="Sarah Stevens" w:date="2015-10-01T10:36:00Z"/>
+        </w:trPr>
+        <w:tc>
+          <w:tcPr>
+            <w:cnfStyle w:val="001000000000" w:firstRow="0" w:lastRow="0" w:firstColumn="1" w:lastColumn="0" w:oddVBand="0" w:evenVBand="0" w:oddHBand="0" w:evenHBand="0" w:firstRowFirstColumn="0" w:firstRowLastColumn="0" w:lastRowFirstColumn="0" w:lastRowLastColumn="0"/>
+            <w:tcW w:w="1476" w:type="dxa"/>
+          </w:tcPr>
+          <w:p>
+            <w:pPr>
+              <w:rPr>
+                <w:ins w:id="430" w:author="Sarah Stevens" w:date="2015-10-01T10:36:00Z"/>
+              </w:rPr>
+            </w:pPr>
+          </w:p>
+        </w:tc>
+        <w:tc>
+          <w:tcPr>
+            <w:tcW w:w="1476" w:type="dxa"/>
+          </w:tcPr>
+          <w:p>
+            <w:pPr>
+              <w:cnfStyle w:val="000000000000" w:firstRow="0" w:lastRow="0" w:firstColumn="0" w:lastColumn="0" w:oddVBand="0" w:evenVBand="0" w:oddHBand="0" w:evenHBand="0" w:firstRowFirstColumn="0" w:firstRowLastColumn="0" w:lastRowFirstColumn="0" w:lastRowLastColumn="0"/>
+              <w:rPr>
+                <w:ins w:id="431" w:author="Sarah Stevens" w:date="2015-10-01T10:36:00Z"/>
+              </w:rPr>
+            </w:pPr>
+          </w:p>
+        </w:tc>
+        <w:tc>
+          <w:tcPr>
+            <w:tcW w:w="1476" w:type="dxa"/>
+          </w:tcPr>
+          <w:p>
+            <w:pPr>
+              <w:cnfStyle w:val="000000000000" w:firstRow="0" w:lastRow="0" w:firstColumn="0" w:lastColumn="0" w:oddVBand="0" w:evenVBand="0" w:oddHBand="0" w:evenHBand="0" w:firstRowFirstColumn="0" w:firstRowLastColumn="0" w:lastRowFirstColumn="0" w:lastRowLastColumn="0"/>
+              <w:rPr>
+                <w:ins w:id="432" w:author="Sarah Stevens" w:date="2015-10-01T10:36:00Z"/>
+              </w:rPr>
+            </w:pPr>
+          </w:p>
+        </w:tc>
+        <w:tc>
+          <w:tcPr>
+            <w:tcW w:w="1476" w:type="dxa"/>
+          </w:tcPr>
+          <w:p>
+            <w:pPr>
+              <w:cnfStyle w:val="000000000000" w:firstRow="0" w:lastRow="0" w:firstColumn="0" w:lastColumn="0" w:oddVBand="0" w:evenVBand="0" w:oddHBand="0" w:evenHBand="0" w:firstRowFirstColumn="0" w:firstRowLastColumn="0" w:lastRowFirstColumn="0" w:lastRowLastColumn="0"/>
+              <w:rPr>
+                <w:ins w:id="433" w:author="Sarah Stevens" w:date="2015-10-01T10:36:00Z"/>
+              </w:rPr>
+            </w:pPr>
+          </w:p>
+        </w:tc>
+        <w:tc>
+          <w:tcPr>
+            <w:tcW w:w="1476" w:type="dxa"/>
+          </w:tcPr>
+          <w:p>
+            <w:pPr>
+              <w:cnfStyle w:val="000000000000" w:firstRow="0" w:lastRow="0" w:firstColumn="0" w:lastColumn="0" w:oddVBand="0" w:evenVBand="0" w:oddHBand="0" w:evenHBand="0" w:firstRowFirstColumn="0" w:firstRowLastColumn="0" w:lastRowFirstColumn="0" w:lastRowLastColumn="0"/>
+              <w:rPr>
+                <w:ins w:id="434" w:author="Sarah Stevens" w:date="2015-10-01T10:36:00Z"/>
+              </w:rPr>
+            </w:pPr>
+          </w:p>
+        </w:tc>
+        <w:tc>
+          <w:tcPr>
+            <w:tcW w:w="1476" w:type="dxa"/>
+          </w:tcPr>
+          <w:p>
+            <w:pPr>
+              <w:cnfStyle w:val="000000000000" w:firstRow="0" w:lastRow="0" w:firstColumn="0" w:lastColumn="0" w:oddVBand="0" w:evenVBand="0" w:oddHBand="0" w:evenHBand="0" w:firstRowFirstColumn="0" w:firstRowLastColumn="0" w:lastRowFirstColumn="0" w:lastRowLastColumn="0"/>
+              <w:rPr>
+                <w:ins w:id="435" w:author="Sarah Stevens" w:date="2015-10-01T10:36:00Z"/>
+              </w:rPr>
+            </w:pPr>
+          </w:p>
+        </w:tc>
+      </w:tr>
+    </w:tbl>
+    <w:p>
+      <w:pPr>
+        <w:spacing w:after="0" w:line="240" w:lineRule="auto"/>
+        <w:rPr>
+          <w:ins w:id="436" w:author="Sarah Stevens" w:date="2015-10-01T10:36:00Z"/>
+        </w:rPr>
+      </w:pPr>
+    </w:p>
+    <w:p>
+      <w:pPr>
+        <w:spacing w:after="0" w:line="240" w:lineRule="auto"/>
+        <w:rPr>
+          <w:ins w:id="437" w:author="Sarah Stevens" w:date="2015-10-01T10:36:00Z"/>
+        </w:rPr>
+      </w:pPr>
+    </w:p>
+    <w:p>
+      <w:pPr>
+        <w:pStyle w:val="TableTitle"/>
+        <w:autoSpaceDE w:val="0"/>
+        <w:autoSpaceDN w:val="0"/>
+        <w:adjustRightInd w:val="0"/>
+        <w:rPr>
+          <w:ins w:id="438" w:author="Sarah Stevens" w:date="2015-10-01T10:36:00Z"/>
+        </w:rPr>
+      </w:pPr>
+      <w:ins w:id="439" w:author="Sarah Stevens" w:date="2015-10-01T10:36:00Z">
+        <w:r>
+          <w:rPr>
+            <w:b/>
+          </w:rPr>
+          <w:t>Table 2c.</w:t>
+        </w:r>
+        <w:r>
+          <w:t xml:space="preserve"> Project information. (con’t)</w:t>
+        </w:r>
+      </w:ins>
+    </w:p>
+    <w:tbl>
+      <w:tblPr>
+        <w:tblStyle w:val="LightShading"/>
+        <w:tblW w:w="0" w:type="auto"/>
+        <w:tblLook w:val="06A0" w:firstRow="1" w:lastRow="0" w:firstColumn="1" w:lastColumn="0" w:noHBand="1" w:noVBand="1"/>
+      </w:tblPr>
+      <w:tblGrid>
+        <w:gridCol w:w="1771"/>
+        <w:gridCol w:w="1771"/>
+        <w:gridCol w:w="1771"/>
+        <w:gridCol w:w="1771"/>
+        <w:gridCol w:w="1772"/>
+      </w:tblGrid>
+      <w:tr>
+        <w:trPr>
+          <w:cnfStyle w:val="100000000000" w:firstRow="1" w:lastRow="0" w:firstColumn="0" w:lastColumn="0" w:oddVBand="0" w:evenVBand="0" w:oddHBand="0" w:evenHBand="0" w:firstRowFirstColumn="0" w:firstRowLastColumn="0" w:lastRowFirstColumn="0" w:lastRowLastColumn="0"/>
+          <w:ins w:id="440" w:author="Sarah Stevens" w:date="2015-10-01T10:36:00Z"/>
+        </w:trPr>
+        <w:tc>
+          <w:tcPr>
+            <w:cnfStyle w:val="001000000000" w:firstRow="0" w:lastRow="0" w:firstColumn="1" w:lastColumn="0" w:oddVBand="0" w:evenVBand="0" w:oddHBand="0" w:evenHBand="0" w:firstRowFirstColumn="0" w:firstRowLastColumn="0" w:lastRowFirstColumn="0" w:lastRowLastColumn="0"/>
+            <w:tcW w:w="1771" w:type="dxa"/>
+          </w:tcPr>
+          <w:p>
+            <w:pPr>
+              <w:rPr>
+                <w:ins w:id="441" w:author="Sarah Stevens" w:date="2015-10-01T10:36:00Z"/>
+              </w:rPr>
+            </w:pPr>
+            <w:ins w:id="442" w:author="Sarah Stevens" w:date="2015-10-01T10:36:00Z">
+              <w:r>
+                <w:t>Genome ID</w:t>
+              </w:r>
+            </w:ins>
+          </w:p>
+        </w:tc>
+        <w:tc>
+          <w:tcPr>
+            <w:tcW w:w="1771" w:type="dxa"/>
+          </w:tcPr>
+          <w:p>
+            <w:pPr>
+              <w:cnfStyle w:val="100000000000" w:firstRow="1" w:lastRow="0" w:firstColumn="0" w:lastColumn="0" w:oddVBand="0" w:evenVBand="0" w:oddHBand="0" w:evenHBand="0" w:firstRowFirstColumn="0" w:firstRowLastColumn="0" w:lastRowFirstColumn="0" w:lastRowLastColumn="0"/>
+              <w:rPr>
+                <w:ins w:id="443" w:author="Sarah Stevens" w:date="2015-10-01T10:36:00Z"/>
+              </w:rPr>
+            </w:pPr>
+            <w:ins w:id="444" w:author="Sarah Stevens" w:date="2015-10-01T10:36:00Z">
+              <w:r>
+                <w:t>GOLD ID</w:t>
+              </w:r>
+            </w:ins>
+          </w:p>
+        </w:tc>
+        <w:tc>
+          <w:tcPr>
+            <w:tcW w:w="1771" w:type="dxa"/>
+          </w:tcPr>
+          <w:p>
+            <w:pPr>
+              <w:cnfStyle w:val="100000000000" w:firstRow="1" w:lastRow="0" w:firstColumn="0" w:lastColumn="0" w:oddVBand="0" w:evenVBand="0" w:oddHBand="0" w:evenHBand="0" w:firstRowFirstColumn="0" w:firstRowLastColumn="0" w:lastRowFirstColumn="0" w:lastRowLastColumn="0"/>
+              <w:rPr>
+                <w:ins w:id="445" w:author="Sarah Stevens" w:date="2015-10-01T10:36:00Z"/>
+              </w:rPr>
+            </w:pPr>
+            <w:ins w:id="446" w:author="Sarah Stevens" w:date="2015-10-01T10:36:00Z">
+              <w:r>
+                <w:t>BIOPROJECT</w:t>
+              </w:r>
+            </w:ins>
+          </w:p>
+        </w:tc>
+        <w:tc>
+          <w:tcPr>
+            <w:tcW w:w="1771" w:type="dxa"/>
+          </w:tcPr>
+          <w:p>
+            <w:pPr>
+              <w:cnfStyle w:val="100000000000" w:firstRow="1" w:lastRow="0" w:firstColumn="0" w:lastColumn="0" w:oddVBand="0" w:evenVBand="0" w:oddHBand="0" w:evenHBand="0" w:firstRowFirstColumn="0" w:firstRowLastColumn="0" w:lastRowFirstColumn="0" w:lastRowLastColumn="0"/>
+              <w:rPr>
+                <w:ins w:id="447" w:author="Sarah Stevens" w:date="2015-10-01T10:36:00Z"/>
+              </w:rPr>
+            </w:pPr>
+            <w:ins w:id="448" w:author="Sarah Stevens" w:date="2015-10-01T10:36:00Z">
+              <w:r>
+                <w:t>Source Material Identifier</w:t>
+              </w:r>
+            </w:ins>
+          </w:p>
+        </w:tc>
+        <w:tc>
+          <w:tcPr>
+            <w:tcW w:w="1772" w:type="dxa"/>
+          </w:tcPr>
+          <w:p>
+            <w:pPr>
+              <w:cnfStyle w:val="100000000000" w:firstRow="1" w:lastRow="0" w:firstColumn="0" w:lastColumn="0" w:oddVBand="0" w:evenVBand="0" w:oddHBand="0" w:evenHBand="0" w:firstRowFirstColumn="0" w:firstRowLastColumn="0" w:lastRowFirstColumn="0" w:lastRowLastColumn="0"/>
+              <w:rPr>
+                <w:ins w:id="449" w:author="Sarah Stevens" w:date="2015-10-01T10:36:00Z"/>
+              </w:rPr>
+            </w:pPr>
+            <w:ins w:id="450" w:author="Sarah Stevens" w:date="2015-10-01T10:36:00Z">
+              <w:r>
+                <w:t>Project Relevance</w:t>
+              </w:r>
+            </w:ins>
+          </w:p>
+        </w:tc>
+      </w:tr>
+      <w:tr>
+        <w:trPr>
+          <w:ins w:id="451" w:author="Sarah Stevens" w:date="2015-10-01T10:36:00Z"/>
+        </w:trPr>
+        <w:tc>
+          <w:tcPr>
+            <w:cnfStyle w:val="001000000000" w:firstRow="0" w:lastRow="0" w:firstColumn="1" w:lastColumn="0" w:oddVBand="0" w:evenVBand="0" w:oddHBand="0" w:evenHBand="0" w:firstRowFirstColumn="0" w:firstRowLastColumn="0" w:lastRowFirstColumn="0" w:lastRowLastColumn="0"/>
+            <w:tcW w:w="1771" w:type="dxa"/>
+          </w:tcPr>
+          <w:p>
+            <w:pPr>
+              <w:rPr>
+                <w:ins w:id="452" w:author="Sarah Stevens" w:date="2015-10-01T10:36:00Z"/>
+              </w:rPr>
+            </w:pPr>
+          </w:p>
+        </w:tc>
+        <w:tc>
+          <w:tcPr>
+            <w:tcW w:w="1771" w:type="dxa"/>
+          </w:tcPr>
+          <w:p>
+            <w:pPr>
+              <w:cnfStyle w:val="000000000000" w:firstRow="0" w:lastRow="0" w:firstColumn="0" w:lastColumn="0" w:oddVBand="0" w:evenVBand="0" w:oddHBand="0" w:evenHBand="0" w:firstRowFirstColumn="0" w:firstRowLastColumn="0" w:lastRowFirstColumn="0" w:lastRowLastColumn="0"/>
+              <w:rPr>
+                <w:ins w:id="453" w:author="Sarah Stevens" w:date="2015-10-01T10:36:00Z"/>
+              </w:rPr>
+            </w:pPr>
+          </w:p>
+        </w:tc>
+        <w:tc>
+          <w:tcPr>
+            <w:tcW w:w="1771" w:type="dxa"/>
+          </w:tcPr>
+          <w:p>
+            <w:pPr>
+              <w:cnfStyle w:val="000000000000" w:firstRow="0" w:lastRow="0" w:firstColumn="0" w:lastColumn="0" w:oddVBand="0" w:evenVBand="0" w:oddHBand="0" w:evenHBand="0" w:firstRowFirstColumn="0" w:firstRowLastColumn="0" w:lastRowFirstColumn="0" w:lastRowLastColumn="0"/>
+              <w:rPr>
+                <w:ins w:id="454" w:author="Sarah Stevens" w:date="2015-10-01T10:36:00Z"/>
+              </w:rPr>
+            </w:pPr>
+          </w:p>
+        </w:tc>
+        <w:tc>
+          <w:tcPr>
+            <w:tcW w:w="1771" w:type="dxa"/>
+          </w:tcPr>
+          <w:p>
+            <w:pPr>
+              <w:cnfStyle w:val="000000000000" w:firstRow="0" w:lastRow="0" w:firstColumn="0" w:lastColumn="0" w:oddVBand="0" w:evenVBand="0" w:oddHBand="0" w:evenHBand="0" w:firstRowFirstColumn="0" w:firstRowLastColumn="0" w:lastRowFirstColumn="0" w:lastRowLastColumn="0"/>
+              <w:rPr>
+                <w:ins w:id="455" w:author="Sarah Stevens" w:date="2015-10-01T10:36:00Z"/>
+              </w:rPr>
+            </w:pPr>
+          </w:p>
+        </w:tc>
+        <w:tc>
+          <w:tcPr>
+            <w:tcW w:w="1772" w:type="dxa"/>
+          </w:tcPr>
+          <w:p>
+            <w:pPr>
+              <w:cnfStyle w:val="000000000000" w:firstRow="0" w:lastRow="0" w:firstColumn="0" w:lastColumn="0" w:oddVBand="0" w:evenVBand="0" w:oddHBand="0" w:evenHBand="0" w:firstRowFirstColumn="0" w:firstRowLastColumn="0" w:lastRowFirstColumn="0" w:lastRowLastColumn="0"/>
+              <w:rPr>
+                <w:ins w:id="456" w:author="Sarah Stevens" w:date="2015-10-01T10:36:00Z"/>
+              </w:rPr>
+            </w:pPr>
+          </w:p>
+        </w:tc>
+      </w:tr>
+      <w:tr>
+        <w:trPr>
+          <w:ins w:id="457" w:author="Sarah Stevens" w:date="2015-10-01T10:36:00Z"/>
+        </w:trPr>
+        <w:tc>
+          <w:tcPr>
+            <w:cnfStyle w:val="001000000000" w:firstRow="0" w:lastRow="0" w:firstColumn="1" w:lastColumn="0" w:oddVBand="0" w:evenVBand="0" w:oddHBand="0" w:evenHBand="0" w:firstRowFirstColumn="0" w:firstRowLastColumn="0" w:lastRowFirstColumn="0" w:lastRowLastColumn="0"/>
+            <w:tcW w:w="1771" w:type="dxa"/>
+          </w:tcPr>
+          <w:p>
+            <w:pPr>
+              <w:rPr>
+                <w:ins w:id="458" w:author="Sarah Stevens" w:date="2015-10-01T10:36:00Z"/>
+              </w:rPr>
+            </w:pPr>
+          </w:p>
+        </w:tc>
+        <w:tc>
+          <w:tcPr>
+            <w:tcW w:w="1771" w:type="dxa"/>
+          </w:tcPr>
+          <w:p>
+            <w:pPr>
+              <w:cnfStyle w:val="000000000000" w:firstRow="0" w:lastRow="0" w:firstColumn="0" w:lastColumn="0" w:oddVBand="0" w:evenVBand="0" w:oddHBand="0" w:evenHBand="0" w:firstRowFirstColumn="0" w:firstRowLastColumn="0" w:lastRowFirstColumn="0" w:lastRowLastColumn="0"/>
+              <w:rPr>
+                <w:ins w:id="459" w:author="Sarah Stevens" w:date="2015-10-01T10:36:00Z"/>
+              </w:rPr>
+            </w:pPr>
+          </w:p>
+        </w:tc>
+        <w:tc>
+          <w:tcPr>
+            <w:tcW w:w="1771" w:type="dxa"/>
+          </w:tcPr>
+          <w:p>
+            <w:pPr>
+              <w:cnfStyle w:val="000000000000" w:firstRow="0" w:lastRow="0" w:firstColumn="0" w:lastColumn="0" w:oddVBand="0" w:evenVBand="0" w:oddHBand="0" w:evenHBand="0" w:firstRowFirstColumn="0" w:firstRowLastColumn="0" w:lastRowFirstColumn="0" w:lastRowLastColumn="0"/>
+              <w:rPr>
+                <w:ins w:id="460" w:author="Sarah Stevens" w:date="2015-10-01T10:36:00Z"/>
+              </w:rPr>
+            </w:pPr>
+          </w:p>
+        </w:tc>
+        <w:tc>
+          <w:tcPr>
+            <w:tcW w:w="1771" w:type="dxa"/>
+          </w:tcPr>
+          <w:p>
+            <w:pPr>
+              <w:cnfStyle w:val="000000000000" w:firstRow="0" w:lastRow="0" w:firstColumn="0" w:lastColumn="0" w:oddVBand="0" w:evenVBand="0" w:oddHBand="0" w:evenHBand="0" w:firstRowFirstColumn="0" w:firstRowLastColumn="0" w:lastRowFirstColumn="0" w:lastRowLastColumn="0"/>
+              <w:rPr>
+                <w:ins w:id="461" w:author="Sarah Stevens" w:date="2015-10-01T10:36:00Z"/>
+              </w:rPr>
+            </w:pPr>
+          </w:p>
+        </w:tc>
+        <w:tc>
+          <w:tcPr>
+            <w:tcW w:w="1772" w:type="dxa"/>
+          </w:tcPr>
+          <w:p>
+            <w:pPr>
+              <w:cnfStyle w:val="000000000000" w:firstRow="0" w:lastRow="0" w:firstColumn="0" w:lastColumn="0" w:oddVBand="0" w:evenVBand="0" w:oddHBand="0" w:evenHBand="0" w:firstRowFirstColumn="0" w:firstRowLastColumn="0" w:lastRowFirstColumn="0" w:lastRowLastColumn="0"/>
+              <w:rPr>
+                <w:ins w:id="462" w:author="Sarah Stevens" w:date="2015-10-01T10:36:00Z"/>
+              </w:rPr>
+            </w:pPr>
+          </w:p>
+        </w:tc>
+      </w:tr>
+      <w:tr>
+        <w:trPr>
+          <w:ins w:id="463" w:author="Sarah Stevens" w:date="2015-10-01T10:36:00Z"/>
+        </w:trPr>
+        <w:tc>
+          <w:tcPr>
+            <w:cnfStyle w:val="001000000000" w:firstRow="0" w:lastRow="0" w:firstColumn="1" w:lastColumn="0" w:oddVBand="0" w:evenVBand="0" w:oddHBand="0" w:evenHBand="0" w:firstRowFirstColumn="0" w:firstRowLastColumn="0" w:lastRowFirstColumn="0" w:lastRowLastColumn="0"/>
+            <w:tcW w:w="1771" w:type="dxa"/>
+          </w:tcPr>
+          <w:p>
+            <w:pPr>
+              <w:rPr>
+                <w:ins w:id="464" w:author="Sarah Stevens" w:date="2015-10-01T10:36:00Z"/>
+              </w:rPr>
+            </w:pPr>
+          </w:p>
+        </w:tc>
+        <w:tc>
+          <w:tcPr>
+            <w:tcW w:w="1771" w:type="dxa"/>
+          </w:tcPr>
+          <w:p>
+            <w:pPr>
+              <w:cnfStyle w:val="000000000000" w:firstRow="0" w:lastRow="0" w:firstColumn="0" w:lastColumn="0" w:oddVBand="0" w:evenVBand="0" w:oddHBand="0" w:evenHBand="0" w:firstRowFirstColumn="0" w:firstRowLastColumn="0" w:lastRowFirstColumn="0" w:lastRowLastColumn="0"/>
+              <w:rPr>
+                <w:ins w:id="465" w:author="Sarah Stevens" w:date="2015-10-01T10:36:00Z"/>
+              </w:rPr>
+            </w:pPr>
+          </w:p>
+        </w:tc>
+        <w:tc>
+          <w:tcPr>
+            <w:tcW w:w="1771" w:type="dxa"/>
+          </w:tcPr>
+          <w:p>
+            <w:pPr>
+              <w:cnfStyle w:val="000000000000" w:firstRow="0" w:lastRow="0" w:firstColumn="0" w:lastColumn="0" w:oddVBand="0" w:evenVBand="0" w:oddHBand="0" w:evenHBand="0" w:firstRowFirstColumn="0" w:firstRowLastColumn="0" w:lastRowFirstColumn="0" w:lastRowLastColumn="0"/>
+              <w:rPr>
+                <w:ins w:id="466" w:author="Sarah Stevens" w:date="2015-10-01T10:36:00Z"/>
+              </w:rPr>
+            </w:pPr>
+          </w:p>
+        </w:tc>
+        <w:tc>
+          <w:tcPr>
+            <w:tcW w:w="1771" w:type="dxa"/>
+          </w:tcPr>
+          <w:p>
+            <w:pPr>
+              <w:cnfStyle w:val="000000000000" w:firstRow="0" w:lastRow="0" w:firstColumn="0" w:lastColumn="0" w:oddVBand="0" w:evenVBand="0" w:oddHBand="0" w:evenHBand="0" w:firstRowFirstColumn="0" w:firstRowLastColumn="0" w:lastRowFirstColumn="0" w:lastRowLastColumn="0"/>
+              <w:rPr>
+                <w:ins w:id="467" w:author="Sarah Stevens" w:date="2015-10-01T10:36:00Z"/>
+              </w:rPr>
+            </w:pPr>
+          </w:p>
+        </w:tc>
+        <w:tc>
+          <w:tcPr>
+            <w:tcW w:w="1772" w:type="dxa"/>
+          </w:tcPr>
+          <w:p>
+            <w:pPr>
+              <w:cnfStyle w:val="000000000000" w:firstRow="0" w:lastRow="0" w:firstColumn="0" w:lastColumn="0" w:oddVBand="0" w:evenVBand="0" w:oddHBand="0" w:evenHBand="0" w:firstRowFirstColumn="0" w:firstRowLastColumn="0" w:lastRowFirstColumn="0" w:lastRowLastColumn="0"/>
+              <w:rPr>
+                <w:ins w:id="468" w:author="Sarah Stevens" w:date="2015-10-01T10:36:00Z"/>
+              </w:rPr>
+            </w:pPr>
+          </w:p>
+        </w:tc>
+      </w:tr>
+    </w:tbl>
+    <w:p>
+      <w:pPr>
+        <w:spacing w:after="0" w:line="240" w:lineRule="auto"/>
+        <w:rPr>
+          <w:ins w:id="469" w:author="Sarah Stevens" w:date="2015-10-01T10:36:00Z"/>
+          <w:rFonts w:ascii="Times New Roman" w:eastAsiaTheme="majorEastAsia" w:hAnsi="Times New Roman" w:cstheme="majorBidi"/>
+          <w:b/>
+          <w:bCs/>
+          <w:color w:val="365F91" w:themeColor="accent1" w:themeShade="BF"/>
+          <w:sz w:val="28"/>
+          <w:szCs w:val="28"/>
+          <w:rPrChange w:id="470" w:author="Sarah Stevens" w:date="2015-10-01T10:36:00Z">
+            <w:rPr>
+              <w:ins w:id="471" w:author="Sarah Stevens" w:date="2015-10-01T10:36:00Z"/>
+            </w:rPr>
+          </w:rPrChange>
+        </w:rPr>
+        <w:pPrChange w:id="472" w:author="Sarah Stevens" w:date="2015-10-01T10:36:00Z">
+          <w:pPr/>
+        </w:pPrChange>
+      </w:pPr>
+    </w:p>
+    <w:p>
+      <w:pPr>
+        <w:rPr>
+          <w:ins w:id="473" w:author="Sarah Stevens" w:date="2015-10-01T10:36:00Z"/>
+        </w:rPr>
+      </w:pPr>
+      <w:ins w:id="474" w:author="Sarah Stevens" w:date="2015-10-01T10:36:00Z">
+        <w:r>
+          <w:br w:type="page"/>
+        </w:r>
+      </w:ins>
+    </w:p>
+    <w:commentRangeEnd w:id="353"/>
+    <w:p>
+      <w:ins w:id="475" w:author="Sarah Stevens" w:date="2015-10-01T10:36:00Z">
+        <w:r>
+          <w:rPr>
+            <w:rStyle w:val="CommentReference"/>
+          </w:rPr>
+          <w:lastRenderedPageBreak/>
+          <w:commentReference w:id="353"/>
+        </w:r>
+      </w:ins>
     </w:p>
     <w:p>
       <w:pPr>
         <w:pStyle w:val="Heading1"/>
       </w:pPr>
-      <w:commentRangeStart w:id="165"/>
-      <w:r>
-        <w:lastRenderedPageBreak/>
+      <w:commentRangeStart w:id="477"/>
+      <w:r>
         <w:t>Table 3. (Optional, fixed format)</w:t>
       </w:r>
-      <w:commentRangeEnd w:id="165"/>
+      <w:commentRangeEnd w:id="477"/>
       <w:r>
         <w:rPr>
           <w:rStyle w:val="CommentReference"/>
@@ -7119,7 +10579,7 @@
           <w:bCs w:val="0"/>
           <w:color w:val="auto"/>
         </w:rPr>
-        <w:commentReference w:id="165"/>
+        <w:commentReference w:id="477"/>
       </w:r>
     </w:p>
     <w:p>
@@ -7149,21 +10609,45 @@
     </w:p>
     <w:tbl>
       <w:tblPr>
-        <w:tblW w:w="9015" w:type="dxa"/>
+        <w:tblW w:w="11143" w:type="dxa"/>
         <w:tblInd w:w="93" w:type="dxa"/>
         <w:tblLayout w:type="fixed"/>
         <w:tblLook w:val="04A0" w:firstRow="1" w:lastRow="0" w:firstColumn="1" w:lastColumn="0" w:noHBand="0" w:noVBand="1"/>
+        <w:tblPrChange w:id="478" w:author="Sarah Stevens" w:date="2015-10-01T10:38:00Z">
+          <w:tblPr>
+            <w:tblW w:w="9015" w:type="dxa"/>
+            <w:tblInd w:w="93" w:type="dxa"/>
+            <w:tblLayout w:type="fixed"/>
+            <w:tblLook w:val="04A0" w:firstRow="1" w:lastRow="0" w:firstColumn="1" w:lastColumn="0" w:noHBand="0" w:noVBand="1"/>
+          </w:tblPr>
+        </w:tblPrChange>
       </w:tblPr>
       <w:tblGrid>
+        <w:gridCol w:w="2128"/>
         <w:gridCol w:w="2128"/>
         <w:gridCol w:w="1567"/>
         <w:gridCol w:w="1692"/>
         <w:gridCol w:w="2256"/>
         <w:gridCol w:w="1372"/>
+        <w:tblGridChange w:id="479">
+          <w:tblGrid>
+            <w:gridCol w:w="2128"/>
+            <w:gridCol w:w="2128"/>
+            <w:gridCol w:w="1567"/>
+            <w:gridCol w:w="1692"/>
+            <w:gridCol w:w="2256"/>
+            <w:gridCol w:w="1372"/>
+          </w:tblGrid>
+        </w:tblGridChange>
       </w:tblGrid>
       <w:tr>
         <w:trPr>
           <w:trHeight w:val="312"/>
+          <w:trPrChange w:id="480" w:author="Sarah Stevens" w:date="2015-10-01T10:38:00Z">
+            <w:trPr>
+              <w:trHeight w:val="312"/>
+            </w:trPr>
+          </w:trPrChange>
         </w:trPr>
         <w:tc>
           <w:tcPr>
@@ -7172,9 +10656,52 @@
               <w:top w:val="single" w:sz="4" w:space="0" w:color="auto"/>
               <w:bottom w:val="single" w:sz="4" w:space="0" w:color="auto"/>
             </w:tcBorders>
+            <w:tcPrChange w:id="481" w:author="Sarah Stevens" w:date="2015-10-01T10:38:00Z">
+              <w:tcPr>
+                <w:tcW w:w="2128" w:type="dxa"/>
+                <w:tcBorders>
+                  <w:top w:val="single" w:sz="4" w:space="0" w:color="auto"/>
+                  <w:bottom w:val="single" w:sz="4" w:space="0" w:color="auto"/>
+                </w:tcBorders>
+              </w:tcPr>
+            </w:tcPrChange>
+          </w:tcPr>
+          <w:p>
+            <w:pPr>
+              <w:pStyle w:val="TableHead"/>
+              <w:rPr>
+                <w:ins w:id="482" w:author="Sarah Stevens" w:date="2015-10-01T10:38:00Z"/>
+              </w:rPr>
+            </w:pPr>
+            <w:ins w:id="483" w:author="Sarah Stevens" w:date="2015-10-01T10:38:00Z">
+              <w:r>
+                <w:t>Genome ID</w:t>
+              </w:r>
+            </w:ins>
+          </w:p>
+        </w:tc>
+        <w:tc>
+          <w:tcPr>
+            <w:tcW w:w="2128" w:type="dxa"/>
+            <w:tcBorders>
+              <w:top w:val="single" w:sz="4" w:space="0" w:color="auto"/>
+              <w:bottom w:val="single" w:sz="4" w:space="0" w:color="auto"/>
+            </w:tcBorders>
             <w:noWrap/>
             <w:vAlign w:val="center"/>
             <w:hideMark/>
+            <w:tcPrChange w:id="484" w:author="Sarah Stevens" w:date="2015-10-01T10:38:00Z">
+              <w:tcPr>
+                <w:tcW w:w="2128" w:type="dxa"/>
+                <w:tcBorders>
+                  <w:top w:val="single" w:sz="4" w:space="0" w:color="auto"/>
+                  <w:bottom w:val="single" w:sz="4" w:space="0" w:color="auto"/>
+                </w:tcBorders>
+                <w:noWrap/>
+                <w:vAlign w:val="center"/>
+                <w:hideMark/>
+              </w:tcPr>
+            </w:tcPrChange>
           </w:tcPr>
           <w:p>
             <w:pPr>
@@ -7199,6 +10726,18 @@
             <w:noWrap/>
             <w:vAlign w:val="center"/>
             <w:hideMark/>
+            <w:tcPrChange w:id="485" w:author="Sarah Stevens" w:date="2015-10-01T10:38:00Z">
+              <w:tcPr>
+                <w:tcW w:w="1567" w:type="dxa"/>
+                <w:tcBorders>
+                  <w:top w:val="single" w:sz="4" w:space="0" w:color="auto"/>
+                  <w:bottom w:val="single" w:sz="4" w:space="0" w:color="auto"/>
+                </w:tcBorders>
+                <w:noWrap/>
+                <w:vAlign w:val="center"/>
+                <w:hideMark/>
+              </w:tcPr>
+            </w:tcPrChange>
           </w:tcPr>
           <w:p>
             <w:pPr>
@@ -7223,6 +10762,18 @@
             <w:noWrap/>
             <w:vAlign w:val="center"/>
             <w:hideMark/>
+            <w:tcPrChange w:id="486" w:author="Sarah Stevens" w:date="2015-10-01T10:38:00Z">
+              <w:tcPr>
+                <w:tcW w:w="1692" w:type="dxa"/>
+                <w:tcBorders>
+                  <w:top w:val="single" w:sz="4" w:space="0" w:color="auto"/>
+                  <w:bottom w:val="single" w:sz="4" w:space="0" w:color="auto"/>
+                </w:tcBorders>
+                <w:noWrap/>
+                <w:vAlign w:val="center"/>
+                <w:hideMark/>
+              </w:tcPr>
+            </w:tcPrChange>
           </w:tcPr>
           <w:p>
             <w:pPr>
@@ -7247,6 +10798,18 @@
             <w:noWrap/>
             <w:vAlign w:val="center"/>
             <w:hideMark/>
+            <w:tcPrChange w:id="487" w:author="Sarah Stevens" w:date="2015-10-01T10:38:00Z">
+              <w:tcPr>
+                <w:tcW w:w="2256" w:type="dxa"/>
+                <w:tcBorders>
+                  <w:top w:val="single" w:sz="4" w:space="0" w:color="auto"/>
+                  <w:bottom w:val="single" w:sz="4" w:space="0" w:color="auto"/>
+                </w:tcBorders>
+                <w:noWrap/>
+                <w:vAlign w:val="center"/>
+                <w:hideMark/>
+              </w:tcPr>
+            </w:tcPrChange>
           </w:tcPr>
           <w:p>
             <w:pPr>
@@ -7271,6 +10834,18 @@
             <w:noWrap/>
             <w:vAlign w:val="center"/>
             <w:hideMark/>
+            <w:tcPrChange w:id="488" w:author="Sarah Stevens" w:date="2015-10-01T10:38:00Z">
+              <w:tcPr>
+                <w:tcW w:w="1372" w:type="dxa"/>
+                <w:tcBorders>
+                  <w:top w:val="single" w:sz="4" w:space="0" w:color="auto"/>
+                  <w:bottom w:val="single" w:sz="4" w:space="0" w:color="auto"/>
+                </w:tcBorders>
+                <w:noWrap/>
+                <w:vAlign w:val="center"/>
+                <w:hideMark/>
+              </w:tcPr>
+            </w:tcPrChange>
           </w:tcPr>
           <w:p>
             <w:pPr>
@@ -7289,6 +10864,11 @@
       <w:tr>
         <w:trPr>
           <w:trHeight w:val="312"/>
+          <w:trPrChange w:id="489" w:author="Sarah Stevens" w:date="2015-10-01T10:38:00Z">
+            <w:trPr>
+              <w:trHeight w:val="312"/>
+            </w:trPr>
+          </w:trPrChange>
         </w:trPr>
         <w:tc>
           <w:tcPr>
@@ -7296,9 +10876,58 @@
             <w:tcBorders>
               <w:top w:val="single" w:sz="4" w:space="0" w:color="auto"/>
             </w:tcBorders>
+            <w:tcPrChange w:id="490" w:author="Sarah Stevens" w:date="2015-10-01T10:38:00Z">
+              <w:tcPr>
+                <w:tcW w:w="2128" w:type="dxa"/>
+                <w:tcBorders>
+                  <w:top w:val="single" w:sz="4" w:space="0" w:color="auto"/>
+                </w:tcBorders>
+              </w:tcPr>
+            </w:tcPrChange>
+          </w:tcPr>
+          <w:p>
+            <w:pPr>
+              <w:pStyle w:val="TableBody"/>
+              <w:autoSpaceDE w:val="0"/>
+              <w:autoSpaceDN w:val="0"/>
+              <w:adjustRightInd w:val="0"/>
+              <w:rPr>
+                <w:ins w:id="491" w:author="Sarah Stevens" w:date="2015-10-01T10:38:00Z"/>
+                <w:sz w:val="20"/>
+                <w:szCs w:val="20"/>
+              </w:rPr>
+            </w:pPr>
+            <w:ins w:id="492" w:author="Sarah Stevens" w:date="2015-10-01T10:39:00Z">
+              <w:r>
+                <w:rPr>
+                  <w:sz w:val="20"/>
+                  <w:szCs w:val="20"/>
+                </w:rPr>
+                <w:t>Genome 1</w:t>
+              </w:r>
+            </w:ins>
+          </w:p>
+        </w:tc>
+        <w:tc>
+          <w:tcPr>
+            <w:tcW w:w="2128" w:type="dxa"/>
+            <w:tcBorders>
+              <w:top w:val="single" w:sz="4" w:space="0" w:color="auto"/>
+            </w:tcBorders>
             <w:noWrap/>
             <w:vAlign w:val="center"/>
             <w:hideMark/>
+            <w:tcPrChange w:id="493" w:author="Sarah Stevens" w:date="2015-10-01T10:38:00Z">
+              <w:tcPr>
+                <w:tcW w:w="2128" w:type="dxa"/>
+                <w:tcBorders>
+                  <w:top w:val="single" w:sz="4" w:space="0" w:color="auto"/>
+                </w:tcBorders>
+                <w:noWrap/>
+                <w:vAlign w:val="center"/>
+                <w:hideMark/>
+              </w:tcPr>
+            </w:tcPrChange>
           </w:tcPr>
           <w:p>
             <w:pPr>
@@ -7330,6 +10959,17 @@
             <w:noWrap/>
             <w:vAlign w:val="center"/>
             <w:hideMark/>
+            <w:tcPrChange w:id="494" w:author="Sarah Stevens" w:date="2015-10-01T10:38:00Z">
+              <w:tcPr>
+                <w:tcW w:w="1567" w:type="dxa"/>
+                <w:tcBorders>
+                  <w:top w:val="single" w:sz="4" w:space="0" w:color="auto"/>
+                </w:tcBorders>
+                <w:noWrap/>
+                <w:vAlign w:val="center"/>
+                <w:hideMark/>
+              </w:tcPr>
+            </w:tcPrChange>
           </w:tcPr>
           <w:p>
             <w:pPr>
@@ -7355,6 +10995,17 @@
             <w:noWrap/>
             <w:vAlign w:val="center"/>
             <w:hideMark/>
+            <w:tcPrChange w:id="495" w:author="Sarah Stevens" w:date="2015-10-01T10:38:00Z">
+              <w:tcPr>
+                <w:tcW w:w="1692" w:type="dxa"/>
+                <w:tcBorders>
+                  <w:top w:val="single" w:sz="4" w:space="0" w:color="auto"/>
+                </w:tcBorders>
+                <w:noWrap/>
+                <w:vAlign w:val="center"/>
+                <w:hideMark/>
+              </w:tcPr>
+            </w:tcPrChange>
           </w:tcPr>
           <w:p>
             <w:pPr>
@@ -7380,6 +11031,17 @@
             <w:noWrap/>
             <w:vAlign w:val="center"/>
             <w:hideMark/>
+            <w:tcPrChange w:id="496" w:author="Sarah Stevens" w:date="2015-10-01T10:38:00Z">
+              <w:tcPr>
+                <w:tcW w:w="2256" w:type="dxa"/>
+                <w:tcBorders>
+                  <w:top w:val="single" w:sz="4" w:space="0" w:color="auto"/>
+                </w:tcBorders>
+                <w:noWrap/>
+                <w:vAlign w:val="center"/>
+                <w:hideMark/>
+              </w:tcPr>
+            </w:tcPrChange>
           </w:tcPr>
           <w:p>
             <w:pPr>
@@ -7405,6 +11067,17 @@
             <w:noWrap/>
             <w:vAlign w:val="center"/>
             <w:hideMark/>
+            <w:tcPrChange w:id="497" w:author="Sarah Stevens" w:date="2015-10-01T10:38:00Z">
+              <w:tcPr>
+                <w:tcW w:w="1372" w:type="dxa"/>
+                <w:tcBorders>
+                  <w:top w:val="single" w:sz="4" w:space="0" w:color="auto"/>
+                </w:tcBorders>
+                <w:noWrap/>
+                <w:vAlign w:val="center"/>
+                <w:hideMark/>
+              </w:tcPr>
+            </w:tcPrChange>
           </w:tcPr>
           <w:p>
             <w:pPr>
@@ -7425,13 +11098,20 @@
       <w:tr>
         <w:trPr>
           <w:trHeight w:val="312"/>
+          <w:trPrChange w:id="498" w:author="Sarah Stevens" w:date="2015-10-01T10:38:00Z">
+            <w:trPr>
+              <w:trHeight w:val="312"/>
+            </w:trPr>
+          </w:trPrChange>
         </w:trPr>
         <w:tc>
           <w:tcPr>
             <w:tcW w:w="2128" w:type="dxa"/>
-            <w:noWrap/>
-            <w:vAlign w:val="center"/>
-            <w:hideMark/>
+            <w:tcPrChange w:id="499" w:author="Sarah Stevens" w:date="2015-10-01T10:38:00Z">
+              <w:tcPr>
+                <w:tcW w:w="2128" w:type="dxa"/>
+              </w:tcPr>
+            </w:tcPrChange>
           </w:tcPr>
           <w:p>
             <w:pPr>
@@ -7440,6 +11120,44 @@
               <w:autoSpaceDN w:val="0"/>
               <w:adjustRightInd w:val="0"/>
               <w:rPr>
+                <w:ins w:id="500" w:author="Sarah Stevens" w:date="2015-10-01T10:38:00Z"/>
+                <w:sz w:val="20"/>
+                <w:szCs w:val="20"/>
+              </w:rPr>
+            </w:pPr>
+            <w:ins w:id="501" w:author="Sarah Stevens" w:date="2015-10-01T10:39:00Z">
+              <w:r>
+                <w:rPr>
+                  <w:sz w:val="20"/>
+                  <w:szCs w:val="20"/>
+                </w:rPr>
+                <w:t>Genome 1</w:t>
+              </w:r>
+            </w:ins>
+          </w:p>
+        </w:tc>
+        <w:tc>
+          <w:tcPr>
+            <w:tcW w:w="2128" w:type="dxa"/>
+            <w:noWrap/>
+            <w:vAlign w:val="center"/>
+            <w:hideMark/>
+            <w:tcPrChange w:id="502" w:author="Sarah Stevens" w:date="2015-10-01T10:38:00Z">
+              <w:tcPr>
+                <w:tcW w:w="2128" w:type="dxa"/>
+                <w:noWrap/>
+                <w:vAlign w:val="center"/>
+                <w:hideMark/>
+              </w:tcPr>
+            </w:tcPrChange>
+          </w:tcPr>
+          <w:p>
+            <w:pPr>
+              <w:pStyle w:val="TableBody"/>
+              <w:autoSpaceDE w:val="0"/>
+              <w:autoSpaceDN w:val="0"/>
+              <w:adjustRightInd w:val="0"/>
+              <w:rPr>
                 <w:color w:val="000000"/>
                 <w:sz w:val="20"/>
                 <w:szCs w:val="20"/>
@@ -7460,6 +11178,14 @@
             <w:noWrap/>
             <w:vAlign w:val="center"/>
             <w:hideMark/>
+            <w:tcPrChange w:id="503" w:author="Sarah Stevens" w:date="2015-10-01T10:38:00Z">
+              <w:tcPr>
+                <w:tcW w:w="1567" w:type="dxa"/>
+                <w:noWrap/>
+                <w:vAlign w:val="center"/>
+                <w:hideMark/>
+              </w:tcPr>
+            </w:tcPrChange>
           </w:tcPr>
           <w:p>
             <w:pPr>
@@ -7482,6 +11208,14 @@
             <w:noWrap/>
             <w:vAlign w:val="center"/>
             <w:hideMark/>
+            <w:tcPrChange w:id="504" w:author="Sarah Stevens" w:date="2015-10-01T10:38:00Z">
+              <w:tcPr>
+                <w:tcW w:w="1692" w:type="dxa"/>
+                <w:noWrap/>
+                <w:vAlign w:val="center"/>
+                <w:hideMark/>
+              </w:tcPr>
+            </w:tcPrChange>
           </w:tcPr>
           <w:p>
             <w:pPr>
@@ -7504,6 +11238,14 @@
             <w:noWrap/>
             <w:vAlign w:val="center"/>
             <w:hideMark/>
+            <w:tcPrChange w:id="505" w:author="Sarah Stevens" w:date="2015-10-01T10:38:00Z">
+              <w:tcPr>
+                <w:tcW w:w="2256" w:type="dxa"/>
+                <w:noWrap/>
+                <w:vAlign w:val="center"/>
+                <w:hideMark/>
+              </w:tcPr>
+            </w:tcPrChange>
           </w:tcPr>
           <w:p>
             <w:pPr>
@@ -7526,6 +11268,14 @@
             <w:noWrap/>
             <w:vAlign w:val="center"/>
             <w:hideMark/>
+            <w:tcPrChange w:id="506" w:author="Sarah Stevens" w:date="2015-10-01T10:38:00Z">
+              <w:tcPr>
+                <w:tcW w:w="1372" w:type="dxa"/>
+                <w:noWrap/>
+                <w:vAlign w:val="center"/>
+                <w:hideMark/>
+              </w:tcPr>
+            </w:tcPrChange>
           </w:tcPr>
           <w:p>
             <w:pPr>
@@ -7546,13 +11296,20 @@
       <w:tr>
         <w:trPr>
           <w:trHeight w:val="312"/>
+          <w:trPrChange w:id="507" w:author="Sarah Stevens" w:date="2015-10-01T10:38:00Z">
+            <w:trPr>
+              <w:trHeight w:val="312"/>
+            </w:trPr>
+          </w:trPrChange>
         </w:trPr>
         <w:tc>
           <w:tcPr>
             <w:tcW w:w="2128" w:type="dxa"/>
-            <w:noWrap/>
-            <w:vAlign w:val="center"/>
-            <w:hideMark/>
+            <w:tcPrChange w:id="508" w:author="Sarah Stevens" w:date="2015-10-01T10:38:00Z">
+              <w:tcPr>
+                <w:tcW w:w="2128" w:type="dxa"/>
+              </w:tcPr>
+            </w:tcPrChange>
           </w:tcPr>
           <w:p>
             <w:pPr>
@@ -7561,6 +11318,44 @@
               <w:autoSpaceDN w:val="0"/>
               <w:adjustRightInd w:val="0"/>
               <w:rPr>
+                <w:ins w:id="509" w:author="Sarah Stevens" w:date="2015-10-01T10:38:00Z"/>
+                <w:sz w:val="20"/>
+                <w:szCs w:val="20"/>
+              </w:rPr>
+            </w:pPr>
+            <w:ins w:id="510" w:author="Sarah Stevens" w:date="2015-10-01T10:39:00Z">
+              <w:r>
+                <w:rPr>
+                  <w:sz w:val="20"/>
+                  <w:szCs w:val="20"/>
+                </w:rPr>
+                <w:t>Genome 1</w:t>
+              </w:r>
+            </w:ins>
+          </w:p>
+        </w:tc>
+        <w:tc>
+          <w:tcPr>
+            <w:tcW w:w="2128" w:type="dxa"/>
+            <w:noWrap/>
+            <w:vAlign w:val="center"/>
+            <w:hideMark/>
+            <w:tcPrChange w:id="511" w:author="Sarah Stevens" w:date="2015-10-01T10:38:00Z">
+              <w:tcPr>
+                <w:tcW w:w="2128" w:type="dxa"/>
+                <w:noWrap/>
+                <w:vAlign w:val="center"/>
+                <w:hideMark/>
+              </w:tcPr>
+            </w:tcPrChange>
+          </w:tcPr>
+          <w:p>
+            <w:pPr>
+              <w:pStyle w:val="TableBody"/>
+              <w:autoSpaceDE w:val="0"/>
+              <w:autoSpaceDN w:val="0"/>
+              <w:adjustRightInd w:val="0"/>
+              <w:rPr>
                 <w:color w:val="000000"/>
                 <w:sz w:val="20"/>
                 <w:szCs w:val="20"/>
@@ -7581,6 +11376,14 @@
             <w:noWrap/>
             <w:vAlign w:val="center"/>
             <w:hideMark/>
+            <w:tcPrChange w:id="512" w:author="Sarah Stevens" w:date="2015-10-01T10:38:00Z">
+              <w:tcPr>
+                <w:tcW w:w="1567" w:type="dxa"/>
+                <w:noWrap/>
+                <w:vAlign w:val="center"/>
+                <w:hideMark/>
+              </w:tcPr>
+            </w:tcPrChange>
           </w:tcPr>
           <w:p>
             <w:pPr>
@@ -7603,6 +11406,14 @@
             <w:noWrap/>
             <w:vAlign w:val="center"/>
             <w:hideMark/>
+            <w:tcPrChange w:id="513" w:author="Sarah Stevens" w:date="2015-10-01T10:38:00Z">
+              <w:tcPr>
+                <w:tcW w:w="1692" w:type="dxa"/>
+                <w:noWrap/>
+                <w:vAlign w:val="center"/>
+                <w:hideMark/>
+              </w:tcPr>
+            </w:tcPrChange>
           </w:tcPr>
           <w:p>
             <w:pPr>
@@ -7625,6 +11436,14 @@
             <w:noWrap/>
             <w:vAlign w:val="center"/>
             <w:hideMark/>
+            <w:tcPrChange w:id="514" w:author="Sarah Stevens" w:date="2015-10-01T10:38:00Z">
+              <w:tcPr>
+                <w:tcW w:w="2256" w:type="dxa"/>
+                <w:noWrap/>
+                <w:vAlign w:val="center"/>
+                <w:hideMark/>
+              </w:tcPr>
+            </w:tcPrChange>
           </w:tcPr>
           <w:p>
             <w:pPr>
@@ -7647,6 +11466,14 @@
             <w:noWrap/>
             <w:vAlign w:val="center"/>
             <w:hideMark/>
+            <w:tcPrChange w:id="515" w:author="Sarah Stevens" w:date="2015-10-01T10:38:00Z">
+              <w:tcPr>
+                <w:tcW w:w="1372" w:type="dxa"/>
+                <w:noWrap/>
+                <w:vAlign w:val="center"/>
+                <w:hideMark/>
+              </w:tcPr>
+            </w:tcPrChange>
           </w:tcPr>
           <w:p>
             <w:pPr>
@@ -7667,13 +11494,20 @@
       <w:tr>
         <w:trPr>
           <w:trHeight w:val="312"/>
+          <w:trPrChange w:id="516" w:author="Sarah Stevens" w:date="2015-10-01T10:38:00Z">
+            <w:trPr>
+              <w:trHeight w:val="312"/>
+            </w:trPr>
+          </w:trPrChange>
         </w:trPr>
         <w:tc>
           <w:tcPr>
             <w:tcW w:w="2128" w:type="dxa"/>
-            <w:noWrap/>
-            <w:vAlign w:val="center"/>
-            <w:hideMark/>
+            <w:tcPrChange w:id="517" w:author="Sarah Stevens" w:date="2015-10-01T10:38:00Z">
+              <w:tcPr>
+                <w:tcW w:w="2128" w:type="dxa"/>
+              </w:tcPr>
+            </w:tcPrChange>
           </w:tcPr>
           <w:p>
             <w:pPr>
@@ -7682,6 +11516,44 @@
               <w:autoSpaceDN w:val="0"/>
               <w:adjustRightInd w:val="0"/>
               <w:rPr>
+                <w:ins w:id="518" w:author="Sarah Stevens" w:date="2015-10-01T10:38:00Z"/>
+                <w:sz w:val="20"/>
+                <w:szCs w:val="20"/>
+              </w:rPr>
+            </w:pPr>
+            <w:ins w:id="519" w:author="Sarah Stevens" w:date="2015-10-01T10:39:00Z">
+              <w:r>
+                <w:rPr>
+                  <w:sz w:val="20"/>
+                  <w:szCs w:val="20"/>
+                </w:rPr>
+                <w:t>Genome 1</w:t>
+              </w:r>
+            </w:ins>
+          </w:p>
+        </w:tc>
+        <w:tc>
+          <w:tcPr>
+            <w:tcW w:w="2128" w:type="dxa"/>
+            <w:noWrap/>
+            <w:vAlign w:val="center"/>
+            <w:hideMark/>
+            <w:tcPrChange w:id="520" w:author="Sarah Stevens" w:date="2015-10-01T10:38:00Z">
+              <w:tcPr>
+                <w:tcW w:w="2128" w:type="dxa"/>
+                <w:noWrap/>
+                <w:vAlign w:val="center"/>
+                <w:hideMark/>
+              </w:tcPr>
+            </w:tcPrChange>
+          </w:tcPr>
+          <w:p>
+            <w:pPr>
+              <w:pStyle w:val="TableBody"/>
+              <w:autoSpaceDE w:val="0"/>
+              <w:autoSpaceDN w:val="0"/>
+              <w:adjustRightInd w:val="0"/>
+              <w:rPr>
                 <w:color w:val="000000"/>
                 <w:sz w:val="20"/>
                 <w:szCs w:val="20"/>
@@ -7702,6 +11574,14 @@
             <w:noWrap/>
             <w:vAlign w:val="center"/>
             <w:hideMark/>
+            <w:tcPrChange w:id="521" w:author="Sarah Stevens" w:date="2015-10-01T10:38:00Z">
+              <w:tcPr>
+                <w:tcW w:w="1567" w:type="dxa"/>
+                <w:noWrap/>
+                <w:vAlign w:val="center"/>
+                <w:hideMark/>
+              </w:tcPr>
+            </w:tcPrChange>
           </w:tcPr>
           <w:p>
             <w:pPr>
@@ -7724,6 +11604,14 @@
             <w:noWrap/>
             <w:vAlign w:val="center"/>
             <w:hideMark/>
+            <w:tcPrChange w:id="522" w:author="Sarah Stevens" w:date="2015-10-01T10:38:00Z">
+              <w:tcPr>
+                <w:tcW w:w="1692" w:type="dxa"/>
+                <w:noWrap/>
+                <w:vAlign w:val="center"/>
+                <w:hideMark/>
+              </w:tcPr>
+            </w:tcPrChange>
           </w:tcPr>
           <w:p>
             <w:pPr>
@@ -7746,6 +11634,14 @@
             <w:noWrap/>
             <w:vAlign w:val="center"/>
             <w:hideMark/>
+            <w:tcPrChange w:id="523" w:author="Sarah Stevens" w:date="2015-10-01T10:38:00Z">
+              <w:tcPr>
+                <w:tcW w:w="2256" w:type="dxa"/>
+                <w:noWrap/>
+                <w:vAlign w:val="center"/>
+                <w:hideMark/>
+              </w:tcPr>
+            </w:tcPrChange>
           </w:tcPr>
           <w:p>
             <w:pPr>
@@ -7768,6 +11664,14 @@
             <w:noWrap/>
             <w:vAlign w:val="center"/>
             <w:hideMark/>
+            <w:tcPrChange w:id="524" w:author="Sarah Stevens" w:date="2015-10-01T10:38:00Z">
+              <w:tcPr>
+                <w:tcW w:w="1372" w:type="dxa"/>
+                <w:noWrap/>
+                <w:vAlign w:val="center"/>
+                <w:hideMark/>
+              </w:tcPr>
+            </w:tcPrChange>
           </w:tcPr>
           <w:p>
             <w:pPr>
@@ -7788,13 +11692,20 @@
       <w:tr>
         <w:trPr>
           <w:trHeight w:val="312"/>
+          <w:trPrChange w:id="525" w:author="Sarah Stevens" w:date="2015-10-01T10:38:00Z">
+            <w:trPr>
+              <w:trHeight w:val="312"/>
+            </w:trPr>
+          </w:trPrChange>
         </w:trPr>
         <w:tc>
           <w:tcPr>
             <w:tcW w:w="2128" w:type="dxa"/>
-            <w:noWrap/>
-            <w:vAlign w:val="center"/>
-            <w:hideMark/>
+            <w:tcPrChange w:id="526" w:author="Sarah Stevens" w:date="2015-10-01T10:38:00Z">
+              <w:tcPr>
+                <w:tcW w:w="2128" w:type="dxa"/>
+              </w:tcPr>
+            </w:tcPrChange>
           </w:tcPr>
           <w:p>
             <w:pPr>
@@ -7803,18 +11714,67 @@
               <w:autoSpaceDN w:val="0"/>
               <w:adjustRightInd w:val="0"/>
               <w:rPr>
-                <w:color w:val="000000"/>
-                <w:sz w:val="20"/>
-                <w:szCs w:val="20"/>
-              </w:rPr>
-            </w:pPr>
-            <w:r>
-              <w:rPr>
-                <w:sz w:val="20"/>
-                <w:szCs w:val="20"/>
-              </w:rPr>
-              <w:t>Plasmid 4</w:t>
-            </w:r>
+                <w:ins w:id="527" w:author="Sarah Stevens" w:date="2015-10-01T10:38:00Z"/>
+                <w:sz w:val="20"/>
+                <w:szCs w:val="20"/>
+              </w:rPr>
+            </w:pPr>
+            <w:ins w:id="528" w:author="Sarah Stevens" w:date="2015-10-01T10:39:00Z">
+              <w:r>
+                <w:rPr>
+                  <w:sz w:val="20"/>
+                  <w:szCs w:val="20"/>
+                </w:rPr>
+                <w:t>Genome 2</w:t>
+              </w:r>
+            </w:ins>
+          </w:p>
+        </w:tc>
+        <w:tc>
+          <w:tcPr>
+            <w:tcW w:w="2128" w:type="dxa"/>
+            <w:noWrap/>
+            <w:vAlign w:val="center"/>
+            <w:hideMark/>
+            <w:tcPrChange w:id="529" w:author="Sarah Stevens" w:date="2015-10-01T10:38:00Z">
+              <w:tcPr>
+                <w:tcW w:w="2128" w:type="dxa"/>
+                <w:noWrap/>
+                <w:vAlign w:val="center"/>
+                <w:hideMark/>
+              </w:tcPr>
+            </w:tcPrChange>
+          </w:tcPr>
+          <w:p>
+            <w:pPr>
+              <w:pStyle w:val="TableBody"/>
+              <w:autoSpaceDE w:val="0"/>
+              <w:autoSpaceDN w:val="0"/>
+              <w:adjustRightInd w:val="0"/>
+              <w:rPr>
+                <w:color w:val="000000"/>
+                <w:sz w:val="20"/>
+                <w:szCs w:val="20"/>
+              </w:rPr>
+            </w:pPr>
+            <w:del w:id="530" w:author="Sarah Stevens" w:date="2015-10-01T10:38:00Z">
+              <w:r>
+                <w:rPr>
+                  <w:sz w:val="20"/>
+                  <w:szCs w:val="20"/>
+                </w:rPr>
+                <w:delText>Plasmid 4</w:delText>
+              </w:r>
+            </w:del>
+            <w:ins w:id="531" w:author="Sarah Stevens" w:date="2015-10-01T10:38:00Z">
+              <w:r>
+                <w:rPr>
+                  <w:sz w:val="20"/>
+                  <w:szCs w:val="20"/>
+                </w:rPr>
+                <w:t>Chromosome</w:t>
+              </w:r>
+            </w:ins>
           </w:p>
         </w:tc>
         <w:tc>
@@ -7823,6 +11783,14 @@
             <w:noWrap/>
             <w:vAlign w:val="center"/>
             <w:hideMark/>
+            <w:tcPrChange w:id="532" w:author="Sarah Stevens" w:date="2015-10-01T10:38:00Z">
+              <w:tcPr>
+                <w:tcW w:w="1567" w:type="dxa"/>
+                <w:noWrap/>
+                <w:vAlign w:val="center"/>
+                <w:hideMark/>
+              </w:tcPr>
+            </w:tcPrChange>
           </w:tcPr>
           <w:p>
             <w:pPr>
@@ -7845,6 +11813,14 @@
             <w:noWrap/>
             <w:vAlign w:val="center"/>
             <w:hideMark/>
+            <w:tcPrChange w:id="533" w:author="Sarah Stevens" w:date="2015-10-01T10:38:00Z">
+              <w:tcPr>
+                <w:tcW w:w="1692" w:type="dxa"/>
+                <w:noWrap/>
+                <w:vAlign w:val="center"/>
+                <w:hideMark/>
+              </w:tcPr>
+            </w:tcPrChange>
           </w:tcPr>
           <w:p>
             <w:pPr>
@@ -7867,6 +11843,14 @@
             <w:noWrap/>
             <w:vAlign w:val="center"/>
             <w:hideMark/>
+            <w:tcPrChange w:id="534" w:author="Sarah Stevens" w:date="2015-10-01T10:38:00Z">
+              <w:tcPr>
+                <w:tcW w:w="2256" w:type="dxa"/>
+                <w:noWrap/>
+                <w:vAlign w:val="center"/>
+                <w:hideMark/>
+              </w:tcPr>
+            </w:tcPrChange>
           </w:tcPr>
           <w:p>
             <w:pPr>
@@ -7889,6 +11873,14 @@
             <w:noWrap/>
             <w:vAlign w:val="center"/>
             <w:hideMark/>
+            <w:tcPrChange w:id="535" w:author="Sarah Stevens" w:date="2015-10-01T10:38:00Z">
+              <w:tcPr>
+                <w:tcW w:w="1372" w:type="dxa"/>
+                <w:noWrap/>
+                <w:vAlign w:val="center"/>
+                <w:hideMark/>
+              </w:tcPr>
+            </w:tcPrChange>
           </w:tcPr>
           <w:p>
             <w:pPr>
@@ -7909,6 +11901,11 @@
       <w:tr>
         <w:trPr>
           <w:trHeight w:val="312"/>
+          <w:trPrChange w:id="536" w:author="Sarah Stevens" w:date="2015-10-01T10:38:00Z">
+            <w:trPr>
+              <w:trHeight w:val="312"/>
+            </w:trPr>
+          </w:trPrChange>
         </w:trPr>
         <w:tc>
           <w:tcPr>
@@ -7916,9 +11913,14 @@
             <w:tcBorders>
               <w:bottom w:val="single" w:sz="4" w:space="0" w:color="auto"/>
             </w:tcBorders>
-            <w:noWrap/>
-            <w:vAlign w:val="center"/>
-            <w:hideMark/>
+            <w:tcPrChange w:id="537" w:author="Sarah Stevens" w:date="2015-10-01T10:38:00Z">
+              <w:tcPr>
+                <w:tcW w:w="2128" w:type="dxa"/>
+                <w:tcBorders>
+                  <w:bottom w:val="single" w:sz="4" w:space="0" w:color="auto"/>
+                </w:tcBorders>
+              </w:tcPr>
+            </w:tcPrChange>
           </w:tcPr>
           <w:p>
             <w:pPr>
@@ -7927,6 +11929,50 @@
               <w:autoSpaceDN w:val="0"/>
               <w:adjustRightInd w:val="0"/>
               <w:rPr>
+                <w:ins w:id="538" w:author="Sarah Stevens" w:date="2015-10-01T10:38:00Z"/>
+                <w:sz w:val="20"/>
+                <w:szCs w:val="20"/>
+              </w:rPr>
+            </w:pPr>
+            <w:ins w:id="539" w:author="Sarah Stevens" w:date="2015-10-01T10:39:00Z">
+              <w:r>
+                <w:rPr>
+                  <w:sz w:val="20"/>
+                  <w:szCs w:val="20"/>
+                </w:rPr>
+                <w:t>Genome 2</w:t>
+              </w:r>
+            </w:ins>
+          </w:p>
+        </w:tc>
+        <w:tc>
+          <w:tcPr>
+            <w:tcW w:w="2128" w:type="dxa"/>
+            <w:tcBorders>
+              <w:bottom w:val="single" w:sz="4" w:space="0" w:color="auto"/>
+            </w:tcBorders>
+            <w:noWrap/>
+            <w:vAlign w:val="center"/>
+            <w:hideMark/>
+            <w:tcPrChange w:id="540" w:author="Sarah Stevens" w:date="2015-10-01T10:38:00Z">
+              <w:tcPr>
+                <w:tcW w:w="2128" w:type="dxa"/>
+                <w:tcBorders>
+                  <w:bottom w:val="single" w:sz="4" w:space="0" w:color="auto"/>
+                </w:tcBorders>
+                <w:noWrap/>
+                <w:vAlign w:val="center"/>
+                <w:hideMark/>
+              </w:tcPr>
+            </w:tcPrChange>
+          </w:tcPr>
+          <w:p>
+            <w:pPr>
+              <w:pStyle w:val="TableBody"/>
+              <w:autoSpaceDE w:val="0"/>
+              <w:autoSpaceDN w:val="0"/>
+              <w:adjustRightInd w:val="0"/>
+              <w:rPr>
                 <w:color w:val="000000"/>
                 <w:sz w:val="20"/>
                 <w:szCs w:val="20"/>
@@ -7937,8 +11983,26 @@
                 <w:sz w:val="20"/>
                 <w:szCs w:val="20"/>
               </w:rPr>
-              <w:t>Plasmid 5</w:t>
+              <w:t xml:space="preserve">Plasmid </w:t>
             </w:r>
+            <w:ins w:id="541" w:author="Sarah Stevens" w:date="2015-10-01T10:39:00Z">
+              <w:r>
+                <w:rPr>
+                  <w:sz w:val="20"/>
+                  <w:szCs w:val="20"/>
+                </w:rPr>
+                <w:t>1</w:t>
+              </w:r>
+            </w:ins>
+            <w:del w:id="542" w:author="Sarah Stevens" w:date="2015-10-01T10:39:00Z">
+              <w:r>
+                <w:rPr>
+                  <w:sz w:val="20"/>
+                  <w:szCs w:val="20"/>
+                </w:rPr>
+                <w:delText>5</w:delText>
+              </w:r>
+            </w:del>
           </w:p>
         </w:tc>
         <w:tc>
@@ -7950,6 +12014,17 @@
             <w:noWrap/>
             <w:vAlign w:val="center"/>
             <w:hideMark/>
+            <w:tcPrChange w:id="543" w:author="Sarah Stevens" w:date="2015-10-01T10:38:00Z">
+              <w:tcPr>
+                <w:tcW w:w="1567" w:type="dxa"/>
+                <w:tcBorders>
+                  <w:bottom w:val="single" w:sz="4" w:space="0" w:color="auto"/>
+                </w:tcBorders>
+                <w:noWrap/>
+                <w:vAlign w:val="center"/>
+                <w:hideMark/>
+              </w:tcPr>
+            </w:tcPrChange>
           </w:tcPr>
           <w:p>
             <w:pPr>
@@ -7975,6 +12050,17 @@
             <w:noWrap/>
             <w:vAlign w:val="center"/>
             <w:hideMark/>
+            <w:tcPrChange w:id="544" w:author="Sarah Stevens" w:date="2015-10-01T10:38:00Z">
+              <w:tcPr>
+                <w:tcW w:w="1692" w:type="dxa"/>
+                <w:tcBorders>
+                  <w:bottom w:val="single" w:sz="4" w:space="0" w:color="auto"/>
+                </w:tcBorders>
+                <w:noWrap/>
+                <w:vAlign w:val="center"/>
+                <w:hideMark/>
+              </w:tcPr>
+            </w:tcPrChange>
           </w:tcPr>
           <w:p>
             <w:pPr>
@@ -8000,6 +12086,17 @@
             <w:noWrap/>
             <w:vAlign w:val="center"/>
             <w:hideMark/>
+            <w:tcPrChange w:id="545" w:author="Sarah Stevens" w:date="2015-10-01T10:38:00Z">
+              <w:tcPr>
+                <w:tcW w:w="2256" w:type="dxa"/>
+                <w:tcBorders>
+                  <w:bottom w:val="single" w:sz="4" w:space="0" w:color="auto"/>
+                </w:tcBorders>
+                <w:noWrap/>
+                <w:vAlign w:val="center"/>
+                <w:hideMark/>
+              </w:tcPr>
+            </w:tcPrChange>
           </w:tcPr>
           <w:p>
             <w:pPr>
@@ -8025,6 +12122,17 @@
             <w:noWrap/>
             <w:vAlign w:val="center"/>
             <w:hideMark/>
+            <w:tcPrChange w:id="546" w:author="Sarah Stevens" w:date="2015-10-01T10:38:00Z">
+              <w:tcPr>
+                <w:tcW w:w="1372" w:type="dxa"/>
+                <w:tcBorders>
+                  <w:bottom w:val="single" w:sz="4" w:space="0" w:color="auto"/>
+                </w:tcBorders>
+                <w:noWrap/>
+                <w:vAlign w:val="center"/>
+                <w:hideMark/>
+              </w:tcPr>
+            </w:tcPrChange>
           </w:tcPr>
           <w:p>
             <w:pPr>
@@ -8053,7 +12161,7 @@
       <w:pPr>
         <w:pStyle w:val="Heading1"/>
       </w:pPr>
-      <w:commentRangeStart w:id="166"/>
+      <w:commentRangeStart w:id="547"/>
       <w:r>
         <w:lastRenderedPageBreak/>
         <w:t>Table, 4</w:t>
@@ -8061,7 +12169,7 @@
       <w:r>
         <w:t xml:space="preserve"> or 3 if optional table is not used (required, fixed format)</w:t>
       </w:r>
-      <w:commentRangeEnd w:id="166"/>
+      <w:commentRangeEnd w:id="547"/>
       <w:r>
         <w:rPr>
           <w:rStyle w:val="CommentReference"/>
@@ -8070,7 +12178,7 @@
           <w:bCs w:val="0"/>
           <w:color w:val="auto"/>
         </w:rPr>
-        <w:commentReference w:id="166"/>
+        <w:commentReference w:id="547"/>
       </w:r>
     </w:p>
     <w:p>
@@ -8080,7 +12188,7 @@
       <w:r>
         <w:t>Genome statistics, listed in base pairs and percent of total. Provide values for columns 2 and 3. Do not modify ordering of rows.</w:t>
       </w:r>
-      <w:ins w:id="167" w:author="Joshua Hamilton" w:date="2015-09-29T19:18:00Z">
+      <w:ins w:id="548" w:author="Joshua Hamilton" w:date="2015-09-29T19:18:00Z">
         <w:r>
           <w:t xml:space="preserve"> Genome size, DNA coding, and DNA G+C should be reported as the actual size, not as estimates for a complete genome.</w:t>
         </w:r>
@@ -8549,7 +12657,7 @@
       <w:tr>
         <w:trPr>
           <w:trHeight w:val="324"/>
-          <w:ins w:id="168" w:author="Joshua Hamilton" w:date="2015-09-29T19:18:00Z"/>
+          <w:ins w:id="549" w:author="Joshua Hamilton" w:date="2015-09-29T19:18:00Z"/>
         </w:trPr>
         <w:tc>
           <w:tcPr>
@@ -8564,10 +12672,10 @@
               <w:autoSpaceDN w:val="0"/>
               <w:adjustRightInd w:val="0"/>
               <w:rPr>
-                <w:ins w:id="169" w:author="Joshua Hamilton" w:date="2015-09-29T19:18:00Z"/>
-              </w:rPr>
-            </w:pPr>
-            <w:ins w:id="170" w:author="Joshua Hamilton" w:date="2015-09-29T19:19:00Z">
+                <w:ins w:id="550" w:author="Joshua Hamilton" w:date="2015-09-29T19:18:00Z"/>
+              </w:rPr>
+            </w:pPr>
+            <w:ins w:id="551" w:author="Joshua Hamilton" w:date="2015-09-29T19:19:00Z">
               <w:r>
                 <w:t>Estimate completeness</w:t>
               </w:r>
@@ -8592,7 +12700,7 @@
               <w:ind w:left="252"/>
               <w:jc w:val="right"/>
               <w:rPr>
-                <w:ins w:id="171" w:author="Joshua Hamilton" w:date="2015-09-29T19:18:00Z"/>
+                <w:ins w:id="552" w:author="Joshua Hamilton" w:date="2015-09-29T19:18:00Z"/>
                 <w:color w:val="000000"/>
               </w:rPr>
             </w:pPr>
@@ -8613,7 +12721,7 @@
               <w:ind w:left="264" w:firstLine="240"/>
               <w:jc w:val="right"/>
               <w:rPr>
-                <w:ins w:id="172" w:author="Joshua Hamilton" w:date="2015-09-29T19:18:00Z"/>
+                <w:ins w:id="553" w:author="Joshua Hamilton" w:date="2015-09-29T19:18:00Z"/>
                 <w:color w:val="000000"/>
               </w:rPr>
             </w:pPr>
@@ -8623,7 +12731,7 @@
       <w:tr>
         <w:trPr>
           <w:trHeight w:val="324"/>
-          <w:ins w:id="173" w:author="Joshua Hamilton" w:date="2015-09-29T19:19:00Z"/>
+          <w:ins w:id="554" w:author="Joshua Hamilton" w:date="2015-09-29T19:19:00Z"/>
         </w:trPr>
         <w:tc>
           <w:tcPr>
@@ -8638,10 +12746,10 @@
               <w:autoSpaceDN w:val="0"/>
               <w:adjustRightInd w:val="0"/>
               <w:rPr>
-                <w:ins w:id="174" w:author="Joshua Hamilton" w:date="2015-09-29T19:19:00Z"/>
-              </w:rPr>
-            </w:pPr>
-            <w:ins w:id="175" w:author="Joshua Hamilton" w:date="2015-09-29T19:19:00Z">
+                <w:ins w:id="555" w:author="Joshua Hamilton" w:date="2015-09-29T19:19:00Z"/>
+              </w:rPr>
+            </w:pPr>
+            <w:ins w:id="556" w:author="Joshua Hamilton" w:date="2015-09-29T19:19:00Z">
               <w:r>
                 <w:t>Estimated genome size</w:t>
               </w:r>
@@ -8666,7 +12774,7 @@
               <w:ind w:left="252"/>
               <w:jc w:val="right"/>
               <w:rPr>
-                <w:ins w:id="176" w:author="Joshua Hamilton" w:date="2015-09-29T19:19:00Z"/>
+                <w:ins w:id="557" w:author="Joshua Hamilton" w:date="2015-09-29T19:19:00Z"/>
                 <w:color w:val="000000"/>
               </w:rPr>
             </w:pPr>
@@ -8687,7 +12795,7 @@
               <w:ind w:left="264" w:firstLine="240"/>
               <w:jc w:val="right"/>
               <w:rPr>
-                <w:ins w:id="177" w:author="Joshua Hamilton" w:date="2015-09-29T19:19:00Z"/>
+                <w:ins w:id="558" w:author="Joshua Hamilton" w:date="2015-09-29T19:19:00Z"/>
                 <w:color w:val="000000"/>
               </w:rPr>
             </w:pPr>
@@ -9398,20 +13506,1439 @@
     <w:p/>
     <w:p/>
     <w:p>
+      <w:pPr>
+        <w:rPr>
+          <w:ins w:id="559" w:author="Sarah Stevens" w:date="2015-10-01T10:50:00Z"/>
+        </w:rPr>
+      </w:pPr>
       <w:r>
         <w:br w:type="page"/>
       </w:r>
+    </w:p>
+    <w:p>
+      <w:pPr>
+        <w:pStyle w:val="Heading1"/>
+        <w:rPr>
+          <w:ins w:id="560" w:author="Sarah Stevens" w:date="2015-10-01T10:50:00Z"/>
+        </w:rPr>
+      </w:pPr>
+      <w:commentRangeStart w:id="561"/>
+      <w:ins w:id="562" w:author="Sarah Stevens" w:date="2015-10-01T10:50:00Z">
+        <w:r>
+          <w:lastRenderedPageBreak/>
+          <w:t>Table, 4</w:t>
+        </w:r>
+        <w:r>
+          <w:t xml:space="preserve"> or 3 if optional table is not used (required, fixed format)</w:t>
+        </w:r>
+      </w:ins>
+    </w:p>
+    <w:p>
+      <w:pPr>
+        <w:pStyle w:val="Paragraph"/>
+        <w:rPr>
+          <w:ins w:id="563" w:author="Sarah Stevens" w:date="2015-10-01T10:50:00Z"/>
+        </w:rPr>
+      </w:pPr>
+      <w:ins w:id="564" w:author="Sarah Stevens" w:date="2015-10-01T10:50:00Z">
+        <w:r>
+          <w:t>Genome statistics, listed in base pairs and percent of total. Genome size, DNA coding, and DNA G+C should be reported as the actual size, not as estimates for a complete genome.  Estimates should be listed under corresponding columns</w:t>
+        </w:r>
+      </w:ins>
+    </w:p>
+    <w:p>
+      <w:pPr>
+        <w:pStyle w:val="TableTitle"/>
+        <w:autoSpaceDE w:val="0"/>
+        <w:autoSpaceDN w:val="0"/>
+        <w:adjustRightInd w:val="0"/>
+        <w:rPr>
+          <w:ins w:id="565" w:author="Sarah Stevens" w:date="2015-10-01T10:50:00Z"/>
+        </w:rPr>
+      </w:pPr>
+      <w:ins w:id="566" w:author="Sarah Stevens" w:date="2015-10-01T10:50:00Z">
+        <w:r>
+          <w:rPr>
+            <w:b/>
+          </w:rPr>
+          <w:t>Table 4a</w:t>
+        </w:r>
+        <w:r>
+          <w:t>. Genome statistics.</w:t>
+        </w:r>
+      </w:ins>
+    </w:p>
+    <w:tbl>
+      <w:tblPr>
+        <w:tblStyle w:val="LightShading"/>
+        <w:tblW w:w="0" w:type="auto"/>
+        <w:tblLook w:val="06A0" w:firstRow="1" w:lastRow="0" w:firstColumn="1" w:lastColumn="0" w:noHBand="1" w:noVBand="1"/>
+      </w:tblPr>
+      <w:tblGrid>
+        <w:gridCol w:w="1075"/>
+        <w:gridCol w:w="1082"/>
+        <w:gridCol w:w="893"/>
+        <w:gridCol w:w="876"/>
+        <w:gridCol w:w="1107"/>
+        <w:gridCol w:w="1628"/>
+        <w:gridCol w:w="1236"/>
+      </w:tblGrid>
+      <w:tr>
+        <w:trPr>
+          <w:cnfStyle w:val="100000000000" w:firstRow="1" w:lastRow="0" w:firstColumn="0" w:lastColumn="0" w:oddVBand="0" w:evenVBand="0" w:oddHBand="0" w:evenHBand="0" w:firstRowFirstColumn="0" w:firstRowLastColumn="0" w:lastRowFirstColumn="0" w:lastRowLastColumn="0"/>
+          <w:ins w:id="567" w:author="Sarah Stevens" w:date="2015-10-01T10:50:00Z"/>
+        </w:trPr>
+        <w:tc>
+          <w:tcPr>
+            <w:cnfStyle w:val="001000000000" w:firstRow="0" w:lastRow="0" w:firstColumn="1" w:lastColumn="0" w:oddVBand="0" w:evenVBand="0" w:oddHBand="0" w:evenHBand="0" w:firstRowFirstColumn="0" w:firstRowLastColumn="0" w:lastRowFirstColumn="0" w:lastRowLastColumn="0"/>
+            <w:tcW w:w="1075" w:type="dxa"/>
+          </w:tcPr>
+          <w:p>
+            <w:pPr>
+              <w:rPr>
+                <w:ins w:id="568" w:author="Sarah Stevens" w:date="2015-10-01T10:50:00Z"/>
+              </w:rPr>
+            </w:pPr>
+            <w:ins w:id="569" w:author="Sarah Stevens" w:date="2015-10-01T10:50:00Z">
+              <w:r>
+                <w:t>Genome ID</w:t>
+              </w:r>
+            </w:ins>
+          </w:p>
+        </w:tc>
+        <w:tc>
+          <w:tcPr>
+            <w:tcW w:w="1082" w:type="dxa"/>
+          </w:tcPr>
+          <w:p>
+            <w:pPr>
+              <w:cnfStyle w:val="100000000000" w:firstRow="1" w:lastRow="0" w:firstColumn="0" w:lastColumn="0" w:oddVBand="0" w:evenVBand="0" w:oddHBand="0" w:evenHBand="0" w:firstRowFirstColumn="0" w:firstRowLastColumn="0" w:lastRowFirstColumn="0" w:lastRowLastColumn="0"/>
+              <w:rPr>
+                <w:ins w:id="570" w:author="Sarah Stevens" w:date="2015-10-01T10:50:00Z"/>
+              </w:rPr>
+            </w:pPr>
+            <w:ins w:id="571" w:author="Sarah Stevens" w:date="2015-10-01T10:50:00Z">
+              <w:r>
+                <w:t>Genome Size (bp)</w:t>
+              </w:r>
+            </w:ins>
+          </w:p>
+        </w:tc>
+        <w:tc>
+          <w:tcPr>
+            <w:tcW w:w="893" w:type="dxa"/>
+          </w:tcPr>
+          <w:p>
+            <w:pPr>
+              <w:cnfStyle w:val="100000000000" w:firstRow="1" w:lastRow="0" w:firstColumn="0" w:lastColumn="0" w:oddVBand="0" w:evenVBand="0" w:oddHBand="0" w:evenHBand="0" w:firstRowFirstColumn="0" w:firstRowLastColumn="0" w:lastRowFirstColumn="0" w:lastRowLastColumn="0"/>
+              <w:rPr>
+                <w:ins w:id="572" w:author="Sarah Stevens" w:date="2015-10-01T10:50:00Z"/>
+              </w:rPr>
+            </w:pPr>
+            <w:ins w:id="573" w:author="Sarah Stevens" w:date="2015-10-01T10:50:00Z">
+              <w:r>
+                <w:t>DNA coding (bp)</w:t>
+              </w:r>
+            </w:ins>
+          </w:p>
+        </w:tc>
+        <w:tc>
+          <w:tcPr>
+            <w:tcW w:w="876" w:type="dxa"/>
+          </w:tcPr>
+          <w:p>
+            <w:pPr>
+              <w:cnfStyle w:val="100000000000" w:firstRow="1" w:lastRow="0" w:firstColumn="0" w:lastColumn="0" w:oddVBand="0" w:evenVBand="0" w:oddHBand="0" w:evenHBand="0" w:firstRowFirstColumn="0" w:firstRowLastColumn="0" w:lastRowFirstColumn="0" w:lastRowLastColumn="0"/>
+              <w:rPr>
+                <w:ins w:id="574" w:author="Sarah Stevens" w:date="2015-10-01T10:50:00Z"/>
+              </w:rPr>
+            </w:pPr>
+            <w:ins w:id="575" w:author="Sarah Stevens" w:date="2015-10-01T10:50:00Z">
+              <w:r>
+                <w:t>DNA G+C (bp)</w:t>
+              </w:r>
+            </w:ins>
+          </w:p>
+        </w:tc>
+        <w:tc>
+          <w:tcPr>
+            <w:tcW w:w="1107" w:type="dxa"/>
+          </w:tcPr>
+          <w:p>
+            <w:pPr>
+              <w:cnfStyle w:val="100000000000" w:firstRow="1" w:lastRow="0" w:firstColumn="0" w:lastColumn="0" w:oddVBand="0" w:evenVBand="0" w:oddHBand="0" w:evenHBand="0" w:firstRowFirstColumn="0" w:firstRowLastColumn="0" w:lastRowFirstColumn="0" w:lastRowLastColumn="0"/>
+              <w:rPr>
+                <w:ins w:id="576" w:author="Sarah Stevens" w:date="2015-10-01T10:50:00Z"/>
+              </w:rPr>
+            </w:pPr>
+            <w:ins w:id="577" w:author="Sarah Stevens" w:date="2015-10-01T10:50:00Z">
+              <w:r>
+                <w:t>DNA scaffolds</w:t>
+              </w:r>
+            </w:ins>
+          </w:p>
+        </w:tc>
+        <w:tc>
+          <w:tcPr>
+            <w:tcW w:w="1628" w:type="dxa"/>
+          </w:tcPr>
+          <w:p>
+            <w:pPr>
+              <w:cnfStyle w:val="100000000000" w:firstRow="1" w:lastRow="0" w:firstColumn="0" w:lastColumn="0" w:oddVBand="0" w:evenVBand="0" w:oddHBand="0" w:evenHBand="0" w:firstRowFirstColumn="0" w:firstRowLastColumn="0" w:lastRowFirstColumn="0" w:lastRowLastColumn="0"/>
+              <w:rPr>
+                <w:ins w:id="578" w:author="Sarah Stevens" w:date="2015-10-01T10:50:00Z"/>
+              </w:rPr>
+            </w:pPr>
+            <w:ins w:id="579" w:author="Sarah Stevens" w:date="2015-10-01T10:50:00Z">
+              <w:r>
+                <w:t>Estimated Completeness (%)</w:t>
+              </w:r>
+            </w:ins>
+          </w:p>
+        </w:tc>
+        <w:tc>
+          <w:tcPr>
+            <w:tcW w:w="1236" w:type="dxa"/>
+          </w:tcPr>
+          <w:p>
+            <w:pPr>
+              <w:cnfStyle w:val="100000000000" w:firstRow="1" w:lastRow="0" w:firstColumn="0" w:lastColumn="0" w:oddVBand="0" w:evenVBand="0" w:oddHBand="0" w:evenHBand="0" w:firstRowFirstColumn="0" w:firstRowLastColumn="0" w:lastRowFirstColumn="0" w:lastRowLastColumn="0"/>
+              <w:rPr>
+                <w:ins w:id="580" w:author="Sarah Stevens" w:date="2015-10-01T10:50:00Z"/>
+              </w:rPr>
+            </w:pPr>
+            <w:ins w:id="581" w:author="Sarah Stevens" w:date="2015-10-01T10:50:00Z">
+              <w:r>
+                <w:t xml:space="preserve">Estimated Genome Size </w:t>
+              </w:r>
+            </w:ins>
+          </w:p>
+          <w:p>
+            <w:pPr>
+              <w:cnfStyle w:val="100000000000" w:firstRow="1" w:lastRow="0" w:firstColumn="0" w:lastColumn="0" w:oddVBand="0" w:evenVBand="0" w:oddHBand="0" w:evenHBand="0" w:firstRowFirstColumn="0" w:firstRowLastColumn="0" w:lastRowFirstColumn="0" w:lastRowLastColumn="0"/>
+              <w:rPr>
+                <w:ins w:id="582" w:author="Sarah Stevens" w:date="2015-10-01T10:50:00Z"/>
+              </w:rPr>
+            </w:pPr>
+            <w:ins w:id="583" w:author="Sarah Stevens" w:date="2015-10-01T10:50:00Z">
+              <w:r>
+                <w:t>(bp)</w:t>
+              </w:r>
+            </w:ins>
+          </w:p>
+        </w:tc>
+      </w:tr>
+      <w:tr>
+        <w:trPr>
+          <w:ins w:id="584" w:author="Sarah Stevens" w:date="2015-10-01T10:50:00Z"/>
+        </w:trPr>
+        <w:tc>
+          <w:tcPr>
+            <w:cnfStyle w:val="001000000000" w:firstRow="0" w:lastRow="0" w:firstColumn="1" w:lastColumn="0" w:oddVBand="0" w:evenVBand="0" w:oddHBand="0" w:evenHBand="0" w:firstRowFirstColumn="0" w:firstRowLastColumn="0" w:lastRowFirstColumn="0" w:lastRowLastColumn="0"/>
+            <w:tcW w:w="1075" w:type="dxa"/>
+          </w:tcPr>
+          <w:p>
+            <w:pPr>
+              <w:rPr>
+                <w:ins w:id="585" w:author="Sarah Stevens" w:date="2015-10-01T10:50:00Z"/>
+              </w:rPr>
+            </w:pPr>
+          </w:p>
+        </w:tc>
+        <w:tc>
+          <w:tcPr>
+            <w:tcW w:w="1082" w:type="dxa"/>
+          </w:tcPr>
+          <w:p>
+            <w:pPr>
+              <w:cnfStyle w:val="000000000000" w:firstRow="0" w:lastRow="0" w:firstColumn="0" w:lastColumn="0" w:oddVBand="0" w:evenVBand="0" w:oddHBand="0" w:evenHBand="0" w:firstRowFirstColumn="0" w:firstRowLastColumn="0" w:lastRowFirstColumn="0" w:lastRowLastColumn="0"/>
+              <w:rPr>
+                <w:ins w:id="586" w:author="Sarah Stevens" w:date="2015-10-01T10:50:00Z"/>
+              </w:rPr>
+            </w:pPr>
+          </w:p>
+        </w:tc>
+        <w:tc>
+          <w:tcPr>
+            <w:tcW w:w="893" w:type="dxa"/>
+          </w:tcPr>
+          <w:p>
+            <w:pPr>
+              <w:cnfStyle w:val="000000000000" w:firstRow="0" w:lastRow="0" w:firstColumn="0" w:lastColumn="0" w:oddVBand="0" w:evenVBand="0" w:oddHBand="0" w:evenHBand="0" w:firstRowFirstColumn="0" w:firstRowLastColumn="0" w:lastRowFirstColumn="0" w:lastRowLastColumn="0"/>
+              <w:rPr>
+                <w:ins w:id="587" w:author="Sarah Stevens" w:date="2015-10-01T10:50:00Z"/>
+              </w:rPr>
+            </w:pPr>
+          </w:p>
+        </w:tc>
+        <w:tc>
+          <w:tcPr>
+            <w:tcW w:w="876" w:type="dxa"/>
+          </w:tcPr>
+          <w:p>
+            <w:pPr>
+              <w:cnfStyle w:val="000000000000" w:firstRow="0" w:lastRow="0" w:firstColumn="0" w:lastColumn="0" w:oddVBand="0" w:evenVBand="0" w:oddHBand="0" w:evenHBand="0" w:firstRowFirstColumn="0" w:firstRowLastColumn="0" w:lastRowFirstColumn="0" w:lastRowLastColumn="0"/>
+              <w:rPr>
+                <w:ins w:id="588" w:author="Sarah Stevens" w:date="2015-10-01T10:50:00Z"/>
+              </w:rPr>
+            </w:pPr>
+          </w:p>
+        </w:tc>
+        <w:tc>
+          <w:tcPr>
+            <w:tcW w:w="1107" w:type="dxa"/>
+          </w:tcPr>
+          <w:p>
+            <w:pPr>
+              <w:cnfStyle w:val="000000000000" w:firstRow="0" w:lastRow="0" w:firstColumn="0" w:lastColumn="0" w:oddVBand="0" w:evenVBand="0" w:oddHBand="0" w:evenHBand="0" w:firstRowFirstColumn="0" w:firstRowLastColumn="0" w:lastRowFirstColumn="0" w:lastRowLastColumn="0"/>
+              <w:rPr>
+                <w:ins w:id="589" w:author="Sarah Stevens" w:date="2015-10-01T10:50:00Z"/>
+              </w:rPr>
+            </w:pPr>
+          </w:p>
+        </w:tc>
+        <w:tc>
+          <w:tcPr>
+            <w:tcW w:w="1628" w:type="dxa"/>
+          </w:tcPr>
+          <w:p>
+            <w:pPr>
+              <w:cnfStyle w:val="000000000000" w:firstRow="0" w:lastRow="0" w:firstColumn="0" w:lastColumn="0" w:oddVBand="0" w:evenVBand="0" w:oddHBand="0" w:evenHBand="0" w:firstRowFirstColumn="0" w:firstRowLastColumn="0" w:lastRowFirstColumn="0" w:lastRowLastColumn="0"/>
+              <w:rPr>
+                <w:ins w:id="590" w:author="Sarah Stevens" w:date="2015-10-01T10:50:00Z"/>
+              </w:rPr>
+            </w:pPr>
+          </w:p>
+        </w:tc>
+        <w:tc>
+          <w:tcPr>
+            <w:tcW w:w="1236" w:type="dxa"/>
+          </w:tcPr>
+          <w:p>
+            <w:pPr>
+              <w:cnfStyle w:val="000000000000" w:firstRow="0" w:lastRow="0" w:firstColumn="0" w:lastColumn="0" w:oddVBand="0" w:evenVBand="0" w:oddHBand="0" w:evenHBand="0" w:firstRowFirstColumn="0" w:firstRowLastColumn="0" w:lastRowFirstColumn="0" w:lastRowLastColumn="0"/>
+              <w:rPr>
+                <w:ins w:id="591" w:author="Sarah Stevens" w:date="2015-10-01T10:50:00Z"/>
+              </w:rPr>
+            </w:pPr>
+          </w:p>
+        </w:tc>
+      </w:tr>
+      <w:tr>
+        <w:trPr>
+          <w:ins w:id="592" w:author="Sarah Stevens" w:date="2015-10-01T10:50:00Z"/>
+        </w:trPr>
+        <w:tc>
+          <w:tcPr>
+            <w:cnfStyle w:val="001000000000" w:firstRow="0" w:lastRow="0" w:firstColumn="1" w:lastColumn="0" w:oddVBand="0" w:evenVBand="0" w:oddHBand="0" w:evenHBand="0" w:firstRowFirstColumn="0" w:firstRowLastColumn="0" w:lastRowFirstColumn="0" w:lastRowLastColumn="0"/>
+            <w:tcW w:w="1075" w:type="dxa"/>
+          </w:tcPr>
+          <w:p>
+            <w:pPr>
+              <w:rPr>
+                <w:ins w:id="593" w:author="Sarah Stevens" w:date="2015-10-01T10:50:00Z"/>
+              </w:rPr>
+            </w:pPr>
+          </w:p>
+        </w:tc>
+        <w:tc>
+          <w:tcPr>
+            <w:tcW w:w="1082" w:type="dxa"/>
+          </w:tcPr>
+          <w:p>
+            <w:pPr>
+              <w:cnfStyle w:val="000000000000" w:firstRow="0" w:lastRow="0" w:firstColumn="0" w:lastColumn="0" w:oddVBand="0" w:evenVBand="0" w:oddHBand="0" w:evenHBand="0" w:firstRowFirstColumn="0" w:firstRowLastColumn="0" w:lastRowFirstColumn="0" w:lastRowLastColumn="0"/>
+              <w:rPr>
+                <w:ins w:id="594" w:author="Sarah Stevens" w:date="2015-10-01T10:50:00Z"/>
+              </w:rPr>
+            </w:pPr>
+          </w:p>
+        </w:tc>
+        <w:tc>
+          <w:tcPr>
+            <w:tcW w:w="893" w:type="dxa"/>
+          </w:tcPr>
+          <w:p>
+            <w:pPr>
+              <w:cnfStyle w:val="000000000000" w:firstRow="0" w:lastRow="0" w:firstColumn="0" w:lastColumn="0" w:oddVBand="0" w:evenVBand="0" w:oddHBand="0" w:evenHBand="0" w:firstRowFirstColumn="0" w:firstRowLastColumn="0" w:lastRowFirstColumn="0" w:lastRowLastColumn="0"/>
+              <w:rPr>
+                <w:ins w:id="595" w:author="Sarah Stevens" w:date="2015-10-01T10:50:00Z"/>
+              </w:rPr>
+            </w:pPr>
+          </w:p>
+        </w:tc>
+        <w:tc>
+          <w:tcPr>
+            <w:tcW w:w="876" w:type="dxa"/>
+          </w:tcPr>
+          <w:p>
+            <w:pPr>
+              <w:cnfStyle w:val="000000000000" w:firstRow="0" w:lastRow="0" w:firstColumn="0" w:lastColumn="0" w:oddVBand="0" w:evenVBand="0" w:oddHBand="0" w:evenHBand="0" w:firstRowFirstColumn="0" w:firstRowLastColumn="0" w:lastRowFirstColumn="0" w:lastRowLastColumn="0"/>
+              <w:rPr>
+                <w:ins w:id="596" w:author="Sarah Stevens" w:date="2015-10-01T10:50:00Z"/>
+              </w:rPr>
+            </w:pPr>
+          </w:p>
+        </w:tc>
+        <w:tc>
+          <w:tcPr>
+            <w:tcW w:w="1107" w:type="dxa"/>
+          </w:tcPr>
+          <w:p>
+            <w:pPr>
+              <w:cnfStyle w:val="000000000000" w:firstRow="0" w:lastRow="0" w:firstColumn="0" w:lastColumn="0" w:oddVBand="0" w:evenVBand="0" w:oddHBand="0" w:evenHBand="0" w:firstRowFirstColumn="0" w:firstRowLastColumn="0" w:lastRowFirstColumn="0" w:lastRowLastColumn="0"/>
+              <w:rPr>
+                <w:ins w:id="597" w:author="Sarah Stevens" w:date="2015-10-01T10:50:00Z"/>
+              </w:rPr>
+            </w:pPr>
+          </w:p>
+        </w:tc>
+        <w:tc>
+          <w:tcPr>
+            <w:tcW w:w="1628" w:type="dxa"/>
+          </w:tcPr>
+          <w:p>
+            <w:pPr>
+              <w:cnfStyle w:val="000000000000" w:firstRow="0" w:lastRow="0" w:firstColumn="0" w:lastColumn="0" w:oddVBand="0" w:evenVBand="0" w:oddHBand="0" w:evenHBand="0" w:firstRowFirstColumn="0" w:firstRowLastColumn="0" w:lastRowFirstColumn="0" w:lastRowLastColumn="0"/>
+              <w:rPr>
+                <w:ins w:id="598" w:author="Sarah Stevens" w:date="2015-10-01T10:50:00Z"/>
+              </w:rPr>
+            </w:pPr>
+          </w:p>
+        </w:tc>
+        <w:tc>
+          <w:tcPr>
+            <w:tcW w:w="1236" w:type="dxa"/>
+          </w:tcPr>
+          <w:p>
+            <w:pPr>
+              <w:cnfStyle w:val="000000000000" w:firstRow="0" w:lastRow="0" w:firstColumn="0" w:lastColumn="0" w:oddVBand="0" w:evenVBand="0" w:oddHBand="0" w:evenHBand="0" w:firstRowFirstColumn="0" w:firstRowLastColumn="0" w:lastRowFirstColumn="0" w:lastRowLastColumn="0"/>
+              <w:rPr>
+                <w:ins w:id="599" w:author="Sarah Stevens" w:date="2015-10-01T10:50:00Z"/>
+              </w:rPr>
+            </w:pPr>
+          </w:p>
+        </w:tc>
+      </w:tr>
+      <w:tr>
+        <w:trPr>
+          <w:ins w:id="600" w:author="Sarah Stevens" w:date="2015-10-01T10:50:00Z"/>
+        </w:trPr>
+        <w:tc>
+          <w:tcPr>
+            <w:cnfStyle w:val="001000000000" w:firstRow="0" w:lastRow="0" w:firstColumn="1" w:lastColumn="0" w:oddVBand="0" w:evenVBand="0" w:oddHBand="0" w:evenHBand="0" w:firstRowFirstColumn="0" w:firstRowLastColumn="0" w:lastRowFirstColumn="0" w:lastRowLastColumn="0"/>
+            <w:tcW w:w="1075" w:type="dxa"/>
+          </w:tcPr>
+          <w:p>
+            <w:pPr>
+              <w:rPr>
+                <w:ins w:id="601" w:author="Sarah Stevens" w:date="2015-10-01T10:50:00Z"/>
+              </w:rPr>
+            </w:pPr>
+          </w:p>
+        </w:tc>
+        <w:tc>
+          <w:tcPr>
+            <w:tcW w:w="1082" w:type="dxa"/>
+          </w:tcPr>
+          <w:p>
+            <w:pPr>
+              <w:cnfStyle w:val="000000000000" w:firstRow="0" w:lastRow="0" w:firstColumn="0" w:lastColumn="0" w:oddVBand="0" w:evenVBand="0" w:oddHBand="0" w:evenHBand="0" w:firstRowFirstColumn="0" w:firstRowLastColumn="0" w:lastRowFirstColumn="0" w:lastRowLastColumn="0"/>
+              <w:rPr>
+                <w:ins w:id="602" w:author="Sarah Stevens" w:date="2015-10-01T10:50:00Z"/>
+              </w:rPr>
+            </w:pPr>
+          </w:p>
+        </w:tc>
+        <w:tc>
+          <w:tcPr>
+            <w:tcW w:w="893" w:type="dxa"/>
+          </w:tcPr>
+          <w:p>
+            <w:pPr>
+              <w:cnfStyle w:val="000000000000" w:firstRow="0" w:lastRow="0" w:firstColumn="0" w:lastColumn="0" w:oddVBand="0" w:evenVBand="0" w:oddHBand="0" w:evenHBand="0" w:firstRowFirstColumn="0" w:firstRowLastColumn="0" w:lastRowFirstColumn="0" w:lastRowLastColumn="0"/>
+              <w:rPr>
+                <w:ins w:id="603" w:author="Sarah Stevens" w:date="2015-10-01T10:50:00Z"/>
+              </w:rPr>
+            </w:pPr>
+          </w:p>
+        </w:tc>
+        <w:tc>
+          <w:tcPr>
+            <w:tcW w:w="876" w:type="dxa"/>
+          </w:tcPr>
+          <w:p>
+            <w:pPr>
+              <w:cnfStyle w:val="000000000000" w:firstRow="0" w:lastRow="0" w:firstColumn="0" w:lastColumn="0" w:oddVBand="0" w:evenVBand="0" w:oddHBand="0" w:evenHBand="0" w:firstRowFirstColumn="0" w:firstRowLastColumn="0" w:lastRowFirstColumn="0" w:lastRowLastColumn="0"/>
+              <w:rPr>
+                <w:ins w:id="604" w:author="Sarah Stevens" w:date="2015-10-01T10:50:00Z"/>
+              </w:rPr>
+            </w:pPr>
+          </w:p>
+        </w:tc>
+        <w:tc>
+          <w:tcPr>
+            <w:tcW w:w="1107" w:type="dxa"/>
+          </w:tcPr>
+          <w:p>
+            <w:pPr>
+              <w:cnfStyle w:val="000000000000" w:firstRow="0" w:lastRow="0" w:firstColumn="0" w:lastColumn="0" w:oddVBand="0" w:evenVBand="0" w:oddHBand="0" w:evenHBand="0" w:firstRowFirstColumn="0" w:firstRowLastColumn="0" w:lastRowFirstColumn="0" w:lastRowLastColumn="0"/>
+              <w:rPr>
+                <w:ins w:id="605" w:author="Sarah Stevens" w:date="2015-10-01T10:50:00Z"/>
+              </w:rPr>
+            </w:pPr>
+          </w:p>
+        </w:tc>
+        <w:tc>
+          <w:tcPr>
+            <w:tcW w:w="1628" w:type="dxa"/>
+          </w:tcPr>
+          <w:p>
+            <w:pPr>
+              <w:cnfStyle w:val="000000000000" w:firstRow="0" w:lastRow="0" w:firstColumn="0" w:lastColumn="0" w:oddVBand="0" w:evenVBand="0" w:oddHBand="0" w:evenHBand="0" w:firstRowFirstColumn="0" w:firstRowLastColumn="0" w:lastRowFirstColumn="0" w:lastRowLastColumn="0"/>
+              <w:rPr>
+                <w:ins w:id="606" w:author="Sarah Stevens" w:date="2015-10-01T10:50:00Z"/>
+              </w:rPr>
+            </w:pPr>
+          </w:p>
+        </w:tc>
+        <w:tc>
+          <w:tcPr>
+            <w:tcW w:w="1236" w:type="dxa"/>
+          </w:tcPr>
+          <w:p>
+            <w:pPr>
+              <w:cnfStyle w:val="000000000000" w:firstRow="0" w:lastRow="0" w:firstColumn="0" w:lastColumn="0" w:oddVBand="0" w:evenVBand="0" w:oddHBand="0" w:evenHBand="0" w:firstRowFirstColumn="0" w:firstRowLastColumn="0" w:lastRowFirstColumn="0" w:lastRowLastColumn="0"/>
+              <w:rPr>
+                <w:ins w:id="607" w:author="Sarah Stevens" w:date="2015-10-01T10:50:00Z"/>
+              </w:rPr>
+            </w:pPr>
+          </w:p>
+        </w:tc>
+      </w:tr>
+    </w:tbl>
+    <w:p>
+      <w:pPr>
+        <w:spacing w:after="0" w:line="240" w:lineRule="auto"/>
+        <w:rPr>
+          <w:ins w:id="608" w:author="Sarah Stevens" w:date="2015-10-01T10:50:00Z"/>
+        </w:rPr>
+      </w:pPr>
+    </w:p>
+    <w:p>
+      <w:pPr>
+        <w:spacing w:after="0" w:line="240" w:lineRule="auto"/>
+        <w:rPr>
+          <w:ins w:id="609" w:author="Sarah Stevens" w:date="2015-10-01T10:50:00Z"/>
+        </w:rPr>
+      </w:pPr>
+    </w:p>
+    <w:p>
+      <w:pPr>
+        <w:pStyle w:val="TableTitle"/>
+        <w:autoSpaceDE w:val="0"/>
+        <w:autoSpaceDN w:val="0"/>
+        <w:adjustRightInd w:val="0"/>
+        <w:rPr>
+          <w:ins w:id="610" w:author="Sarah Stevens" w:date="2015-10-01T10:50:00Z"/>
+        </w:rPr>
+      </w:pPr>
+      <w:ins w:id="611" w:author="Sarah Stevens" w:date="2015-10-01T10:50:00Z">
+        <w:r>
+          <w:rPr>
+            <w:b/>
+          </w:rPr>
+          <w:t>Table 4b</w:t>
+        </w:r>
+        <w:r>
+          <w:t>. Gene statistics.</w:t>
+        </w:r>
+      </w:ins>
+    </w:p>
+    <w:tbl>
+      <w:tblPr>
+        <w:tblStyle w:val="LightShading"/>
+        <w:tblW w:w="0" w:type="auto"/>
+        <w:tblLook w:val="06A0" w:firstRow="1" w:lastRow="0" w:firstColumn="1" w:lastColumn="0" w:noHBand="1" w:noVBand="1"/>
+      </w:tblPr>
+      <w:tblGrid>
+        <w:gridCol w:w="1476"/>
+        <w:gridCol w:w="1476"/>
+        <w:gridCol w:w="1476"/>
+        <w:gridCol w:w="1476"/>
+        <w:gridCol w:w="1476"/>
+        <w:gridCol w:w="1476"/>
+      </w:tblGrid>
+      <w:tr>
+        <w:trPr>
+          <w:cnfStyle w:val="100000000000" w:firstRow="1" w:lastRow="0" w:firstColumn="0" w:lastColumn="0" w:oddVBand="0" w:evenVBand="0" w:oddHBand="0" w:evenHBand="0" w:firstRowFirstColumn="0" w:firstRowLastColumn="0" w:lastRowFirstColumn="0" w:lastRowLastColumn="0"/>
+          <w:ins w:id="612" w:author="Sarah Stevens" w:date="2015-10-01T10:50:00Z"/>
+        </w:trPr>
+        <w:tc>
+          <w:tcPr>
+            <w:cnfStyle w:val="001000000000" w:firstRow="0" w:lastRow="0" w:firstColumn="1" w:lastColumn="0" w:oddVBand="0" w:evenVBand="0" w:oddHBand="0" w:evenHBand="0" w:firstRowFirstColumn="0" w:firstRowLastColumn="0" w:lastRowFirstColumn="0" w:lastRowLastColumn="0"/>
+            <w:tcW w:w="1476" w:type="dxa"/>
+          </w:tcPr>
+          <w:p>
+            <w:pPr>
+              <w:rPr>
+                <w:ins w:id="613" w:author="Sarah Stevens" w:date="2015-10-01T10:50:00Z"/>
+              </w:rPr>
+            </w:pPr>
+            <w:ins w:id="614" w:author="Sarah Stevens" w:date="2015-10-01T10:50:00Z">
+              <w:r>
+                <w:t>Genome ID</w:t>
+              </w:r>
+            </w:ins>
+          </w:p>
+        </w:tc>
+        <w:tc>
+          <w:tcPr>
+            <w:tcW w:w="1476" w:type="dxa"/>
+          </w:tcPr>
+          <w:p>
+            <w:pPr>
+              <w:cnfStyle w:val="100000000000" w:firstRow="1" w:lastRow="0" w:firstColumn="0" w:lastColumn="0" w:oddVBand="0" w:evenVBand="0" w:oddHBand="0" w:evenHBand="0" w:firstRowFirstColumn="0" w:firstRowLastColumn="0" w:lastRowFirstColumn="0" w:lastRowLastColumn="0"/>
+              <w:rPr>
+                <w:ins w:id="615" w:author="Sarah Stevens" w:date="2015-10-01T10:50:00Z"/>
+              </w:rPr>
+            </w:pPr>
+            <w:ins w:id="616" w:author="Sarah Stevens" w:date="2015-10-01T10:50:00Z">
+              <w:r>
+                <w:t>Total Genes</w:t>
+              </w:r>
+            </w:ins>
+          </w:p>
+        </w:tc>
+        <w:tc>
+          <w:tcPr>
+            <w:tcW w:w="1476" w:type="dxa"/>
+          </w:tcPr>
+          <w:p>
+            <w:pPr>
+              <w:cnfStyle w:val="100000000000" w:firstRow="1" w:lastRow="0" w:firstColumn="0" w:lastColumn="0" w:oddVBand="0" w:evenVBand="0" w:oddHBand="0" w:evenHBand="0" w:firstRowFirstColumn="0" w:firstRowLastColumn="0" w:lastRowFirstColumn="0" w:lastRowLastColumn="0"/>
+              <w:rPr>
+                <w:ins w:id="617" w:author="Sarah Stevens" w:date="2015-10-01T10:50:00Z"/>
+              </w:rPr>
+            </w:pPr>
+            <w:ins w:id="618" w:author="Sarah Stevens" w:date="2015-10-01T10:50:00Z">
+              <w:r>
+                <w:t>Protein coding genes</w:t>
+              </w:r>
+            </w:ins>
+          </w:p>
+        </w:tc>
+        <w:tc>
+          <w:tcPr>
+            <w:tcW w:w="1476" w:type="dxa"/>
+          </w:tcPr>
+          <w:p>
+            <w:pPr>
+              <w:cnfStyle w:val="100000000000" w:firstRow="1" w:lastRow="0" w:firstColumn="0" w:lastColumn="0" w:oddVBand="0" w:evenVBand="0" w:oddHBand="0" w:evenHBand="0" w:firstRowFirstColumn="0" w:firstRowLastColumn="0" w:lastRowFirstColumn="0" w:lastRowLastColumn="0"/>
+              <w:rPr>
+                <w:ins w:id="619" w:author="Sarah Stevens" w:date="2015-10-01T10:50:00Z"/>
+              </w:rPr>
+            </w:pPr>
+            <w:ins w:id="620" w:author="Sarah Stevens" w:date="2015-10-01T10:50:00Z">
+              <w:r>
+                <w:t>RNA genes</w:t>
+              </w:r>
+            </w:ins>
+          </w:p>
+        </w:tc>
+        <w:tc>
+          <w:tcPr>
+            <w:tcW w:w="1476" w:type="dxa"/>
+          </w:tcPr>
+          <w:p>
+            <w:pPr>
+              <w:cnfStyle w:val="100000000000" w:firstRow="1" w:lastRow="0" w:firstColumn="0" w:lastColumn="0" w:oddVBand="0" w:evenVBand="0" w:oddHBand="0" w:evenHBand="0" w:firstRowFirstColumn="0" w:firstRowLastColumn="0" w:lastRowFirstColumn="0" w:lastRowLastColumn="0"/>
+              <w:rPr>
+                <w:ins w:id="621" w:author="Sarah Stevens" w:date="2015-10-01T10:50:00Z"/>
+              </w:rPr>
+            </w:pPr>
+            <w:ins w:id="622" w:author="Sarah Stevens" w:date="2015-10-01T10:50:00Z">
+              <w:r>
+                <w:t>Pseduo genes</w:t>
+              </w:r>
+            </w:ins>
+          </w:p>
+        </w:tc>
+        <w:tc>
+          <w:tcPr>
+            <w:tcW w:w="1476" w:type="dxa"/>
+          </w:tcPr>
+          <w:p>
+            <w:pPr>
+              <w:cnfStyle w:val="100000000000" w:firstRow="1" w:lastRow="0" w:firstColumn="0" w:lastColumn="0" w:oddVBand="0" w:evenVBand="0" w:oddHBand="0" w:evenHBand="0" w:firstRowFirstColumn="0" w:firstRowLastColumn="0" w:lastRowFirstColumn="0" w:lastRowLastColumn="0"/>
+              <w:rPr>
+                <w:ins w:id="623" w:author="Sarah Stevens" w:date="2015-10-01T10:50:00Z"/>
+              </w:rPr>
+            </w:pPr>
+            <w:ins w:id="624" w:author="Sarah Stevens" w:date="2015-10-01T10:50:00Z">
+              <w:r>
+                <w:t>CRISPR repeats</w:t>
+              </w:r>
+            </w:ins>
+          </w:p>
+        </w:tc>
+      </w:tr>
+      <w:tr>
+        <w:trPr>
+          <w:ins w:id="625" w:author="Sarah Stevens" w:date="2015-10-01T10:50:00Z"/>
+        </w:trPr>
+        <w:tc>
+          <w:tcPr>
+            <w:cnfStyle w:val="001000000000" w:firstRow="0" w:lastRow="0" w:firstColumn="1" w:lastColumn="0" w:oddVBand="0" w:evenVBand="0" w:oddHBand="0" w:evenHBand="0" w:firstRowFirstColumn="0" w:firstRowLastColumn="0" w:lastRowFirstColumn="0" w:lastRowLastColumn="0"/>
+            <w:tcW w:w="1476" w:type="dxa"/>
+          </w:tcPr>
+          <w:p>
+            <w:pPr>
+              <w:rPr>
+                <w:ins w:id="626" w:author="Sarah Stevens" w:date="2015-10-01T10:50:00Z"/>
+              </w:rPr>
+            </w:pPr>
+          </w:p>
+        </w:tc>
+        <w:tc>
+          <w:tcPr>
+            <w:tcW w:w="1476" w:type="dxa"/>
+          </w:tcPr>
+          <w:p>
+            <w:pPr>
+              <w:cnfStyle w:val="000000000000" w:firstRow="0" w:lastRow="0" w:firstColumn="0" w:lastColumn="0" w:oddVBand="0" w:evenVBand="0" w:oddHBand="0" w:evenHBand="0" w:firstRowFirstColumn="0" w:firstRowLastColumn="0" w:lastRowFirstColumn="0" w:lastRowLastColumn="0"/>
+              <w:rPr>
+                <w:ins w:id="627" w:author="Sarah Stevens" w:date="2015-10-01T10:50:00Z"/>
+              </w:rPr>
+            </w:pPr>
+          </w:p>
+        </w:tc>
+        <w:tc>
+          <w:tcPr>
+            <w:tcW w:w="1476" w:type="dxa"/>
+          </w:tcPr>
+          <w:p>
+            <w:pPr>
+              <w:cnfStyle w:val="000000000000" w:firstRow="0" w:lastRow="0" w:firstColumn="0" w:lastColumn="0" w:oddVBand="0" w:evenVBand="0" w:oddHBand="0" w:evenHBand="0" w:firstRowFirstColumn="0" w:firstRowLastColumn="0" w:lastRowFirstColumn="0" w:lastRowLastColumn="0"/>
+              <w:rPr>
+                <w:ins w:id="628" w:author="Sarah Stevens" w:date="2015-10-01T10:50:00Z"/>
+              </w:rPr>
+            </w:pPr>
+          </w:p>
+        </w:tc>
+        <w:tc>
+          <w:tcPr>
+            <w:tcW w:w="1476" w:type="dxa"/>
+          </w:tcPr>
+          <w:p>
+            <w:pPr>
+              <w:cnfStyle w:val="000000000000" w:firstRow="0" w:lastRow="0" w:firstColumn="0" w:lastColumn="0" w:oddVBand="0" w:evenVBand="0" w:oddHBand="0" w:evenHBand="0" w:firstRowFirstColumn="0" w:firstRowLastColumn="0" w:lastRowFirstColumn="0" w:lastRowLastColumn="0"/>
+              <w:rPr>
+                <w:ins w:id="629" w:author="Sarah Stevens" w:date="2015-10-01T10:50:00Z"/>
+              </w:rPr>
+            </w:pPr>
+          </w:p>
+        </w:tc>
+        <w:tc>
+          <w:tcPr>
+            <w:tcW w:w="1476" w:type="dxa"/>
+          </w:tcPr>
+          <w:p>
+            <w:pPr>
+              <w:cnfStyle w:val="000000000000" w:firstRow="0" w:lastRow="0" w:firstColumn="0" w:lastColumn="0" w:oddVBand="0" w:evenVBand="0" w:oddHBand="0" w:evenHBand="0" w:firstRowFirstColumn="0" w:firstRowLastColumn="0" w:lastRowFirstColumn="0" w:lastRowLastColumn="0"/>
+              <w:rPr>
+                <w:ins w:id="630" w:author="Sarah Stevens" w:date="2015-10-01T10:50:00Z"/>
+              </w:rPr>
+            </w:pPr>
+          </w:p>
+        </w:tc>
+        <w:tc>
+          <w:tcPr>
+            <w:tcW w:w="1476" w:type="dxa"/>
+          </w:tcPr>
+          <w:p>
+            <w:pPr>
+              <w:cnfStyle w:val="000000000000" w:firstRow="0" w:lastRow="0" w:firstColumn="0" w:lastColumn="0" w:oddVBand="0" w:evenVBand="0" w:oddHBand="0" w:evenHBand="0" w:firstRowFirstColumn="0" w:firstRowLastColumn="0" w:lastRowFirstColumn="0" w:lastRowLastColumn="0"/>
+              <w:rPr>
+                <w:ins w:id="631" w:author="Sarah Stevens" w:date="2015-10-01T10:50:00Z"/>
+              </w:rPr>
+            </w:pPr>
+          </w:p>
+        </w:tc>
+      </w:tr>
+      <w:tr>
+        <w:trPr>
+          <w:ins w:id="632" w:author="Sarah Stevens" w:date="2015-10-01T10:50:00Z"/>
+        </w:trPr>
+        <w:tc>
+          <w:tcPr>
+            <w:cnfStyle w:val="001000000000" w:firstRow="0" w:lastRow="0" w:firstColumn="1" w:lastColumn="0" w:oddVBand="0" w:evenVBand="0" w:oddHBand="0" w:evenHBand="0" w:firstRowFirstColumn="0" w:firstRowLastColumn="0" w:lastRowFirstColumn="0" w:lastRowLastColumn="0"/>
+            <w:tcW w:w="1476" w:type="dxa"/>
+          </w:tcPr>
+          <w:p>
+            <w:pPr>
+              <w:rPr>
+                <w:ins w:id="633" w:author="Sarah Stevens" w:date="2015-10-01T10:50:00Z"/>
+              </w:rPr>
+            </w:pPr>
+          </w:p>
+        </w:tc>
+        <w:tc>
+          <w:tcPr>
+            <w:tcW w:w="1476" w:type="dxa"/>
+          </w:tcPr>
+          <w:p>
+            <w:pPr>
+              <w:cnfStyle w:val="000000000000" w:firstRow="0" w:lastRow="0" w:firstColumn="0" w:lastColumn="0" w:oddVBand="0" w:evenVBand="0" w:oddHBand="0" w:evenHBand="0" w:firstRowFirstColumn="0" w:firstRowLastColumn="0" w:lastRowFirstColumn="0" w:lastRowLastColumn="0"/>
+              <w:rPr>
+                <w:ins w:id="634" w:author="Sarah Stevens" w:date="2015-10-01T10:50:00Z"/>
+              </w:rPr>
+            </w:pPr>
+          </w:p>
+        </w:tc>
+        <w:tc>
+          <w:tcPr>
+            <w:tcW w:w="1476" w:type="dxa"/>
+          </w:tcPr>
+          <w:p>
+            <w:pPr>
+              <w:cnfStyle w:val="000000000000" w:firstRow="0" w:lastRow="0" w:firstColumn="0" w:lastColumn="0" w:oddVBand="0" w:evenVBand="0" w:oddHBand="0" w:evenHBand="0" w:firstRowFirstColumn="0" w:firstRowLastColumn="0" w:lastRowFirstColumn="0" w:lastRowLastColumn="0"/>
+              <w:rPr>
+                <w:ins w:id="635" w:author="Sarah Stevens" w:date="2015-10-01T10:50:00Z"/>
+              </w:rPr>
+            </w:pPr>
+          </w:p>
+        </w:tc>
+        <w:tc>
+          <w:tcPr>
+            <w:tcW w:w="1476" w:type="dxa"/>
+          </w:tcPr>
+          <w:p>
+            <w:pPr>
+              <w:cnfStyle w:val="000000000000" w:firstRow="0" w:lastRow="0" w:firstColumn="0" w:lastColumn="0" w:oddVBand="0" w:evenVBand="0" w:oddHBand="0" w:evenHBand="0" w:firstRowFirstColumn="0" w:firstRowLastColumn="0" w:lastRowFirstColumn="0" w:lastRowLastColumn="0"/>
+              <w:rPr>
+                <w:ins w:id="636" w:author="Sarah Stevens" w:date="2015-10-01T10:50:00Z"/>
+              </w:rPr>
+            </w:pPr>
+          </w:p>
+        </w:tc>
+        <w:tc>
+          <w:tcPr>
+            <w:tcW w:w="1476" w:type="dxa"/>
+          </w:tcPr>
+          <w:p>
+            <w:pPr>
+              <w:cnfStyle w:val="000000000000" w:firstRow="0" w:lastRow="0" w:firstColumn="0" w:lastColumn="0" w:oddVBand="0" w:evenVBand="0" w:oddHBand="0" w:evenHBand="0" w:firstRowFirstColumn="0" w:firstRowLastColumn="0" w:lastRowFirstColumn="0" w:lastRowLastColumn="0"/>
+              <w:rPr>
+                <w:ins w:id="637" w:author="Sarah Stevens" w:date="2015-10-01T10:50:00Z"/>
+              </w:rPr>
+            </w:pPr>
+          </w:p>
+        </w:tc>
+        <w:tc>
+          <w:tcPr>
+            <w:tcW w:w="1476" w:type="dxa"/>
+          </w:tcPr>
+          <w:p>
+            <w:pPr>
+              <w:cnfStyle w:val="000000000000" w:firstRow="0" w:lastRow="0" w:firstColumn="0" w:lastColumn="0" w:oddVBand="0" w:evenVBand="0" w:oddHBand="0" w:evenHBand="0" w:firstRowFirstColumn="0" w:firstRowLastColumn="0" w:lastRowFirstColumn="0" w:lastRowLastColumn="0"/>
+              <w:rPr>
+                <w:ins w:id="638" w:author="Sarah Stevens" w:date="2015-10-01T10:50:00Z"/>
+              </w:rPr>
+            </w:pPr>
+          </w:p>
+        </w:tc>
+      </w:tr>
+      <w:tr>
+        <w:trPr>
+          <w:ins w:id="639" w:author="Sarah Stevens" w:date="2015-10-01T10:50:00Z"/>
+        </w:trPr>
+        <w:tc>
+          <w:tcPr>
+            <w:cnfStyle w:val="001000000000" w:firstRow="0" w:lastRow="0" w:firstColumn="1" w:lastColumn="0" w:oddVBand="0" w:evenVBand="0" w:oddHBand="0" w:evenHBand="0" w:firstRowFirstColumn="0" w:firstRowLastColumn="0" w:lastRowFirstColumn="0" w:lastRowLastColumn="0"/>
+            <w:tcW w:w="1476" w:type="dxa"/>
+          </w:tcPr>
+          <w:p>
+            <w:pPr>
+              <w:rPr>
+                <w:ins w:id="640" w:author="Sarah Stevens" w:date="2015-10-01T10:50:00Z"/>
+              </w:rPr>
+            </w:pPr>
+          </w:p>
+        </w:tc>
+        <w:tc>
+          <w:tcPr>
+            <w:tcW w:w="1476" w:type="dxa"/>
+          </w:tcPr>
+          <w:p>
+            <w:pPr>
+              <w:cnfStyle w:val="000000000000" w:firstRow="0" w:lastRow="0" w:firstColumn="0" w:lastColumn="0" w:oddVBand="0" w:evenVBand="0" w:oddHBand="0" w:evenHBand="0" w:firstRowFirstColumn="0" w:firstRowLastColumn="0" w:lastRowFirstColumn="0" w:lastRowLastColumn="0"/>
+              <w:rPr>
+                <w:ins w:id="641" w:author="Sarah Stevens" w:date="2015-10-01T10:50:00Z"/>
+              </w:rPr>
+            </w:pPr>
+          </w:p>
+        </w:tc>
+        <w:tc>
+          <w:tcPr>
+            <w:tcW w:w="1476" w:type="dxa"/>
+          </w:tcPr>
+          <w:p>
+            <w:pPr>
+              <w:cnfStyle w:val="000000000000" w:firstRow="0" w:lastRow="0" w:firstColumn="0" w:lastColumn="0" w:oddVBand="0" w:evenVBand="0" w:oddHBand="0" w:evenHBand="0" w:firstRowFirstColumn="0" w:firstRowLastColumn="0" w:lastRowFirstColumn="0" w:lastRowLastColumn="0"/>
+              <w:rPr>
+                <w:ins w:id="642" w:author="Sarah Stevens" w:date="2015-10-01T10:50:00Z"/>
+              </w:rPr>
+            </w:pPr>
+          </w:p>
+        </w:tc>
+        <w:tc>
+          <w:tcPr>
+            <w:tcW w:w="1476" w:type="dxa"/>
+          </w:tcPr>
+          <w:p>
+            <w:pPr>
+              <w:cnfStyle w:val="000000000000" w:firstRow="0" w:lastRow="0" w:firstColumn="0" w:lastColumn="0" w:oddVBand="0" w:evenVBand="0" w:oddHBand="0" w:evenHBand="0" w:firstRowFirstColumn="0" w:firstRowLastColumn="0" w:lastRowFirstColumn="0" w:lastRowLastColumn="0"/>
+              <w:rPr>
+                <w:ins w:id="643" w:author="Sarah Stevens" w:date="2015-10-01T10:50:00Z"/>
+              </w:rPr>
+            </w:pPr>
+          </w:p>
+        </w:tc>
+        <w:tc>
+          <w:tcPr>
+            <w:tcW w:w="1476" w:type="dxa"/>
+          </w:tcPr>
+          <w:p>
+            <w:pPr>
+              <w:cnfStyle w:val="000000000000" w:firstRow="0" w:lastRow="0" w:firstColumn="0" w:lastColumn="0" w:oddVBand="0" w:evenVBand="0" w:oddHBand="0" w:evenHBand="0" w:firstRowFirstColumn="0" w:firstRowLastColumn="0" w:lastRowFirstColumn="0" w:lastRowLastColumn="0"/>
+              <w:rPr>
+                <w:ins w:id="644" w:author="Sarah Stevens" w:date="2015-10-01T10:50:00Z"/>
+              </w:rPr>
+            </w:pPr>
+          </w:p>
+        </w:tc>
+        <w:tc>
+          <w:tcPr>
+            <w:tcW w:w="1476" w:type="dxa"/>
+          </w:tcPr>
+          <w:p>
+            <w:pPr>
+              <w:cnfStyle w:val="000000000000" w:firstRow="0" w:lastRow="0" w:firstColumn="0" w:lastColumn="0" w:oddVBand="0" w:evenVBand="0" w:oddHBand="0" w:evenHBand="0" w:firstRowFirstColumn="0" w:firstRowLastColumn="0" w:lastRowFirstColumn="0" w:lastRowLastColumn="0"/>
+              <w:rPr>
+                <w:ins w:id="645" w:author="Sarah Stevens" w:date="2015-10-01T10:50:00Z"/>
+              </w:rPr>
+            </w:pPr>
+          </w:p>
+        </w:tc>
+      </w:tr>
+    </w:tbl>
+    <w:p>
+      <w:pPr>
+        <w:spacing w:after="0" w:line="240" w:lineRule="auto"/>
+        <w:rPr>
+          <w:ins w:id="646" w:author="Sarah Stevens" w:date="2015-10-01T10:50:00Z"/>
+        </w:rPr>
+      </w:pPr>
+    </w:p>
+    <w:p>
+      <w:pPr>
+        <w:pStyle w:val="TableTitle"/>
+        <w:autoSpaceDE w:val="0"/>
+        <w:autoSpaceDN w:val="0"/>
+        <w:adjustRightInd w:val="0"/>
+        <w:rPr>
+          <w:ins w:id="647" w:author="Sarah Stevens" w:date="2015-10-01T10:50:00Z"/>
+        </w:rPr>
+      </w:pPr>
+      <w:ins w:id="648" w:author="Sarah Stevens" w:date="2015-10-01T10:50:00Z">
+        <w:r>
+          <w:rPr>
+            <w:b/>
+          </w:rPr>
+          <w:t>Table 4c</w:t>
+        </w:r>
+        <w:r>
+          <w:t>. Annotation statistics.</w:t>
+        </w:r>
+      </w:ins>
+    </w:p>
+    <w:tbl>
+      <w:tblPr>
+        <w:tblStyle w:val="LightShading"/>
+        <w:tblW w:w="0" w:type="auto"/>
+        <w:tblLook w:val="06A0" w:firstRow="1" w:lastRow="0" w:firstColumn="1" w:lastColumn="0" w:noHBand="1" w:noVBand="1"/>
+      </w:tblPr>
+      <w:tblGrid>
+        <w:gridCol w:w="1265"/>
+        <w:gridCol w:w="1265"/>
+        <w:gridCol w:w="1265"/>
+        <w:gridCol w:w="1265"/>
+        <w:gridCol w:w="1265"/>
+        <w:gridCol w:w="1265"/>
+        <w:gridCol w:w="1821"/>
+      </w:tblGrid>
+      <w:tr>
+        <w:trPr>
+          <w:cnfStyle w:val="100000000000" w:firstRow="1" w:lastRow="0" w:firstColumn="0" w:lastColumn="0" w:oddVBand="0" w:evenVBand="0" w:oddHBand="0" w:evenHBand="0" w:firstRowFirstColumn="0" w:firstRowLastColumn="0" w:lastRowFirstColumn="0" w:lastRowLastColumn="0"/>
+          <w:ins w:id="649" w:author="Sarah Stevens" w:date="2015-10-01T10:50:00Z"/>
+        </w:trPr>
+        <w:tc>
+          <w:tcPr>
+            <w:cnfStyle w:val="001000000000" w:firstRow="0" w:lastRow="0" w:firstColumn="1" w:lastColumn="0" w:oddVBand="0" w:evenVBand="0" w:oddHBand="0" w:evenHBand="0" w:firstRowFirstColumn="0" w:firstRowLastColumn="0" w:lastRowFirstColumn="0" w:lastRowLastColumn="0"/>
+            <w:tcW w:w="1265" w:type="dxa"/>
+          </w:tcPr>
+          <w:p>
+            <w:pPr>
+              <w:rPr>
+                <w:ins w:id="650" w:author="Sarah Stevens" w:date="2015-10-01T10:50:00Z"/>
+              </w:rPr>
+            </w:pPr>
+            <w:ins w:id="651" w:author="Sarah Stevens" w:date="2015-10-01T10:50:00Z">
+              <w:r>
+                <w:t>Genome ID</w:t>
+              </w:r>
+            </w:ins>
+          </w:p>
+        </w:tc>
+        <w:tc>
+          <w:tcPr>
+            <w:tcW w:w="1265" w:type="dxa"/>
+          </w:tcPr>
+          <w:p>
+            <w:pPr>
+              <w:cnfStyle w:val="100000000000" w:firstRow="1" w:lastRow="0" w:firstColumn="0" w:lastColumn="0" w:oddVBand="0" w:evenVBand="0" w:oddHBand="0" w:evenHBand="0" w:firstRowFirstColumn="0" w:firstRowLastColumn="0" w:lastRowFirstColumn="0" w:lastRowLastColumn="0"/>
+              <w:rPr>
+                <w:ins w:id="652" w:author="Sarah Stevens" w:date="2015-10-01T10:50:00Z"/>
+              </w:rPr>
+            </w:pPr>
+            <w:ins w:id="653" w:author="Sarah Stevens" w:date="2015-10-01T10:50:00Z">
+              <w:r>
+                <w:t>Genes with Internal Clusters</w:t>
+              </w:r>
+            </w:ins>
+          </w:p>
+        </w:tc>
+        <w:tc>
+          <w:tcPr>
+            <w:tcW w:w="1265" w:type="dxa"/>
+          </w:tcPr>
+          <w:p>
+            <w:pPr>
+              <w:cnfStyle w:val="100000000000" w:firstRow="1" w:lastRow="0" w:firstColumn="0" w:lastColumn="0" w:oddVBand="0" w:evenVBand="0" w:oddHBand="0" w:evenHBand="0" w:firstRowFirstColumn="0" w:firstRowLastColumn="0" w:lastRowFirstColumn="0" w:lastRowLastColumn="0"/>
+              <w:rPr>
+                <w:ins w:id="654" w:author="Sarah Stevens" w:date="2015-10-01T10:50:00Z"/>
+              </w:rPr>
+            </w:pPr>
+            <w:ins w:id="655" w:author="Sarah Stevens" w:date="2015-10-01T10:50:00Z">
+              <w:r>
+                <w:t>Genes with function prediction</w:t>
+              </w:r>
+            </w:ins>
+          </w:p>
+        </w:tc>
+        <w:tc>
+          <w:tcPr>
+            <w:tcW w:w="1265" w:type="dxa"/>
+          </w:tcPr>
+          <w:p>
+            <w:pPr>
+              <w:cnfStyle w:val="100000000000" w:firstRow="1" w:lastRow="0" w:firstColumn="0" w:lastColumn="0" w:oddVBand="0" w:evenVBand="0" w:oddHBand="0" w:evenHBand="0" w:firstRowFirstColumn="0" w:firstRowLastColumn="0" w:lastRowFirstColumn="0" w:lastRowLastColumn="0"/>
+              <w:rPr>
+                <w:ins w:id="656" w:author="Sarah Stevens" w:date="2015-10-01T10:50:00Z"/>
+              </w:rPr>
+            </w:pPr>
+            <w:ins w:id="657" w:author="Sarah Stevens" w:date="2015-10-01T10:50:00Z">
+              <w:r>
+                <w:t>Genes assigned to COGs</w:t>
+              </w:r>
+            </w:ins>
+          </w:p>
+        </w:tc>
+        <w:tc>
+          <w:tcPr>
+            <w:tcW w:w="1265" w:type="dxa"/>
+          </w:tcPr>
+          <w:p>
+            <w:pPr>
+              <w:cnfStyle w:val="100000000000" w:firstRow="1" w:lastRow="0" w:firstColumn="0" w:lastColumn="0" w:oddVBand="0" w:evenVBand="0" w:oddHBand="0" w:evenHBand="0" w:firstRowFirstColumn="0" w:firstRowLastColumn="0" w:lastRowFirstColumn="0" w:lastRowLastColumn="0"/>
+              <w:rPr>
+                <w:ins w:id="658" w:author="Sarah Stevens" w:date="2015-10-01T10:50:00Z"/>
+              </w:rPr>
+            </w:pPr>
+            <w:ins w:id="659" w:author="Sarah Stevens" w:date="2015-10-01T10:50:00Z">
+              <w:r>
+                <w:t>Genes with Pfam domains</w:t>
+              </w:r>
+            </w:ins>
+          </w:p>
+        </w:tc>
+        <w:tc>
+          <w:tcPr>
+            <w:tcW w:w="1265" w:type="dxa"/>
+          </w:tcPr>
+          <w:p>
+            <w:pPr>
+              <w:cnfStyle w:val="100000000000" w:firstRow="1" w:lastRow="0" w:firstColumn="0" w:lastColumn="0" w:oddVBand="0" w:evenVBand="0" w:oddHBand="0" w:evenHBand="0" w:firstRowFirstColumn="0" w:firstRowLastColumn="0" w:lastRowFirstColumn="0" w:lastRowLastColumn="0"/>
+              <w:rPr>
+                <w:ins w:id="660" w:author="Sarah Stevens" w:date="2015-10-01T10:50:00Z"/>
+              </w:rPr>
+            </w:pPr>
+            <w:ins w:id="661" w:author="Sarah Stevens" w:date="2015-10-01T10:50:00Z">
+              <w:r>
+                <w:t>Genes with signal peptides</w:t>
+              </w:r>
+            </w:ins>
+          </w:p>
+        </w:tc>
+        <w:tc>
+          <w:tcPr>
+            <w:tcW w:w="1821" w:type="dxa"/>
+          </w:tcPr>
+          <w:p>
+            <w:pPr>
+              <w:cnfStyle w:val="100000000000" w:firstRow="1" w:lastRow="0" w:firstColumn="0" w:lastColumn="0" w:oddVBand="0" w:evenVBand="0" w:oddHBand="0" w:evenHBand="0" w:firstRowFirstColumn="0" w:firstRowLastColumn="0" w:lastRowFirstColumn="0" w:lastRowLastColumn="0"/>
+              <w:rPr>
+                <w:ins w:id="662" w:author="Sarah Stevens" w:date="2015-10-01T10:50:00Z"/>
+              </w:rPr>
+            </w:pPr>
+            <w:ins w:id="663" w:author="Sarah Stevens" w:date="2015-10-01T10:50:00Z">
+              <w:r>
+                <w:t>Genes with transmembrane helices</w:t>
+              </w:r>
+            </w:ins>
+          </w:p>
+        </w:tc>
+      </w:tr>
+      <w:tr>
+        <w:trPr>
+          <w:ins w:id="664" w:author="Sarah Stevens" w:date="2015-10-01T10:50:00Z"/>
+        </w:trPr>
+        <w:tc>
+          <w:tcPr>
+            <w:cnfStyle w:val="001000000000" w:firstRow="0" w:lastRow="0" w:firstColumn="1" w:lastColumn="0" w:oddVBand="0" w:evenVBand="0" w:oddHBand="0" w:evenHBand="0" w:firstRowFirstColumn="0" w:firstRowLastColumn="0" w:lastRowFirstColumn="0" w:lastRowLastColumn="0"/>
+            <w:tcW w:w="1265" w:type="dxa"/>
+          </w:tcPr>
+          <w:p>
+            <w:pPr>
+              <w:rPr>
+                <w:ins w:id="665" w:author="Sarah Stevens" w:date="2015-10-01T10:50:00Z"/>
+              </w:rPr>
+            </w:pPr>
+          </w:p>
+        </w:tc>
+        <w:tc>
+          <w:tcPr>
+            <w:tcW w:w="1265" w:type="dxa"/>
+          </w:tcPr>
+          <w:p>
+            <w:pPr>
+              <w:cnfStyle w:val="000000000000" w:firstRow="0" w:lastRow="0" w:firstColumn="0" w:lastColumn="0" w:oddVBand="0" w:evenVBand="0" w:oddHBand="0" w:evenHBand="0" w:firstRowFirstColumn="0" w:firstRowLastColumn="0" w:lastRowFirstColumn="0" w:lastRowLastColumn="0"/>
+              <w:rPr>
+                <w:ins w:id="666" w:author="Sarah Stevens" w:date="2015-10-01T10:50:00Z"/>
+              </w:rPr>
+            </w:pPr>
+          </w:p>
+        </w:tc>
+        <w:tc>
+          <w:tcPr>
+            <w:tcW w:w="1265" w:type="dxa"/>
+          </w:tcPr>
+          <w:p>
+            <w:pPr>
+              <w:cnfStyle w:val="000000000000" w:firstRow="0" w:lastRow="0" w:firstColumn="0" w:lastColumn="0" w:oddVBand="0" w:evenVBand="0" w:oddHBand="0" w:evenHBand="0" w:firstRowFirstColumn="0" w:firstRowLastColumn="0" w:lastRowFirstColumn="0" w:lastRowLastColumn="0"/>
+              <w:rPr>
+                <w:ins w:id="667" w:author="Sarah Stevens" w:date="2015-10-01T10:50:00Z"/>
+              </w:rPr>
+            </w:pPr>
+          </w:p>
+        </w:tc>
+        <w:tc>
+          <w:tcPr>
+            <w:tcW w:w="1265" w:type="dxa"/>
+          </w:tcPr>
+          <w:p>
+            <w:pPr>
+              <w:cnfStyle w:val="000000000000" w:firstRow="0" w:lastRow="0" w:firstColumn="0" w:lastColumn="0" w:oddVBand="0" w:evenVBand="0" w:oddHBand="0" w:evenHBand="0" w:firstRowFirstColumn="0" w:firstRowLastColumn="0" w:lastRowFirstColumn="0" w:lastRowLastColumn="0"/>
+              <w:rPr>
+                <w:ins w:id="668" w:author="Sarah Stevens" w:date="2015-10-01T10:50:00Z"/>
+              </w:rPr>
+            </w:pPr>
+          </w:p>
+        </w:tc>
+        <w:tc>
+          <w:tcPr>
+            <w:tcW w:w="1265" w:type="dxa"/>
+          </w:tcPr>
+          <w:p>
+            <w:pPr>
+              <w:cnfStyle w:val="000000000000" w:firstRow="0" w:lastRow="0" w:firstColumn="0" w:lastColumn="0" w:oddVBand="0" w:evenVBand="0" w:oddHBand="0" w:evenHBand="0" w:firstRowFirstColumn="0" w:firstRowLastColumn="0" w:lastRowFirstColumn="0" w:lastRowLastColumn="0"/>
+              <w:rPr>
+                <w:ins w:id="669" w:author="Sarah Stevens" w:date="2015-10-01T10:50:00Z"/>
+              </w:rPr>
+            </w:pPr>
+          </w:p>
+        </w:tc>
+        <w:tc>
+          <w:tcPr>
+            <w:tcW w:w="1265" w:type="dxa"/>
+          </w:tcPr>
+          <w:p>
+            <w:pPr>
+              <w:cnfStyle w:val="000000000000" w:firstRow="0" w:lastRow="0" w:firstColumn="0" w:lastColumn="0" w:oddVBand="0" w:evenVBand="0" w:oddHBand="0" w:evenHBand="0" w:firstRowFirstColumn="0" w:firstRowLastColumn="0" w:lastRowFirstColumn="0" w:lastRowLastColumn="0"/>
+              <w:rPr>
+                <w:ins w:id="670" w:author="Sarah Stevens" w:date="2015-10-01T10:50:00Z"/>
+              </w:rPr>
+            </w:pPr>
+          </w:p>
+        </w:tc>
+        <w:tc>
+          <w:tcPr>
+            <w:tcW w:w="1821" w:type="dxa"/>
+          </w:tcPr>
+          <w:p>
+            <w:pPr>
+              <w:cnfStyle w:val="000000000000" w:firstRow="0" w:lastRow="0" w:firstColumn="0" w:lastColumn="0" w:oddVBand="0" w:evenVBand="0" w:oddHBand="0" w:evenHBand="0" w:firstRowFirstColumn="0" w:firstRowLastColumn="0" w:lastRowFirstColumn="0" w:lastRowLastColumn="0"/>
+              <w:rPr>
+                <w:ins w:id="671" w:author="Sarah Stevens" w:date="2015-10-01T10:50:00Z"/>
+              </w:rPr>
+            </w:pPr>
+          </w:p>
+        </w:tc>
+      </w:tr>
+      <w:tr>
+        <w:trPr>
+          <w:ins w:id="672" w:author="Sarah Stevens" w:date="2015-10-01T10:50:00Z"/>
+        </w:trPr>
+        <w:tc>
+          <w:tcPr>
+            <w:cnfStyle w:val="001000000000" w:firstRow="0" w:lastRow="0" w:firstColumn="1" w:lastColumn="0" w:oddVBand="0" w:evenVBand="0" w:oddHBand="0" w:evenHBand="0" w:firstRowFirstColumn="0" w:firstRowLastColumn="0" w:lastRowFirstColumn="0" w:lastRowLastColumn="0"/>
+            <w:tcW w:w="1265" w:type="dxa"/>
+          </w:tcPr>
+          <w:p>
+            <w:pPr>
+              <w:rPr>
+                <w:ins w:id="673" w:author="Sarah Stevens" w:date="2015-10-01T10:50:00Z"/>
+              </w:rPr>
+            </w:pPr>
+          </w:p>
+        </w:tc>
+        <w:tc>
+          <w:tcPr>
+            <w:tcW w:w="1265" w:type="dxa"/>
+          </w:tcPr>
+          <w:p>
+            <w:pPr>
+              <w:cnfStyle w:val="000000000000" w:firstRow="0" w:lastRow="0" w:firstColumn="0" w:lastColumn="0" w:oddVBand="0" w:evenVBand="0" w:oddHBand="0" w:evenHBand="0" w:firstRowFirstColumn="0" w:firstRowLastColumn="0" w:lastRowFirstColumn="0" w:lastRowLastColumn="0"/>
+              <w:rPr>
+                <w:ins w:id="674" w:author="Sarah Stevens" w:date="2015-10-01T10:50:00Z"/>
+              </w:rPr>
+            </w:pPr>
+          </w:p>
+        </w:tc>
+        <w:tc>
+          <w:tcPr>
+            <w:tcW w:w="1265" w:type="dxa"/>
+          </w:tcPr>
+          <w:p>
+            <w:pPr>
+              <w:cnfStyle w:val="000000000000" w:firstRow="0" w:lastRow="0" w:firstColumn="0" w:lastColumn="0" w:oddVBand="0" w:evenVBand="0" w:oddHBand="0" w:evenHBand="0" w:firstRowFirstColumn="0" w:firstRowLastColumn="0" w:lastRowFirstColumn="0" w:lastRowLastColumn="0"/>
+              <w:rPr>
+                <w:ins w:id="675" w:author="Sarah Stevens" w:date="2015-10-01T10:50:00Z"/>
+              </w:rPr>
+            </w:pPr>
+          </w:p>
+        </w:tc>
+        <w:tc>
+          <w:tcPr>
+            <w:tcW w:w="1265" w:type="dxa"/>
+          </w:tcPr>
+          <w:p>
+            <w:pPr>
+              <w:cnfStyle w:val="000000000000" w:firstRow="0" w:lastRow="0" w:firstColumn="0" w:lastColumn="0" w:oddVBand="0" w:evenVBand="0" w:oddHBand="0" w:evenHBand="0" w:firstRowFirstColumn="0" w:firstRowLastColumn="0" w:lastRowFirstColumn="0" w:lastRowLastColumn="0"/>
+              <w:rPr>
+                <w:ins w:id="676" w:author="Sarah Stevens" w:date="2015-10-01T10:50:00Z"/>
+              </w:rPr>
+            </w:pPr>
+          </w:p>
+        </w:tc>
+        <w:tc>
+          <w:tcPr>
+            <w:tcW w:w="1265" w:type="dxa"/>
+          </w:tcPr>
+          <w:p>
+            <w:pPr>
+              <w:cnfStyle w:val="000000000000" w:firstRow="0" w:lastRow="0" w:firstColumn="0" w:lastColumn="0" w:oddVBand="0" w:evenVBand="0" w:oddHBand="0" w:evenHBand="0" w:firstRowFirstColumn="0" w:firstRowLastColumn="0" w:lastRowFirstColumn="0" w:lastRowLastColumn="0"/>
+              <w:rPr>
+                <w:ins w:id="677" w:author="Sarah Stevens" w:date="2015-10-01T10:50:00Z"/>
+              </w:rPr>
+            </w:pPr>
+          </w:p>
+        </w:tc>
+        <w:tc>
+          <w:tcPr>
+            <w:tcW w:w="1265" w:type="dxa"/>
+          </w:tcPr>
+          <w:p>
+            <w:pPr>
+              <w:cnfStyle w:val="000000000000" w:firstRow="0" w:lastRow="0" w:firstColumn="0" w:lastColumn="0" w:oddVBand="0" w:evenVBand="0" w:oddHBand="0" w:evenHBand="0" w:firstRowFirstColumn="0" w:firstRowLastColumn="0" w:lastRowFirstColumn="0" w:lastRowLastColumn="0"/>
+              <w:rPr>
+                <w:ins w:id="678" w:author="Sarah Stevens" w:date="2015-10-01T10:50:00Z"/>
+              </w:rPr>
+            </w:pPr>
+          </w:p>
+        </w:tc>
+        <w:tc>
+          <w:tcPr>
+            <w:tcW w:w="1821" w:type="dxa"/>
+          </w:tcPr>
+          <w:p>
+            <w:pPr>
+              <w:cnfStyle w:val="000000000000" w:firstRow="0" w:lastRow="0" w:firstColumn="0" w:lastColumn="0" w:oddVBand="0" w:evenVBand="0" w:oddHBand="0" w:evenHBand="0" w:firstRowFirstColumn="0" w:firstRowLastColumn="0" w:lastRowFirstColumn="0" w:lastRowLastColumn="0"/>
+              <w:rPr>
+                <w:ins w:id="679" w:author="Sarah Stevens" w:date="2015-10-01T10:50:00Z"/>
+              </w:rPr>
+            </w:pPr>
+          </w:p>
+        </w:tc>
+      </w:tr>
+      <w:tr>
+        <w:trPr>
+          <w:ins w:id="680" w:author="Sarah Stevens" w:date="2015-10-01T10:50:00Z"/>
+        </w:trPr>
+        <w:tc>
+          <w:tcPr>
+            <w:cnfStyle w:val="001000000000" w:firstRow="0" w:lastRow="0" w:firstColumn="1" w:lastColumn="0" w:oddVBand="0" w:evenVBand="0" w:oddHBand="0" w:evenHBand="0" w:firstRowFirstColumn="0" w:firstRowLastColumn="0" w:lastRowFirstColumn="0" w:lastRowLastColumn="0"/>
+            <w:tcW w:w="1265" w:type="dxa"/>
+          </w:tcPr>
+          <w:p>
+            <w:pPr>
+              <w:rPr>
+                <w:ins w:id="681" w:author="Sarah Stevens" w:date="2015-10-01T10:50:00Z"/>
+              </w:rPr>
+            </w:pPr>
+          </w:p>
+        </w:tc>
+        <w:tc>
+          <w:tcPr>
+            <w:tcW w:w="1265" w:type="dxa"/>
+          </w:tcPr>
+          <w:p>
+            <w:pPr>
+              <w:cnfStyle w:val="000000000000" w:firstRow="0" w:lastRow="0" w:firstColumn="0" w:lastColumn="0" w:oddVBand="0" w:evenVBand="0" w:oddHBand="0" w:evenHBand="0" w:firstRowFirstColumn="0" w:firstRowLastColumn="0" w:lastRowFirstColumn="0" w:lastRowLastColumn="0"/>
+              <w:rPr>
+                <w:ins w:id="682" w:author="Sarah Stevens" w:date="2015-10-01T10:50:00Z"/>
+              </w:rPr>
+            </w:pPr>
+          </w:p>
+        </w:tc>
+        <w:tc>
+          <w:tcPr>
+            <w:tcW w:w="1265" w:type="dxa"/>
+          </w:tcPr>
+          <w:p>
+            <w:pPr>
+              <w:cnfStyle w:val="000000000000" w:firstRow="0" w:lastRow="0" w:firstColumn="0" w:lastColumn="0" w:oddVBand="0" w:evenVBand="0" w:oddHBand="0" w:evenHBand="0" w:firstRowFirstColumn="0" w:firstRowLastColumn="0" w:lastRowFirstColumn="0" w:lastRowLastColumn="0"/>
+              <w:rPr>
+                <w:ins w:id="683" w:author="Sarah Stevens" w:date="2015-10-01T10:50:00Z"/>
+              </w:rPr>
+            </w:pPr>
+          </w:p>
+        </w:tc>
+        <w:tc>
+          <w:tcPr>
+            <w:tcW w:w="1265" w:type="dxa"/>
+          </w:tcPr>
+          <w:p>
+            <w:pPr>
+              <w:cnfStyle w:val="000000000000" w:firstRow="0" w:lastRow="0" w:firstColumn="0" w:lastColumn="0" w:oddVBand="0" w:evenVBand="0" w:oddHBand="0" w:evenHBand="0" w:firstRowFirstColumn="0" w:firstRowLastColumn="0" w:lastRowFirstColumn="0" w:lastRowLastColumn="0"/>
+              <w:rPr>
+                <w:ins w:id="684" w:author="Sarah Stevens" w:date="2015-10-01T10:50:00Z"/>
+              </w:rPr>
+            </w:pPr>
+          </w:p>
+        </w:tc>
+        <w:tc>
+          <w:tcPr>
+            <w:tcW w:w="1265" w:type="dxa"/>
+          </w:tcPr>
+          <w:p>
+            <w:pPr>
+              <w:cnfStyle w:val="000000000000" w:firstRow="0" w:lastRow="0" w:firstColumn="0" w:lastColumn="0" w:oddVBand="0" w:evenVBand="0" w:oddHBand="0" w:evenHBand="0" w:firstRowFirstColumn="0" w:firstRowLastColumn="0" w:lastRowFirstColumn="0" w:lastRowLastColumn="0"/>
+              <w:rPr>
+                <w:ins w:id="685" w:author="Sarah Stevens" w:date="2015-10-01T10:50:00Z"/>
+              </w:rPr>
+            </w:pPr>
+          </w:p>
+        </w:tc>
+        <w:tc>
+          <w:tcPr>
+            <w:tcW w:w="1265" w:type="dxa"/>
+          </w:tcPr>
+          <w:p>
+            <w:pPr>
+              <w:cnfStyle w:val="000000000000" w:firstRow="0" w:lastRow="0" w:firstColumn="0" w:lastColumn="0" w:oddVBand="0" w:evenVBand="0" w:oddHBand="0" w:evenHBand="0" w:firstRowFirstColumn="0" w:firstRowLastColumn="0" w:lastRowFirstColumn="0" w:lastRowLastColumn="0"/>
+              <w:rPr>
+                <w:ins w:id="686" w:author="Sarah Stevens" w:date="2015-10-01T10:50:00Z"/>
+              </w:rPr>
+            </w:pPr>
+          </w:p>
+        </w:tc>
+        <w:tc>
+          <w:tcPr>
+            <w:tcW w:w="1821" w:type="dxa"/>
+          </w:tcPr>
+          <w:p>
+            <w:pPr>
+              <w:cnfStyle w:val="000000000000" w:firstRow="0" w:lastRow="0" w:firstColumn="0" w:lastColumn="0" w:oddVBand="0" w:evenVBand="0" w:oddHBand="0" w:evenHBand="0" w:firstRowFirstColumn="0" w:firstRowLastColumn="0" w:lastRowFirstColumn="0" w:lastRowLastColumn="0"/>
+              <w:rPr>
+                <w:ins w:id="687" w:author="Sarah Stevens" w:date="2015-10-01T10:50:00Z"/>
+              </w:rPr>
+            </w:pPr>
+          </w:p>
+        </w:tc>
+      </w:tr>
+    </w:tbl>
+    <w:p>
+      <w:pPr>
+        <w:spacing w:after="0" w:line="240" w:lineRule="auto"/>
+        <w:rPr>
+          <w:ins w:id="688" w:author="Sarah Stevens" w:date="2015-10-01T10:50:00Z"/>
+          <w:rFonts w:ascii="Times New Roman" w:eastAsiaTheme="majorEastAsia" w:hAnsi="Times New Roman" w:cstheme="majorBidi"/>
+          <w:b/>
+          <w:bCs/>
+          <w:color w:val="365F91" w:themeColor="accent1" w:themeShade="BF"/>
+          <w:sz w:val="28"/>
+          <w:szCs w:val="28"/>
+        </w:rPr>
+      </w:pPr>
+      <w:ins w:id="689" w:author="Sarah Stevens" w:date="2015-10-01T10:50:00Z">
+        <w:r>
+          <w:br w:type="page"/>
+        </w:r>
+      </w:ins>
+    </w:p>
+    <w:commentRangeEnd w:id="561"/>
+    <w:p>
+      <w:ins w:id="690" w:author="Sarah Stevens" w:date="2015-10-01T10:51:00Z">
+        <w:r>
+          <w:rPr>
+            <w:rStyle w:val="CommentReference"/>
+          </w:rPr>
+          <w:lastRenderedPageBreak/>
+          <w:commentReference w:id="561"/>
+        </w:r>
+      </w:ins>
     </w:p>
     <w:p>
       <w:pPr>
         <w:pStyle w:val="Heading1"/>
       </w:pPr>
-      <w:commentRangeStart w:id="178"/>
-      <w:r>
-        <w:lastRenderedPageBreak/>
+      <w:commentRangeStart w:id="692"/>
+      <w:r>
         <w:t>Table 5 or 4 if optional table is not used (required, fixed format)</w:t>
       </w:r>
-      <w:commentRangeEnd w:id="178"/>
+      <w:commentRangeEnd w:id="692"/>
       <w:r>
         <w:rPr>
           <w:rStyle w:val="CommentReference"/>
@@ -9420,7 +14947,7 @@
           <w:bCs w:val="0"/>
           <w:color w:val="auto"/>
         </w:rPr>
-        <w:commentReference w:id="178"/>
+        <w:commentReference w:id="692"/>
       </w:r>
     </w:p>
     <w:p>
@@ -11746,16 +17273,2393 @@
       </w:r>
     </w:p>
     <w:p>
-      <w:r>
-        <w:br w:type="page"/>
-      </w:r>
+      <w:pPr>
+        <w:rPr>
+          <w:ins w:id="694" w:author="Sarah Stevens" w:date="2015-10-01T11:06:00Z"/>
+        </w:rPr>
+        <w:sectPr>
+          <w:pgSz w:w="12240" w:h="15840"/>
+          <w:pgMar w:top="1440" w:right="1440" w:bottom="1440" w:left="1440" w:header="720" w:footer="720" w:gutter="0"/>
+          <w:cols w:space="720"/>
+          <w:docGrid w:linePitch="360"/>
+        </w:sectPr>
+      </w:pPr>
     </w:p>
     <w:p>
       <w:pPr>
         <w:pStyle w:val="Heading1"/>
+        <w:rPr>
+          <w:ins w:id="695" w:author="Sarah Stevens" w:date="2015-10-01T11:07:00Z"/>
+        </w:rPr>
       </w:pPr>
-      <w:r>
-        <w:lastRenderedPageBreak/>
+      <w:commentRangeStart w:id="696"/>
+      <w:ins w:id="697" w:author="Sarah Stevens" w:date="2015-10-01T11:07:00Z">
+        <w:r>
+          <w:lastRenderedPageBreak/>
+          <w:t>Table 5 or 4 if optional table is not used (required, fixed format)</w:t>
+        </w:r>
+        <w:commentRangeEnd w:id="696"/>
+        <w:r>
+          <w:rPr>
+            <w:rStyle w:val="CommentReference"/>
+            <w:rFonts w:asciiTheme="minorHAnsi" w:eastAsiaTheme="minorEastAsia" w:hAnsiTheme="minorHAnsi" w:cstheme="minorBidi"/>
+            <w:b w:val="0"/>
+            <w:bCs w:val="0"/>
+            <w:color w:val="auto"/>
+          </w:rPr>
+          <w:commentReference w:id="696"/>
+        </w:r>
+      </w:ins>
+    </w:p>
+    <w:p>
+      <w:pPr>
+        <w:pStyle w:val="Paragraph"/>
+        <w:rPr>
+          <w:ins w:id="699" w:author="Sarah Stevens" w:date="2015-10-01T11:07:00Z"/>
+        </w:rPr>
+      </w:pPr>
+      <w:ins w:id="700" w:author="Sarah Stevens" w:date="2015-10-01T11:07:00Z">
+        <w:r>
+          <w:t xml:space="preserve">Number of genes associated with general COG functional categories. </w:t>
+        </w:r>
+      </w:ins>
+    </w:p>
+    <w:tbl>
+      <w:tblPr>
+        <w:tblStyle w:val="TableGrid"/>
+        <w:tblW w:w="0" w:type="auto"/>
+        <w:tblBorders>
+          <w:top w:val="none" w:sz="0" w:space="0" w:color="auto"/>
+          <w:left w:val="none" w:sz="0" w:space="0" w:color="auto"/>
+          <w:bottom w:val="none" w:sz="0" w:space="0" w:color="auto"/>
+          <w:right w:val="none" w:sz="0" w:space="0" w:color="auto"/>
+          <w:insideH w:val="none" w:sz="0" w:space="0" w:color="auto"/>
+          <w:insideV w:val="none" w:sz="0" w:space="0" w:color="auto"/>
+        </w:tblBorders>
+        <w:tblLayout w:type="fixed"/>
+        <w:tblLook w:val="06A0" w:firstRow="1" w:lastRow="0" w:firstColumn="1" w:lastColumn="0" w:noHBand="1" w:noVBand="1"/>
+      </w:tblPr>
+      <w:tblGrid>
+        <w:gridCol w:w="539"/>
+        <w:gridCol w:w="829"/>
+        <w:gridCol w:w="540"/>
+        <w:gridCol w:w="540"/>
+        <w:gridCol w:w="406"/>
+        <w:gridCol w:w="584"/>
+        <w:gridCol w:w="630"/>
+        <w:gridCol w:w="523"/>
+        <w:gridCol w:w="520"/>
+        <w:gridCol w:w="529"/>
+        <w:gridCol w:w="452"/>
+        <w:gridCol w:w="523"/>
+        <w:gridCol w:w="594"/>
+        <w:gridCol w:w="522"/>
+        <w:gridCol w:w="523"/>
+        <w:gridCol w:w="520"/>
+        <w:gridCol w:w="518"/>
+        <w:gridCol w:w="523"/>
+        <w:gridCol w:w="511"/>
+        <w:gridCol w:w="518"/>
+        <w:gridCol w:w="523"/>
+        <w:gridCol w:w="522"/>
+        <w:gridCol w:w="518"/>
+        <w:gridCol w:w="510"/>
+      </w:tblGrid>
+      <w:tr>
+        <w:trPr>
+          <w:cantSplit/>
+          <w:trHeight w:val="3473"/>
+          <w:ins w:id="701" w:author="Sarah Stevens" w:date="2015-10-01T11:07:00Z"/>
+        </w:trPr>
+        <w:tc>
+          <w:tcPr>
+            <w:tcW w:w="539" w:type="dxa"/>
+            <w:tcBorders>
+              <w:top w:val="single" w:sz="4" w:space="0" w:color="auto"/>
+            </w:tcBorders>
+            <w:textDirection w:val="btLr"/>
+          </w:tcPr>
+          <w:p>
+            <w:pPr>
+              <w:pStyle w:val="Paragraph"/>
+              <w:ind w:left="113" w:right="113"/>
+              <w:rPr>
+                <w:ins w:id="702" w:author="Sarah Stevens" w:date="2015-10-01T11:07:00Z"/>
+              </w:rPr>
+            </w:pPr>
+            <w:ins w:id="703" w:author="Sarah Stevens" w:date="2015-10-01T11:07:00Z">
+              <w:r>
+                <w:t>Genome ID</w:t>
+              </w:r>
+            </w:ins>
+          </w:p>
+        </w:tc>
+        <w:tc>
+          <w:tcPr>
+            <w:tcW w:w="829" w:type="dxa"/>
+            <w:tcBorders>
+              <w:top w:val="single" w:sz="4" w:space="0" w:color="auto"/>
+            </w:tcBorders>
+            <w:textDirection w:val="btLr"/>
+            <w:vAlign w:val="bottom"/>
+          </w:tcPr>
+          <w:p>
+            <w:pPr>
+              <w:pStyle w:val="TableBody"/>
+              <w:ind w:left="113"/>
+              <w:rPr>
+                <w:ins w:id="704" w:author="Sarah Stevens" w:date="2015-10-01T11:07:00Z"/>
+                <w:color w:val="000000"/>
+                <w:sz w:val="20"/>
+                <w:szCs w:val="20"/>
+              </w:rPr>
+            </w:pPr>
+            <w:ins w:id="705" w:author="Sarah Stevens" w:date="2015-10-01T11:07:00Z">
+              <w:r>
+                <w:rPr>
+                  <w:sz w:val="20"/>
+                  <w:szCs w:val="20"/>
+                </w:rPr>
+                <w:t>Translation, ribosomal structure and biogenesis</w:t>
+              </w:r>
+            </w:ins>
+          </w:p>
+        </w:tc>
+        <w:tc>
+          <w:tcPr>
+            <w:tcW w:w="540" w:type="dxa"/>
+            <w:tcBorders>
+              <w:top w:val="single" w:sz="4" w:space="0" w:color="auto"/>
+            </w:tcBorders>
+            <w:textDirection w:val="btLr"/>
+            <w:vAlign w:val="bottom"/>
+          </w:tcPr>
+          <w:p>
+            <w:pPr>
+              <w:pStyle w:val="TableBody"/>
+              <w:ind w:left="113"/>
+              <w:rPr>
+                <w:ins w:id="706" w:author="Sarah Stevens" w:date="2015-10-01T11:07:00Z"/>
+                <w:color w:val="000000"/>
+                <w:sz w:val="20"/>
+                <w:szCs w:val="20"/>
+              </w:rPr>
+            </w:pPr>
+            <w:ins w:id="707" w:author="Sarah Stevens" w:date="2015-10-01T11:07:00Z">
+              <w:r>
+                <w:rPr>
+                  <w:sz w:val="20"/>
+                  <w:szCs w:val="20"/>
+                </w:rPr>
+                <w:t>RNA processing and modification</w:t>
+              </w:r>
+            </w:ins>
+          </w:p>
+        </w:tc>
+        <w:tc>
+          <w:tcPr>
+            <w:tcW w:w="540" w:type="dxa"/>
+            <w:tcBorders>
+              <w:top w:val="single" w:sz="4" w:space="0" w:color="auto"/>
+            </w:tcBorders>
+            <w:textDirection w:val="btLr"/>
+          </w:tcPr>
+          <w:p>
+            <w:pPr>
+              <w:pStyle w:val="Paragraph"/>
+              <w:ind w:left="113" w:right="113"/>
+              <w:rPr>
+                <w:ins w:id="708" w:author="Sarah Stevens" w:date="2015-10-01T11:07:00Z"/>
+              </w:rPr>
+            </w:pPr>
+            <w:ins w:id="709" w:author="Sarah Stevens" w:date="2015-10-01T11:07:00Z">
+              <w:r>
+                <w:rPr>
+                  <w:sz w:val="20"/>
+                  <w:szCs w:val="20"/>
+                </w:rPr>
+                <w:t>Transcription</w:t>
+              </w:r>
+            </w:ins>
+          </w:p>
+        </w:tc>
+        <w:tc>
+          <w:tcPr>
+            <w:tcW w:w="406" w:type="dxa"/>
+            <w:tcBorders>
+              <w:top w:val="single" w:sz="4" w:space="0" w:color="auto"/>
+            </w:tcBorders>
+            <w:textDirection w:val="btLr"/>
+          </w:tcPr>
+          <w:p>
+            <w:pPr>
+              <w:pStyle w:val="Paragraph"/>
+              <w:ind w:left="113" w:right="113"/>
+              <w:rPr>
+                <w:ins w:id="710" w:author="Sarah Stevens" w:date="2015-10-01T11:07:00Z"/>
+              </w:rPr>
+            </w:pPr>
+            <w:ins w:id="711" w:author="Sarah Stevens" w:date="2015-10-01T11:07:00Z">
+              <w:r>
+                <w:rPr>
+                  <w:sz w:val="20"/>
+                  <w:szCs w:val="20"/>
+                </w:rPr>
+                <w:t>Replication, recombination and repair</w:t>
+              </w:r>
+            </w:ins>
+          </w:p>
+        </w:tc>
+        <w:tc>
+          <w:tcPr>
+            <w:tcW w:w="584" w:type="dxa"/>
+            <w:tcBorders>
+              <w:top w:val="single" w:sz="4" w:space="0" w:color="auto"/>
+            </w:tcBorders>
+            <w:textDirection w:val="btLr"/>
+          </w:tcPr>
+          <w:p>
+            <w:pPr>
+              <w:pStyle w:val="Paragraph"/>
+              <w:ind w:left="113" w:right="113"/>
+              <w:rPr>
+                <w:ins w:id="712" w:author="Sarah Stevens" w:date="2015-10-01T11:07:00Z"/>
+              </w:rPr>
+            </w:pPr>
+            <w:ins w:id="713" w:author="Sarah Stevens" w:date="2015-10-01T11:07:00Z">
+              <w:r>
+                <w:rPr>
+                  <w:sz w:val="20"/>
+                  <w:szCs w:val="20"/>
+                </w:rPr>
+                <w:t>Chromatin structure and dynamics</w:t>
+              </w:r>
+            </w:ins>
+          </w:p>
+        </w:tc>
+        <w:tc>
+          <w:tcPr>
+            <w:tcW w:w="630" w:type="dxa"/>
+            <w:tcBorders>
+              <w:top w:val="single" w:sz="4" w:space="0" w:color="auto"/>
+            </w:tcBorders>
+            <w:textDirection w:val="btLr"/>
+          </w:tcPr>
+          <w:p>
+            <w:pPr>
+              <w:pStyle w:val="Paragraph"/>
+              <w:ind w:left="113" w:right="113"/>
+              <w:rPr>
+                <w:ins w:id="714" w:author="Sarah Stevens" w:date="2015-10-01T11:07:00Z"/>
+              </w:rPr>
+            </w:pPr>
+            <w:ins w:id="715" w:author="Sarah Stevens" w:date="2015-10-01T11:07:00Z">
+              <w:r>
+                <w:rPr>
+                  <w:sz w:val="20"/>
+                  <w:szCs w:val="20"/>
+                </w:rPr>
+                <w:t>Cell cycle control, Cell division, chromosome partitioning</w:t>
+              </w:r>
+            </w:ins>
+          </w:p>
+        </w:tc>
+        <w:tc>
+          <w:tcPr>
+            <w:tcW w:w="523" w:type="dxa"/>
+            <w:tcBorders>
+              <w:top w:val="single" w:sz="4" w:space="0" w:color="auto"/>
+            </w:tcBorders>
+            <w:textDirection w:val="btLr"/>
+          </w:tcPr>
+          <w:p>
+            <w:pPr>
+              <w:pStyle w:val="Paragraph"/>
+              <w:ind w:left="113" w:right="113"/>
+              <w:rPr>
+                <w:ins w:id="716" w:author="Sarah Stevens" w:date="2015-10-01T11:07:00Z"/>
+              </w:rPr>
+            </w:pPr>
+            <w:ins w:id="717" w:author="Sarah Stevens" w:date="2015-10-01T11:07:00Z">
+              <w:r>
+                <w:rPr>
+                  <w:sz w:val="20"/>
+                  <w:szCs w:val="20"/>
+                </w:rPr>
+                <w:t>Defense mechanisms</w:t>
+              </w:r>
+            </w:ins>
+          </w:p>
+        </w:tc>
+        <w:tc>
+          <w:tcPr>
+            <w:tcW w:w="520" w:type="dxa"/>
+            <w:tcBorders>
+              <w:top w:val="single" w:sz="4" w:space="0" w:color="auto"/>
+            </w:tcBorders>
+            <w:textDirection w:val="btLr"/>
+          </w:tcPr>
+          <w:p>
+            <w:pPr>
+              <w:pStyle w:val="Paragraph"/>
+              <w:ind w:left="113" w:right="113"/>
+              <w:rPr>
+                <w:ins w:id="718" w:author="Sarah Stevens" w:date="2015-10-01T11:07:00Z"/>
+              </w:rPr>
+            </w:pPr>
+            <w:ins w:id="719" w:author="Sarah Stevens" w:date="2015-10-01T11:07:00Z">
+              <w:r>
+                <w:rPr>
+                  <w:sz w:val="20"/>
+                  <w:szCs w:val="20"/>
+                </w:rPr>
+                <w:t>Signal transduction mechanisms</w:t>
+              </w:r>
+            </w:ins>
+          </w:p>
+        </w:tc>
+        <w:tc>
+          <w:tcPr>
+            <w:tcW w:w="529" w:type="dxa"/>
+            <w:tcBorders>
+              <w:top w:val="single" w:sz="4" w:space="0" w:color="auto"/>
+            </w:tcBorders>
+            <w:textDirection w:val="btLr"/>
+          </w:tcPr>
+          <w:p>
+            <w:pPr>
+              <w:pStyle w:val="Paragraph"/>
+              <w:ind w:left="113" w:right="113"/>
+              <w:rPr>
+                <w:ins w:id="720" w:author="Sarah Stevens" w:date="2015-10-01T11:07:00Z"/>
+              </w:rPr>
+            </w:pPr>
+            <w:ins w:id="721" w:author="Sarah Stevens" w:date="2015-10-01T11:07:00Z">
+              <w:r>
+                <w:rPr>
+                  <w:sz w:val="20"/>
+                  <w:szCs w:val="20"/>
+                </w:rPr>
+                <w:t>Cell wall/membrane biogenesis</w:t>
+              </w:r>
+            </w:ins>
+          </w:p>
+        </w:tc>
+        <w:tc>
+          <w:tcPr>
+            <w:tcW w:w="452" w:type="dxa"/>
+            <w:tcBorders>
+              <w:top w:val="single" w:sz="4" w:space="0" w:color="auto"/>
+            </w:tcBorders>
+            <w:textDirection w:val="btLr"/>
+          </w:tcPr>
+          <w:p>
+            <w:pPr>
+              <w:pStyle w:val="Paragraph"/>
+              <w:ind w:left="113" w:right="113"/>
+              <w:rPr>
+                <w:ins w:id="722" w:author="Sarah Stevens" w:date="2015-10-01T11:07:00Z"/>
+              </w:rPr>
+            </w:pPr>
+            <w:ins w:id="723" w:author="Sarah Stevens" w:date="2015-10-01T11:07:00Z">
+              <w:r>
+                <w:rPr>
+                  <w:sz w:val="20"/>
+                  <w:szCs w:val="20"/>
+                </w:rPr>
+                <w:t>Cell motility</w:t>
+              </w:r>
+            </w:ins>
+          </w:p>
+        </w:tc>
+        <w:tc>
+          <w:tcPr>
+            <w:tcW w:w="523" w:type="dxa"/>
+            <w:tcBorders>
+              <w:top w:val="single" w:sz="4" w:space="0" w:color="auto"/>
+            </w:tcBorders>
+            <w:textDirection w:val="btLr"/>
+          </w:tcPr>
+          <w:p>
+            <w:pPr>
+              <w:pStyle w:val="Paragraph"/>
+              <w:ind w:left="113" w:right="113"/>
+              <w:rPr>
+                <w:ins w:id="724" w:author="Sarah Stevens" w:date="2015-10-01T11:07:00Z"/>
+              </w:rPr>
+            </w:pPr>
+            <w:ins w:id="725" w:author="Sarah Stevens" w:date="2015-10-01T11:07:00Z">
+              <w:r>
+                <w:rPr>
+                  <w:sz w:val="20"/>
+                  <w:szCs w:val="20"/>
+                </w:rPr>
+                <w:t>Intracellular trafficking and secretion</w:t>
+              </w:r>
+            </w:ins>
+          </w:p>
+        </w:tc>
+        <w:tc>
+          <w:tcPr>
+            <w:tcW w:w="594" w:type="dxa"/>
+            <w:tcBorders>
+              <w:top w:val="single" w:sz="4" w:space="0" w:color="auto"/>
+            </w:tcBorders>
+            <w:textDirection w:val="btLr"/>
+          </w:tcPr>
+          <w:p>
+            <w:pPr>
+              <w:pStyle w:val="Paragraph"/>
+              <w:ind w:left="113" w:right="113"/>
+              <w:rPr>
+                <w:ins w:id="726" w:author="Sarah Stevens" w:date="2015-10-01T11:07:00Z"/>
+              </w:rPr>
+            </w:pPr>
+            <w:ins w:id="727" w:author="Sarah Stevens" w:date="2015-10-01T11:07:00Z">
+              <w:r>
+                <w:rPr>
+                  <w:sz w:val="20"/>
+                  <w:szCs w:val="20"/>
+                </w:rPr>
+                <w:t>Posttranslational modification, protein turnover, chaperones</w:t>
+              </w:r>
+            </w:ins>
+          </w:p>
+        </w:tc>
+        <w:tc>
+          <w:tcPr>
+            <w:tcW w:w="522" w:type="dxa"/>
+            <w:tcBorders>
+              <w:top w:val="single" w:sz="4" w:space="0" w:color="auto"/>
+            </w:tcBorders>
+            <w:textDirection w:val="btLr"/>
+          </w:tcPr>
+          <w:p>
+            <w:pPr>
+              <w:pStyle w:val="Paragraph"/>
+              <w:ind w:left="113" w:right="113"/>
+              <w:rPr>
+                <w:ins w:id="728" w:author="Sarah Stevens" w:date="2015-10-01T11:07:00Z"/>
+              </w:rPr>
+            </w:pPr>
+            <w:ins w:id="729" w:author="Sarah Stevens" w:date="2015-10-01T11:07:00Z">
+              <w:r>
+                <w:rPr>
+                  <w:sz w:val="20"/>
+                  <w:szCs w:val="20"/>
+                </w:rPr>
+                <w:t>Energy production and conversion</w:t>
+              </w:r>
+            </w:ins>
+          </w:p>
+        </w:tc>
+        <w:tc>
+          <w:tcPr>
+            <w:tcW w:w="523" w:type="dxa"/>
+            <w:tcBorders>
+              <w:top w:val="single" w:sz="4" w:space="0" w:color="auto"/>
+            </w:tcBorders>
+            <w:textDirection w:val="btLr"/>
+          </w:tcPr>
+          <w:p>
+            <w:pPr>
+              <w:pStyle w:val="Paragraph"/>
+              <w:ind w:left="113" w:right="113"/>
+              <w:rPr>
+                <w:ins w:id="730" w:author="Sarah Stevens" w:date="2015-10-01T11:07:00Z"/>
+              </w:rPr>
+            </w:pPr>
+            <w:ins w:id="731" w:author="Sarah Stevens" w:date="2015-10-01T11:07:00Z">
+              <w:r>
+                <w:rPr>
+                  <w:sz w:val="20"/>
+                  <w:szCs w:val="20"/>
+                </w:rPr>
+                <w:t>Carbohydrate transport and metabolism</w:t>
+              </w:r>
+            </w:ins>
+          </w:p>
+        </w:tc>
+        <w:tc>
+          <w:tcPr>
+            <w:tcW w:w="520" w:type="dxa"/>
+            <w:tcBorders>
+              <w:top w:val="single" w:sz="4" w:space="0" w:color="auto"/>
+            </w:tcBorders>
+            <w:textDirection w:val="btLr"/>
+          </w:tcPr>
+          <w:p>
+            <w:pPr>
+              <w:pStyle w:val="Paragraph"/>
+              <w:ind w:left="113" w:right="113"/>
+              <w:rPr>
+                <w:ins w:id="732" w:author="Sarah Stevens" w:date="2015-10-01T11:07:00Z"/>
+              </w:rPr>
+            </w:pPr>
+            <w:ins w:id="733" w:author="Sarah Stevens" w:date="2015-10-01T11:07:00Z">
+              <w:r>
+                <w:rPr>
+                  <w:sz w:val="20"/>
+                  <w:szCs w:val="20"/>
+                </w:rPr>
+                <w:t>Amino acid transport and metabolism</w:t>
+              </w:r>
+            </w:ins>
+          </w:p>
+        </w:tc>
+        <w:tc>
+          <w:tcPr>
+            <w:tcW w:w="518" w:type="dxa"/>
+            <w:tcBorders>
+              <w:top w:val="single" w:sz="4" w:space="0" w:color="auto"/>
+            </w:tcBorders>
+            <w:textDirection w:val="btLr"/>
+          </w:tcPr>
+          <w:p>
+            <w:pPr>
+              <w:pStyle w:val="Paragraph"/>
+              <w:ind w:left="113" w:right="113"/>
+              <w:rPr>
+                <w:ins w:id="734" w:author="Sarah Stevens" w:date="2015-10-01T11:07:00Z"/>
+              </w:rPr>
+            </w:pPr>
+            <w:ins w:id="735" w:author="Sarah Stevens" w:date="2015-10-01T11:07:00Z">
+              <w:r>
+                <w:rPr>
+                  <w:sz w:val="20"/>
+                  <w:szCs w:val="20"/>
+                </w:rPr>
+                <w:t>Nucleotide transport and metabolism</w:t>
+              </w:r>
+            </w:ins>
+          </w:p>
+        </w:tc>
+        <w:tc>
+          <w:tcPr>
+            <w:tcW w:w="523" w:type="dxa"/>
+            <w:tcBorders>
+              <w:top w:val="single" w:sz="4" w:space="0" w:color="auto"/>
+            </w:tcBorders>
+            <w:textDirection w:val="btLr"/>
+          </w:tcPr>
+          <w:p>
+            <w:pPr>
+              <w:pStyle w:val="Paragraph"/>
+              <w:ind w:left="113" w:right="113"/>
+              <w:rPr>
+                <w:ins w:id="736" w:author="Sarah Stevens" w:date="2015-10-01T11:07:00Z"/>
+              </w:rPr>
+            </w:pPr>
+            <w:ins w:id="737" w:author="Sarah Stevens" w:date="2015-10-01T11:07:00Z">
+              <w:r>
+                <w:rPr>
+                  <w:sz w:val="20"/>
+                  <w:szCs w:val="20"/>
+                </w:rPr>
+                <w:t>Coenzyme transport and metabolism</w:t>
+              </w:r>
+            </w:ins>
+          </w:p>
+        </w:tc>
+        <w:tc>
+          <w:tcPr>
+            <w:tcW w:w="511" w:type="dxa"/>
+            <w:tcBorders>
+              <w:top w:val="single" w:sz="4" w:space="0" w:color="auto"/>
+            </w:tcBorders>
+            <w:textDirection w:val="btLr"/>
+          </w:tcPr>
+          <w:p>
+            <w:pPr>
+              <w:pStyle w:val="Paragraph"/>
+              <w:ind w:left="113" w:right="113"/>
+              <w:rPr>
+                <w:ins w:id="738" w:author="Sarah Stevens" w:date="2015-10-01T11:07:00Z"/>
+              </w:rPr>
+            </w:pPr>
+            <w:ins w:id="739" w:author="Sarah Stevens" w:date="2015-10-01T11:07:00Z">
+              <w:r>
+                <w:rPr>
+                  <w:sz w:val="20"/>
+                  <w:szCs w:val="20"/>
+                </w:rPr>
+                <w:t>Lipid transport and metabolism</w:t>
+              </w:r>
+            </w:ins>
+          </w:p>
+        </w:tc>
+        <w:tc>
+          <w:tcPr>
+            <w:tcW w:w="518" w:type="dxa"/>
+            <w:tcBorders>
+              <w:top w:val="single" w:sz="4" w:space="0" w:color="auto"/>
+            </w:tcBorders>
+            <w:textDirection w:val="btLr"/>
+          </w:tcPr>
+          <w:p>
+            <w:pPr>
+              <w:pStyle w:val="Paragraph"/>
+              <w:ind w:left="113" w:right="113"/>
+              <w:rPr>
+                <w:ins w:id="740" w:author="Sarah Stevens" w:date="2015-10-01T11:07:00Z"/>
+              </w:rPr>
+            </w:pPr>
+            <w:ins w:id="741" w:author="Sarah Stevens" w:date="2015-10-01T11:07:00Z">
+              <w:r>
+                <w:rPr>
+                  <w:sz w:val="20"/>
+                  <w:szCs w:val="20"/>
+                </w:rPr>
+                <w:t>Inorganic ion transport and metabolism</w:t>
+              </w:r>
+            </w:ins>
+          </w:p>
+        </w:tc>
+        <w:tc>
+          <w:tcPr>
+            <w:tcW w:w="523" w:type="dxa"/>
+            <w:tcBorders>
+              <w:top w:val="single" w:sz="4" w:space="0" w:color="auto"/>
+            </w:tcBorders>
+            <w:textDirection w:val="btLr"/>
+          </w:tcPr>
+          <w:p>
+            <w:pPr>
+              <w:pStyle w:val="Paragraph"/>
+              <w:ind w:left="113" w:right="113"/>
+              <w:rPr>
+                <w:ins w:id="742" w:author="Sarah Stevens" w:date="2015-10-01T11:07:00Z"/>
+              </w:rPr>
+            </w:pPr>
+            <w:ins w:id="743" w:author="Sarah Stevens" w:date="2015-10-01T11:07:00Z">
+              <w:r>
+                <w:rPr>
+                  <w:sz w:val="20"/>
+                  <w:szCs w:val="20"/>
+                </w:rPr>
+                <w:t>Secondary metabolites biosynthesis, transport and catabolism</w:t>
+              </w:r>
+            </w:ins>
+          </w:p>
+        </w:tc>
+        <w:tc>
+          <w:tcPr>
+            <w:tcW w:w="522" w:type="dxa"/>
+            <w:tcBorders>
+              <w:top w:val="single" w:sz="4" w:space="0" w:color="auto"/>
+            </w:tcBorders>
+            <w:textDirection w:val="btLr"/>
+          </w:tcPr>
+          <w:p>
+            <w:pPr>
+              <w:pStyle w:val="Paragraph"/>
+              <w:ind w:left="113" w:right="113"/>
+              <w:rPr>
+                <w:ins w:id="744" w:author="Sarah Stevens" w:date="2015-10-01T11:07:00Z"/>
+              </w:rPr>
+            </w:pPr>
+            <w:ins w:id="745" w:author="Sarah Stevens" w:date="2015-10-01T11:07:00Z">
+              <w:r>
+                <w:rPr>
+                  <w:sz w:val="20"/>
+                  <w:szCs w:val="20"/>
+                </w:rPr>
+                <w:t>General function prediction only</w:t>
+              </w:r>
+            </w:ins>
+          </w:p>
+        </w:tc>
+        <w:tc>
+          <w:tcPr>
+            <w:tcW w:w="518" w:type="dxa"/>
+            <w:tcBorders>
+              <w:top w:val="single" w:sz="4" w:space="0" w:color="auto"/>
+            </w:tcBorders>
+            <w:textDirection w:val="btLr"/>
+          </w:tcPr>
+          <w:p>
+            <w:pPr>
+              <w:pStyle w:val="Paragraph"/>
+              <w:ind w:left="113" w:right="113"/>
+              <w:rPr>
+                <w:ins w:id="746" w:author="Sarah Stevens" w:date="2015-10-01T11:07:00Z"/>
+              </w:rPr>
+            </w:pPr>
+            <w:ins w:id="747" w:author="Sarah Stevens" w:date="2015-10-01T11:07:00Z">
+              <w:r>
+                <w:rPr>
+                  <w:sz w:val="20"/>
+                  <w:szCs w:val="20"/>
+                </w:rPr>
+                <w:t>Function unknown</w:t>
+              </w:r>
+            </w:ins>
+          </w:p>
+        </w:tc>
+        <w:tc>
+          <w:tcPr>
+            <w:tcW w:w="510" w:type="dxa"/>
+            <w:tcBorders>
+              <w:top w:val="single" w:sz="4" w:space="0" w:color="auto"/>
+            </w:tcBorders>
+            <w:textDirection w:val="btLr"/>
+          </w:tcPr>
+          <w:p>
+            <w:pPr>
+              <w:pStyle w:val="Paragraph"/>
+              <w:ind w:left="113" w:right="113"/>
+              <w:rPr>
+                <w:ins w:id="748" w:author="Sarah Stevens" w:date="2015-10-01T11:07:00Z"/>
+              </w:rPr>
+            </w:pPr>
+            <w:ins w:id="749" w:author="Sarah Stevens" w:date="2015-10-01T11:07:00Z">
+              <w:r>
+                <w:rPr>
+                  <w:sz w:val="20"/>
+                  <w:szCs w:val="20"/>
+                </w:rPr>
+                <w:t>Not in COGs</w:t>
+              </w:r>
+            </w:ins>
+          </w:p>
+        </w:tc>
+      </w:tr>
+      <w:tr>
+        <w:trPr>
+          <w:ins w:id="750" w:author="Sarah Stevens" w:date="2015-10-01T11:07:00Z"/>
+        </w:trPr>
+        <w:tc>
+          <w:tcPr>
+            <w:tcW w:w="539" w:type="dxa"/>
+            <w:tcBorders>
+              <w:bottom w:val="single" w:sz="4" w:space="0" w:color="auto"/>
+            </w:tcBorders>
+          </w:tcPr>
+          <w:p>
+            <w:pPr>
+              <w:pStyle w:val="Paragraph"/>
+              <w:rPr>
+                <w:ins w:id="751" w:author="Sarah Stevens" w:date="2015-10-01T11:07:00Z"/>
+              </w:rPr>
+            </w:pPr>
+          </w:p>
+        </w:tc>
+        <w:tc>
+          <w:tcPr>
+            <w:tcW w:w="829" w:type="dxa"/>
+            <w:tcBorders>
+              <w:bottom w:val="single" w:sz="4" w:space="0" w:color="auto"/>
+            </w:tcBorders>
+          </w:tcPr>
+          <w:p>
+            <w:pPr>
+              <w:pStyle w:val="Paragraph"/>
+              <w:rPr>
+                <w:ins w:id="752" w:author="Sarah Stevens" w:date="2015-10-01T11:07:00Z"/>
+              </w:rPr>
+            </w:pPr>
+            <w:ins w:id="753" w:author="Sarah Stevens" w:date="2015-10-01T11:07:00Z">
+              <w:r>
+                <w:t>J</w:t>
+              </w:r>
+            </w:ins>
+          </w:p>
+        </w:tc>
+        <w:tc>
+          <w:tcPr>
+            <w:tcW w:w="540" w:type="dxa"/>
+            <w:tcBorders>
+              <w:bottom w:val="single" w:sz="4" w:space="0" w:color="auto"/>
+            </w:tcBorders>
+          </w:tcPr>
+          <w:p>
+            <w:pPr>
+              <w:pStyle w:val="Paragraph"/>
+              <w:rPr>
+                <w:ins w:id="754" w:author="Sarah Stevens" w:date="2015-10-01T11:07:00Z"/>
+              </w:rPr>
+            </w:pPr>
+            <w:ins w:id="755" w:author="Sarah Stevens" w:date="2015-10-01T11:07:00Z">
+              <w:r>
+                <w:t>A</w:t>
+              </w:r>
+            </w:ins>
+          </w:p>
+        </w:tc>
+        <w:tc>
+          <w:tcPr>
+            <w:tcW w:w="540" w:type="dxa"/>
+            <w:tcBorders>
+              <w:bottom w:val="single" w:sz="4" w:space="0" w:color="auto"/>
+            </w:tcBorders>
+          </w:tcPr>
+          <w:p>
+            <w:pPr>
+              <w:pStyle w:val="Paragraph"/>
+              <w:rPr>
+                <w:ins w:id="756" w:author="Sarah Stevens" w:date="2015-10-01T11:07:00Z"/>
+              </w:rPr>
+            </w:pPr>
+            <w:ins w:id="757" w:author="Sarah Stevens" w:date="2015-10-01T11:07:00Z">
+              <w:r>
+                <w:t>K</w:t>
+              </w:r>
+            </w:ins>
+          </w:p>
+        </w:tc>
+        <w:tc>
+          <w:tcPr>
+            <w:tcW w:w="406" w:type="dxa"/>
+            <w:tcBorders>
+              <w:bottom w:val="single" w:sz="4" w:space="0" w:color="auto"/>
+            </w:tcBorders>
+          </w:tcPr>
+          <w:p>
+            <w:pPr>
+              <w:pStyle w:val="Paragraph"/>
+              <w:rPr>
+                <w:ins w:id="758" w:author="Sarah Stevens" w:date="2015-10-01T11:07:00Z"/>
+              </w:rPr>
+            </w:pPr>
+            <w:ins w:id="759" w:author="Sarah Stevens" w:date="2015-10-01T11:07:00Z">
+              <w:r>
+                <w:t>L</w:t>
+              </w:r>
+            </w:ins>
+          </w:p>
+        </w:tc>
+        <w:tc>
+          <w:tcPr>
+            <w:tcW w:w="584" w:type="dxa"/>
+            <w:tcBorders>
+              <w:bottom w:val="single" w:sz="4" w:space="0" w:color="auto"/>
+            </w:tcBorders>
+          </w:tcPr>
+          <w:p>
+            <w:pPr>
+              <w:pStyle w:val="Paragraph"/>
+              <w:rPr>
+                <w:ins w:id="760" w:author="Sarah Stevens" w:date="2015-10-01T11:07:00Z"/>
+              </w:rPr>
+            </w:pPr>
+            <w:ins w:id="761" w:author="Sarah Stevens" w:date="2015-10-01T11:07:00Z">
+              <w:r>
+                <w:t>B</w:t>
+              </w:r>
+            </w:ins>
+          </w:p>
+        </w:tc>
+        <w:tc>
+          <w:tcPr>
+            <w:tcW w:w="630" w:type="dxa"/>
+            <w:tcBorders>
+              <w:bottom w:val="single" w:sz="4" w:space="0" w:color="auto"/>
+            </w:tcBorders>
+          </w:tcPr>
+          <w:p>
+            <w:pPr>
+              <w:pStyle w:val="Paragraph"/>
+              <w:rPr>
+                <w:ins w:id="762" w:author="Sarah Stevens" w:date="2015-10-01T11:07:00Z"/>
+              </w:rPr>
+            </w:pPr>
+            <w:ins w:id="763" w:author="Sarah Stevens" w:date="2015-10-01T11:07:00Z">
+              <w:r>
+                <w:t>D</w:t>
+              </w:r>
+            </w:ins>
+          </w:p>
+        </w:tc>
+        <w:tc>
+          <w:tcPr>
+            <w:tcW w:w="523" w:type="dxa"/>
+            <w:tcBorders>
+              <w:bottom w:val="single" w:sz="4" w:space="0" w:color="auto"/>
+            </w:tcBorders>
+          </w:tcPr>
+          <w:p>
+            <w:pPr>
+              <w:pStyle w:val="Paragraph"/>
+              <w:rPr>
+                <w:ins w:id="764" w:author="Sarah Stevens" w:date="2015-10-01T11:07:00Z"/>
+              </w:rPr>
+            </w:pPr>
+            <w:ins w:id="765" w:author="Sarah Stevens" w:date="2015-10-01T11:07:00Z">
+              <w:r>
+                <w:t>V</w:t>
+              </w:r>
+            </w:ins>
+          </w:p>
+        </w:tc>
+        <w:tc>
+          <w:tcPr>
+            <w:tcW w:w="520" w:type="dxa"/>
+            <w:tcBorders>
+              <w:bottom w:val="single" w:sz="4" w:space="0" w:color="auto"/>
+            </w:tcBorders>
+          </w:tcPr>
+          <w:p>
+            <w:pPr>
+              <w:pStyle w:val="Paragraph"/>
+              <w:rPr>
+                <w:ins w:id="766" w:author="Sarah Stevens" w:date="2015-10-01T11:07:00Z"/>
+              </w:rPr>
+            </w:pPr>
+            <w:ins w:id="767" w:author="Sarah Stevens" w:date="2015-10-01T11:07:00Z">
+              <w:r>
+                <w:t>T</w:t>
+              </w:r>
+            </w:ins>
+          </w:p>
+        </w:tc>
+        <w:tc>
+          <w:tcPr>
+            <w:tcW w:w="529" w:type="dxa"/>
+            <w:tcBorders>
+              <w:bottom w:val="single" w:sz="4" w:space="0" w:color="auto"/>
+            </w:tcBorders>
+          </w:tcPr>
+          <w:p>
+            <w:pPr>
+              <w:pStyle w:val="Paragraph"/>
+              <w:rPr>
+                <w:ins w:id="768" w:author="Sarah Stevens" w:date="2015-10-01T11:07:00Z"/>
+              </w:rPr>
+            </w:pPr>
+            <w:ins w:id="769" w:author="Sarah Stevens" w:date="2015-10-01T11:07:00Z">
+              <w:r>
+                <w:t>M</w:t>
+              </w:r>
+            </w:ins>
+          </w:p>
+        </w:tc>
+        <w:tc>
+          <w:tcPr>
+            <w:tcW w:w="452" w:type="dxa"/>
+            <w:tcBorders>
+              <w:bottom w:val="single" w:sz="4" w:space="0" w:color="auto"/>
+            </w:tcBorders>
+          </w:tcPr>
+          <w:p>
+            <w:pPr>
+              <w:pStyle w:val="Paragraph"/>
+              <w:rPr>
+                <w:ins w:id="770" w:author="Sarah Stevens" w:date="2015-10-01T11:07:00Z"/>
+              </w:rPr>
+            </w:pPr>
+            <w:ins w:id="771" w:author="Sarah Stevens" w:date="2015-10-01T11:07:00Z">
+              <w:r>
+                <w:t>N</w:t>
+              </w:r>
+            </w:ins>
+          </w:p>
+        </w:tc>
+        <w:tc>
+          <w:tcPr>
+            <w:tcW w:w="523" w:type="dxa"/>
+            <w:tcBorders>
+              <w:bottom w:val="single" w:sz="4" w:space="0" w:color="auto"/>
+            </w:tcBorders>
+          </w:tcPr>
+          <w:p>
+            <w:pPr>
+              <w:pStyle w:val="Paragraph"/>
+              <w:rPr>
+                <w:ins w:id="772" w:author="Sarah Stevens" w:date="2015-10-01T11:07:00Z"/>
+              </w:rPr>
+            </w:pPr>
+            <w:ins w:id="773" w:author="Sarah Stevens" w:date="2015-10-01T11:07:00Z">
+              <w:r>
+                <w:t>U</w:t>
+              </w:r>
+            </w:ins>
+          </w:p>
+        </w:tc>
+        <w:tc>
+          <w:tcPr>
+            <w:tcW w:w="594" w:type="dxa"/>
+            <w:tcBorders>
+              <w:bottom w:val="single" w:sz="4" w:space="0" w:color="auto"/>
+            </w:tcBorders>
+          </w:tcPr>
+          <w:p>
+            <w:pPr>
+              <w:pStyle w:val="Paragraph"/>
+              <w:rPr>
+                <w:ins w:id="774" w:author="Sarah Stevens" w:date="2015-10-01T11:07:00Z"/>
+              </w:rPr>
+            </w:pPr>
+            <w:ins w:id="775" w:author="Sarah Stevens" w:date="2015-10-01T11:07:00Z">
+              <w:r>
+                <w:t>O</w:t>
+              </w:r>
+            </w:ins>
+          </w:p>
+        </w:tc>
+        <w:tc>
+          <w:tcPr>
+            <w:tcW w:w="522" w:type="dxa"/>
+            <w:tcBorders>
+              <w:bottom w:val="single" w:sz="4" w:space="0" w:color="auto"/>
+            </w:tcBorders>
+          </w:tcPr>
+          <w:p>
+            <w:pPr>
+              <w:pStyle w:val="Paragraph"/>
+              <w:rPr>
+                <w:ins w:id="776" w:author="Sarah Stevens" w:date="2015-10-01T11:07:00Z"/>
+              </w:rPr>
+            </w:pPr>
+            <w:ins w:id="777" w:author="Sarah Stevens" w:date="2015-10-01T11:07:00Z">
+              <w:r>
+                <w:t>C</w:t>
+              </w:r>
+            </w:ins>
+          </w:p>
+        </w:tc>
+        <w:tc>
+          <w:tcPr>
+            <w:tcW w:w="523" w:type="dxa"/>
+            <w:tcBorders>
+              <w:bottom w:val="single" w:sz="4" w:space="0" w:color="auto"/>
+            </w:tcBorders>
+          </w:tcPr>
+          <w:p>
+            <w:pPr>
+              <w:pStyle w:val="Paragraph"/>
+              <w:rPr>
+                <w:ins w:id="778" w:author="Sarah Stevens" w:date="2015-10-01T11:07:00Z"/>
+              </w:rPr>
+            </w:pPr>
+            <w:ins w:id="779" w:author="Sarah Stevens" w:date="2015-10-01T11:07:00Z">
+              <w:r>
+                <w:t>G</w:t>
+              </w:r>
+            </w:ins>
+          </w:p>
+        </w:tc>
+        <w:tc>
+          <w:tcPr>
+            <w:tcW w:w="520" w:type="dxa"/>
+            <w:tcBorders>
+              <w:bottom w:val="single" w:sz="4" w:space="0" w:color="auto"/>
+            </w:tcBorders>
+          </w:tcPr>
+          <w:p>
+            <w:pPr>
+              <w:pStyle w:val="Paragraph"/>
+              <w:rPr>
+                <w:ins w:id="780" w:author="Sarah Stevens" w:date="2015-10-01T11:07:00Z"/>
+              </w:rPr>
+            </w:pPr>
+            <w:ins w:id="781" w:author="Sarah Stevens" w:date="2015-10-01T11:07:00Z">
+              <w:r>
+                <w:t>E</w:t>
+              </w:r>
+            </w:ins>
+          </w:p>
+        </w:tc>
+        <w:tc>
+          <w:tcPr>
+            <w:tcW w:w="518" w:type="dxa"/>
+            <w:tcBorders>
+              <w:bottom w:val="single" w:sz="4" w:space="0" w:color="auto"/>
+            </w:tcBorders>
+          </w:tcPr>
+          <w:p>
+            <w:pPr>
+              <w:pStyle w:val="Paragraph"/>
+              <w:rPr>
+                <w:ins w:id="782" w:author="Sarah Stevens" w:date="2015-10-01T11:07:00Z"/>
+              </w:rPr>
+            </w:pPr>
+            <w:ins w:id="783" w:author="Sarah Stevens" w:date="2015-10-01T11:07:00Z">
+              <w:r>
+                <w:t>F</w:t>
+              </w:r>
+            </w:ins>
+          </w:p>
+        </w:tc>
+        <w:tc>
+          <w:tcPr>
+            <w:tcW w:w="523" w:type="dxa"/>
+            <w:tcBorders>
+              <w:bottom w:val="single" w:sz="4" w:space="0" w:color="auto"/>
+            </w:tcBorders>
+          </w:tcPr>
+          <w:p>
+            <w:pPr>
+              <w:pStyle w:val="Paragraph"/>
+              <w:rPr>
+                <w:ins w:id="784" w:author="Sarah Stevens" w:date="2015-10-01T11:07:00Z"/>
+              </w:rPr>
+            </w:pPr>
+            <w:ins w:id="785" w:author="Sarah Stevens" w:date="2015-10-01T11:07:00Z">
+              <w:r>
+                <w:t>H</w:t>
+              </w:r>
+            </w:ins>
+          </w:p>
+        </w:tc>
+        <w:tc>
+          <w:tcPr>
+            <w:tcW w:w="511" w:type="dxa"/>
+            <w:tcBorders>
+              <w:bottom w:val="single" w:sz="4" w:space="0" w:color="auto"/>
+            </w:tcBorders>
+          </w:tcPr>
+          <w:p>
+            <w:pPr>
+              <w:pStyle w:val="Paragraph"/>
+              <w:rPr>
+                <w:ins w:id="786" w:author="Sarah Stevens" w:date="2015-10-01T11:07:00Z"/>
+              </w:rPr>
+            </w:pPr>
+            <w:ins w:id="787" w:author="Sarah Stevens" w:date="2015-10-01T11:07:00Z">
+              <w:r>
+                <w:t>I</w:t>
+              </w:r>
+            </w:ins>
+          </w:p>
+        </w:tc>
+        <w:tc>
+          <w:tcPr>
+            <w:tcW w:w="518" w:type="dxa"/>
+            <w:tcBorders>
+              <w:bottom w:val="single" w:sz="4" w:space="0" w:color="auto"/>
+            </w:tcBorders>
+          </w:tcPr>
+          <w:p>
+            <w:pPr>
+              <w:pStyle w:val="Paragraph"/>
+              <w:rPr>
+                <w:ins w:id="788" w:author="Sarah Stevens" w:date="2015-10-01T11:07:00Z"/>
+              </w:rPr>
+            </w:pPr>
+            <w:ins w:id="789" w:author="Sarah Stevens" w:date="2015-10-01T11:07:00Z">
+              <w:r>
+                <w:t>P</w:t>
+              </w:r>
+            </w:ins>
+          </w:p>
+        </w:tc>
+        <w:tc>
+          <w:tcPr>
+            <w:tcW w:w="523" w:type="dxa"/>
+            <w:tcBorders>
+              <w:bottom w:val="single" w:sz="4" w:space="0" w:color="auto"/>
+            </w:tcBorders>
+          </w:tcPr>
+          <w:p>
+            <w:pPr>
+              <w:pStyle w:val="Paragraph"/>
+              <w:rPr>
+                <w:ins w:id="790" w:author="Sarah Stevens" w:date="2015-10-01T11:07:00Z"/>
+              </w:rPr>
+            </w:pPr>
+            <w:ins w:id="791" w:author="Sarah Stevens" w:date="2015-10-01T11:07:00Z">
+              <w:r>
+                <w:t>Q</w:t>
+              </w:r>
+            </w:ins>
+          </w:p>
+        </w:tc>
+        <w:tc>
+          <w:tcPr>
+            <w:tcW w:w="522" w:type="dxa"/>
+            <w:tcBorders>
+              <w:bottom w:val="single" w:sz="4" w:space="0" w:color="auto"/>
+            </w:tcBorders>
+          </w:tcPr>
+          <w:p>
+            <w:pPr>
+              <w:pStyle w:val="Paragraph"/>
+              <w:rPr>
+                <w:ins w:id="792" w:author="Sarah Stevens" w:date="2015-10-01T11:07:00Z"/>
+              </w:rPr>
+            </w:pPr>
+            <w:ins w:id="793" w:author="Sarah Stevens" w:date="2015-10-01T11:07:00Z">
+              <w:r>
+                <w:t>R</w:t>
+              </w:r>
+            </w:ins>
+          </w:p>
+        </w:tc>
+        <w:tc>
+          <w:tcPr>
+            <w:tcW w:w="518" w:type="dxa"/>
+            <w:tcBorders>
+              <w:bottom w:val="single" w:sz="4" w:space="0" w:color="auto"/>
+            </w:tcBorders>
+          </w:tcPr>
+          <w:p>
+            <w:pPr>
+              <w:pStyle w:val="Paragraph"/>
+              <w:rPr>
+                <w:ins w:id="794" w:author="Sarah Stevens" w:date="2015-10-01T11:07:00Z"/>
+              </w:rPr>
+            </w:pPr>
+            <w:ins w:id="795" w:author="Sarah Stevens" w:date="2015-10-01T11:07:00Z">
+              <w:r>
+                <w:t>S</w:t>
+              </w:r>
+            </w:ins>
+          </w:p>
+        </w:tc>
+        <w:tc>
+          <w:tcPr>
+            <w:tcW w:w="510" w:type="dxa"/>
+            <w:tcBorders>
+              <w:bottom w:val="single" w:sz="4" w:space="0" w:color="auto"/>
+            </w:tcBorders>
+          </w:tcPr>
+          <w:p>
+            <w:pPr>
+              <w:pStyle w:val="Paragraph"/>
+              <w:rPr>
+                <w:ins w:id="796" w:author="Sarah Stevens" w:date="2015-10-01T11:07:00Z"/>
+              </w:rPr>
+            </w:pPr>
+            <w:ins w:id="797" w:author="Sarah Stevens" w:date="2015-10-01T11:07:00Z">
+              <w:r>
+                <w:rPr>
+                  <w:sz w:val="20"/>
+                  <w:szCs w:val="20"/>
+                </w:rPr>
+                <w:t>-</w:t>
+              </w:r>
+            </w:ins>
+          </w:p>
+        </w:tc>
+      </w:tr>
+      <w:tr>
+        <w:trPr>
+          <w:ins w:id="798" w:author="Sarah Stevens" w:date="2015-10-01T11:07:00Z"/>
+        </w:trPr>
+        <w:tc>
+          <w:tcPr>
+            <w:tcW w:w="539" w:type="dxa"/>
+            <w:tcBorders>
+              <w:top w:val="single" w:sz="4" w:space="0" w:color="auto"/>
+            </w:tcBorders>
+          </w:tcPr>
+          <w:p>
+            <w:pPr>
+              <w:pStyle w:val="Paragraph"/>
+              <w:rPr>
+                <w:ins w:id="799" w:author="Sarah Stevens" w:date="2015-10-01T11:07:00Z"/>
+              </w:rPr>
+            </w:pPr>
+          </w:p>
+        </w:tc>
+        <w:tc>
+          <w:tcPr>
+            <w:tcW w:w="829" w:type="dxa"/>
+            <w:tcBorders>
+              <w:top w:val="single" w:sz="4" w:space="0" w:color="auto"/>
+            </w:tcBorders>
+          </w:tcPr>
+          <w:p>
+            <w:pPr>
+              <w:pStyle w:val="Paragraph"/>
+              <w:rPr>
+                <w:ins w:id="800" w:author="Sarah Stevens" w:date="2015-10-01T11:07:00Z"/>
+              </w:rPr>
+            </w:pPr>
+          </w:p>
+        </w:tc>
+        <w:tc>
+          <w:tcPr>
+            <w:tcW w:w="540" w:type="dxa"/>
+            <w:tcBorders>
+              <w:top w:val="single" w:sz="4" w:space="0" w:color="auto"/>
+            </w:tcBorders>
+          </w:tcPr>
+          <w:p>
+            <w:pPr>
+              <w:pStyle w:val="Paragraph"/>
+              <w:rPr>
+                <w:ins w:id="801" w:author="Sarah Stevens" w:date="2015-10-01T11:07:00Z"/>
+              </w:rPr>
+            </w:pPr>
+          </w:p>
+        </w:tc>
+        <w:tc>
+          <w:tcPr>
+            <w:tcW w:w="540" w:type="dxa"/>
+            <w:tcBorders>
+              <w:top w:val="single" w:sz="4" w:space="0" w:color="auto"/>
+            </w:tcBorders>
+          </w:tcPr>
+          <w:p>
+            <w:pPr>
+              <w:pStyle w:val="Paragraph"/>
+              <w:rPr>
+                <w:ins w:id="802" w:author="Sarah Stevens" w:date="2015-10-01T11:07:00Z"/>
+              </w:rPr>
+            </w:pPr>
+          </w:p>
+        </w:tc>
+        <w:tc>
+          <w:tcPr>
+            <w:tcW w:w="406" w:type="dxa"/>
+            <w:tcBorders>
+              <w:top w:val="single" w:sz="4" w:space="0" w:color="auto"/>
+            </w:tcBorders>
+          </w:tcPr>
+          <w:p>
+            <w:pPr>
+              <w:pStyle w:val="Paragraph"/>
+              <w:rPr>
+                <w:ins w:id="803" w:author="Sarah Stevens" w:date="2015-10-01T11:07:00Z"/>
+              </w:rPr>
+            </w:pPr>
+          </w:p>
+        </w:tc>
+        <w:tc>
+          <w:tcPr>
+            <w:tcW w:w="584" w:type="dxa"/>
+            <w:tcBorders>
+              <w:top w:val="single" w:sz="4" w:space="0" w:color="auto"/>
+            </w:tcBorders>
+          </w:tcPr>
+          <w:p>
+            <w:pPr>
+              <w:pStyle w:val="Paragraph"/>
+              <w:rPr>
+                <w:ins w:id="804" w:author="Sarah Stevens" w:date="2015-10-01T11:07:00Z"/>
+              </w:rPr>
+            </w:pPr>
+          </w:p>
+        </w:tc>
+        <w:tc>
+          <w:tcPr>
+            <w:tcW w:w="630" w:type="dxa"/>
+            <w:tcBorders>
+              <w:top w:val="single" w:sz="4" w:space="0" w:color="auto"/>
+            </w:tcBorders>
+          </w:tcPr>
+          <w:p>
+            <w:pPr>
+              <w:pStyle w:val="Paragraph"/>
+              <w:rPr>
+                <w:ins w:id="805" w:author="Sarah Stevens" w:date="2015-10-01T11:07:00Z"/>
+              </w:rPr>
+            </w:pPr>
+          </w:p>
+        </w:tc>
+        <w:tc>
+          <w:tcPr>
+            <w:tcW w:w="523" w:type="dxa"/>
+            <w:tcBorders>
+              <w:top w:val="single" w:sz="4" w:space="0" w:color="auto"/>
+            </w:tcBorders>
+          </w:tcPr>
+          <w:p>
+            <w:pPr>
+              <w:pStyle w:val="Paragraph"/>
+              <w:rPr>
+                <w:ins w:id="806" w:author="Sarah Stevens" w:date="2015-10-01T11:07:00Z"/>
+              </w:rPr>
+            </w:pPr>
+          </w:p>
+        </w:tc>
+        <w:tc>
+          <w:tcPr>
+            <w:tcW w:w="520" w:type="dxa"/>
+            <w:tcBorders>
+              <w:top w:val="single" w:sz="4" w:space="0" w:color="auto"/>
+            </w:tcBorders>
+          </w:tcPr>
+          <w:p>
+            <w:pPr>
+              <w:pStyle w:val="Paragraph"/>
+              <w:rPr>
+                <w:ins w:id="807" w:author="Sarah Stevens" w:date="2015-10-01T11:07:00Z"/>
+              </w:rPr>
+            </w:pPr>
+          </w:p>
+        </w:tc>
+        <w:tc>
+          <w:tcPr>
+            <w:tcW w:w="529" w:type="dxa"/>
+            <w:tcBorders>
+              <w:top w:val="single" w:sz="4" w:space="0" w:color="auto"/>
+            </w:tcBorders>
+          </w:tcPr>
+          <w:p>
+            <w:pPr>
+              <w:pStyle w:val="Paragraph"/>
+              <w:rPr>
+                <w:ins w:id="808" w:author="Sarah Stevens" w:date="2015-10-01T11:07:00Z"/>
+              </w:rPr>
+            </w:pPr>
+          </w:p>
+        </w:tc>
+        <w:tc>
+          <w:tcPr>
+            <w:tcW w:w="452" w:type="dxa"/>
+            <w:tcBorders>
+              <w:top w:val="single" w:sz="4" w:space="0" w:color="auto"/>
+            </w:tcBorders>
+          </w:tcPr>
+          <w:p>
+            <w:pPr>
+              <w:pStyle w:val="Paragraph"/>
+              <w:rPr>
+                <w:ins w:id="809" w:author="Sarah Stevens" w:date="2015-10-01T11:07:00Z"/>
+              </w:rPr>
+            </w:pPr>
+          </w:p>
+        </w:tc>
+        <w:tc>
+          <w:tcPr>
+            <w:tcW w:w="523" w:type="dxa"/>
+            <w:tcBorders>
+              <w:top w:val="single" w:sz="4" w:space="0" w:color="auto"/>
+            </w:tcBorders>
+          </w:tcPr>
+          <w:p>
+            <w:pPr>
+              <w:pStyle w:val="Paragraph"/>
+              <w:rPr>
+                <w:ins w:id="810" w:author="Sarah Stevens" w:date="2015-10-01T11:07:00Z"/>
+              </w:rPr>
+            </w:pPr>
+          </w:p>
+        </w:tc>
+        <w:tc>
+          <w:tcPr>
+            <w:tcW w:w="594" w:type="dxa"/>
+            <w:tcBorders>
+              <w:top w:val="single" w:sz="4" w:space="0" w:color="auto"/>
+            </w:tcBorders>
+          </w:tcPr>
+          <w:p>
+            <w:pPr>
+              <w:pStyle w:val="Paragraph"/>
+              <w:rPr>
+                <w:ins w:id="811" w:author="Sarah Stevens" w:date="2015-10-01T11:07:00Z"/>
+              </w:rPr>
+            </w:pPr>
+          </w:p>
+        </w:tc>
+        <w:tc>
+          <w:tcPr>
+            <w:tcW w:w="522" w:type="dxa"/>
+            <w:tcBorders>
+              <w:top w:val="single" w:sz="4" w:space="0" w:color="auto"/>
+            </w:tcBorders>
+          </w:tcPr>
+          <w:p>
+            <w:pPr>
+              <w:pStyle w:val="Paragraph"/>
+              <w:rPr>
+                <w:ins w:id="812" w:author="Sarah Stevens" w:date="2015-10-01T11:07:00Z"/>
+              </w:rPr>
+            </w:pPr>
+          </w:p>
+        </w:tc>
+        <w:tc>
+          <w:tcPr>
+            <w:tcW w:w="523" w:type="dxa"/>
+            <w:tcBorders>
+              <w:top w:val="single" w:sz="4" w:space="0" w:color="auto"/>
+            </w:tcBorders>
+          </w:tcPr>
+          <w:p>
+            <w:pPr>
+              <w:pStyle w:val="Paragraph"/>
+              <w:rPr>
+                <w:ins w:id="813" w:author="Sarah Stevens" w:date="2015-10-01T11:07:00Z"/>
+              </w:rPr>
+            </w:pPr>
+          </w:p>
+        </w:tc>
+        <w:tc>
+          <w:tcPr>
+            <w:tcW w:w="520" w:type="dxa"/>
+            <w:tcBorders>
+              <w:top w:val="single" w:sz="4" w:space="0" w:color="auto"/>
+            </w:tcBorders>
+          </w:tcPr>
+          <w:p>
+            <w:pPr>
+              <w:pStyle w:val="Paragraph"/>
+              <w:rPr>
+                <w:ins w:id="814" w:author="Sarah Stevens" w:date="2015-10-01T11:07:00Z"/>
+              </w:rPr>
+            </w:pPr>
+          </w:p>
+        </w:tc>
+        <w:tc>
+          <w:tcPr>
+            <w:tcW w:w="518" w:type="dxa"/>
+            <w:tcBorders>
+              <w:top w:val="single" w:sz="4" w:space="0" w:color="auto"/>
+            </w:tcBorders>
+          </w:tcPr>
+          <w:p>
+            <w:pPr>
+              <w:pStyle w:val="Paragraph"/>
+              <w:rPr>
+                <w:ins w:id="815" w:author="Sarah Stevens" w:date="2015-10-01T11:07:00Z"/>
+              </w:rPr>
+            </w:pPr>
+          </w:p>
+        </w:tc>
+        <w:tc>
+          <w:tcPr>
+            <w:tcW w:w="523" w:type="dxa"/>
+            <w:tcBorders>
+              <w:top w:val="single" w:sz="4" w:space="0" w:color="auto"/>
+            </w:tcBorders>
+          </w:tcPr>
+          <w:p>
+            <w:pPr>
+              <w:pStyle w:val="Paragraph"/>
+              <w:rPr>
+                <w:ins w:id="816" w:author="Sarah Stevens" w:date="2015-10-01T11:07:00Z"/>
+              </w:rPr>
+            </w:pPr>
+          </w:p>
+        </w:tc>
+        <w:tc>
+          <w:tcPr>
+            <w:tcW w:w="511" w:type="dxa"/>
+            <w:tcBorders>
+              <w:top w:val="single" w:sz="4" w:space="0" w:color="auto"/>
+            </w:tcBorders>
+          </w:tcPr>
+          <w:p>
+            <w:pPr>
+              <w:pStyle w:val="Paragraph"/>
+              <w:rPr>
+                <w:ins w:id="817" w:author="Sarah Stevens" w:date="2015-10-01T11:07:00Z"/>
+              </w:rPr>
+            </w:pPr>
+          </w:p>
+        </w:tc>
+        <w:tc>
+          <w:tcPr>
+            <w:tcW w:w="518" w:type="dxa"/>
+            <w:tcBorders>
+              <w:top w:val="single" w:sz="4" w:space="0" w:color="auto"/>
+            </w:tcBorders>
+          </w:tcPr>
+          <w:p>
+            <w:pPr>
+              <w:pStyle w:val="Paragraph"/>
+              <w:rPr>
+                <w:ins w:id="818" w:author="Sarah Stevens" w:date="2015-10-01T11:07:00Z"/>
+              </w:rPr>
+            </w:pPr>
+          </w:p>
+        </w:tc>
+        <w:tc>
+          <w:tcPr>
+            <w:tcW w:w="523" w:type="dxa"/>
+            <w:tcBorders>
+              <w:top w:val="single" w:sz="4" w:space="0" w:color="auto"/>
+            </w:tcBorders>
+          </w:tcPr>
+          <w:p>
+            <w:pPr>
+              <w:pStyle w:val="Paragraph"/>
+              <w:rPr>
+                <w:ins w:id="819" w:author="Sarah Stevens" w:date="2015-10-01T11:07:00Z"/>
+              </w:rPr>
+            </w:pPr>
+          </w:p>
+        </w:tc>
+        <w:tc>
+          <w:tcPr>
+            <w:tcW w:w="522" w:type="dxa"/>
+            <w:tcBorders>
+              <w:top w:val="single" w:sz="4" w:space="0" w:color="auto"/>
+            </w:tcBorders>
+          </w:tcPr>
+          <w:p>
+            <w:pPr>
+              <w:pStyle w:val="Paragraph"/>
+              <w:rPr>
+                <w:ins w:id="820" w:author="Sarah Stevens" w:date="2015-10-01T11:07:00Z"/>
+              </w:rPr>
+            </w:pPr>
+          </w:p>
+        </w:tc>
+        <w:tc>
+          <w:tcPr>
+            <w:tcW w:w="518" w:type="dxa"/>
+            <w:tcBorders>
+              <w:top w:val="single" w:sz="4" w:space="0" w:color="auto"/>
+            </w:tcBorders>
+          </w:tcPr>
+          <w:p>
+            <w:pPr>
+              <w:pStyle w:val="Paragraph"/>
+              <w:rPr>
+                <w:ins w:id="821" w:author="Sarah Stevens" w:date="2015-10-01T11:07:00Z"/>
+              </w:rPr>
+            </w:pPr>
+          </w:p>
+        </w:tc>
+        <w:tc>
+          <w:tcPr>
+            <w:tcW w:w="510" w:type="dxa"/>
+            <w:tcBorders>
+              <w:top w:val="single" w:sz="4" w:space="0" w:color="auto"/>
+            </w:tcBorders>
+          </w:tcPr>
+          <w:p>
+            <w:pPr>
+              <w:pStyle w:val="Paragraph"/>
+              <w:rPr>
+                <w:ins w:id="822" w:author="Sarah Stevens" w:date="2015-10-01T11:07:00Z"/>
+              </w:rPr>
+            </w:pPr>
+          </w:p>
+        </w:tc>
+      </w:tr>
+      <w:tr>
+        <w:trPr>
+          <w:ins w:id="823" w:author="Sarah Stevens" w:date="2015-10-01T11:07:00Z"/>
+        </w:trPr>
+        <w:tc>
+          <w:tcPr>
+            <w:tcW w:w="539" w:type="dxa"/>
+          </w:tcPr>
+          <w:p>
+            <w:pPr>
+              <w:pStyle w:val="Paragraph"/>
+              <w:rPr>
+                <w:ins w:id="824" w:author="Sarah Stevens" w:date="2015-10-01T11:07:00Z"/>
+              </w:rPr>
+            </w:pPr>
+          </w:p>
+        </w:tc>
+        <w:tc>
+          <w:tcPr>
+            <w:tcW w:w="829" w:type="dxa"/>
+          </w:tcPr>
+          <w:p>
+            <w:pPr>
+              <w:pStyle w:val="Paragraph"/>
+              <w:rPr>
+                <w:ins w:id="825" w:author="Sarah Stevens" w:date="2015-10-01T11:07:00Z"/>
+              </w:rPr>
+            </w:pPr>
+          </w:p>
+        </w:tc>
+        <w:tc>
+          <w:tcPr>
+            <w:tcW w:w="540" w:type="dxa"/>
+          </w:tcPr>
+          <w:p>
+            <w:pPr>
+              <w:pStyle w:val="Paragraph"/>
+              <w:rPr>
+                <w:ins w:id="826" w:author="Sarah Stevens" w:date="2015-10-01T11:07:00Z"/>
+              </w:rPr>
+            </w:pPr>
+          </w:p>
+        </w:tc>
+        <w:tc>
+          <w:tcPr>
+            <w:tcW w:w="540" w:type="dxa"/>
+          </w:tcPr>
+          <w:p>
+            <w:pPr>
+              <w:pStyle w:val="Paragraph"/>
+              <w:rPr>
+                <w:ins w:id="827" w:author="Sarah Stevens" w:date="2015-10-01T11:07:00Z"/>
+              </w:rPr>
+            </w:pPr>
+          </w:p>
+        </w:tc>
+        <w:tc>
+          <w:tcPr>
+            <w:tcW w:w="406" w:type="dxa"/>
+          </w:tcPr>
+          <w:p>
+            <w:pPr>
+              <w:pStyle w:val="Paragraph"/>
+              <w:rPr>
+                <w:ins w:id="828" w:author="Sarah Stevens" w:date="2015-10-01T11:07:00Z"/>
+              </w:rPr>
+            </w:pPr>
+          </w:p>
+        </w:tc>
+        <w:tc>
+          <w:tcPr>
+            <w:tcW w:w="584" w:type="dxa"/>
+          </w:tcPr>
+          <w:p>
+            <w:pPr>
+              <w:pStyle w:val="Paragraph"/>
+              <w:rPr>
+                <w:ins w:id="829" w:author="Sarah Stevens" w:date="2015-10-01T11:07:00Z"/>
+              </w:rPr>
+            </w:pPr>
+          </w:p>
+        </w:tc>
+        <w:tc>
+          <w:tcPr>
+            <w:tcW w:w="630" w:type="dxa"/>
+          </w:tcPr>
+          <w:p>
+            <w:pPr>
+              <w:pStyle w:val="Paragraph"/>
+              <w:rPr>
+                <w:ins w:id="830" w:author="Sarah Stevens" w:date="2015-10-01T11:07:00Z"/>
+              </w:rPr>
+            </w:pPr>
+          </w:p>
+        </w:tc>
+        <w:tc>
+          <w:tcPr>
+            <w:tcW w:w="523" w:type="dxa"/>
+          </w:tcPr>
+          <w:p>
+            <w:pPr>
+              <w:pStyle w:val="Paragraph"/>
+              <w:rPr>
+                <w:ins w:id="831" w:author="Sarah Stevens" w:date="2015-10-01T11:07:00Z"/>
+              </w:rPr>
+            </w:pPr>
+          </w:p>
+        </w:tc>
+        <w:tc>
+          <w:tcPr>
+            <w:tcW w:w="520" w:type="dxa"/>
+          </w:tcPr>
+          <w:p>
+            <w:pPr>
+              <w:pStyle w:val="Paragraph"/>
+              <w:rPr>
+                <w:ins w:id="832" w:author="Sarah Stevens" w:date="2015-10-01T11:07:00Z"/>
+              </w:rPr>
+            </w:pPr>
+          </w:p>
+        </w:tc>
+        <w:tc>
+          <w:tcPr>
+            <w:tcW w:w="529" w:type="dxa"/>
+          </w:tcPr>
+          <w:p>
+            <w:pPr>
+              <w:pStyle w:val="Paragraph"/>
+              <w:rPr>
+                <w:ins w:id="833" w:author="Sarah Stevens" w:date="2015-10-01T11:07:00Z"/>
+              </w:rPr>
+            </w:pPr>
+          </w:p>
+        </w:tc>
+        <w:tc>
+          <w:tcPr>
+            <w:tcW w:w="452" w:type="dxa"/>
+          </w:tcPr>
+          <w:p>
+            <w:pPr>
+              <w:pStyle w:val="Paragraph"/>
+              <w:rPr>
+                <w:ins w:id="834" w:author="Sarah Stevens" w:date="2015-10-01T11:07:00Z"/>
+              </w:rPr>
+            </w:pPr>
+          </w:p>
+        </w:tc>
+        <w:tc>
+          <w:tcPr>
+            <w:tcW w:w="523" w:type="dxa"/>
+          </w:tcPr>
+          <w:p>
+            <w:pPr>
+              <w:pStyle w:val="Paragraph"/>
+              <w:rPr>
+                <w:ins w:id="835" w:author="Sarah Stevens" w:date="2015-10-01T11:07:00Z"/>
+              </w:rPr>
+            </w:pPr>
+          </w:p>
+        </w:tc>
+        <w:tc>
+          <w:tcPr>
+            <w:tcW w:w="594" w:type="dxa"/>
+          </w:tcPr>
+          <w:p>
+            <w:pPr>
+              <w:pStyle w:val="Paragraph"/>
+              <w:rPr>
+                <w:ins w:id="836" w:author="Sarah Stevens" w:date="2015-10-01T11:07:00Z"/>
+              </w:rPr>
+            </w:pPr>
+          </w:p>
+        </w:tc>
+        <w:tc>
+          <w:tcPr>
+            <w:tcW w:w="522" w:type="dxa"/>
+          </w:tcPr>
+          <w:p>
+            <w:pPr>
+              <w:pStyle w:val="Paragraph"/>
+              <w:rPr>
+                <w:ins w:id="837" w:author="Sarah Stevens" w:date="2015-10-01T11:07:00Z"/>
+              </w:rPr>
+            </w:pPr>
+          </w:p>
+        </w:tc>
+        <w:tc>
+          <w:tcPr>
+            <w:tcW w:w="523" w:type="dxa"/>
+          </w:tcPr>
+          <w:p>
+            <w:pPr>
+              <w:pStyle w:val="Paragraph"/>
+              <w:rPr>
+                <w:ins w:id="838" w:author="Sarah Stevens" w:date="2015-10-01T11:07:00Z"/>
+              </w:rPr>
+            </w:pPr>
+          </w:p>
+        </w:tc>
+        <w:tc>
+          <w:tcPr>
+            <w:tcW w:w="520" w:type="dxa"/>
+          </w:tcPr>
+          <w:p>
+            <w:pPr>
+              <w:pStyle w:val="Paragraph"/>
+              <w:rPr>
+                <w:ins w:id="839" w:author="Sarah Stevens" w:date="2015-10-01T11:07:00Z"/>
+              </w:rPr>
+            </w:pPr>
+          </w:p>
+        </w:tc>
+        <w:tc>
+          <w:tcPr>
+            <w:tcW w:w="518" w:type="dxa"/>
+          </w:tcPr>
+          <w:p>
+            <w:pPr>
+              <w:pStyle w:val="Paragraph"/>
+              <w:rPr>
+                <w:ins w:id="840" w:author="Sarah Stevens" w:date="2015-10-01T11:07:00Z"/>
+              </w:rPr>
+            </w:pPr>
+          </w:p>
+        </w:tc>
+        <w:tc>
+          <w:tcPr>
+            <w:tcW w:w="523" w:type="dxa"/>
+          </w:tcPr>
+          <w:p>
+            <w:pPr>
+              <w:pStyle w:val="Paragraph"/>
+              <w:rPr>
+                <w:ins w:id="841" w:author="Sarah Stevens" w:date="2015-10-01T11:07:00Z"/>
+              </w:rPr>
+            </w:pPr>
+          </w:p>
+        </w:tc>
+        <w:tc>
+          <w:tcPr>
+            <w:tcW w:w="511" w:type="dxa"/>
+          </w:tcPr>
+          <w:p>
+            <w:pPr>
+              <w:pStyle w:val="Paragraph"/>
+              <w:rPr>
+                <w:ins w:id="842" w:author="Sarah Stevens" w:date="2015-10-01T11:07:00Z"/>
+              </w:rPr>
+            </w:pPr>
+          </w:p>
+        </w:tc>
+        <w:tc>
+          <w:tcPr>
+            <w:tcW w:w="518" w:type="dxa"/>
+          </w:tcPr>
+          <w:p>
+            <w:pPr>
+              <w:pStyle w:val="Paragraph"/>
+              <w:rPr>
+                <w:ins w:id="843" w:author="Sarah Stevens" w:date="2015-10-01T11:07:00Z"/>
+              </w:rPr>
+            </w:pPr>
+          </w:p>
+        </w:tc>
+        <w:tc>
+          <w:tcPr>
+            <w:tcW w:w="523" w:type="dxa"/>
+          </w:tcPr>
+          <w:p>
+            <w:pPr>
+              <w:pStyle w:val="Paragraph"/>
+              <w:rPr>
+                <w:ins w:id="844" w:author="Sarah Stevens" w:date="2015-10-01T11:07:00Z"/>
+              </w:rPr>
+            </w:pPr>
+          </w:p>
+        </w:tc>
+        <w:tc>
+          <w:tcPr>
+            <w:tcW w:w="522" w:type="dxa"/>
+          </w:tcPr>
+          <w:p>
+            <w:pPr>
+              <w:pStyle w:val="Paragraph"/>
+              <w:rPr>
+                <w:ins w:id="845" w:author="Sarah Stevens" w:date="2015-10-01T11:07:00Z"/>
+              </w:rPr>
+            </w:pPr>
+          </w:p>
+        </w:tc>
+        <w:tc>
+          <w:tcPr>
+            <w:tcW w:w="518" w:type="dxa"/>
+          </w:tcPr>
+          <w:p>
+            <w:pPr>
+              <w:pStyle w:val="Paragraph"/>
+              <w:rPr>
+                <w:ins w:id="846" w:author="Sarah Stevens" w:date="2015-10-01T11:07:00Z"/>
+              </w:rPr>
+            </w:pPr>
+          </w:p>
+        </w:tc>
+        <w:tc>
+          <w:tcPr>
+            <w:tcW w:w="510" w:type="dxa"/>
+          </w:tcPr>
+          <w:p>
+            <w:pPr>
+              <w:pStyle w:val="Paragraph"/>
+              <w:rPr>
+                <w:ins w:id="847" w:author="Sarah Stevens" w:date="2015-10-01T11:07:00Z"/>
+              </w:rPr>
+            </w:pPr>
+          </w:p>
+        </w:tc>
+      </w:tr>
+      <w:tr>
+        <w:trPr>
+          <w:ins w:id="848" w:author="Sarah Stevens" w:date="2015-10-01T11:07:00Z"/>
+        </w:trPr>
+        <w:tc>
+          <w:tcPr>
+            <w:tcW w:w="539" w:type="dxa"/>
+            <w:tcBorders>
+              <w:bottom w:val="single" w:sz="4" w:space="0" w:color="auto"/>
+            </w:tcBorders>
+          </w:tcPr>
+          <w:p>
+            <w:pPr>
+              <w:pStyle w:val="Paragraph"/>
+              <w:rPr>
+                <w:ins w:id="849" w:author="Sarah Stevens" w:date="2015-10-01T11:07:00Z"/>
+              </w:rPr>
+            </w:pPr>
+          </w:p>
+        </w:tc>
+        <w:tc>
+          <w:tcPr>
+            <w:tcW w:w="829" w:type="dxa"/>
+            <w:tcBorders>
+              <w:bottom w:val="single" w:sz="4" w:space="0" w:color="auto"/>
+            </w:tcBorders>
+          </w:tcPr>
+          <w:p>
+            <w:pPr>
+              <w:pStyle w:val="Paragraph"/>
+              <w:rPr>
+                <w:ins w:id="850" w:author="Sarah Stevens" w:date="2015-10-01T11:07:00Z"/>
+              </w:rPr>
+            </w:pPr>
+          </w:p>
+        </w:tc>
+        <w:tc>
+          <w:tcPr>
+            <w:tcW w:w="540" w:type="dxa"/>
+            <w:tcBorders>
+              <w:bottom w:val="single" w:sz="4" w:space="0" w:color="auto"/>
+            </w:tcBorders>
+          </w:tcPr>
+          <w:p>
+            <w:pPr>
+              <w:pStyle w:val="Paragraph"/>
+              <w:rPr>
+                <w:ins w:id="851" w:author="Sarah Stevens" w:date="2015-10-01T11:07:00Z"/>
+              </w:rPr>
+            </w:pPr>
+          </w:p>
+        </w:tc>
+        <w:tc>
+          <w:tcPr>
+            <w:tcW w:w="540" w:type="dxa"/>
+            <w:tcBorders>
+              <w:bottom w:val="single" w:sz="4" w:space="0" w:color="auto"/>
+            </w:tcBorders>
+          </w:tcPr>
+          <w:p>
+            <w:pPr>
+              <w:pStyle w:val="Paragraph"/>
+              <w:rPr>
+                <w:ins w:id="852" w:author="Sarah Stevens" w:date="2015-10-01T11:07:00Z"/>
+              </w:rPr>
+            </w:pPr>
+          </w:p>
+        </w:tc>
+        <w:tc>
+          <w:tcPr>
+            <w:tcW w:w="406" w:type="dxa"/>
+            <w:tcBorders>
+              <w:bottom w:val="single" w:sz="4" w:space="0" w:color="auto"/>
+            </w:tcBorders>
+          </w:tcPr>
+          <w:p>
+            <w:pPr>
+              <w:pStyle w:val="Paragraph"/>
+              <w:rPr>
+                <w:ins w:id="853" w:author="Sarah Stevens" w:date="2015-10-01T11:07:00Z"/>
+              </w:rPr>
+            </w:pPr>
+          </w:p>
+        </w:tc>
+        <w:tc>
+          <w:tcPr>
+            <w:tcW w:w="584" w:type="dxa"/>
+            <w:tcBorders>
+              <w:bottom w:val="single" w:sz="4" w:space="0" w:color="auto"/>
+            </w:tcBorders>
+          </w:tcPr>
+          <w:p>
+            <w:pPr>
+              <w:pStyle w:val="Paragraph"/>
+              <w:rPr>
+                <w:ins w:id="854" w:author="Sarah Stevens" w:date="2015-10-01T11:07:00Z"/>
+              </w:rPr>
+            </w:pPr>
+          </w:p>
+        </w:tc>
+        <w:tc>
+          <w:tcPr>
+            <w:tcW w:w="630" w:type="dxa"/>
+            <w:tcBorders>
+              <w:bottom w:val="single" w:sz="4" w:space="0" w:color="auto"/>
+            </w:tcBorders>
+          </w:tcPr>
+          <w:p>
+            <w:pPr>
+              <w:pStyle w:val="Paragraph"/>
+              <w:rPr>
+                <w:ins w:id="855" w:author="Sarah Stevens" w:date="2015-10-01T11:07:00Z"/>
+              </w:rPr>
+            </w:pPr>
+          </w:p>
+        </w:tc>
+        <w:tc>
+          <w:tcPr>
+            <w:tcW w:w="523" w:type="dxa"/>
+            <w:tcBorders>
+              <w:bottom w:val="single" w:sz="4" w:space="0" w:color="auto"/>
+            </w:tcBorders>
+          </w:tcPr>
+          <w:p>
+            <w:pPr>
+              <w:pStyle w:val="Paragraph"/>
+              <w:rPr>
+                <w:ins w:id="856" w:author="Sarah Stevens" w:date="2015-10-01T11:07:00Z"/>
+              </w:rPr>
+            </w:pPr>
+          </w:p>
+        </w:tc>
+        <w:tc>
+          <w:tcPr>
+            <w:tcW w:w="520" w:type="dxa"/>
+            <w:tcBorders>
+              <w:bottom w:val="single" w:sz="4" w:space="0" w:color="auto"/>
+            </w:tcBorders>
+          </w:tcPr>
+          <w:p>
+            <w:pPr>
+              <w:pStyle w:val="Paragraph"/>
+              <w:rPr>
+                <w:ins w:id="857" w:author="Sarah Stevens" w:date="2015-10-01T11:07:00Z"/>
+              </w:rPr>
+            </w:pPr>
+          </w:p>
+        </w:tc>
+        <w:tc>
+          <w:tcPr>
+            <w:tcW w:w="529" w:type="dxa"/>
+            <w:tcBorders>
+              <w:bottom w:val="single" w:sz="4" w:space="0" w:color="auto"/>
+            </w:tcBorders>
+          </w:tcPr>
+          <w:p>
+            <w:pPr>
+              <w:pStyle w:val="Paragraph"/>
+              <w:rPr>
+                <w:ins w:id="858" w:author="Sarah Stevens" w:date="2015-10-01T11:07:00Z"/>
+              </w:rPr>
+            </w:pPr>
+          </w:p>
+        </w:tc>
+        <w:tc>
+          <w:tcPr>
+            <w:tcW w:w="452" w:type="dxa"/>
+            <w:tcBorders>
+              <w:bottom w:val="single" w:sz="4" w:space="0" w:color="auto"/>
+            </w:tcBorders>
+          </w:tcPr>
+          <w:p>
+            <w:pPr>
+              <w:pStyle w:val="Paragraph"/>
+              <w:rPr>
+                <w:ins w:id="859" w:author="Sarah Stevens" w:date="2015-10-01T11:07:00Z"/>
+              </w:rPr>
+            </w:pPr>
+          </w:p>
+        </w:tc>
+        <w:tc>
+          <w:tcPr>
+            <w:tcW w:w="523" w:type="dxa"/>
+            <w:tcBorders>
+              <w:bottom w:val="single" w:sz="4" w:space="0" w:color="auto"/>
+            </w:tcBorders>
+          </w:tcPr>
+          <w:p>
+            <w:pPr>
+              <w:pStyle w:val="Paragraph"/>
+              <w:rPr>
+                <w:ins w:id="860" w:author="Sarah Stevens" w:date="2015-10-01T11:07:00Z"/>
+              </w:rPr>
+            </w:pPr>
+          </w:p>
+        </w:tc>
+        <w:tc>
+          <w:tcPr>
+            <w:tcW w:w="594" w:type="dxa"/>
+            <w:tcBorders>
+              <w:bottom w:val="single" w:sz="4" w:space="0" w:color="auto"/>
+            </w:tcBorders>
+          </w:tcPr>
+          <w:p>
+            <w:pPr>
+              <w:pStyle w:val="Paragraph"/>
+              <w:rPr>
+                <w:ins w:id="861" w:author="Sarah Stevens" w:date="2015-10-01T11:07:00Z"/>
+              </w:rPr>
+            </w:pPr>
+          </w:p>
+        </w:tc>
+        <w:tc>
+          <w:tcPr>
+            <w:tcW w:w="522" w:type="dxa"/>
+            <w:tcBorders>
+              <w:bottom w:val="single" w:sz="4" w:space="0" w:color="auto"/>
+            </w:tcBorders>
+          </w:tcPr>
+          <w:p>
+            <w:pPr>
+              <w:pStyle w:val="Paragraph"/>
+              <w:rPr>
+                <w:ins w:id="862" w:author="Sarah Stevens" w:date="2015-10-01T11:07:00Z"/>
+              </w:rPr>
+            </w:pPr>
+          </w:p>
+        </w:tc>
+        <w:tc>
+          <w:tcPr>
+            <w:tcW w:w="523" w:type="dxa"/>
+            <w:tcBorders>
+              <w:bottom w:val="single" w:sz="4" w:space="0" w:color="auto"/>
+            </w:tcBorders>
+          </w:tcPr>
+          <w:p>
+            <w:pPr>
+              <w:pStyle w:val="Paragraph"/>
+              <w:rPr>
+                <w:ins w:id="863" w:author="Sarah Stevens" w:date="2015-10-01T11:07:00Z"/>
+              </w:rPr>
+            </w:pPr>
+          </w:p>
+        </w:tc>
+        <w:tc>
+          <w:tcPr>
+            <w:tcW w:w="520" w:type="dxa"/>
+            <w:tcBorders>
+              <w:bottom w:val="single" w:sz="4" w:space="0" w:color="auto"/>
+            </w:tcBorders>
+          </w:tcPr>
+          <w:p>
+            <w:pPr>
+              <w:pStyle w:val="Paragraph"/>
+              <w:rPr>
+                <w:ins w:id="864" w:author="Sarah Stevens" w:date="2015-10-01T11:07:00Z"/>
+              </w:rPr>
+            </w:pPr>
+          </w:p>
+        </w:tc>
+        <w:tc>
+          <w:tcPr>
+            <w:tcW w:w="518" w:type="dxa"/>
+            <w:tcBorders>
+              <w:bottom w:val="single" w:sz="4" w:space="0" w:color="auto"/>
+            </w:tcBorders>
+          </w:tcPr>
+          <w:p>
+            <w:pPr>
+              <w:pStyle w:val="Paragraph"/>
+              <w:rPr>
+                <w:ins w:id="865" w:author="Sarah Stevens" w:date="2015-10-01T11:07:00Z"/>
+              </w:rPr>
+            </w:pPr>
+          </w:p>
+        </w:tc>
+        <w:tc>
+          <w:tcPr>
+            <w:tcW w:w="523" w:type="dxa"/>
+            <w:tcBorders>
+              <w:bottom w:val="single" w:sz="4" w:space="0" w:color="auto"/>
+            </w:tcBorders>
+          </w:tcPr>
+          <w:p>
+            <w:pPr>
+              <w:pStyle w:val="Paragraph"/>
+              <w:rPr>
+                <w:ins w:id="866" w:author="Sarah Stevens" w:date="2015-10-01T11:07:00Z"/>
+              </w:rPr>
+            </w:pPr>
+          </w:p>
+        </w:tc>
+        <w:tc>
+          <w:tcPr>
+            <w:tcW w:w="511" w:type="dxa"/>
+            <w:tcBorders>
+              <w:bottom w:val="single" w:sz="4" w:space="0" w:color="auto"/>
+            </w:tcBorders>
+          </w:tcPr>
+          <w:p>
+            <w:pPr>
+              <w:pStyle w:val="Paragraph"/>
+              <w:rPr>
+                <w:ins w:id="867" w:author="Sarah Stevens" w:date="2015-10-01T11:07:00Z"/>
+              </w:rPr>
+            </w:pPr>
+          </w:p>
+        </w:tc>
+        <w:tc>
+          <w:tcPr>
+            <w:tcW w:w="518" w:type="dxa"/>
+            <w:tcBorders>
+              <w:bottom w:val="single" w:sz="4" w:space="0" w:color="auto"/>
+            </w:tcBorders>
+          </w:tcPr>
+          <w:p>
+            <w:pPr>
+              <w:pStyle w:val="Paragraph"/>
+              <w:rPr>
+                <w:ins w:id="868" w:author="Sarah Stevens" w:date="2015-10-01T11:07:00Z"/>
+              </w:rPr>
+            </w:pPr>
+          </w:p>
+        </w:tc>
+        <w:tc>
+          <w:tcPr>
+            <w:tcW w:w="523" w:type="dxa"/>
+            <w:tcBorders>
+              <w:bottom w:val="single" w:sz="4" w:space="0" w:color="auto"/>
+            </w:tcBorders>
+          </w:tcPr>
+          <w:p>
+            <w:pPr>
+              <w:pStyle w:val="Paragraph"/>
+              <w:rPr>
+                <w:ins w:id="869" w:author="Sarah Stevens" w:date="2015-10-01T11:07:00Z"/>
+              </w:rPr>
+            </w:pPr>
+          </w:p>
+        </w:tc>
+        <w:tc>
+          <w:tcPr>
+            <w:tcW w:w="522" w:type="dxa"/>
+            <w:tcBorders>
+              <w:bottom w:val="single" w:sz="4" w:space="0" w:color="auto"/>
+            </w:tcBorders>
+          </w:tcPr>
+          <w:p>
+            <w:pPr>
+              <w:pStyle w:val="Paragraph"/>
+              <w:rPr>
+                <w:ins w:id="870" w:author="Sarah Stevens" w:date="2015-10-01T11:07:00Z"/>
+              </w:rPr>
+            </w:pPr>
+          </w:p>
+        </w:tc>
+        <w:tc>
+          <w:tcPr>
+            <w:tcW w:w="518" w:type="dxa"/>
+            <w:tcBorders>
+              <w:bottom w:val="single" w:sz="4" w:space="0" w:color="auto"/>
+            </w:tcBorders>
+          </w:tcPr>
+          <w:p>
+            <w:pPr>
+              <w:pStyle w:val="Paragraph"/>
+              <w:rPr>
+                <w:ins w:id="871" w:author="Sarah Stevens" w:date="2015-10-01T11:07:00Z"/>
+              </w:rPr>
+            </w:pPr>
+          </w:p>
+        </w:tc>
+        <w:tc>
+          <w:tcPr>
+            <w:tcW w:w="510" w:type="dxa"/>
+            <w:tcBorders>
+              <w:bottom w:val="single" w:sz="4" w:space="0" w:color="auto"/>
+            </w:tcBorders>
+          </w:tcPr>
+          <w:p>
+            <w:pPr>
+              <w:pStyle w:val="Paragraph"/>
+              <w:rPr>
+                <w:ins w:id="872" w:author="Sarah Stevens" w:date="2015-10-01T11:07:00Z"/>
+              </w:rPr>
+            </w:pPr>
+          </w:p>
+        </w:tc>
+      </w:tr>
+    </w:tbl>
+    <w:p>
+      <w:pPr>
+        <w:rPr>
+          <w:ins w:id="873" w:author="Sarah Stevens" w:date="2015-10-01T11:07:00Z"/>
+        </w:rPr>
+        <w:sectPr>
+          <w:pgSz w:w="15840" w:h="12240" w:orient="landscape"/>
+          <w:pgMar w:top="540" w:right="1440" w:bottom="1800" w:left="1440" w:header="720" w:footer="720" w:gutter="0"/>
+          <w:cols w:space="720"/>
+          <w:docGrid w:linePitch="360"/>
+        </w:sectPr>
+      </w:pPr>
+    </w:p>
+    <w:p>
+      <w:pPr>
+        <w:rPr>
+          <w:ins w:id="874" w:author="Sarah Stevens" w:date="2015-10-01T11:06:00Z"/>
+        </w:rPr>
+      </w:pPr>
+      <w:del w:id="875" w:author="Sarah Stevens" w:date="2015-10-01T11:07:00Z">
+        <w:r>
+          <w:lastRenderedPageBreak/>
+          <w:br w:type="page"/>
+        </w:r>
+      </w:del>
+    </w:p>
+    <w:p/>
+    <w:p>
+      <w:pPr>
+        <w:pStyle w:val="Heading1"/>
+      </w:pPr>
+      <w:r>
         <w:t>Instructions for additional tables.</w:t>
       </w:r>
     </w:p>
@@ -12540,7 +20444,7 @@
       </w:r>
     </w:p>
   </w:comment>
-  <w:comment w:id="57" w:author="Joshua Hamilton" w:date="2015-09-29T19:07:00Z" w:initials="JH">
+  <w:comment w:id="57" w:author="Joshua Hamilton" w:date="2015-10-01T10:40:00Z" w:initials="JH">
     <w:p>
       <w:pPr>
         <w:pStyle w:val="CommentText"/>
@@ -12552,7 +20456,10 @@
         <w:annotationRef/>
       </w:r>
       <w:r>
-        <w:t>One table per genome</w:t>
+        <w:rPr>
+          <w:rStyle w:val="CommentReference"/>
+        </w:rPr>
+        <w:t>Replacement tables on next page</w:t>
       </w:r>
     </w:p>
   </w:comment>
@@ -12572,7 +20479,7 @@
       </w:r>
     </w:p>
   </w:comment>
-  <w:comment w:id="72" w:author="Joshua Hamilton" w:date="2015-09-29T19:09:00Z" w:initials="JH">
+  <w:comment w:id="73" w:author="Joshua Hamilton" w:date="2015-09-29T19:09:00Z" w:initials="JH">
     <w:p>
       <w:pPr>
         <w:pStyle w:val="CommentText"/>
@@ -12588,11 +20495,29 @@
       </w:r>
     </w:p>
   </w:comment>
-  <w:comment w:id="153" w:author="Joshua Hamilton" w:date="2015-09-29T19:12:00Z" w:initials="JH">
+  <w:comment w:id="157" w:author="Sarah Stevens" w:date="2015-10-01T10:26:00Z" w:initials="SS">
     <w:p>
       <w:pPr>
         <w:pStyle w:val="CommentText"/>
       </w:pPr>
+      <w:ins w:id="334" w:author="Sarah Stevens" w:date="2015-10-01T10:25:00Z">
+        <w:r>
+          <w:rPr>
+            <w:rStyle w:val="CommentReference"/>
+          </w:rPr>
+          <w:annotationRef/>
+        </w:r>
+      </w:ins>
+      <w:r>
+        <w:t>New tables to replace Table 1 above</w:t>
+      </w:r>
+    </w:p>
+  </w:comment>
+  <w:comment w:id="338" w:author="Sarah Stevens" w:date="2015-10-01T10:40:00Z" w:initials="SS">
+    <w:p>
+      <w:pPr>
+        <w:pStyle w:val="CommentText"/>
+      </w:pPr>
       <w:r>
         <w:rPr>
           <w:rStyle w:val="CommentReference"/>
@@ -12600,11 +20525,14 @@
         <w:annotationRef/>
       </w:r>
       <w:r>
-        <w:t>One table per genome.</w:t>
+        <w:rPr>
+          <w:rStyle w:val="CommentReference"/>
+        </w:rPr>
+        <w:t>Replacement tables on next page</w:t>
       </w:r>
     </w:p>
   </w:comment>
-  <w:comment w:id="165" w:author="Joshua Hamilton" w:date="2015-09-29T19:18:00Z" w:initials="JH">
+  <w:comment w:id="352" w:author="Joshua Hamilton" w:date="2015-10-01T10:36:00Z" w:initials="JH">
     <w:p>
       <w:pPr>
         <w:pStyle w:val="CommentText"/>
@@ -12616,15 +20544,33 @@
         <w:annotationRef/>
       </w:r>
       <w:r>
-        <w:t>For complete genomes only. One table per genome.</w:t>
+        <w:t>One table per genome.</w:t>
       </w:r>
     </w:p>
   </w:comment>
-  <w:comment w:id="166" w:author="Joshua Hamilton" w:date="2015-09-29T19:19:00Z" w:initials="JH">
+  <w:comment w:id="353" w:author="Sarah Stevens" w:date="2015-10-01T10:36:00Z" w:initials="SS">
     <w:p>
       <w:pPr>
         <w:pStyle w:val="CommentText"/>
       </w:pPr>
+      <w:ins w:id="476" w:author="Sarah Stevens" w:date="2015-10-01T10:36:00Z">
+        <w:r>
+          <w:rPr>
+            <w:rStyle w:val="CommentReference"/>
+          </w:rPr>
+          <w:annotationRef/>
+        </w:r>
+      </w:ins>
+      <w:r>
+        <w:t>Tables to replace Table 2 above</w:t>
+      </w:r>
+    </w:p>
+  </w:comment>
+  <w:comment w:id="477" w:author="Joshua Hamilton" w:date="2015-10-01T10:38:00Z" w:initials="JH">
+    <w:p>
+      <w:pPr>
+        <w:pStyle w:val="CommentText"/>
+      </w:pPr>
       <w:r>
         <w:rPr>
           <w:rStyle w:val="CommentReference"/>
@@ -12632,11 +20578,11 @@
         <w:annotationRef/>
       </w:r>
       <w:r>
-        <w:t>One table per genome.</w:t>
+        <w:t xml:space="preserve">For complete genomes only. </w:t>
       </w:r>
     </w:p>
   </w:comment>
-  <w:comment w:id="178" w:author="Joshua Hamilton" w:date="2015-09-29T19:19:00Z" w:initials="JH">
+  <w:comment w:id="547" w:author="Sarah Stevens" w:date="2015-10-01T10:40:00Z" w:initials="SS">
     <w:p>
       <w:pPr>
         <w:pStyle w:val="CommentText"/>
@@ -12648,10 +20594,68 @@
         <w:annotationRef/>
       </w:r>
       <w:r>
-        <w:t>One table per genome.</w:t>
-      </w:r>
-      <w:bookmarkStart w:id="179" w:name="_GoBack"/>
-      <w:bookmarkEnd w:id="179"/>
+        <w:rPr>
+          <w:rStyle w:val="CommentReference"/>
+        </w:rPr>
+        <w:t>Replacement tables on next page</w:t>
+      </w:r>
+    </w:p>
+  </w:comment>
+  <w:comment w:id="561" w:author="Sarah Stevens" w:date="2015-10-01T10:51:00Z" w:initials="SS">
+    <w:p>
+      <w:pPr>
+        <w:pStyle w:val="CommentText"/>
+      </w:pPr>
+      <w:ins w:id="691" w:author="Sarah Stevens" w:date="2015-10-01T10:51:00Z">
+        <w:r>
+          <w:rPr>
+            <w:rStyle w:val="CommentReference"/>
+          </w:rPr>
+          <w:annotationRef/>
+        </w:r>
+      </w:ins>
+      <w:r>
+        <w:t>Replaces table 3 or 4 above</w:t>
+      </w:r>
+    </w:p>
+  </w:comment>
+  <w:comment w:id="692" w:author="Sarah Stevens" w:date="2015-10-01T11:07:00Z" w:initials="SS">
+    <w:p>
+      <w:pPr>
+        <w:pStyle w:val="CommentText"/>
+      </w:pPr>
+      <w:r>
+        <w:rPr>
+          <w:rStyle w:val="CommentReference"/>
+        </w:rPr>
+        <w:annotationRef/>
+      </w:r>
+      <w:r>
+        <w:t xml:space="preserve">Replacement table </w:t>
+      </w:r>
+      <w:r>
+        <w:t>on next page</w:t>
+      </w:r>
+      <w:bookmarkStart w:id="693" w:name="_GoBack"/>
+      <w:bookmarkEnd w:id="693"/>
+    </w:p>
+  </w:comment>
+  <w:comment w:id="696" w:author="Sarah Stevens" w:date="2015-10-01T11:07:00Z" w:initials="SS">
+    <w:p>
+      <w:pPr>
+        <w:pStyle w:val="CommentText"/>
+      </w:pPr>
+      <w:ins w:id="698" w:author="Sarah Stevens" w:date="2015-10-01T11:07:00Z">
+        <w:r>
+          <w:rPr>
+            <w:rStyle w:val="CommentReference"/>
+          </w:rPr>
+          <w:annotationRef/>
+        </w:r>
+      </w:ins>
+      <w:r>
+        <w:t>Replacement for table above</w:t>
+      </w:r>
     </w:p>
   </w:comment>
 </w:comments>
@@ -14237,6 +22241,112 @@
       <w:szCs w:val="24"/>
     </w:rPr>
   </w:style>
+  <w:style w:type="table" w:styleId="LightShading">
+    <w:name w:val="Light Shading"/>
+    <w:basedOn w:val="TableNormal"/>
+    <w:uiPriority w:val="60"/>
+    <w:rsid w:val="009A4458"/>
+    <w:pPr>
+      <w:spacing w:after="0" w:line="240" w:lineRule="auto"/>
+    </w:pPr>
+    <w:rPr>
+      <w:color w:val="000000" w:themeColor="text1" w:themeShade="BF"/>
+      <w:sz w:val="24"/>
+      <w:szCs w:val="24"/>
+      <w:lang w:eastAsia="en-US"/>
+    </w:rPr>
+    <w:tblPr>
+      <w:tblStyleRowBandSize w:val="1"/>
+      <w:tblStyleColBandSize w:val="1"/>
+      <w:tblInd w:w="0" w:type="dxa"/>
+      <w:tblBorders>
+        <w:top w:val="single" w:sz="8" w:space="0" w:color="000000" w:themeColor="text1"/>
+        <w:bottom w:val="single" w:sz="8" w:space="0" w:color="000000" w:themeColor="text1"/>
+      </w:tblBorders>
+      <w:tblCellMar>
+        <w:top w:w="0" w:type="dxa"/>
+        <w:left w:w="108" w:type="dxa"/>
+        <w:bottom w:w="0" w:type="dxa"/>
+        <w:right w:w="108" w:type="dxa"/>
+      </w:tblCellMar>
+    </w:tblPr>
+    <w:tblStylePr w:type="firstRow">
+      <w:pPr>
+        <w:spacing w:before="0" w:after="0" w:line="240" w:lineRule="auto"/>
+      </w:pPr>
+      <w:rPr>
+        <w:b/>
+        <w:bCs/>
+      </w:rPr>
+      <w:tblPr/>
+      <w:tcPr>
+        <w:tcBorders>
+          <w:top w:val="single" w:sz="8" w:space="0" w:color="000000" w:themeColor="text1"/>
+          <w:left w:val="nil"/>
+          <w:bottom w:val="single" w:sz="8" w:space="0" w:color="000000" w:themeColor="text1"/>
+          <w:right w:val="nil"/>
+          <w:insideH w:val="nil"/>
+          <w:insideV w:val="nil"/>
+        </w:tcBorders>
+      </w:tcPr>
+    </w:tblStylePr>
+    <w:tblStylePr w:type="lastRow">
+      <w:pPr>
+        <w:spacing w:before="0" w:after="0" w:line="240" w:lineRule="auto"/>
+      </w:pPr>
+      <w:rPr>
+        <w:b/>
+        <w:bCs/>
+      </w:rPr>
+      <w:tblPr/>
+      <w:tcPr>
+        <w:tcBorders>
+          <w:top w:val="single" w:sz="8" w:space="0" w:color="000000" w:themeColor="text1"/>
+          <w:left w:val="nil"/>
+          <w:bottom w:val="single" w:sz="8" w:space="0" w:color="000000" w:themeColor="text1"/>
+          <w:right w:val="nil"/>
+          <w:insideH w:val="nil"/>
+          <w:insideV w:val="nil"/>
+        </w:tcBorders>
+      </w:tcPr>
+    </w:tblStylePr>
+    <w:tblStylePr w:type="firstCol">
+      <w:rPr>
+        <w:b/>
+        <w:bCs/>
+      </w:rPr>
+    </w:tblStylePr>
+    <w:tblStylePr w:type="lastCol">
+      <w:rPr>
+        <w:b/>
+        <w:bCs/>
+      </w:rPr>
+    </w:tblStylePr>
+    <w:tblStylePr w:type="band1Vert">
+      <w:tblPr/>
+      <w:tcPr>
+        <w:tcBorders>
+          <w:left w:val="nil"/>
+          <w:right w:val="nil"/>
+          <w:insideH w:val="nil"/>
+          <w:insideV w:val="nil"/>
+        </w:tcBorders>
+        <w:shd w:val="clear" w:color="auto" w:fill="C0C0C0" w:themeFill="text1" w:themeFillTint="3F"/>
+      </w:tcPr>
+    </w:tblStylePr>
+    <w:tblStylePr w:type="band1Horz">
+      <w:tblPr/>
+      <w:tcPr>
+        <w:tcBorders>
+          <w:left w:val="nil"/>
+          <w:right w:val="nil"/>
+          <w:insideH w:val="nil"/>
+          <w:insideV w:val="nil"/>
+        </w:tcBorders>
+        <w:shd w:val="clear" w:color="auto" w:fill="C0C0C0" w:themeFill="text1" w:themeFillTint="3F"/>
+      </w:tcPr>
+    </w:tblStylePr>
+  </w:style>
 </w:styles>
 </file>
 
@@ -15091,6 +23201,112 @@
       <w:szCs w:val="24"/>
     </w:rPr>
   </w:style>
+  <w:style w:type="table" w:styleId="LightShading">
+    <w:name w:val="Light Shading"/>
+    <w:basedOn w:val="TableNormal"/>
+    <w:uiPriority w:val="60"/>
+    <w:rsid w:val="009A4458"/>
+    <w:pPr>
+      <w:spacing w:after="0" w:line="240" w:lineRule="auto"/>
+    </w:pPr>
+    <w:rPr>
+      <w:color w:val="000000" w:themeColor="text1" w:themeShade="BF"/>
+      <w:sz w:val="24"/>
+      <w:szCs w:val="24"/>
+      <w:lang w:eastAsia="en-US"/>
+    </w:rPr>
+    <w:tblPr>
+      <w:tblStyleRowBandSize w:val="1"/>
+      <w:tblStyleColBandSize w:val="1"/>
+      <w:tblInd w:w="0" w:type="dxa"/>
+      <w:tblBorders>
+        <w:top w:val="single" w:sz="8" w:space="0" w:color="000000" w:themeColor="text1"/>
+        <w:bottom w:val="single" w:sz="8" w:space="0" w:color="000000" w:themeColor="text1"/>
+      </w:tblBorders>
+      <w:tblCellMar>
+        <w:top w:w="0" w:type="dxa"/>
+        <w:left w:w="108" w:type="dxa"/>
+        <w:bottom w:w="0" w:type="dxa"/>
+        <w:right w:w="108" w:type="dxa"/>
+      </w:tblCellMar>
+    </w:tblPr>
+    <w:tblStylePr w:type="firstRow">
+      <w:pPr>
+        <w:spacing w:before="0" w:after="0" w:line="240" w:lineRule="auto"/>
+      </w:pPr>
+      <w:rPr>
+        <w:b/>
+        <w:bCs/>
+      </w:rPr>
+      <w:tblPr/>
+      <w:tcPr>
+        <w:tcBorders>
+          <w:top w:val="single" w:sz="8" w:space="0" w:color="000000" w:themeColor="text1"/>
+          <w:left w:val="nil"/>
+          <w:bottom w:val="single" w:sz="8" w:space="0" w:color="000000" w:themeColor="text1"/>
+          <w:right w:val="nil"/>
+          <w:insideH w:val="nil"/>
+          <w:insideV w:val="nil"/>
+        </w:tcBorders>
+      </w:tcPr>
+    </w:tblStylePr>
+    <w:tblStylePr w:type="lastRow">
+      <w:pPr>
+        <w:spacing w:before="0" w:after="0" w:line="240" w:lineRule="auto"/>
+      </w:pPr>
+      <w:rPr>
+        <w:b/>
+        <w:bCs/>
+      </w:rPr>
+      <w:tblPr/>
+      <w:tcPr>
+        <w:tcBorders>
+          <w:top w:val="single" w:sz="8" w:space="0" w:color="000000" w:themeColor="text1"/>
+          <w:left w:val="nil"/>
+          <w:bottom w:val="single" w:sz="8" w:space="0" w:color="000000" w:themeColor="text1"/>
+          <w:right w:val="nil"/>
+          <w:insideH w:val="nil"/>
+          <w:insideV w:val="nil"/>
+        </w:tcBorders>
+      </w:tcPr>
+    </w:tblStylePr>
+    <w:tblStylePr w:type="firstCol">
+      <w:rPr>
+        <w:b/>
+        <w:bCs/>
+      </w:rPr>
+    </w:tblStylePr>
+    <w:tblStylePr w:type="lastCol">
+      <w:rPr>
+        <w:b/>
+        <w:bCs/>
+      </w:rPr>
+    </w:tblStylePr>
+    <w:tblStylePr w:type="band1Vert">
+      <w:tblPr/>
+      <w:tcPr>
+        <w:tcBorders>
+          <w:left w:val="nil"/>
+          <w:right w:val="nil"/>
+          <w:insideH w:val="nil"/>
+          <w:insideV w:val="nil"/>
+        </w:tcBorders>
+        <w:shd w:val="clear" w:color="auto" w:fill="C0C0C0" w:themeFill="text1" w:themeFillTint="3F"/>
+      </w:tcPr>
+    </w:tblStylePr>
+    <w:tblStylePr w:type="band1Horz">
+      <w:tblPr/>
+      <w:tcPr>
+        <w:tcBorders>
+          <w:left w:val="nil"/>
+          <w:right w:val="nil"/>
+          <w:insideH w:val="nil"/>
+          <w:insideV w:val="nil"/>
+        </w:tcBorders>
+        <w:shd w:val="clear" w:color="auto" w:fill="C0C0C0" w:themeFill="text1" w:themeFillTint="3F"/>
+      </w:tcPr>
+    </w:tblStylePr>
+  </w:style>
 </w:styles>
 </file>
 
@@ -15384,7 +23600,7 @@
 </file>
 
 <file path=customXml/itemProps1.xml><?xml version="1.0" encoding="utf-8"?>
-<ds:datastoreItem xmlns:ds="http://schemas.openxmlformats.org/officeDocument/2006/customXml" ds:itemID="{E676755B-616F-B24C-A041-6CD03F7DB1FA}">
+<ds:datastoreItem xmlns:ds="http://schemas.openxmlformats.org/officeDocument/2006/customXml" ds:itemID="{FA6883F5-7725-AB40-B4FE-D927CE2A2832}">
   <ds:schemaRefs>
     <ds:schemaRef ds:uri="http://schemas.openxmlformats.org/officeDocument/2006/bibliography"/>
   </ds:schemaRefs>
